--- a/build-md/APPS.docx
+++ b/build-md/APPS.docx
@@ -5533,7 +5533,7 @@
       </w:r>
     </w:p>
     <w:bookmarkEnd w:id="81"/>
-    <w:bookmarkStart w:id="92" w:name="paměti"/>
+    <w:bookmarkStart w:id="100" w:name="paměti"/>
     <w:p>
       <w:pPr>
         <w:pStyle w:val="Heading1"/>
@@ -5549,6 +5549,222 @@
       </w:pPr>
       <w:r>
         <w:t xml:space="preserve">Dle jakých kritérií či vlastností se dělí paměti počítačů?</w:t>
+      </w:r>
+    </w:p>
+    <w:p>
+      <w:pPr>
+        <w:numPr>
+          <w:ilvl w:val="0"/>
+          <w:numId w:val="1081"/>
+        </w:numPr>
+        <w:pStyle w:val="Compact"/>
+      </w:pPr>
+      <w:r>
+        <w:t xml:space="preserve">Typu přístupu</w:t>
+      </w:r>
+    </w:p>
+    <w:p>
+      <w:pPr>
+        <w:numPr>
+          <w:ilvl w:val="1"/>
+          <w:numId w:val="1082"/>
+        </w:numPr>
+        <w:pStyle w:val="Compact"/>
+      </w:pPr>
+      <w:r>
+        <w:t xml:space="preserve">RAM (Random access memory) - libovolný přístup</w:t>
+      </w:r>
+    </w:p>
+    <w:p>
+      <w:pPr>
+        <w:numPr>
+          <w:ilvl w:val="1"/>
+          <w:numId w:val="1082"/>
+        </w:numPr>
+        <w:pStyle w:val="Compact"/>
+      </w:pPr>
+      <w:r>
+        <w:t xml:space="preserve">SAM (Serial acess memory) - Seriový přístup</w:t>
+      </w:r>
+    </w:p>
+    <w:p>
+      <w:pPr>
+        <w:numPr>
+          <w:ilvl w:val="1"/>
+          <w:numId w:val="1082"/>
+        </w:numPr>
+        <w:pStyle w:val="Compact"/>
+      </w:pPr>
+      <w:r>
+        <w:t xml:space="preserve">Speciální (paměť typu zásobník, fronta..)</w:t>
+      </w:r>
+    </w:p>
+    <w:p>
+      <w:pPr>
+        <w:numPr>
+          <w:ilvl w:val="0"/>
+          <w:numId w:val="1081"/>
+        </w:numPr>
+        <w:pStyle w:val="Compact"/>
+      </w:pPr>
+      <w:r>
+        <w:t xml:space="preserve">Možnosti zápisu/čtení</w:t>
+      </w:r>
+    </w:p>
+    <w:p>
+      <w:pPr>
+        <w:numPr>
+          <w:ilvl w:val="1"/>
+          <w:numId w:val="1083"/>
+        </w:numPr>
+        <w:pStyle w:val="Compact"/>
+      </w:pPr>
+      <w:r>
+        <w:t xml:space="preserve">RWM (Read write memory) - pro zápis a čtení</w:t>
+      </w:r>
+    </w:p>
+    <w:p>
+      <w:pPr>
+        <w:numPr>
+          <w:ilvl w:val="1"/>
+          <w:numId w:val="1083"/>
+        </w:numPr>
+        <w:pStyle w:val="Compact"/>
+      </w:pPr>
+      <w:r>
+        <w:t xml:space="preserve">ROM (Read only memory) - pouze pro čtení</w:t>
+      </w:r>
+    </w:p>
+    <w:p>
+      <w:pPr>
+        <w:numPr>
+          <w:ilvl w:val="1"/>
+          <w:numId w:val="1083"/>
+        </w:numPr>
+        <w:pStyle w:val="Compact"/>
+      </w:pPr>
+      <w:r>
+        <w:t xml:space="preserve">Kombinované</w:t>
+      </w:r>
+    </w:p>
+    <w:p>
+      <w:pPr>
+        <w:numPr>
+          <w:ilvl w:val="2"/>
+          <w:numId w:val="1084"/>
+        </w:numPr>
+        <w:pStyle w:val="Compact"/>
+      </w:pPr>
+      <w:r>
+        <w:t xml:space="preserve">NVRAM (Non volatile RAM)</w:t>
+      </w:r>
+    </w:p>
+    <w:p>
+      <w:pPr>
+        <w:numPr>
+          <w:ilvl w:val="2"/>
+          <w:numId w:val="1084"/>
+        </w:numPr>
+        <w:pStyle w:val="Compact"/>
+      </w:pPr>
+      <w:r>
+        <w:t xml:space="preserve">WOM (Write only memory)</w:t>
+      </w:r>
+    </w:p>
+    <w:p>
+      <w:pPr>
+        <w:numPr>
+          <w:ilvl w:val="2"/>
+          <w:numId w:val="1084"/>
+        </w:numPr>
+        <w:pStyle w:val="Compact"/>
+      </w:pPr>
+      <w:r>
+        <w:t xml:space="preserve">WORM (Write once - ready many times memory) - optické disky</w:t>
+      </w:r>
+    </w:p>
+    <w:p>
+      <w:pPr>
+        <w:numPr>
+          <w:ilvl w:val="0"/>
+          <w:numId w:val="1081"/>
+        </w:numPr>
+        <w:pStyle w:val="Compact"/>
+      </w:pPr>
+      <w:r>
+        <w:t xml:space="preserve">Principu elementární buňky</w:t>
+      </w:r>
+    </w:p>
+    <w:p>
+      <w:pPr>
+        <w:numPr>
+          <w:ilvl w:val="1"/>
+          <w:numId w:val="1085"/>
+        </w:numPr>
+        <w:pStyle w:val="Compact"/>
+      </w:pPr>
+      <w:r>
+        <w:t xml:space="preserve">SRAM - statické paměti</w:t>
+      </w:r>
+    </w:p>
+    <w:p>
+      <w:pPr>
+        <w:numPr>
+          <w:ilvl w:val="1"/>
+          <w:numId w:val="1085"/>
+        </w:numPr>
+        <w:pStyle w:val="Compact"/>
+      </w:pPr>
+      <w:r>
+        <w:t xml:space="preserve">DRAM - dynamické paměti</w:t>
+      </w:r>
+    </w:p>
+    <w:p>
+      <w:pPr>
+        <w:numPr>
+          <w:ilvl w:val="1"/>
+          <w:numId w:val="1085"/>
+        </w:numPr>
+        <w:pStyle w:val="Compact"/>
+      </w:pPr>
+      <w:r>
+        <w:t xml:space="preserve">PROM, EPROM, EEPROM, FLASH - programovatelné paměti</w:t>
+      </w:r>
+    </w:p>
+    <w:p>
+      <w:pPr>
+        <w:numPr>
+          <w:ilvl w:val="0"/>
+          <w:numId w:val="1081"/>
+        </w:numPr>
+        <w:pStyle w:val="Compact"/>
+      </w:pPr>
+      <w:r>
+        <w:t xml:space="preserve">Uchování informace po odpojení napájení</w:t>
+      </w:r>
+    </w:p>
+    <w:p>
+      <w:pPr>
+        <w:numPr>
+          <w:ilvl w:val="1"/>
+          <w:numId w:val="1086"/>
+        </w:numPr>
+        <w:pStyle w:val="Compact"/>
+      </w:pPr>
+      <w:r>
+        <w:t xml:space="preserve">Non-Volatile - Zachovají si informaci i po odpojení napájení</w:t>
+      </w:r>
+    </w:p>
+    <w:p>
+      <w:pPr>
+        <w:numPr>
+          <w:ilvl w:val="1"/>
+          <w:numId w:val="1086"/>
+        </w:numPr>
+        <w:pStyle w:val="Compact"/>
+      </w:pPr>
+      <w:r>
+        <w:t xml:space="preserve">Volatile - Ztráci informaci po odpojení napájení (DRAM a SRAM)</w:t>
       </w:r>
     </w:p>
     <w:bookmarkEnd w:id="82"/>
@@ -5561,8 +5777,50 @@
         <w:t xml:space="preserve">Jak je v dynamických pamětech ukládána informace a jak je udržována?</w:t>
       </w:r>
     </w:p>
+    <w:p>
+      <w:pPr>
+        <w:numPr>
+          <w:ilvl w:val="0"/>
+          <w:numId w:val="1087"/>
+        </w:numPr>
+        <w:pStyle w:val="Compact"/>
+      </w:pPr>
+      <w:r>
+        <w:t xml:space="preserve">Ve formě náboje v kondenzátoru</w:t>
+      </w:r>
+    </w:p>
+    <w:p>
+      <w:pPr>
+        <w:numPr>
+          <w:ilvl w:val="0"/>
+          <w:numId w:val="1087"/>
+        </w:numPr>
+        <w:pStyle w:val="Compact"/>
+      </w:pPr>
+      <w:r>
+        <w:t xml:space="preserve">Zapomenou svá data cca po 10ms</w:t>
+      </w:r>
+    </w:p>
+    <w:p>
+      <w:pPr>
+        <w:numPr>
+          <w:ilvl w:val="0"/>
+          <w:numId w:val="1087"/>
+        </w:numPr>
+        <w:pStyle w:val="Compact"/>
+      </w:pPr>
+      <w:r>
+        <w:t xml:space="preserve">Proto je nutné obnovovat napětí kondenzárorů -</w:t>
+      </w:r>
+      <w:r>
+        <w:t xml:space="preserve"> </w:t>
+      </w:r>
+      <w:r>
+        <w:t xml:space="preserve">Refresh</w:t>
+      </w:r>
+    </w:p>
     <w:bookmarkEnd w:id="83"/>
-    <w:bookmarkStart w:id="84" w:name="X2fb70d757ca901cfae3fef8b5ca73aed4bb2635"/>
+    <w:bookmarkStart w:id="85" w:name="X2fb70d757ca901cfae3fef8b5ca73aed4bb2635"/>
     <w:p>
       <w:pPr>
         <w:pStyle w:val="Heading3"/>
@@ -5571,8 +5829,49 @@
         <w:t xml:space="preserve">Jaká je vnitřní organizace dynamických pamětí?</w:t>
       </w:r>
     </w:p>
-    <w:bookmarkEnd w:id="84"/>
-    <w:bookmarkStart w:id="85" w:name="Xdc0417ee7a8ec343abff0faa2a1a5b60c3443e2"/>
+    <w:p>
+      <w:pPr>
+        <w:numPr>
+          <w:ilvl w:val="0"/>
+          <w:numId w:val="1088"/>
+        </w:numPr>
+        <w:pStyle w:val="Compact"/>
+      </w:pPr>
+      <w:r>
+        <w:t xml:space="preserve">Ve čtvercové matici v jedné, nebo více vrstvách</w:t>
+      </w:r>
+    </w:p>
+    <w:p>
+      <w:pPr>
+        <w:numPr>
+          <w:ilvl w:val="0"/>
+          <w:numId w:val="1088"/>
+        </w:numPr>
+        <w:pStyle w:val="Compact"/>
+      </w:pPr>
+      <w:r>
+        <w:t xml:space="preserve">Výběr buňky tak musí být proveden pomocí row a column dekodéru</w:t>
+      </w:r>
+    </w:p>
+    <w:p>
+      <w:pPr>
+        <w:numPr>
+          <w:ilvl w:val="0"/>
+          <w:numId w:val="1088"/>
+        </w:numPr>
+        <w:pStyle w:val="Compact"/>
+      </w:pPr>
+      <w:hyperlink r:id="rId84">
+        <w:r>
+          <w:rPr>
+            <w:rStyle w:val="Hyperlink"/>
+          </w:rPr>
+          <w:t xml:space="preserve">Organizace paměti, strana 5</w:t>
+        </w:r>
+      </w:hyperlink>
+    </w:p>
+    <w:bookmarkEnd w:id="85"/>
+    <w:bookmarkStart w:id="86" w:name="Xdc0417ee7a8ec343abff0faa2a1a5b60c3443e2"/>
     <w:p>
       <w:pPr>
         <w:pStyle w:val="Heading3"/>
@@ -5581,8 +5880,20 @@
         <w:t xml:space="preserve">Popište stručně historii vývoje dynamických pamětí.</w:t>
       </w:r>
     </w:p>
-    <w:bookmarkEnd w:id="85"/>
-    <w:bookmarkStart w:id="86" w:name="Xe730bfcbd5b0168123933dd362cd7e7b00b2af9"/>
+    <w:p>
+      <w:pPr>
+        <w:numPr>
+          <w:ilvl w:val="0"/>
+          <w:numId w:val="1089"/>
+        </w:numPr>
+        <w:pStyle w:val="Compact"/>
+      </w:pPr>
+      <w:r>
+        <w:t xml:space="preserve">?? :c</w:t>
+      </w:r>
+    </w:p>
+    <w:bookmarkEnd w:id="86"/>
+    <w:bookmarkStart w:id="87" w:name="Xe730bfcbd5b0168123933dd362cd7e7b00b2af9"/>
     <w:p>
       <w:pPr>
         <w:pStyle w:val="Heading3"/>
@@ -5591,8 +5902,44 @@
         <w:t xml:space="preserve">Jak je ve statických pamětech ukládána informace a jak je udržována?</w:t>
       </w:r>
     </w:p>
-    <w:bookmarkEnd w:id="86"/>
-    <w:bookmarkStart w:id="87" w:name="X157cb745102be402997bb6e8653d94c07502152"/>
+    <w:p>
+      <w:pPr>
+        <w:numPr>
+          <w:ilvl w:val="0"/>
+          <w:numId w:val="1090"/>
+        </w:numPr>
+        <w:pStyle w:val="Compact"/>
+      </w:pPr>
+      <w:r>
+        <w:t xml:space="preserve">Je uložená stavem klopného obvodu</w:t>
+      </w:r>
+    </w:p>
+    <w:p>
+      <w:pPr>
+        <w:numPr>
+          <w:ilvl w:val="0"/>
+          <w:numId w:val="1090"/>
+        </w:numPr>
+        <w:pStyle w:val="Compact"/>
+      </w:pPr>
+      <w:r>
+        <w:t xml:space="preserve">Lze realitovat pomocí 4 nebo 6 tranzistorů</w:t>
+      </w:r>
+    </w:p>
+    <w:p>
+      <w:pPr>
+        <w:numPr>
+          <w:ilvl w:val="0"/>
+          <w:numId w:val="1090"/>
+        </w:numPr>
+        <w:pStyle w:val="Compact"/>
+      </w:pPr>
+      <w:r>
+        <w:t xml:space="preserve">SRAM je dražší a pojme méně dat něž DRAM</w:t>
+      </w:r>
+    </w:p>
+    <w:bookmarkEnd w:id="87"/>
+    <w:bookmarkStart w:id="91" w:name="X157cb745102be402997bb6e8653d94c07502152"/>
     <w:p>
       <w:pPr>
         <w:pStyle w:val="Heading3"/>
@@ -5601,8 +5948,77 @@
         <w:t xml:space="preserve">Jak je organizována vnitřně statická paměť?</w:t>
       </w:r>
     </w:p>
-    <w:bookmarkEnd w:id="87"/>
-    <w:bookmarkStart w:id="88" w:name="X4949840cfce0a5441617e4942d33b871f375c77"/>
+    <w:p>
+      <w:pPr>
+        <w:numPr>
+          <w:ilvl w:val="0"/>
+          <w:numId w:val="1091"/>
+        </w:numPr>
+        <w:pStyle w:val="Compact"/>
+      </w:pPr>
+      <w:r>
+        <w:t xml:space="preserve">Jako 2D mřížka, kde jeden řádek tvoří jedno slovo</w:t>
+      </w:r>
+    </w:p>
+    <w:p>
+      <w:pPr>
+        <w:numPr>
+          <w:ilvl w:val="0"/>
+          <w:numId w:val="1091"/>
+        </w:numPr>
+        <w:pStyle w:val="Compact"/>
+      </w:pPr>
+      <w:r>
+        <w:t xml:space="preserve">SRAM paměti nevyužívají adresní multiplexing</w:t>
+      </w:r>
+      <w:r>
+        <w:t xml:space="preserve"> </w:t>
+      </w:r>
+      <w:r>
+        <w:drawing>
+          <wp:inline>
+            <wp:extent cx="3924300" cy="3289300"/>
+            <wp:effectExtent b="0" l="0" r="0" t="0"/>
+            <wp:docPr descr="SRAM" title="" id="89" name="Picture"/>
+            <a:graphic>
+              <a:graphicData uri="http://schemas.openxmlformats.org/drawingml/2006/picture">
+                <pic:pic>
+                  <pic:nvPicPr>
+                    <pic:cNvPr descr="assets/SRAM.png" id="90" name="Picture"/>
+                    <pic:cNvPicPr>
+                      <a:picLocks noChangeArrowheads="1" noChangeAspect="1"/>
+                    </pic:cNvPicPr>
+                  </pic:nvPicPr>
+                  <pic:blipFill>
+                    <a:blip r:embed="rId88"/>
+                    <a:stretch>
+                      <a:fillRect/>
+                    </a:stretch>
+                  </pic:blipFill>
+                  <pic:spPr bwMode="auto">
+                    <a:xfrm>
+                      <a:off x="0" y="0"/>
+                      <a:ext cx="3924300" cy="3289300"/>
+                    </a:xfrm>
+                    <a:prstGeom prst="rect">
+                      <a:avLst/>
+                    </a:prstGeom>
+                    <a:noFill/>
+                    <a:ln w="9525">
+                      <a:noFill/>
+                      <a:headEnd/>
+                      <a:tailEnd/>
+                    </a:ln>
+                  </pic:spPr>
+                </pic:pic>
+              </a:graphicData>
+            </a:graphic>
+          </wp:inline>
+        </w:drawing>
+      </w:r>
+    </w:p>
+    <w:bookmarkEnd w:id="91"/>
+    <w:bookmarkStart w:id="92" w:name="X4949840cfce0a5441617e4942d33b871f375c77"/>
     <w:p>
       <w:pPr>
         <w:pStyle w:val="Heading3"/>
@@ -5611,8 +6027,308 @@
         <w:t xml:space="preserve">Jaké typy pamětí si udržují svůj obsah i po odpojení napájení?</w:t>
       </w:r>
     </w:p>
-    <w:bookmarkEnd w:id="88"/>
-    <w:bookmarkStart w:id="89" w:name="X1d768136bec608f230e648ee881101392d46e83"/>
+    <w:p>
+      <w:pPr>
+        <w:numPr>
+          <w:ilvl w:val="0"/>
+          <w:numId w:val="1092"/>
+        </w:numPr>
+        <w:pStyle w:val="Compact"/>
+      </w:pPr>
+      <w:r>
+        <w:t xml:space="preserve">(Nevolatilní)</w:t>
+      </w:r>
+    </w:p>
+    <w:p>
+      <w:pPr>
+        <w:numPr>
+          <w:ilvl w:val="0"/>
+          <w:numId w:val="1092"/>
+        </w:numPr>
+        <w:pStyle w:val="Compact"/>
+      </w:pPr>
+      <w:r>
+        <w:t xml:space="preserve">ROM (Read Only Memory)</w:t>
+      </w:r>
+    </w:p>
+    <w:p>
+      <w:pPr>
+        <w:numPr>
+          <w:ilvl w:val="1"/>
+          <w:numId w:val="1093"/>
+        </w:numPr>
+        <w:pStyle w:val="Compact"/>
+      </w:pPr>
+      <w:r>
+        <w:t xml:space="preserve">Informace zapisuje výrobce (je složená z odporů, které výrobce přepálí.. neporušené prvky pak vedou proud a je v nich minimální napětí.. log. 0)</w:t>
+      </w:r>
+    </w:p>
+    <w:p>
+      <w:pPr>
+        <w:numPr>
+          <w:ilvl w:val="1"/>
+          <w:numId w:val="1093"/>
+        </w:numPr>
+        <w:pStyle w:val="Compact"/>
+      </w:pPr>
+      <w:r>
+        <w:t xml:space="preserve">Doba pamatování není ohraničená</w:t>
+      </w:r>
+    </w:p>
+    <w:p>
+      <w:pPr>
+        <w:numPr>
+          <w:ilvl w:val="0"/>
+          <w:numId w:val="1092"/>
+        </w:numPr>
+        <w:pStyle w:val="Compact"/>
+      </w:pPr>
+      <w:r>
+        <w:t xml:space="preserve">PROM</w:t>
+      </w:r>
+    </w:p>
+    <w:p>
+      <w:pPr>
+        <w:numPr>
+          <w:ilvl w:val="1"/>
+          <w:numId w:val="1094"/>
+        </w:numPr>
+        <w:pStyle w:val="Compact"/>
+      </w:pPr>
+      <w:r>
+        <w:t xml:space="preserve">Programmable ROM</w:t>
+      </w:r>
+    </w:p>
+    <w:p>
+      <w:pPr>
+        <w:numPr>
+          <w:ilvl w:val="1"/>
+          <w:numId w:val="1094"/>
+        </w:numPr>
+        <w:pStyle w:val="Compact"/>
+      </w:pPr>
+      <w:r>
+        <w:t xml:space="preserve">Informace se vypalijí pomocí</w:t>
+      </w:r>
+      <w:r>
+        <w:t xml:space="preserve"> </w:t>
+      </w:r>
+      <w:r>
+        <w:t xml:space="preserve">“</w:t>
+      </w:r>
+      <w:r>
+        <w:t xml:space="preserve">programátoru</w:t>
+      </w:r>
+      <w:r>
+        <w:t xml:space="preserve">”</w:t>
+      </w:r>
+    </w:p>
+    <w:p>
+      <w:pPr>
+        <w:numPr>
+          <w:ilvl w:val="1"/>
+          <w:numId w:val="1094"/>
+        </w:numPr>
+        <w:pStyle w:val="Compact"/>
+      </w:pPr>
+      <w:r>
+        <w:t xml:space="preserve">Lze zapsat jen jednou</w:t>
+      </w:r>
+    </w:p>
+    <w:p>
+      <w:pPr>
+        <w:numPr>
+          <w:ilvl w:val="0"/>
+          <w:numId w:val="1092"/>
+        </w:numPr>
+        <w:pStyle w:val="Compact"/>
+      </w:pPr>
+      <w:r>
+        <w:t xml:space="preserve">EPROM</w:t>
+      </w:r>
+    </w:p>
+    <w:p>
+      <w:pPr>
+        <w:numPr>
+          <w:ilvl w:val="1"/>
+          <w:numId w:val="1095"/>
+        </w:numPr>
+        <w:pStyle w:val="Compact"/>
+      </w:pPr>
+      <w:r>
+        <w:t xml:space="preserve">Erasable PROM</w:t>
+      </w:r>
+    </w:p>
+    <w:p>
+      <w:pPr>
+        <w:numPr>
+          <w:ilvl w:val="1"/>
+          <w:numId w:val="1095"/>
+        </w:numPr>
+        <w:pStyle w:val="Compact"/>
+      </w:pPr>
+      <w:r>
+        <w:t xml:space="preserve">Uchovává informaci díky kvalitně izolovaném el. napětí</w:t>
+      </w:r>
+    </w:p>
+    <w:p>
+      <w:pPr>
+        <w:numPr>
+          <w:ilvl w:val="1"/>
+          <w:numId w:val="1095"/>
+        </w:numPr>
+        <w:pStyle w:val="Compact"/>
+      </w:pPr>
+      <w:r>
+        <w:t xml:space="preserve">K naprogramování je potřeba až 50ms trvající pulz o 5V</w:t>
+      </w:r>
+    </w:p>
+    <w:p>
+      <w:pPr>
+        <w:numPr>
+          <w:ilvl w:val="1"/>
+          <w:numId w:val="1095"/>
+        </w:numPr>
+        <w:pStyle w:val="Compact"/>
+      </w:pPr>
+      <w:r>
+        <w:t xml:space="preserve">Lze vymazat pomocí UV záření</w:t>
+      </w:r>
+    </w:p>
+    <w:p>
+      <w:pPr>
+        <w:numPr>
+          <w:ilvl w:val="1"/>
+          <w:numId w:val="1095"/>
+        </w:numPr>
+        <w:pStyle w:val="Compact"/>
+      </w:pPr>
+      <w:r>
+        <w:t xml:space="preserve">Doba pamatování 10 až 20 let</w:t>
+      </w:r>
+    </w:p>
+    <w:p>
+      <w:pPr>
+        <w:numPr>
+          <w:ilvl w:val="0"/>
+          <w:numId w:val="1092"/>
+        </w:numPr>
+        <w:pStyle w:val="Compact"/>
+      </w:pPr>
+      <w:r>
+        <w:t xml:space="preserve">EEPROM</w:t>
+      </w:r>
+    </w:p>
+    <w:p>
+      <w:pPr>
+        <w:numPr>
+          <w:ilvl w:val="1"/>
+          <w:numId w:val="1096"/>
+        </w:numPr>
+        <w:pStyle w:val="Compact"/>
+      </w:pPr>
+      <w:r>
+        <w:t xml:space="preserve">Electrically Erasable PROM</w:t>
+      </w:r>
+    </w:p>
+    <w:p>
+      <w:pPr>
+        <w:numPr>
+          <w:ilvl w:val="1"/>
+          <w:numId w:val="1096"/>
+        </w:numPr>
+        <w:pStyle w:val="Compact"/>
+      </w:pPr>
+      <w:r>
+        <w:t xml:space="preserve">Zápis stějně jak EPROM</w:t>
+      </w:r>
+    </w:p>
+    <w:p>
+      <w:pPr>
+        <w:numPr>
+          <w:ilvl w:val="1"/>
+          <w:numId w:val="1096"/>
+        </w:numPr>
+        <w:pStyle w:val="Compact"/>
+      </w:pPr>
+      <w:r>
+        <w:t xml:space="preserve">Mazální pomocí el. pulzu s obrácenou polaritou</w:t>
+      </w:r>
+    </w:p>
+    <w:p>
+      <w:pPr>
+        <w:numPr>
+          <w:ilvl w:val="1"/>
+          <w:numId w:val="1096"/>
+        </w:numPr>
+        <w:pStyle w:val="Compact"/>
+      </w:pPr>
+      <w:r>
+        <w:t xml:space="preserve">Doba pamatování 10 až 20 let</w:t>
+      </w:r>
+    </w:p>
+    <w:p>
+      <w:pPr>
+        <w:numPr>
+          <w:ilvl w:val="0"/>
+          <w:numId w:val="1092"/>
+        </w:numPr>
+        <w:pStyle w:val="Compact"/>
+      </w:pPr>
+      <w:r>
+        <w:t xml:space="preserve">FLASH</w:t>
+      </w:r>
+    </w:p>
+    <w:p>
+      <w:pPr>
+        <w:numPr>
+          <w:ilvl w:val="1"/>
+          <w:numId w:val="1097"/>
+        </w:numPr>
+        <w:pStyle w:val="Compact"/>
+      </w:pPr>
+      <w:r>
+        <w:t xml:space="preserve">Lze programovat rychle přímo v počítači</w:t>
+      </w:r>
+    </w:p>
+    <w:p>
+      <w:pPr>
+        <w:numPr>
+          <w:ilvl w:val="1"/>
+          <w:numId w:val="1097"/>
+        </w:numPr>
+        <w:pStyle w:val="Compact"/>
+      </w:pPr>
+      <w:r>
+        <w:t xml:space="preserve">Doba pamatování 10 až 100 let</w:t>
+      </w:r>
+    </w:p>
+    <w:p>
+      <w:pPr>
+        <w:numPr>
+          <w:ilvl w:val="1"/>
+          <w:numId w:val="1097"/>
+        </w:numPr>
+        <w:pStyle w:val="Compact"/>
+      </w:pPr>
+      <w:r>
+        <w:t xml:space="preserve">Struktura buněk je podobná EEPROM, ale pro programování a mazání stači pulz 10us</w:t>
+      </w:r>
+    </w:p>
+    <w:p>
+      <w:pPr>
+        <w:numPr>
+          <w:ilvl w:val="1"/>
+          <w:numId w:val="1097"/>
+        </w:numPr>
+        <w:pStyle w:val="Compact"/>
+      </w:pPr>
+      <w:r>
+        <w:t xml:space="preserve">Před 10000 programovacích a mazacích cyklů</w:t>
+      </w:r>
+    </w:p>
+    <w:bookmarkEnd w:id="92"/>
+    <w:bookmarkStart w:id="93" w:name="X1d768136bec608f230e648ee881101392d46e83"/>
     <w:p>
       <w:pPr>
         <w:pStyle w:val="Heading3"/>
@@ -5621,8 +6337,44 @@
         <w:t xml:space="preserve">Paměti s trvalým obsahem umožňují svůj obsah přepsat. Jak se přepis u jednotlivých typů provádí?</w:t>
       </w:r>
     </w:p>
-    <w:bookmarkEnd w:id="89"/>
-    <w:bookmarkStart w:id="90" w:name="jaké-speciální-typy-pamětí-se-používají"/>
+    <w:p>
+      <w:pPr>
+        <w:numPr>
+          <w:ilvl w:val="0"/>
+          <w:numId w:val="1098"/>
+        </w:numPr>
+        <w:pStyle w:val="Compact"/>
+      </w:pPr>
+      <w:r>
+        <w:t xml:space="preserve">EPROM - UV zářením</w:t>
+      </w:r>
+    </w:p>
+    <w:p>
+      <w:pPr>
+        <w:numPr>
+          <w:ilvl w:val="0"/>
+          <w:numId w:val="1098"/>
+        </w:numPr>
+        <w:pStyle w:val="Compact"/>
+      </w:pPr>
+      <w:r>
+        <w:t xml:space="preserve">EEPROM - Elektricky, až 50ms pulzem o 5V</w:t>
+      </w:r>
+    </w:p>
+    <w:p>
+      <w:pPr>
+        <w:numPr>
+          <w:ilvl w:val="0"/>
+          <w:numId w:val="1098"/>
+        </w:numPr>
+        <w:pStyle w:val="Compact"/>
+      </w:pPr>
+      <w:r>
+        <w:t xml:space="preserve">FLASH - Elektricky 10us pulzem</w:t>
+      </w:r>
+    </w:p>
+    <w:bookmarkEnd w:id="93"/>
+    <w:bookmarkStart w:id="94" w:name="jaké-speciální-typy-pamětí-se-používají"/>
     <w:p>
       <w:pPr>
         <w:pStyle w:val="Heading3"/>
@@ -5631,19 +6383,414 @@
         <w:t xml:space="preserve">Jaké speciální typy pamětí se používají?</w:t>
       </w:r>
     </w:p>
-    <w:bookmarkEnd w:id="90"/>
-    <w:bookmarkStart w:id="91" w:name="Xc3c9a891849911c7935354317c09ea2581c06a0"/>
+    <w:p>
+      <w:pPr>
+        <w:numPr>
+          <w:ilvl w:val="0"/>
+          <w:numId w:val="1099"/>
+        </w:numPr>
+        <w:pStyle w:val="Compact"/>
+      </w:pPr>
+      <w:r>
+        <w:t xml:space="preserve">VRAM (Video RAM)</w:t>
+      </w:r>
+    </w:p>
+    <w:p>
+      <w:pPr>
+        <w:numPr>
+          <w:ilvl w:val="1"/>
+          <w:numId w:val="1100"/>
+        </w:numPr>
+        <w:pStyle w:val="Compact"/>
+      </w:pPr>
+      <w:r>
+        <w:t xml:space="preserve">Dvouportová</w:t>
+      </w:r>
+    </w:p>
+    <w:p>
+      <w:pPr>
+        <w:numPr>
+          <w:ilvl w:val="1"/>
+          <w:numId w:val="1100"/>
+        </w:numPr>
+        <w:pStyle w:val="Compact"/>
+      </w:pPr>
+      <w:r>
+        <w:t xml:space="preserve">Zvýšené přenosové pásmo</w:t>
+      </w:r>
+    </w:p>
+    <w:p>
+      <w:pPr>
+        <w:numPr>
+          <w:ilvl w:val="0"/>
+          <w:numId w:val="1099"/>
+        </w:numPr>
+        <w:pStyle w:val="Compact"/>
+      </w:pPr>
+      <w:r>
+        <w:t xml:space="preserve">WRAM (Window RAM (nemá nic společného s tím pseudo operačním systémem))</w:t>
+      </w:r>
+    </w:p>
+    <w:p>
+      <w:pPr>
+        <w:numPr>
+          <w:ilvl w:val="1"/>
+          <w:numId w:val="1101"/>
+        </w:numPr>
+        <w:pStyle w:val="Compact"/>
+      </w:pPr>
+      <w:r>
+        <w:t xml:space="preserve">O 25% větší přenosové pásmo než VRAM</w:t>
+      </w:r>
+    </w:p>
+    <w:p>
+      <w:pPr>
+        <w:numPr>
+          <w:ilvl w:val="1"/>
+          <w:numId w:val="1101"/>
+        </w:numPr>
+        <w:pStyle w:val="Compact"/>
+      </w:pPr>
+      <w:r>
+        <w:t xml:space="preserve">Nabízí double-buffering</w:t>
+      </w:r>
+    </w:p>
+    <w:p>
+      <w:pPr>
+        <w:numPr>
+          <w:ilvl w:val="0"/>
+          <w:numId w:val="1099"/>
+        </w:numPr>
+        <w:pStyle w:val="Compact"/>
+      </w:pPr>
+      <w:r>
+        <w:t xml:space="preserve">SGRAM (Synchroní Grafická RAM)</w:t>
+      </w:r>
+    </w:p>
+    <w:p>
+      <w:pPr>
+        <w:numPr>
+          <w:ilvl w:val="1"/>
+          <w:numId w:val="1102"/>
+        </w:numPr>
+        <w:pStyle w:val="Compact"/>
+      </w:pPr>
+      <w:r>
+        <w:t xml:space="preserve">Funguje jako SDRAM</w:t>
+      </w:r>
+    </w:p>
+    <w:p>
+      <w:pPr>
+        <w:numPr>
+          <w:ilvl w:val="1"/>
+          <w:numId w:val="1102"/>
+        </w:numPr>
+        <w:pStyle w:val="Compact"/>
+      </w:pPr>
+      <w:r>
+        <w:t xml:space="preserve">Ale SDRAM je optimalizována pro kapacitu a SGRAM pro přenos dat</w:t>
+      </w:r>
+    </w:p>
+    <w:p>
+      <w:pPr>
+        <w:numPr>
+          <w:ilvl w:val="0"/>
+          <w:numId w:val="1099"/>
+        </w:numPr>
+        <w:pStyle w:val="Compact"/>
+      </w:pPr>
+      <w:r>
+        <w:t xml:space="preserve">FIFO paměti (fronta)</w:t>
+      </w:r>
+    </w:p>
+    <w:p>
+      <w:pPr>
+        <w:numPr>
+          <w:ilvl w:val="1"/>
+          <w:numId w:val="1103"/>
+        </w:numPr>
+        <w:pStyle w:val="Compact"/>
+      </w:pPr>
+      <w:r>
+        <w:t xml:space="preserve">Bez přesouvání obsahu</w:t>
+      </w:r>
+    </w:p>
+    <w:p>
+      <w:pPr>
+        <w:numPr>
+          <w:ilvl w:val="1"/>
+          <w:numId w:val="1103"/>
+        </w:numPr>
+        <w:pStyle w:val="Compact"/>
+      </w:pPr>
+      <w:r>
+        <w:t xml:space="preserve">S přesouváním obsahu</w:t>
+      </w:r>
+    </w:p>
+    <w:p>
+      <w:pPr>
+        <w:numPr>
+          <w:ilvl w:val="0"/>
+          <w:numId w:val="1099"/>
+        </w:numPr>
+        <w:pStyle w:val="Compact"/>
+      </w:pPr>
+      <w:r>
+        <w:t xml:space="preserve">Cache paměti</w:t>
+      </w:r>
+    </w:p>
+    <w:p>
+      <w:pPr>
+        <w:numPr>
+          <w:ilvl w:val="1"/>
+          <w:numId w:val="1104"/>
+        </w:numPr>
+        <w:pStyle w:val="Compact"/>
+      </w:pPr>
+      <w:r>
+        <w:t xml:space="preserve">Malé a rychlé</w:t>
+      </w:r>
+    </w:p>
+    <w:p>
+      <w:pPr>
+        <w:numPr>
+          <w:ilvl w:val="1"/>
+          <w:numId w:val="1104"/>
+        </w:numPr>
+        <w:pStyle w:val="Compact"/>
+      </w:pPr>
+      <w:r>
+        <w:t xml:space="preserve">Rychlé komponenty čtou data z cache a nemusí čekat na komponentu pomalejší</w:t>
+      </w:r>
+    </w:p>
+    <w:p>
+      <w:pPr>
+        <w:numPr>
+          <w:ilvl w:val="1"/>
+          <w:numId w:val="1104"/>
+        </w:numPr>
+        <w:pStyle w:val="Compact"/>
+      </w:pPr>
+      <w:r>
+        <w:t xml:space="preserve">L1,L2,..</w:t>
+      </w:r>
+    </w:p>
+    <w:bookmarkEnd w:id="94"/>
+    <w:bookmarkStart w:id="98" w:name="hierarchie-pamětí-v-počítači"/>
     <w:p>
       <w:pPr>
         <w:pStyle w:val="Heading3"/>
       </w:pPr>
       <w:r>
+        <w:t xml:space="preserve">Hierarchie pamětí v počítači</w:t>
+      </w:r>
+    </w:p>
+    <w:p>
+      <w:pPr>
+        <w:pStyle w:val="CaptionedFigure"/>
+      </w:pPr>
+      <w:r>
+        <w:drawing>
+          <wp:inline>
+            <wp:extent cx="5334000" cy="3185453"/>
+            <wp:effectExtent b="0" l="0" r="0" t="0"/>
+            <wp:docPr descr="memory_h" title="" id="96" name="Picture"/>
+            <a:graphic>
+              <a:graphicData uri="http://schemas.openxmlformats.org/drawingml/2006/picture">
+                <pic:pic>
+                  <pic:nvPicPr>
+                    <pic:cNvPr descr="assets/memory_h.png" id="97" name="Picture"/>
+                    <pic:cNvPicPr>
+                      <a:picLocks noChangeArrowheads="1" noChangeAspect="1"/>
+                    </pic:cNvPicPr>
+                  </pic:nvPicPr>
+                  <pic:blipFill>
+                    <a:blip r:embed="rId95"/>
+                    <a:stretch>
+                      <a:fillRect/>
+                    </a:stretch>
+                  </pic:blipFill>
+                  <pic:spPr bwMode="auto">
+                    <a:xfrm>
+                      <a:off x="0" y="0"/>
+                      <a:ext cx="5334000" cy="3185453"/>
+                    </a:xfrm>
+                    <a:prstGeom prst="rect">
+                      <a:avLst/>
+                    </a:prstGeom>
+                    <a:noFill/>
+                    <a:ln w="9525">
+                      <a:noFill/>
+                      <a:headEnd/>
+                      <a:tailEnd/>
+                    </a:ln>
+                  </pic:spPr>
+                </pic:pic>
+              </a:graphicData>
+            </a:graphic>
+          </wp:inline>
+        </w:drawing>
+      </w:r>
+    </w:p>
+    <w:p>
+      <w:pPr>
+        <w:pStyle w:val="ImageCaption"/>
+      </w:pPr>
+      <w:r>
+        <w:t xml:space="preserve">memory_h</w:t>
+      </w:r>
+    </w:p>
+    <w:bookmarkEnd w:id="98"/>
+    <w:bookmarkStart w:id="99" w:name="Xc3c9a891849911c7935354317c09ea2581c06a0"/>
+    <w:p>
+      <w:pPr>
+        <w:pStyle w:val="Heading3"/>
+      </w:pPr>
+      <w:r>
         <w:t xml:space="preserve">Jak se u pamětí detekují a opravují chyby?</w:t>
       </w:r>
     </w:p>
-    <w:bookmarkEnd w:id="91"/>
-    <w:bookmarkEnd w:id="92"/>
-    <w:bookmarkStart w:id="103" w:name="monolitické-počítače"/>
+    <w:p>
+      <w:pPr>
+        <w:numPr>
+          <w:ilvl w:val="0"/>
+          <w:numId w:val="1105"/>
+        </w:numPr>
+        <w:pStyle w:val="Compact"/>
+      </w:pPr>
+      <w:r>
+        <w:t xml:space="preserve">SRAM je spolehlivější než DRAM</w:t>
+      </w:r>
+    </w:p>
+    <w:p>
+      <w:pPr>
+        <w:numPr>
+          <w:ilvl w:val="0"/>
+          <w:numId w:val="1105"/>
+        </w:numPr>
+        <w:pStyle w:val="Compact"/>
+      </w:pPr>
+      <w:r>
+        <w:t xml:space="preserve">Tvrdé chyby - opakující se</w:t>
+      </w:r>
+    </w:p>
+    <w:p>
+      <w:pPr>
+        <w:numPr>
+          <w:ilvl w:val="0"/>
+          <w:numId w:val="1105"/>
+        </w:numPr>
+        <w:pStyle w:val="Compact"/>
+      </w:pPr>
+      <w:r>
+        <w:t xml:space="preserve">Měkké chyby - Neopkající se .. těžší rozpoznat</w:t>
+      </w:r>
+    </w:p>
+    <w:p>
+      <w:pPr>
+        <w:numPr>
+          <w:ilvl w:val="0"/>
+          <w:numId w:val="1105"/>
+        </w:numPr>
+        <w:pStyle w:val="Compact"/>
+      </w:pPr>
+      <w:r>
+        <w:t xml:space="preserve">Kontrola Parity</w:t>
+      </w:r>
+    </w:p>
+    <w:p>
+      <w:pPr>
+        <w:numPr>
+          <w:ilvl w:val="1"/>
+          <w:numId w:val="1106"/>
+        </w:numPr>
+        <w:pStyle w:val="Compact"/>
+      </w:pPr>
+      <w:r>
+        <w:t xml:space="preserve">dorovnává se na lichý počet jedniček do 9. bitu</w:t>
+      </w:r>
+    </w:p>
+    <w:p>
+      <w:pPr>
+        <w:numPr>
+          <w:ilvl w:val="1"/>
+          <w:numId w:val="1106"/>
+        </w:numPr>
+        <w:pStyle w:val="Compact"/>
+      </w:pPr>
+      <w:r>
+        <w:t xml:space="preserve">neopravuje, jen detekuje chybu (když je počet jedniček sudý)</w:t>
+      </w:r>
+    </w:p>
+    <w:p>
+      <w:pPr>
+        <w:numPr>
+          <w:ilvl w:val="0"/>
+          <w:numId w:val="1105"/>
+        </w:numPr>
+        <w:pStyle w:val="Compact"/>
+      </w:pPr>
+      <w:r>
+        <w:t xml:space="preserve">ECC - Error Correction Code</w:t>
+      </w:r>
+    </w:p>
+    <w:p>
+      <w:pPr>
+        <w:numPr>
+          <w:ilvl w:val="1"/>
+          <w:numId w:val="1107"/>
+        </w:numPr>
+        <w:pStyle w:val="Compact"/>
+      </w:pPr>
+      <w:r>
+        <w:t xml:space="preserve">Detekuje více bitové chyby</w:t>
+      </w:r>
+    </w:p>
+    <w:p>
+      <w:pPr>
+        <w:numPr>
+          <w:ilvl w:val="1"/>
+          <w:numId w:val="1107"/>
+        </w:numPr>
+        <w:pStyle w:val="Compact"/>
+      </w:pPr>
+      <w:r>
+        <w:t xml:space="preserve">Schopen opravit 1 bitovou chybu</w:t>
+      </w:r>
+    </w:p>
+    <w:p>
+      <w:pPr>
+        <w:numPr>
+          <w:ilvl w:val="1"/>
+          <w:numId w:val="1107"/>
+        </w:numPr>
+        <w:pStyle w:val="Compact"/>
+      </w:pPr>
+      <w:r>
+        <w:t xml:space="preserve">Nutnost</w:t>
+      </w:r>
+      <w:r>
+        <w:t xml:space="preserve"> </w:t>
+      </w:r>
+      <w:r>
+        <w:t xml:space="preserve">“</w:t>
+      </w:r>
+      <w:r>
+        <w:t xml:space="preserve">Wait State</w:t>
+      </w:r>
+      <w:r>
+        <w:t xml:space="preserve">”</w:t>
+      </w:r>
+      <w:r>
+        <w:t xml:space="preserve"> </w:t>
+      </w:r>
+      <w:r>
+        <w:t xml:space="preserve">=&gt; zpomalení 2-3%</w:t>
+      </w:r>
+    </w:p>
+    <w:bookmarkEnd w:id="99"/>
+    <w:bookmarkEnd w:id="100"/>
+    <w:bookmarkStart w:id="111" w:name="monolitické-počítače"/>
     <w:p>
       <w:pPr>
         <w:pStyle w:val="Heading1"/>
@@ -5652,7 +6799,7 @@
         <w:t xml:space="preserve">7. Monolitické počítače</w:t>
       </w:r>
     </w:p>
-    <w:bookmarkStart w:id="93" w:name="Xe9b729cadc962335a9b7b428ae83cfa2167f93a"/>
+    <w:bookmarkStart w:id="101" w:name="Xe9b729cadc962335a9b7b428ae83cfa2167f93a"/>
     <w:p>
       <w:pPr>
         <w:pStyle w:val="Heading3"/>
@@ -5661,8 +6808,8 @@
         <w:t xml:space="preserve">Jaká je obvyklá organizace pamětí v mikropočítačích?</w:t>
       </w:r>
     </w:p>
-    <w:bookmarkEnd w:id="93"/>
-    <w:bookmarkStart w:id="94" w:name="X2d12dc3da9bb4e18fed0823981b3fdd4f0d811c"/>
+    <w:bookmarkEnd w:id="101"/>
+    <w:bookmarkStart w:id="102" w:name="X2d12dc3da9bb4e18fed0823981b3fdd4f0d811c"/>
     <w:p>
       <w:pPr>
         <w:pStyle w:val="Heading3"/>
@@ -5671,8 +6818,8 @@
         <w:t xml:space="preserve">Jaké zdroje hodinového signálu se mikropočítačích používají?</w:t>
       </w:r>
     </w:p>
-    <w:bookmarkEnd w:id="94"/>
-    <w:bookmarkStart w:id="95" w:name="jak-probíhá-reset-mikropočítače"/>
+    <w:bookmarkEnd w:id="102"/>
+    <w:bookmarkStart w:id="103" w:name="jak-probíhá-reset-mikropočítače"/>
     <w:p>
       <w:pPr>
         <w:pStyle w:val="Heading3"/>
@@ -5681,8 +6828,8 @@
         <w:t xml:space="preserve">Jak probíhá RESET mikropočítače?</w:t>
       </w:r>
     </w:p>
-    <w:bookmarkEnd w:id="95"/>
-    <w:bookmarkStart w:id="96" w:name="X4897a5118bd2d898b5981b10cb0373472b7aa55"/>
+    <w:bookmarkEnd w:id="103"/>
+    <w:bookmarkStart w:id="104" w:name="X4897a5118bd2d898b5981b10cb0373472b7aa55"/>
     <w:p>
       <w:pPr>
         <w:pStyle w:val="Heading3"/>
@@ -5691,8 +6838,8 @@
         <w:t xml:space="preserve">Jakými způsoby se řeší ochrana proti rušení v mikropočítačích?</w:t>
       </w:r>
     </w:p>
-    <w:bookmarkEnd w:id="96"/>
-    <w:bookmarkStart w:id="97" w:name="jaké-jsou-základní-vlastnosti-vv-bran"/>
+    <w:bookmarkEnd w:id="104"/>
+    <w:bookmarkStart w:id="105" w:name="jaké-jsou-základní-vlastnosti-vv-bran"/>
     <w:p>
       <w:pPr>
         <w:pStyle w:val="Heading3"/>
@@ -5701,8 +6848,8 @@
         <w:t xml:space="preserve">Jaké jsou základní vlastnosti V/V bran?</w:t>
       </w:r>
     </w:p>
-    <w:bookmarkEnd w:id="97"/>
-    <w:bookmarkStart w:id="98" w:name="X35cd9248d43f47db87468a11f8a416c1a78eff0"/>
+    <w:bookmarkEnd w:id="105"/>
+    <w:bookmarkStart w:id="106" w:name="X35cd9248d43f47db87468a11f8a416c1a78eff0"/>
     <w:p>
       <w:pPr>
         <w:pStyle w:val="Heading3"/>
@@ -5711,8 +6858,8 @@
         <w:t xml:space="preserve">Popište obecný princip fungování sériových rozhraní? Jaká sériová rozhraní znáte?</w:t>
       </w:r>
     </w:p>
-    <w:bookmarkEnd w:id="98"/>
-    <w:bookmarkStart w:id="99" w:name="X8607ff59a5baa73a62d56c463efed64ee76d664"/>
+    <w:bookmarkEnd w:id="106"/>
+    <w:bookmarkStart w:id="107" w:name="X8607ff59a5baa73a62d56c463efed64ee76d664"/>
     <w:p>
       <w:pPr>
         <w:pStyle w:val="Heading3"/>
@@ -5721,8 +6868,8 @@
         <w:t xml:space="preserve">K čemu slouží v mikropočítačích čítače a časovače? Jak fungují?</w:t>
       </w:r>
     </w:p>
-    <w:bookmarkEnd w:id="99"/>
-    <w:bookmarkStart w:id="100" w:name="Xd622a52c835156bf98cac52a09ba1b3b5fb0d4f"/>
+    <w:bookmarkEnd w:id="107"/>
+    <w:bookmarkStart w:id="108" w:name="Xd622a52c835156bf98cac52a09ba1b3b5fb0d4f"/>
     <w:p>
       <w:pPr>
         <w:pStyle w:val="Heading3"/>
@@ -5731,8 +6878,8 @@
         <w:t xml:space="preserve">Popište konstrukci a fungování základních A/D převodníků.</w:t>
       </w:r>
     </w:p>
-    <w:bookmarkEnd w:id="100"/>
-    <w:bookmarkStart w:id="101" w:name="X77c566e34e58a5ae94cbbfa2a58f9cb06f73c1d"/>
+    <w:bookmarkEnd w:id="108"/>
+    <w:bookmarkStart w:id="109" w:name="X77c566e34e58a5ae94cbbfa2a58f9cb06f73c1d"/>
     <w:p>
       <w:pPr>
         <w:pStyle w:val="Heading3"/>
@@ -5741,8 +6888,8 @@
         <w:t xml:space="preserve">Popište konstrukci a fungování základních D/A převodníků.</w:t>
       </w:r>
     </w:p>
-    <w:bookmarkEnd w:id="101"/>
-    <w:bookmarkStart w:id="102" w:name="Xa35c835e2b9214824a99070d0de2ca40956d889"/>
+    <w:bookmarkEnd w:id="109"/>
+    <w:bookmarkStart w:id="110" w:name="Xa35c835e2b9214824a99070d0de2ca40956d889"/>
     <w:p>
       <w:pPr>
         <w:pStyle w:val="Heading3"/>
@@ -5751,9 +6898,9 @@
         <w:t xml:space="preserve">Jaké speciální periferie mikropočítačů znáte?</w:t>
       </w:r>
     </w:p>
-    <w:bookmarkEnd w:id="102"/>
-    <w:bookmarkEnd w:id="103"/>
-    <w:bookmarkStart w:id="114" w:name="monitory"/>
+    <w:bookmarkEnd w:id="110"/>
+    <w:bookmarkEnd w:id="111"/>
+    <w:bookmarkStart w:id="122" w:name="monitory"/>
     <w:p>
       <w:pPr>
         <w:pStyle w:val="Heading1"/>
@@ -5762,7 +6909,7 @@
         <w:t xml:space="preserve">8. Monitory</w:t>
       </w:r>
     </w:p>
-    <w:bookmarkStart w:id="104" w:name="X76b37560eada8eac9f31755b0daaa0c9dc37716"/>
+    <w:bookmarkStart w:id="112" w:name="X76b37560eada8eac9f31755b0daaa0c9dc37716"/>
     <w:p>
       <w:pPr>
         <w:pStyle w:val="Heading3"/>
@@ -5771,8 +6918,8 @@
         <w:t xml:space="preserve">Co to znamená u monitoru „šířka pásma“ a o čem vypovídá?</w:t>
       </w:r>
     </w:p>
-    <w:bookmarkEnd w:id="104"/>
-    <w:bookmarkStart w:id="105" w:name="X28b7a00151801953a6acf589c3f028ab3d05165"/>
+    <w:bookmarkEnd w:id="112"/>
+    <w:bookmarkStart w:id="113" w:name="X28b7a00151801953a6acf589c3f028ab3d05165"/>
     <w:p>
       <w:pPr>
         <w:pStyle w:val="Heading3"/>
@@ -5781,8 +6928,8 @@
         <w:t xml:space="preserve">Na jakých principech fungují CRT monitory?</w:t>
       </w:r>
     </w:p>
-    <w:bookmarkEnd w:id="105"/>
-    <w:bookmarkStart w:id="106" w:name="X5b93d40abd4ad917e23caa65a5718c1100748af"/>
+    <w:bookmarkEnd w:id="113"/>
+    <w:bookmarkStart w:id="114" w:name="X5b93d40abd4ad917e23caa65a5718c1100748af"/>
     <w:p>
       <w:pPr>
         <w:pStyle w:val="Heading3"/>
@@ -5791,8 +6938,8 @@
         <w:t xml:space="preserve">Na jakých principech fungují LCD monitory?</w:t>
       </w:r>
     </w:p>
-    <w:bookmarkEnd w:id="106"/>
-    <w:bookmarkStart w:id="107" w:name="Xd20b3213238cf137cf8269b5aff723b5638ceb3"/>
+    <w:bookmarkEnd w:id="114"/>
+    <w:bookmarkStart w:id="115" w:name="Xd20b3213238cf137cf8269b5aff723b5638ceb3"/>
     <w:p>
       <w:pPr>
         <w:pStyle w:val="Heading3"/>
@@ -5801,8 +6948,8 @@
         <w:t xml:space="preserve">Jaké jsou základní výhody a nevýhody LCD monitorů?</w:t>
       </w:r>
     </w:p>
-    <w:bookmarkEnd w:id="107"/>
-    <w:bookmarkStart w:id="108" w:name="jak-fungují-oled-zobrazovací-jednotky"/>
+    <w:bookmarkEnd w:id="115"/>
+    <w:bookmarkStart w:id="116" w:name="jak-fungují-oled-zobrazovací-jednotky"/>
     <w:p>
       <w:pPr>
         <w:pStyle w:val="Heading3"/>
@@ -5811,8 +6958,8 @@
         <w:t xml:space="preserve">Jak fungují OLED zobrazovací jednotky?</w:t>
       </w:r>
     </w:p>
-    <w:bookmarkEnd w:id="108"/>
-    <w:bookmarkStart w:id="109" w:name="X790b53c430114283fefc613c0c3afe3c6bb8648"/>
+    <w:bookmarkEnd w:id="116"/>
+    <w:bookmarkStart w:id="117" w:name="X790b53c430114283fefc613c0c3afe3c6bb8648"/>
     <w:p>
       <w:pPr>
         <w:pStyle w:val="Heading3"/>
@@ -5821,8 +6968,8 @@
         <w:t xml:space="preserve">Jaké jsou výhody a nevýhody OLED technologie?</w:t>
       </w:r>
     </w:p>
-    <w:bookmarkEnd w:id="109"/>
-    <w:bookmarkStart w:id="110" w:name="X35e206b38f6731ae19b9e9903467326692f809b"/>
+    <w:bookmarkEnd w:id="117"/>
+    <w:bookmarkStart w:id="118" w:name="X35e206b38f6731ae19b9e9903467326692f809b"/>
     <w:p>
       <w:pPr>
         <w:pStyle w:val="Heading3"/>
@@ -5831,8 +6978,8 @@
         <w:t xml:space="preserve">Jak funguje zobrazovací jednotka s technologií E-Ink?</w:t>
       </w:r>
     </w:p>
-    <w:bookmarkEnd w:id="110"/>
-    <w:bookmarkStart w:id="111" w:name="jaké-jsou-výhody-a-nevýhody-e-ink"/>
+    <w:bookmarkEnd w:id="118"/>
+    <w:bookmarkStart w:id="119" w:name="jaké-jsou-výhody-a-nevýhody-e-ink"/>
     <w:p>
       <w:pPr>
         <w:pStyle w:val="Heading3"/>
@@ -5841,8 +6988,8 @@
         <w:t xml:space="preserve">Jaké jsou výhody a nevýhody E-Ink?</w:t>
       </w:r>
     </w:p>
-    <w:bookmarkEnd w:id="111"/>
-    <w:bookmarkStart w:id="112" w:name="Xbbcae05fddbc8f4af17395c9d073119510549ee"/>
+    <w:bookmarkEnd w:id="119"/>
+    <w:bookmarkStart w:id="120" w:name="Xbbcae05fddbc8f4af17395c9d073119510549ee"/>
     <w:p>
       <w:pPr>
         <w:pStyle w:val="Heading3"/>
@@ -5851,8 +6998,8 @@
         <w:t xml:space="preserve">Jak je u E-Ink řešena podpora více barevných úrovní?</w:t>
       </w:r>
     </w:p>
-    <w:bookmarkEnd w:id="112"/>
-    <w:bookmarkStart w:id="113" w:name="X1002a5e037c4723a2c354628844d2e8e8512803"/>
+    <w:bookmarkEnd w:id="120"/>
+    <w:bookmarkStart w:id="121" w:name="X1002a5e037c4723a2c354628844d2e8e8512803"/>
     <w:p>
       <w:pPr>
         <w:pStyle w:val="Heading3"/>
@@ -5861,9 +7008,9 @@
         <w:t xml:space="preserve">Co je princip multiplexu na zobrazovacích zařízeních? ???</w:t>
       </w:r>
     </w:p>
-    <w:bookmarkEnd w:id="113"/>
-    <w:bookmarkEnd w:id="114"/>
-    <w:bookmarkStart w:id="115" w:name="disky"/>
+    <w:bookmarkEnd w:id="121"/>
+    <w:bookmarkEnd w:id="122"/>
+    <w:bookmarkStart w:id="123" w:name="disky"/>
     <w:p>
       <w:pPr>
         <w:pStyle w:val="Heading1"/>
@@ -5872,8 +7019,8 @@
         <w:t xml:space="preserve">9. Disky</w:t>
       </w:r>
     </w:p>
-    <w:bookmarkEnd w:id="115"/>
-    <w:bookmarkStart w:id="116" w:name="cuda"/>
+    <w:bookmarkEnd w:id="123"/>
+    <w:bookmarkStart w:id="124" w:name="cuda"/>
     <w:p>
       <w:pPr>
         <w:pStyle w:val="Heading1"/>
@@ -5882,8 +7029,8 @@
         <w:t xml:space="preserve">10. CUDA</w:t>
       </w:r>
     </w:p>
-    <w:bookmarkEnd w:id="116"/>
-    <w:bookmarkStart w:id="117" w:name="mikropočítač-a-risc-cpu"/>
+    <w:bookmarkEnd w:id="124"/>
+    <w:bookmarkStart w:id="125" w:name="mikropočítač-a-risc-cpu"/>
     <w:p>
       <w:pPr>
         <w:pStyle w:val="Heading1"/>
@@ -5892,7 +7039,7 @@
         <w:t xml:space="preserve">11. Mikropočítač a RISC CPU</w:t>
       </w:r>
     </w:p>
-    <w:bookmarkEnd w:id="117"/>
+    <w:bookmarkEnd w:id="125"/>
     <w:sectPr/>
   </w:body>
 </w:document>
@@ -6428,6 +7575,87 @@
     <w:abstractNumId w:val="991"/>
   </w:num>
   <w:num w:numId="1080">
+    <w:abstractNumId w:val="991"/>
+  </w:num>
+  <w:num w:numId="1081">
+    <w:abstractNumId w:val="991"/>
+  </w:num>
+  <w:num w:numId="1082">
+    <w:abstractNumId w:val="991"/>
+  </w:num>
+  <w:num w:numId="1083">
+    <w:abstractNumId w:val="991"/>
+  </w:num>
+  <w:num w:numId="1084">
+    <w:abstractNumId w:val="991"/>
+  </w:num>
+  <w:num w:numId="1085">
+    <w:abstractNumId w:val="991"/>
+  </w:num>
+  <w:num w:numId="1086">
+    <w:abstractNumId w:val="991"/>
+  </w:num>
+  <w:num w:numId="1087">
+    <w:abstractNumId w:val="991"/>
+  </w:num>
+  <w:num w:numId="1088">
+    <w:abstractNumId w:val="991"/>
+  </w:num>
+  <w:num w:numId="1089">
+    <w:abstractNumId w:val="991"/>
+  </w:num>
+  <w:num w:numId="1090">
+    <w:abstractNumId w:val="991"/>
+  </w:num>
+  <w:num w:numId="1091">
+    <w:abstractNumId w:val="991"/>
+  </w:num>
+  <w:num w:numId="1092">
+    <w:abstractNumId w:val="991"/>
+  </w:num>
+  <w:num w:numId="1093">
+    <w:abstractNumId w:val="991"/>
+  </w:num>
+  <w:num w:numId="1094">
+    <w:abstractNumId w:val="991"/>
+  </w:num>
+  <w:num w:numId="1095">
+    <w:abstractNumId w:val="991"/>
+  </w:num>
+  <w:num w:numId="1096">
+    <w:abstractNumId w:val="991"/>
+  </w:num>
+  <w:num w:numId="1097">
+    <w:abstractNumId w:val="991"/>
+  </w:num>
+  <w:num w:numId="1098">
+    <w:abstractNumId w:val="991"/>
+  </w:num>
+  <w:num w:numId="1099">
+    <w:abstractNumId w:val="991"/>
+  </w:num>
+  <w:num w:numId="1100">
+    <w:abstractNumId w:val="991"/>
+  </w:num>
+  <w:num w:numId="1101">
+    <w:abstractNumId w:val="991"/>
+  </w:num>
+  <w:num w:numId="1102">
+    <w:abstractNumId w:val="991"/>
+  </w:num>
+  <w:num w:numId="1103">
+    <w:abstractNumId w:val="991"/>
+  </w:num>
+  <w:num w:numId="1104">
+    <w:abstractNumId w:val="991"/>
+  </w:num>
+  <w:num w:numId="1105">
+    <w:abstractNumId w:val="991"/>
+  </w:num>
+  <w:num w:numId="1106">
+    <w:abstractNumId w:val="991"/>
+  </w:num>
+  <w:num w:numId="1107">
     <w:abstractNumId w:val="991"/>
   </w:num>
 </w:numbering>

--- a/build-md/APPS.docx
+++ b/build-md/APPS.docx
@@ -5861,6 +5861,18 @@
         </w:numPr>
         <w:pStyle w:val="Compact"/>
       </w:pPr>
+      <w:r>
+        <w:t xml:space="preserve">DRAM čte adresu po dvou částech (adresa řádku a sloupce) do adresového bufferu</w:t>
+      </w:r>
+    </w:p>
+    <w:p>
+      <w:pPr>
+        <w:numPr>
+          <w:ilvl w:val="0"/>
+          <w:numId w:val="1088"/>
+        </w:numPr>
+        <w:pStyle w:val="Compact"/>
+      </w:pPr>
       <w:hyperlink r:id="rId84">
         <w:r>
           <w:rPr>
@@ -6790,7 +6802,7 @@
     </w:p>
     <w:bookmarkEnd w:id="99"/>
     <w:bookmarkEnd w:id="100"/>
-    <w:bookmarkStart w:id="111" w:name="monolitické-počítače"/>
+    <w:bookmarkStart w:id="117" w:name="monolitické-počítače"/>
     <w:p>
       <w:pPr>
         <w:pStyle w:val="Heading1"/>
@@ -6799,6 +6811,42 @@
         <w:t xml:space="preserve">7. Monolitické počítače</w:t>
       </w:r>
     </w:p>
+    <w:p>
+      <w:pPr>
+        <w:numPr>
+          <w:ilvl w:val="0"/>
+          <w:numId w:val="1108"/>
+        </w:numPr>
+        <w:pStyle w:val="Compact"/>
+      </w:pPr>
+      <w:r>
+        <w:t xml:space="preserve">Monolit = Procesor, Paměť, Periferie v jednom pouzdře</w:t>
+      </w:r>
+    </w:p>
+    <w:p>
+      <w:pPr>
+        <w:numPr>
+          <w:ilvl w:val="0"/>
+          <w:numId w:val="1108"/>
+        </w:numPr>
+        <w:pStyle w:val="Compact"/>
+      </w:pPr>
+      <w:r>
+        <w:t xml:space="preserve">Používá se převážně Hardvardská architektura</w:t>
+      </w:r>
+    </w:p>
+    <w:p>
+      <w:pPr>
+        <w:numPr>
+          <w:ilvl w:val="0"/>
+          <w:numId w:val="1108"/>
+        </w:numPr>
+        <w:pStyle w:val="Compact"/>
+      </w:pPr>
+      <w:r>
+        <w:t xml:space="preserve">Kvůli jednoduchosti bývají převážně RISC</w:t>
+      </w:r>
+    </w:p>
     <w:bookmarkStart w:id="101" w:name="Xe9b729cadc962335a9b7b428ae83cfa2167f93a"/>
     <w:p>
       <w:pPr>
@@ -6808,8 +6856,116 @@
         <w:t xml:space="preserve">Jaká je obvyklá organizace pamětí v mikropočítačích?</w:t>
       </w:r>
     </w:p>
+    <w:p>
+      <w:pPr>
+        <w:numPr>
+          <w:ilvl w:val="0"/>
+          <w:numId w:val="1109"/>
+        </w:numPr>
+        <w:pStyle w:val="Compact"/>
+      </w:pPr>
+      <w:r>
+        <w:t xml:space="preserve">Střádačové (pracovní registry)</w:t>
+      </w:r>
+    </w:p>
+    <w:p>
+      <w:pPr>
+        <w:numPr>
+          <w:ilvl w:val="1"/>
+          <w:numId w:val="1110"/>
+        </w:numPr>
+        <w:pStyle w:val="Compact"/>
+      </w:pPr>
+      <w:r>
+        <w:t xml:space="preserve">Většinou jen jeden, nebo dva</w:t>
+      </w:r>
+    </w:p>
+    <w:p>
+      <w:pPr>
+        <w:numPr>
+          <w:ilvl w:val="1"/>
+          <w:numId w:val="1110"/>
+        </w:numPr>
+        <w:pStyle w:val="Compact"/>
+      </w:pPr>
+      <w:r>
+        <w:t xml:space="preserve">Ukládájí se do nich aktuálně zpracovávaná data</w:t>
+      </w:r>
+    </w:p>
+    <w:p>
+      <w:pPr>
+        <w:numPr>
+          <w:ilvl w:val="0"/>
+          <w:numId w:val="1109"/>
+        </w:numPr>
+        <w:pStyle w:val="Compact"/>
+      </w:pPr>
+      <w:r>
+        <w:t xml:space="preserve">Univerzální zápisníkové registry</w:t>
+      </w:r>
+    </w:p>
+    <w:p>
+      <w:pPr>
+        <w:numPr>
+          <w:ilvl w:val="1"/>
+          <w:numId w:val="1111"/>
+        </w:numPr>
+        <w:pStyle w:val="Compact"/>
+      </w:pPr>
+      <w:r>
+        <w:t xml:space="preserve">Pro nejčastěji používaná data</w:t>
+      </w:r>
+    </w:p>
+    <w:p>
+      <w:pPr>
+        <w:numPr>
+          <w:ilvl w:val="0"/>
+          <w:numId w:val="1109"/>
+        </w:numPr>
+        <w:pStyle w:val="Compact"/>
+      </w:pPr>
+      <w:r>
+        <w:t xml:space="preserve">Paměť dat RWM</w:t>
+      </w:r>
+    </w:p>
+    <w:p>
+      <w:pPr>
+        <w:numPr>
+          <w:ilvl w:val="1"/>
+          <w:numId w:val="1112"/>
+        </w:numPr>
+        <w:pStyle w:val="Compact"/>
+      </w:pPr>
+      <w:r>
+        <w:t xml:space="preserve">Pro rozsáhlejší a méně používaná data</w:t>
+      </w:r>
+    </w:p>
+    <w:p>
+      <w:pPr>
+        <w:numPr>
+          <w:ilvl w:val="0"/>
+          <w:numId w:val="1109"/>
+        </w:numPr>
+        <w:pStyle w:val="Compact"/>
+      </w:pPr>
+      <w:r>
+        <w:t xml:space="preserve">Speciální - např. IP</w:t>
+      </w:r>
+    </w:p>
+    <w:p>
+      <w:pPr>
+        <w:numPr>
+          <w:ilvl w:val="0"/>
+          <w:numId w:val="1109"/>
+        </w:numPr>
+        <w:pStyle w:val="Compact"/>
+      </w:pPr>
+      <w:r>
+        <w:t xml:space="preserve">Zásobník pro návratové adresy (nutnost mít stack pointer)</w:t>
+      </w:r>
+    </w:p>
     <w:bookmarkEnd w:id="101"/>
-    <w:bookmarkStart w:id="102" w:name="X2d12dc3da9bb4e18fed0823981b3fdd4f0d811c"/>
+    <w:bookmarkStart w:id="105" w:name="X2d12dc3da9bb4e18fed0823981b3fdd4f0d811c"/>
     <w:p>
       <w:pPr>
         <w:pStyle w:val="Heading3"/>
@@ -6818,8 +6974,149 @@
         <w:t xml:space="preserve">Jaké zdroje hodinového signálu se mikropočítačích používají?</w:t>
       </w:r>
     </w:p>
-    <w:bookmarkEnd w:id="102"/>
-    <w:bookmarkStart w:id="103" w:name="jak-probíhá-reset-mikropočítače"/>
+    <w:p>
+      <w:pPr>
+        <w:numPr>
+          <w:ilvl w:val="0"/>
+          <w:numId w:val="1113"/>
+        </w:numPr>
+        <w:pStyle w:val="Compact"/>
+      </w:pPr>
+      <w:r>
+        <w:t xml:space="preserve">(Zdroj synchronizace)</w:t>
+      </w:r>
+    </w:p>
+    <w:p>
+      <w:pPr>
+        <w:numPr>
+          <w:ilvl w:val="0"/>
+          <w:numId w:val="1113"/>
+        </w:numPr>
+        <w:pStyle w:val="Compact"/>
+      </w:pPr>
+      <w:r>
+        <w:t xml:space="preserve">Často je zdroj integrován přímo v počítači - nelze zajistit dobrou stabilitu (Vlivem teplot můžou být odchylky kmitočtu desítky %)</w:t>
+      </w:r>
+    </w:p>
+    <w:p>
+      <w:pPr>
+        <w:numPr>
+          <w:ilvl w:val="0"/>
+          <w:numId w:val="1113"/>
+        </w:numPr>
+        <w:pStyle w:val="Compact"/>
+      </w:pPr>
+      <w:r>
+        <w:t xml:space="preserve">Generátory:</w:t>
+      </w:r>
+    </w:p>
+    <w:p>
+      <w:pPr>
+        <w:numPr>
+          <w:ilvl w:val="1"/>
+          <w:numId w:val="1114"/>
+        </w:numPr>
+        <w:pStyle w:val="Compact"/>
+      </w:pPr>
+      <w:r>
+        <w:t xml:space="preserve">Krystal (Dobrý pro stabilitu)</w:t>
+      </w:r>
+    </w:p>
+    <w:p>
+      <w:pPr>
+        <w:numPr>
+          <w:ilvl w:val="1"/>
+          <w:numId w:val="1114"/>
+        </w:numPr>
+        <w:pStyle w:val="Compact"/>
+      </w:pPr>
+      <w:r>
+        <w:t xml:space="preserve">Keramický rezonátor</w:t>
+      </w:r>
+    </w:p>
+    <w:p>
+      <w:pPr>
+        <w:numPr>
+          <w:ilvl w:val="1"/>
+          <w:numId w:val="1114"/>
+        </w:numPr>
+        <w:pStyle w:val="Compact"/>
+      </w:pPr>
+      <w:r>
+        <w:t xml:space="preserve">Obvod LC</w:t>
+      </w:r>
+    </w:p>
+    <w:p>
+      <w:pPr>
+        <w:numPr>
+          <w:ilvl w:val="1"/>
+          <w:numId w:val="1114"/>
+        </w:numPr>
+        <w:pStyle w:val="Compact"/>
+      </w:pPr>
+      <w:r>
+        <w:t xml:space="preserve">Obvod RC (Pro minimalizaci ceny)</w:t>
+      </w:r>
+    </w:p>
+    <w:p>
+      <w:pPr>
+        <w:numPr>
+          <w:ilvl w:val="1"/>
+          <w:numId w:val="1114"/>
+        </w:numPr>
+        <w:pStyle w:val="Compact"/>
+      </w:pPr>
+      <w:r>
+        <w:t xml:space="preserve">Externí zdroj</w:t>
+      </w:r>
+      <w:r>
+        <w:t xml:space="preserve"> </w:t>
+      </w:r>
+      <w:r>
+        <w:drawing>
+          <wp:inline>
+            <wp:extent cx="5334000" cy="8069974"/>
+            <wp:effectExtent b="0" l="0" r="0" t="0"/>
+            <wp:docPr descr="clock_gen" title="" id="103" name="Picture"/>
+            <a:graphic>
+              <a:graphicData uri="http://schemas.openxmlformats.org/drawingml/2006/picture">
+                <pic:pic>
+                  <pic:nvPicPr>
+                    <pic:cNvPr descr="assets/clock_gen.png" id="104" name="Picture"/>
+                    <pic:cNvPicPr>
+                      <a:picLocks noChangeArrowheads="1" noChangeAspect="1"/>
+                    </pic:cNvPicPr>
+                  </pic:nvPicPr>
+                  <pic:blipFill>
+                    <a:blip r:embed="rId102"/>
+                    <a:stretch>
+                      <a:fillRect/>
+                    </a:stretch>
+                  </pic:blipFill>
+                  <pic:spPr bwMode="auto">
+                    <a:xfrm>
+                      <a:off x="0" y="0"/>
+                      <a:ext cx="5334000" cy="8069974"/>
+                    </a:xfrm>
+                    <a:prstGeom prst="rect">
+                      <a:avLst/>
+                    </a:prstGeom>
+                    <a:noFill/>
+                    <a:ln w="9525">
+                      <a:noFill/>
+                      <a:headEnd/>
+                      <a:tailEnd/>
+                    </a:ln>
+                  </pic:spPr>
+                </pic:pic>
+              </a:graphicData>
+            </a:graphic>
+          </wp:inline>
+        </w:drawing>
+      </w:r>
+    </w:p>
+    <w:bookmarkEnd w:id="105"/>
+    <w:bookmarkStart w:id="106" w:name="jak-probíhá-reset-mikropočítače"/>
     <w:p>
       <w:pPr>
         <w:pStyle w:val="Heading3"/>
@@ -6828,8 +7125,56 @@
         <w:t xml:space="preserve">Jak probíhá RESET mikropočítače?</w:t>
       </w:r>
     </w:p>
-    <w:bookmarkEnd w:id="103"/>
-    <w:bookmarkStart w:id="104" w:name="X4897a5118bd2d898b5981b10cb0373472b7aa55"/>
+    <w:p>
+      <w:pPr>
+        <w:numPr>
+          <w:ilvl w:val="0"/>
+          <w:numId w:val="1115"/>
+        </w:numPr>
+        <w:pStyle w:val="Compact"/>
+      </w:pPr>
+      <w:r>
+        <w:t xml:space="preserve">Počáteční stav počítače</w:t>
+      </w:r>
+    </w:p>
+    <w:p>
+      <w:pPr>
+        <w:numPr>
+          <w:ilvl w:val="0"/>
+          <w:numId w:val="1115"/>
+        </w:numPr>
+        <w:pStyle w:val="Compact"/>
+      </w:pPr>
+      <w:r>
+        <w:t xml:space="preserve">Po provedení RESETu se u všech počítačů nastaví počáteční hodnota čítače instrukcí (0 nebo samé 1)</w:t>
+      </w:r>
+    </w:p>
+    <w:p>
+      <w:pPr>
+        <w:numPr>
+          <w:ilvl w:val="0"/>
+          <w:numId w:val="1115"/>
+        </w:numPr>
+        <w:pStyle w:val="Compact"/>
+      </w:pPr>
+      <w:r>
+        <w:t xml:space="preserve">Výrobce definuje jako dlouho RESET signál trvá</w:t>
+      </w:r>
+    </w:p>
+    <w:p>
+      <w:pPr>
+        <w:numPr>
+          <w:ilvl w:val="0"/>
+          <w:numId w:val="1115"/>
+        </w:numPr>
+        <w:pStyle w:val="Compact"/>
+      </w:pPr>
+      <w:r>
+        <w:t xml:space="preserve">Zdroj signálu může být vnější nebo vnitřní</w:t>
+      </w:r>
+    </w:p>
+    <w:bookmarkEnd w:id="106"/>
+    <w:bookmarkStart w:id="107" w:name="X4897a5118bd2d898b5981b10cb0373472b7aa55"/>
     <w:p>
       <w:pPr>
         <w:pStyle w:val="Heading3"/>
@@ -6838,8 +7183,56 @@
         <w:t xml:space="preserve">Jakými způsoby se řeší ochrana proti rušení v mikropočítačích?</w:t>
       </w:r>
     </w:p>
-    <w:bookmarkEnd w:id="104"/>
-    <w:bookmarkStart w:id="105" w:name="jaké-jsou-základní-vlastnosti-vv-bran"/>
+    <w:p>
+      <w:pPr>
+        <w:numPr>
+          <w:ilvl w:val="0"/>
+          <w:numId w:val="1116"/>
+        </w:numPr>
+        <w:pStyle w:val="Compact"/>
+      </w:pPr>
+      <w:r>
+        <w:t xml:space="preserve">Mechanická ochrana - musí odolávat nárazům, nebo trvalým vibracím</w:t>
+      </w:r>
+    </w:p>
+    <w:p>
+      <w:pPr>
+        <w:numPr>
+          <w:ilvl w:val="0"/>
+          <w:numId w:val="1116"/>
+        </w:numPr>
+        <w:pStyle w:val="Compact"/>
+      </w:pPr>
+      <w:r>
+        <w:t xml:space="preserve">Galvanické oddělení - proti elektromagnetickým vlivům</w:t>
+      </w:r>
+    </w:p>
+    <w:p>
+      <w:pPr>
+        <w:numPr>
+          <w:ilvl w:val="0"/>
+          <w:numId w:val="1116"/>
+        </w:numPr>
+        <w:pStyle w:val="Compact"/>
+      </w:pPr>
+      <w:r>
+        <w:t xml:space="preserve">WATCHDOG - aby nám program nezabloudil</w:t>
+      </w:r>
+    </w:p>
+    <w:p>
+      <w:pPr>
+        <w:numPr>
+          <w:ilvl w:val="0"/>
+          <w:numId w:val="1116"/>
+        </w:numPr>
+        <w:pStyle w:val="Compact"/>
+      </w:pPr>
+      <w:r>
+        <w:t xml:space="preserve">Větším rozsahem pracovního napětí</w:t>
+      </w:r>
+    </w:p>
+    <w:bookmarkEnd w:id="107"/>
+    <w:bookmarkStart w:id="108" w:name="jaké-jsou-základní-vlastnosti-vv-bran"/>
     <w:p>
       <w:pPr>
         <w:pStyle w:val="Heading3"/>
@@ -6848,8 +7241,41 @@
         <w:t xml:space="preserve">Jaké jsou základní vlastnosti V/V bran?</w:t>
       </w:r>
     </w:p>
-    <w:bookmarkEnd w:id="105"/>
-    <w:bookmarkStart w:id="106" w:name="X35cd9248d43f47db87468a11f8a416c1a78eff0"/>
+    <w:p>
+      <w:pPr>
+        <w:numPr>
+          <w:ilvl w:val="0"/>
+          <w:numId w:val="1117"/>
+        </w:numPr>
+        <w:pStyle w:val="Compact"/>
+      </w:pPr>
+      <w:r>
+        <w:t xml:space="preserve">Nejčastější a nejjednodušší je</w:t>
+      </w:r>
+      <w:r>
+        <w:t xml:space="preserve"> </w:t>
+      </w:r>
+      <w:r>
+        <w:rPr>
+          <w:rStyle w:val="VerbatimChar"/>
+        </w:rPr>
+        <w:t xml:space="preserve">Paralelní brána - port</w:t>
+      </w:r>
+    </w:p>
+    <w:p>
+      <w:pPr>
+        <w:numPr>
+          <w:ilvl w:val="1"/>
+          <w:numId w:val="1118"/>
+        </w:numPr>
+        <w:pStyle w:val="Compact"/>
+      </w:pPr>
+      <w:r>
+        <w:t xml:space="preserve">Obvykle organizovaná jako skupina 4 nebo 8 jednobit vývodů</w:t>
+      </w:r>
+    </w:p>
+    <w:bookmarkEnd w:id="108"/>
+    <w:bookmarkStart w:id="112" w:name="X35cd9248d43f47db87468a11f8a416c1a78eff0"/>
     <w:p>
       <w:pPr>
         <w:pStyle w:val="Heading3"/>
@@ -6858,8 +7284,171 @@
         <w:t xml:space="preserve">Popište obecný princip fungování sériových rozhraní? Jaká sériová rozhraní znáte?</w:t>
       </w:r>
     </w:p>
-    <w:bookmarkEnd w:id="106"/>
-    <w:bookmarkStart w:id="107" w:name="X8607ff59a5baa73a62d56c463efed64ee76d664"/>
+    <w:p>
+      <w:pPr>
+        <w:numPr>
+          <w:ilvl w:val="0"/>
+          <w:numId w:val="1119"/>
+        </w:numPr>
+        <w:pStyle w:val="Compact"/>
+      </w:pPr>
+      <w:r>
+        <w:t xml:space="preserve">Dovoluje efektivním způsobem přenášet data na relativně velké vzdálenosti při použití minimálního počtu vodičů</w:t>
+      </w:r>
+    </w:p>
+    <w:p>
+      <w:pPr>
+        <w:numPr>
+          <w:ilvl w:val="0"/>
+          <w:numId w:val="1119"/>
+        </w:numPr>
+        <w:pStyle w:val="Compact"/>
+      </w:pPr>
+      <w:r>
+        <w:t xml:space="preserve">Je to celkem pomalá komunikace</w:t>
+      </w:r>
+    </w:p>
+    <w:p>
+      <w:pPr>
+        <w:numPr>
+          <w:ilvl w:val="0"/>
+          <w:numId w:val="1119"/>
+        </w:numPr>
+        <w:pStyle w:val="Compact"/>
+      </w:pPr>
+      <w:r>
+        <w:t xml:space="preserve">Dle vzdálenosti přenosu dělíme na:</w:t>
+      </w:r>
+    </w:p>
+    <w:p>
+      <w:pPr>
+        <w:numPr>
+          <w:ilvl w:val="1"/>
+          <w:numId w:val="1120"/>
+        </w:numPr>
+        <w:pStyle w:val="Compact"/>
+      </w:pPr>
+      <w:r>
+        <w:t xml:space="preserve">Mezi elektronickými zařízeními (na delší vzdálenost)</w:t>
+      </w:r>
+    </w:p>
+    <w:p>
+      <w:pPr>
+        <w:numPr>
+          <w:ilvl w:val="2"/>
+          <w:numId w:val="1121"/>
+        </w:numPr>
+        <w:pStyle w:val="Compact"/>
+      </w:pPr>
+      <w:r>
+        <w:t xml:space="preserve">Synchroní nebo asynchroní přenos</w:t>
+      </w:r>
+    </w:p>
+    <w:p>
+      <w:pPr>
+        <w:numPr>
+          <w:ilvl w:val="2"/>
+          <w:numId w:val="1121"/>
+        </w:numPr>
+        <w:pStyle w:val="Compact"/>
+      </w:pPr>
+      <w:r>
+        <w:t xml:space="preserve">Typicky pomocí RS232 nebo RS485</w:t>
+      </w:r>
+    </w:p>
+    <w:p>
+      <w:pPr>
+        <w:numPr>
+          <w:ilvl w:val="1"/>
+          <w:numId w:val="1120"/>
+        </w:numPr>
+        <w:pStyle w:val="Compact"/>
+      </w:pPr>
+      <w:r>
+        <w:t xml:space="preserve">Uvnitř el. zařízení</w:t>
+      </w:r>
+    </w:p>
+    <w:p>
+      <w:pPr>
+        <w:numPr>
+          <w:ilvl w:val="2"/>
+          <w:numId w:val="1122"/>
+        </w:numPr>
+        <w:pStyle w:val="Compact"/>
+      </w:pPr>
+      <w:r>
+        <w:t xml:space="preserve">Typickým standardem je I2C</w:t>
+      </w:r>
+    </w:p>
+    <w:p>
+      <w:pPr>
+        <w:numPr>
+          <w:ilvl w:val="0"/>
+          <w:numId w:val="1119"/>
+        </w:numPr>
+        <w:pStyle w:val="Compact"/>
+      </w:pPr>
+      <w:r>
+        <w:t xml:space="preserve">Princip ???</w:t>
+      </w:r>
+    </w:p>
+    <w:p>
+      <w:pPr>
+        <w:pStyle w:val="CaptionedFigure"/>
+      </w:pPr>
+      <w:r>
+        <w:drawing>
+          <wp:inline>
+            <wp:extent cx="5334000" cy="5817809"/>
+            <wp:effectExtent b="0" l="0" r="0" t="0"/>
+            <wp:docPr descr="seriovy_prenos" title="" id="110" name="Picture"/>
+            <a:graphic>
+              <a:graphicData uri="http://schemas.openxmlformats.org/drawingml/2006/picture">
+                <pic:pic>
+                  <pic:nvPicPr>
+                    <pic:cNvPr descr="assets/seriovy_prenos.png" id="111" name="Picture"/>
+                    <pic:cNvPicPr>
+                      <a:picLocks noChangeArrowheads="1" noChangeAspect="1"/>
+                    </pic:cNvPicPr>
+                  </pic:nvPicPr>
+                  <pic:blipFill>
+                    <a:blip r:embed="rId109"/>
+                    <a:stretch>
+                      <a:fillRect/>
+                    </a:stretch>
+                  </pic:blipFill>
+                  <pic:spPr bwMode="auto">
+                    <a:xfrm>
+                      <a:off x="0" y="0"/>
+                      <a:ext cx="5334000" cy="5817809"/>
+                    </a:xfrm>
+                    <a:prstGeom prst="rect">
+                      <a:avLst/>
+                    </a:prstGeom>
+                    <a:noFill/>
+                    <a:ln w="9525">
+                      <a:noFill/>
+                      <a:headEnd/>
+                      <a:tailEnd/>
+                    </a:ln>
+                  </pic:spPr>
+                </pic:pic>
+              </a:graphicData>
+            </a:graphic>
+          </wp:inline>
+        </w:drawing>
+      </w:r>
+    </w:p>
+    <w:p>
+      <w:pPr>
+        <w:pStyle w:val="ImageCaption"/>
+      </w:pPr>
+      <w:r>
+        <w:t xml:space="preserve">seriovy_prenos</w:t>
+      </w:r>
+    </w:p>
+    <w:bookmarkEnd w:id="112"/>
+    <w:bookmarkStart w:id="113" w:name="X8607ff59a5baa73a62d56c463efed64ee76d664"/>
     <w:p>
       <w:pPr>
         <w:pStyle w:val="Heading3"/>
@@ -6868,8 +7457,56 @@
         <w:t xml:space="preserve">K čemu slouží v mikropočítačích čítače a časovače? Jak fungují?</w:t>
       </w:r>
     </w:p>
-    <w:bookmarkEnd w:id="107"/>
-    <w:bookmarkStart w:id="108" w:name="Xd622a52c835156bf98cac52a09ba1b3b5fb0d4f"/>
+    <w:p>
+      <w:pPr>
+        <w:numPr>
+          <w:ilvl w:val="0"/>
+          <w:numId w:val="1123"/>
+        </w:numPr>
+        <w:pStyle w:val="Compact"/>
+      </w:pPr>
+      <w:r>
+        <w:t xml:space="preserve">Čítač je registr o N bitech, který nejčastěji čítá vnější události</w:t>
+      </w:r>
+    </w:p>
+    <w:p>
+      <w:pPr>
+        <w:numPr>
+          <w:ilvl w:val="1"/>
+          <w:numId w:val="1124"/>
+        </w:numPr>
+        <w:pStyle w:val="Compact"/>
+      </w:pPr>
+      <w:r>
+        <w:t xml:space="preserve">Při přetečení se obvykle automaticky předává výzva do přerušovacího podsystému.</w:t>
+      </w:r>
+    </w:p>
+    <w:p>
+      <w:pPr>
+        <w:numPr>
+          <w:ilvl w:val="0"/>
+          <w:numId w:val="1123"/>
+        </w:numPr>
+        <w:pStyle w:val="Compact"/>
+      </w:pPr>
+      <w:r>
+        <w:t xml:space="preserve">Časovač je podobný jako čítač, ale je inkrementován vnitřním hodinovým signálem</w:t>
+      </w:r>
+    </w:p>
+    <w:p>
+      <w:pPr>
+        <w:numPr>
+          <w:ilvl w:val="1"/>
+          <w:numId w:val="1125"/>
+        </w:numPr>
+        <w:pStyle w:val="Compact"/>
+      </w:pPr>
+      <w:r>
+        <w:t xml:space="preserve">Zajišťuje řízení událostí v realném čase</w:t>
+      </w:r>
+    </w:p>
+    <w:bookmarkEnd w:id="113"/>
+    <w:bookmarkStart w:id="114" w:name="Xd622a52c835156bf98cac52a09ba1b3b5fb0d4f"/>
     <w:p>
       <w:pPr>
         <w:pStyle w:val="Heading3"/>
@@ -6878,8 +7515,200 @@
         <w:t xml:space="preserve">Popište konstrukci a fungování základních A/D převodníků.</w:t>
       </w:r>
     </w:p>
-    <w:bookmarkEnd w:id="108"/>
-    <w:bookmarkStart w:id="109" w:name="X77c566e34e58a5ae94cbbfa2a58f9cb06f73c1d"/>
+    <w:p>
+      <w:pPr>
+        <w:numPr>
+          <w:ilvl w:val="0"/>
+          <w:numId w:val="1126"/>
+        </w:numPr>
+        <w:pStyle w:val="Compact"/>
+      </w:pPr>
+      <w:r>
+        <w:t xml:space="preserve">Převádí Analogový signál na Digitální</w:t>
+      </w:r>
+    </w:p>
+    <w:p>
+      <w:pPr>
+        <w:numPr>
+          <w:ilvl w:val="1"/>
+          <w:numId w:val="1127"/>
+        </w:numPr>
+        <w:pStyle w:val="Compact"/>
+      </w:pPr>
+      <w:r>
+        <w:t xml:space="preserve">Komparační A/D převodník</w:t>
+      </w:r>
+    </w:p>
+    <w:p>
+      <w:pPr>
+        <w:numPr>
+          <w:ilvl w:val="2"/>
+          <w:numId w:val="1128"/>
+        </w:numPr>
+        <w:pStyle w:val="Compact"/>
+      </w:pPr>
+      <w:r>
+        <w:t xml:space="preserve">Porovnává měřené veličiny s referenční hodnotou</w:t>
+      </w:r>
+    </w:p>
+    <w:p>
+      <w:pPr>
+        <w:numPr>
+          <w:ilvl w:val="2"/>
+          <w:numId w:val="1128"/>
+        </w:numPr>
+        <w:pStyle w:val="Compact"/>
+      </w:pPr>
+      <w:r>
+        <w:t xml:space="preserve">Rychlé</w:t>
+      </w:r>
+    </w:p>
+    <w:p>
+      <w:pPr>
+        <w:numPr>
+          <w:ilvl w:val="2"/>
+          <w:numId w:val="1128"/>
+        </w:numPr>
+        <w:pStyle w:val="Compact"/>
+      </w:pPr>
+      <w:r>
+        <w:t xml:space="preserve">S počtem komparátorů roste rozlišovací schopnost</w:t>
+      </w:r>
+    </w:p>
+    <w:p>
+      <w:pPr>
+        <w:numPr>
+          <w:ilvl w:val="1"/>
+          <w:numId w:val="1127"/>
+        </w:numPr>
+        <w:pStyle w:val="Compact"/>
+      </w:pPr>
+      <w:r>
+        <w:t xml:space="preserve">A/D převodník s D/A převodem</w:t>
+      </w:r>
+    </w:p>
+    <w:p>
+      <w:pPr>
+        <w:numPr>
+          <w:ilvl w:val="2"/>
+          <w:numId w:val="1129"/>
+        </w:numPr>
+        <w:pStyle w:val="Compact"/>
+      </w:pPr>
+      <w:r>
+        <w:t xml:space="preserve">pro sledování pomalu rostoucích veličin</w:t>
+      </w:r>
+    </w:p>
+    <w:p>
+      <w:pPr>
+        <w:numPr>
+          <w:ilvl w:val="2"/>
+          <w:numId w:val="1129"/>
+        </w:numPr>
+        <w:pStyle w:val="Compact"/>
+      </w:pPr>
+      <w:r>
+        <w:t xml:space="preserve">Používá se jeden komparátor a proměnný zdroj referenční hodnoty</w:t>
+      </w:r>
+    </w:p>
+    <w:p>
+      <w:pPr>
+        <w:numPr>
+          <w:ilvl w:val="2"/>
+          <w:numId w:val="1129"/>
+        </w:numPr>
+        <w:pStyle w:val="Compact"/>
+      </w:pPr>
+      <w:r>
+        <w:t xml:space="preserve">Sledovací</w:t>
+      </w:r>
+    </w:p>
+    <w:p>
+      <w:pPr>
+        <w:numPr>
+          <w:ilvl w:val="3"/>
+          <w:numId w:val="1130"/>
+        </w:numPr>
+        <w:pStyle w:val="Compact"/>
+      </w:pPr>
+      <w:r>
+        <w:t xml:space="preserve">Mění vždy referenční hodnotu o krok nahoru nebo dolů</w:t>
+      </w:r>
+    </w:p>
+    <w:p>
+      <w:pPr>
+        <w:numPr>
+          <w:ilvl w:val="2"/>
+          <w:numId w:val="1129"/>
+        </w:numPr>
+        <w:pStyle w:val="Compact"/>
+      </w:pPr>
+      <w:r>
+        <w:t xml:space="preserve">Aproximační</w:t>
+      </w:r>
+    </w:p>
+    <w:p>
+      <w:pPr>
+        <w:numPr>
+          <w:ilvl w:val="3"/>
+          <w:numId w:val="1131"/>
+        </w:numPr>
+        <w:pStyle w:val="Compact"/>
+      </w:pPr>
+      <w:r>
+        <w:t xml:space="preserve">Půlení intervalu</w:t>
+      </w:r>
+    </w:p>
+    <w:p>
+      <w:pPr>
+        <w:numPr>
+          <w:ilvl w:val="1"/>
+          <w:numId w:val="1127"/>
+        </w:numPr>
+        <w:pStyle w:val="Compact"/>
+      </w:pPr>
+      <w:r>
+        <w:t xml:space="preserve">Integrační A/D převodník</w:t>
+      </w:r>
+    </w:p>
+    <w:p>
+      <w:pPr>
+        <w:numPr>
+          <w:ilvl w:val="2"/>
+          <w:numId w:val="1132"/>
+        </w:numPr>
+        <w:pStyle w:val="Compact"/>
+      </w:pPr>
+      <w:r>
+        <w:t xml:space="preserve">Metoda dvojité integrace</w:t>
+      </w:r>
+    </w:p>
+    <w:p>
+      <w:pPr>
+        <w:numPr>
+          <w:ilvl w:val="1"/>
+          <w:numId w:val="1127"/>
+        </w:numPr>
+        <w:pStyle w:val="Compact"/>
+      </w:pPr>
+      <w:r>
+        <w:t xml:space="preserve">Převodník s časovacím RC článkem</w:t>
+      </w:r>
+    </w:p>
+    <w:p>
+      <w:pPr>
+        <w:numPr>
+          <w:ilvl w:val="2"/>
+          <w:numId w:val="1133"/>
+        </w:numPr>
+        <w:pStyle w:val="Compact"/>
+      </w:pPr>
+      <w:r>
+        <w:t xml:space="preserve">Měří se doba nabití a vybití kondenzátoru</w:t>
+      </w:r>
+    </w:p>
+    <w:bookmarkEnd w:id="114"/>
+    <w:bookmarkStart w:id="115" w:name="X77c566e34e58a5ae94cbbfa2a58f9cb06f73c1d"/>
     <w:p>
       <w:pPr>
         <w:pStyle w:val="Heading3"/>
@@ -6888,8 +7717,158 @@
         <w:t xml:space="preserve">Popište konstrukci a fungování základních D/A převodníků.</w:t>
       </w:r>
     </w:p>
-    <w:bookmarkEnd w:id="109"/>
-    <w:bookmarkStart w:id="110" w:name="Xa35c835e2b9214824a99070d0de2ca40956d889"/>
+    <w:p>
+      <w:pPr>
+        <w:numPr>
+          <w:ilvl w:val="0"/>
+          <w:numId w:val="1134"/>
+        </w:numPr>
+        <w:pStyle w:val="Compact"/>
+      </w:pPr>
+      <w:r>
+        <w:t xml:space="preserve">Převádí digitální signál na analogový</w:t>
+      </w:r>
+    </w:p>
+    <w:p>
+      <w:pPr>
+        <w:numPr>
+          <w:ilvl w:val="0"/>
+          <w:numId w:val="1134"/>
+        </w:numPr>
+        <w:pStyle w:val="Compact"/>
+      </w:pPr>
+      <w:r>
+        <w:t xml:space="preserve">PWM (Pulse Width Modulation)</w:t>
+      </w:r>
+    </w:p>
+    <w:p>
+      <w:pPr>
+        <w:numPr>
+          <w:ilvl w:val="1"/>
+          <w:numId w:val="1135"/>
+        </w:numPr>
+        <w:pStyle w:val="Compact"/>
+      </w:pPr>
+      <w:r>
+        <w:t xml:space="preserve">Převodníky mají velké zpoždění</w:t>
+      </w:r>
+    </w:p>
+    <w:p>
+      <w:pPr>
+        <w:numPr>
+          <w:ilvl w:val="1"/>
+          <w:numId w:val="1135"/>
+        </w:numPr>
+        <w:pStyle w:val="Compact"/>
+      </w:pPr>
+      <w:r>
+        <w:t xml:space="preserve">Pro převod slouží RC článek</w:t>
+      </w:r>
+    </w:p>
+    <w:p>
+      <w:pPr>
+        <w:numPr>
+          <w:ilvl w:val="1"/>
+          <w:numId w:val="1135"/>
+        </w:numPr>
+        <w:pStyle w:val="Compact"/>
+      </w:pPr>
+      <w:r>
+        <w:t xml:space="preserve">Hodnota Analog. signálu je</w:t>
+      </w:r>
+      <w:r>
+        <w:t xml:space="preserve"> </w:t>
+      </w:r>
+      <w:r>
+        <w:t xml:space="preserve">“</w:t>
+      </w:r>
+      <w:r>
+        <w:t xml:space="preserve">zakódována</w:t>
+      </w:r>
+      <w:r>
+        <w:t xml:space="preserve">”</w:t>
+      </w:r>
+      <w:r>
+        <w:t xml:space="preserve"> </w:t>
+      </w:r>
+      <w:r>
+        <w:t xml:space="preserve">jako poměr mezi stavy vypnuto a zapnuto</w:t>
+      </w:r>
+    </w:p>
+    <w:p>
+      <w:pPr>
+        <w:numPr>
+          <w:ilvl w:val="0"/>
+          <w:numId w:val="1134"/>
+        </w:numPr>
+        <w:pStyle w:val="Compact"/>
+      </w:pPr>
+      <w:r>
+        <w:t xml:space="preserve">Paralelní převodníky</w:t>
+      </w:r>
+    </w:p>
+    <w:p>
+      <w:pPr>
+        <w:numPr>
+          <w:ilvl w:val="1"/>
+          <w:numId w:val="1136"/>
+        </w:numPr>
+        <w:pStyle w:val="Compact"/>
+      </w:pPr>
+      <w:r>
+        <w:t xml:space="preserve">Přímý převod číselné hodnoty na stejnosměrný proud</w:t>
+      </w:r>
+    </w:p>
+    <w:p>
+      <w:pPr>
+        <w:numPr>
+          <w:ilvl w:val="1"/>
+          <w:numId w:val="1136"/>
+        </w:numPr>
+        <w:pStyle w:val="Compact"/>
+      </w:pPr>
+      <w:r>
+        <w:t xml:space="preserve">Základem je většinou odporová síť</w:t>
+      </w:r>
+    </w:p>
+    <w:p>
+      <w:pPr>
+        <w:numPr>
+          <w:ilvl w:val="1"/>
+          <w:numId w:val="1136"/>
+        </w:numPr>
+        <w:pStyle w:val="Compact"/>
+      </w:pPr>
+      <w:r>
+        <w:t xml:space="preserve">Typy:</w:t>
+      </w:r>
+    </w:p>
+    <w:p>
+      <w:pPr>
+        <w:numPr>
+          <w:ilvl w:val="2"/>
+          <w:numId w:val="1137"/>
+        </w:numPr>
+        <w:pStyle w:val="Compact"/>
+      </w:pPr>
+      <w:r>
+        <w:t xml:space="preserve">Váhově řazené hodnoty odporů (1:2:4:8..64:128) (náročné dodržet poměr kvůli přesnosti odporů)</w:t>
+      </w:r>
+    </w:p>
+    <w:p>
+      <w:pPr>
+        <w:numPr>
+          <w:ilvl w:val="2"/>
+          <w:numId w:val="1137"/>
+        </w:numPr>
+        <w:pStyle w:val="Compact"/>
+      </w:pPr>
+      <w:r>
+        <w:t xml:space="preserve">R-2R</w:t>
+      </w:r>
+    </w:p>
+    <w:bookmarkEnd w:id="115"/>
+    <w:bookmarkStart w:id="116" w:name="Xa35c835e2b9214824a99070d0de2ca40956d889"/>
     <w:p>
       <w:pPr>
         <w:pStyle w:val="Heading3"/>
@@ -6898,9 +7877,57 @@
         <w:t xml:space="preserve">Jaké speciální periferie mikropočítačů znáte?</w:t>
       </w:r>
     </w:p>
-    <w:bookmarkEnd w:id="110"/>
-    <w:bookmarkEnd w:id="111"/>
-    <w:bookmarkStart w:id="122" w:name="monitory"/>
+    <w:p>
+      <w:pPr>
+        <w:numPr>
+          <w:ilvl w:val="0"/>
+          <w:numId w:val="1138"/>
+        </w:numPr>
+        <w:pStyle w:val="Compact"/>
+      </w:pPr>
+      <w:r>
+        <w:t xml:space="preserve">Řízení dobíjení baterií</w:t>
+      </w:r>
+    </w:p>
+    <w:p>
+      <w:pPr>
+        <w:numPr>
+          <w:ilvl w:val="0"/>
+          <w:numId w:val="1138"/>
+        </w:numPr>
+        <w:pStyle w:val="Compact"/>
+      </w:pPr>
+      <w:r>
+        <w:t xml:space="preserve">Vysílače a příjmače IR signálu</w:t>
+      </w:r>
+    </w:p>
+    <w:p>
+      <w:pPr>
+        <w:numPr>
+          <w:ilvl w:val="0"/>
+          <w:numId w:val="1138"/>
+        </w:numPr>
+        <w:pStyle w:val="Compact"/>
+      </w:pPr>
+      <w:r>
+        <w:t xml:space="preserve">USB rozhraní typu klient</w:t>
+      </w:r>
+    </w:p>
+    <w:p>
+      <w:pPr>
+        <w:numPr>
+          <w:ilvl w:val="0"/>
+          <w:numId w:val="1138"/>
+        </w:numPr>
+        <w:pStyle w:val="Compact"/>
+      </w:pPr>
+      <w:r>
+        <w:t xml:space="preserve">Řadiče LCD a LED</w:t>
+      </w:r>
+    </w:p>
+    <w:bookmarkEnd w:id="116"/>
+    <w:bookmarkEnd w:id="117"/>
+    <w:bookmarkStart w:id="128" w:name="monitory"/>
     <w:p>
       <w:pPr>
         <w:pStyle w:val="Heading1"/>
@@ -6909,7 +7936,7 @@
         <w:t xml:space="preserve">8. Monitory</w:t>
       </w:r>
     </w:p>
-    <w:bookmarkStart w:id="112" w:name="X76b37560eada8eac9f31755b0daaa0c9dc37716"/>
+    <w:bookmarkStart w:id="118" w:name="X76b37560eada8eac9f31755b0daaa0c9dc37716"/>
     <w:p>
       <w:pPr>
         <w:pStyle w:val="Heading3"/>
@@ -6918,8 +7945,8 @@
         <w:t xml:space="preserve">Co to znamená u monitoru „šířka pásma“ a o čem vypovídá?</w:t>
       </w:r>
     </w:p>
-    <w:bookmarkEnd w:id="112"/>
-    <w:bookmarkStart w:id="113" w:name="X28b7a00151801953a6acf589c3f028ab3d05165"/>
+    <w:bookmarkEnd w:id="118"/>
+    <w:bookmarkStart w:id="119" w:name="X28b7a00151801953a6acf589c3f028ab3d05165"/>
     <w:p>
       <w:pPr>
         <w:pStyle w:val="Heading3"/>
@@ -6928,8 +7955,8 @@
         <w:t xml:space="preserve">Na jakých principech fungují CRT monitory?</w:t>
       </w:r>
     </w:p>
-    <w:bookmarkEnd w:id="113"/>
-    <w:bookmarkStart w:id="114" w:name="X5b93d40abd4ad917e23caa65a5718c1100748af"/>
+    <w:bookmarkEnd w:id="119"/>
+    <w:bookmarkStart w:id="120" w:name="X5b93d40abd4ad917e23caa65a5718c1100748af"/>
     <w:p>
       <w:pPr>
         <w:pStyle w:val="Heading3"/>
@@ -6938,8 +7965,8 @@
         <w:t xml:space="preserve">Na jakých principech fungují LCD monitory?</w:t>
       </w:r>
     </w:p>
-    <w:bookmarkEnd w:id="114"/>
-    <w:bookmarkStart w:id="115" w:name="Xd20b3213238cf137cf8269b5aff723b5638ceb3"/>
+    <w:bookmarkEnd w:id="120"/>
+    <w:bookmarkStart w:id="121" w:name="Xd20b3213238cf137cf8269b5aff723b5638ceb3"/>
     <w:p>
       <w:pPr>
         <w:pStyle w:val="Heading3"/>
@@ -6948,8 +7975,8 @@
         <w:t xml:space="preserve">Jaké jsou základní výhody a nevýhody LCD monitorů?</w:t>
       </w:r>
     </w:p>
-    <w:bookmarkEnd w:id="115"/>
-    <w:bookmarkStart w:id="116" w:name="jak-fungují-oled-zobrazovací-jednotky"/>
+    <w:bookmarkEnd w:id="121"/>
+    <w:bookmarkStart w:id="122" w:name="jak-fungují-oled-zobrazovací-jednotky"/>
     <w:p>
       <w:pPr>
         <w:pStyle w:val="Heading3"/>
@@ -6958,8 +7985,8 @@
         <w:t xml:space="preserve">Jak fungují OLED zobrazovací jednotky?</w:t>
       </w:r>
     </w:p>
-    <w:bookmarkEnd w:id="116"/>
-    <w:bookmarkStart w:id="117" w:name="X790b53c430114283fefc613c0c3afe3c6bb8648"/>
+    <w:bookmarkEnd w:id="122"/>
+    <w:bookmarkStart w:id="123" w:name="X790b53c430114283fefc613c0c3afe3c6bb8648"/>
     <w:p>
       <w:pPr>
         <w:pStyle w:val="Heading3"/>
@@ -6968,8 +7995,8 @@
         <w:t xml:space="preserve">Jaké jsou výhody a nevýhody OLED technologie?</w:t>
       </w:r>
     </w:p>
-    <w:bookmarkEnd w:id="117"/>
-    <w:bookmarkStart w:id="118" w:name="X35e206b38f6731ae19b9e9903467326692f809b"/>
+    <w:bookmarkEnd w:id="123"/>
+    <w:bookmarkStart w:id="124" w:name="X35e206b38f6731ae19b9e9903467326692f809b"/>
     <w:p>
       <w:pPr>
         <w:pStyle w:val="Heading3"/>
@@ -6978,8 +8005,8 @@
         <w:t xml:space="preserve">Jak funguje zobrazovací jednotka s technologií E-Ink?</w:t>
       </w:r>
     </w:p>
-    <w:bookmarkEnd w:id="118"/>
-    <w:bookmarkStart w:id="119" w:name="jaké-jsou-výhody-a-nevýhody-e-ink"/>
+    <w:bookmarkEnd w:id="124"/>
+    <w:bookmarkStart w:id="125" w:name="jaké-jsou-výhody-a-nevýhody-e-ink"/>
     <w:p>
       <w:pPr>
         <w:pStyle w:val="Heading3"/>
@@ -6988,8 +8015,8 @@
         <w:t xml:space="preserve">Jaké jsou výhody a nevýhody E-Ink?</w:t>
       </w:r>
     </w:p>
-    <w:bookmarkEnd w:id="119"/>
-    <w:bookmarkStart w:id="120" w:name="Xbbcae05fddbc8f4af17395c9d073119510549ee"/>
+    <w:bookmarkEnd w:id="125"/>
+    <w:bookmarkStart w:id="126" w:name="Xbbcae05fddbc8f4af17395c9d073119510549ee"/>
     <w:p>
       <w:pPr>
         <w:pStyle w:val="Heading3"/>
@@ -6998,8 +8025,8 @@
         <w:t xml:space="preserve">Jak je u E-Ink řešena podpora více barevných úrovní?</w:t>
       </w:r>
     </w:p>
-    <w:bookmarkEnd w:id="120"/>
-    <w:bookmarkStart w:id="121" w:name="X1002a5e037c4723a2c354628844d2e8e8512803"/>
+    <w:bookmarkEnd w:id="126"/>
+    <w:bookmarkStart w:id="127" w:name="X1002a5e037c4723a2c354628844d2e8e8512803"/>
     <w:p>
       <w:pPr>
         <w:pStyle w:val="Heading3"/>
@@ -7008,9 +8035,9 @@
         <w:t xml:space="preserve">Co je princip multiplexu na zobrazovacích zařízeních? ???</w:t>
       </w:r>
     </w:p>
-    <w:bookmarkEnd w:id="121"/>
-    <w:bookmarkEnd w:id="122"/>
-    <w:bookmarkStart w:id="123" w:name="disky"/>
+    <w:bookmarkEnd w:id="127"/>
+    <w:bookmarkEnd w:id="128"/>
+    <w:bookmarkStart w:id="129" w:name="disky"/>
     <w:p>
       <w:pPr>
         <w:pStyle w:val="Heading1"/>
@@ -7019,8 +8046,8 @@
         <w:t xml:space="preserve">9. Disky</w:t>
       </w:r>
     </w:p>
-    <w:bookmarkEnd w:id="123"/>
-    <w:bookmarkStart w:id="124" w:name="cuda"/>
+    <w:bookmarkEnd w:id="129"/>
+    <w:bookmarkStart w:id="130" w:name="cuda"/>
     <w:p>
       <w:pPr>
         <w:pStyle w:val="Heading1"/>
@@ -7029,8 +8056,8 @@
         <w:t xml:space="preserve">10. CUDA</w:t>
       </w:r>
     </w:p>
-    <w:bookmarkEnd w:id="124"/>
-    <w:bookmarkStart w:id="125" w:name="mikropočítač-a-risc-cpu"/>
+    <w:bookmarkEnd w:id="130"/>
+    <w:bookmarkStart w:id="131" w:name="mikropočítač-a-risc-cpu"/>
     <w:p>
       <w:pPr>
         <w:pStyle w:val="Heading1"/>
@@ -7039,7 +8066,7 @@
         <w:t xml:space="preserve">11. Mikropočítač a RISC CPU</w:t>
       </w:r>
     </w:p>
-    <w:bookmarkEnd w:id="125"/>
+    <w:bookmarkEnd w:id="131"/>
     <w:sectPr/>
   </w:body>
 </w:document>
@@ -7656,6 +8683,99 @@
     <w:abstractNumId w:val="991"/>
   </w:num>
   <w:num w:numId="1107">
+    <w:abstractNumId w:val="991"/>
+  </w:num>
+  <w:num w:numId="1108">
+    <w:abstractNumId w:val="991"/>
+  </w:num>
+  <w:num w:numId="1109">
+    <w:abstractNumId w:val="991"/>
+  </w:num>
+  <w:num w:numId="1110">
+    <w:abstractNumId w:val="991"/>
+  </w:num>
+  <w:num w:numId="1111">
+    <w:abstractNumId w:val="991"/>
+  </w:num>
+  <w:num w:numId="1112">
+    <w:abstractNumId w:val="991"/>
+  </w:num>
+  <w:num w:numId="1113">
+    <w:abstractNumId w:val="991"/>
+  </w:num>
+  <w:num w:numId="1114">
+    <w:abstractNumId w:val="991"/>
+  </w:num>
+  <w:num w:numId="1115">
+    <w:abstractNumId w:val="991"/>
+  </w:num>
+  <w:num w:numId="1116">
+    <w:abstractNumId w:val="991"/>
+  </w:num>
+  <w:num w:numId="1117">
+    <w:abstractNumId w:val="991"/>
+  </w:num>
+  <w:num w:numId="1118">
+    <w:abstractNumId w:val="991"/>
+  </w:num>
+  <w:num w:numId="1119">
+    <w:abstractNumId w:val="991"/>
+  </w:num>
+  <w:num w:numId="1120">
+    <w:abstractNumId w:val="991"/>
+  </w:num>
+  <w:num w:numId="1121">
+    <w:abstractNumId w:val="991"/>
+  </w:num>
+  <w:num w:numId="1122">
+    <w:abstractNumId w:val="991"/>
+  </w:num>
+  <w:num w:numId="1123">
+    <w:abstractNumId w:val="991"/>
+  </w:num>
+  <w:num w:numId="1124">
+    <w:abstractNumId w:val="991"/>
+  </w:num>
+  <w:num w:numId="1125">
+    <w:abstractNumId w:val="991"/>
+  </w:num>
+  <w:num w:numId="1126">
+    <w:abstractNumId w:val="991"/>
+  </w:num>
+  <w:num w:numId="1127">
+    <w:abstractNumId w:val="991"/>
+  </w:num>
+  <w:num w:numId="1128">
+    <w:abstractNumId w:val="991"/>
+  </w:num>
+  <w:num w:numId="1129">
+    <w:abstractNumId w:val="991"/>
+  </w:num>
+  <w:num w:numId="1130">
+    <w:abstractNumId w:val="991"/>
+  </w:num>
+  <w:num w:numId="1131">
+    <w:abstractNumId w:val="991"/>
+  </w:num>
+  <w:num w:numId="1132">
+    <w:abstractNumId w:val="991"/>
+  </w:num>
+  <w:num w:numId="1133">
+    <w:abstractNumId w:val="991"/>
+  </w:num>
+  <w:num w:numId="1134">
+    <w:abstractNumId w:val="991"/>
+  </w:num>
+  <w:num w:numId="1135">
+    <w:abstractNumId w:val="991"/>
+  </w:num>
+  <w:num w:numId="1136">
+    <w:abstractNumId w:val="991"/>
+  </w:num>
+  <w:num w:numId="1137">
+    <w:abstractNumId w:val="991"/>
+  </w:num>
+  <w:num w:numId="1138">
     <w:abstractNumId w:val="991"/>
   </w:num>
 </w:numbering>

--- a/build-md/APPS.docx
+++ b/build-md/APPS.docx
@@ -733,6 +733,18 @@
         <w:t xml:space="preserve">2. Jazyk symbolických instrukcí</w:t>
       </w:r>
     </w:p>
+    <w:p>
+      <w:pPr>
+        <w:numPr>
+          <w:ilvl w:val="0"/>
+          <w:numId w:val="1019"/>
+        </w:numPr>
+        <w:pStyle w:val="Compact"/>
+      </w:pPr>
+      <w:r>
+        <w:t xml:space="preserve">Jak lze adresovat ???</w:t>
+      </w:r>
+    </w:p>
     <w:bookmarkEnd w:id="38"/>
     <w:bookmarkStart w:id="63" w:name="komunikace-s-periferiemi"/>
     <w:p>
@@ -756,7 +768,7 @@
       <w:pPr>
         <w:numPr>
           <w:ilvl w:val="0"/>
-          <w:numId w:val="1019"/>
+          <w:numId w:val="1020"/>
         </w:numPr>
         <w:pStyle w:val="Compact"/>
       </w:pPr>
@@ -768,7 +780,7 @@
       <w:pPr>
         <w:numPr>
           <w:ilvl w:val="0"/>
-          <w:numId w:val="1019"/>
+          <w:numId w:val="1020"/>
         </w:numPr>
         <w:pStyle w:val="Compact"/>
       </w:pPr>
@@ -780,47 +792,47 @@
       <w:pPr>
         <w:numPr>
           <w:ilvl w:val="1"/>
+          <w:numId w:val="1021"/>
+        </w:numPr>
+        <w:pStyle w:val="Compact"/>
+      </w:pPr>
+      <w:r>
+        <w:t xml:space="preserve">Přenáší adresy</w:t>
+      </w:r>
+    </w:p>
+    <w:p>
+      <w:pPr>
+        <w:numPr>
+          <w:ilvl w:val="1"/>
+          <w:numId w:val="1021"/>
+        </w:numPr>
+        <w:pStyle w:val="Compact"/>
+      </w:pPr>
+      <w:r>
+        <w:t xml:space="preserve">Zdroj adresy je mikroprocesor</w:t>
+      </w:r>
+    </w:p>
+    <w:p>
+      <w:pPr>
+        <w:numPr>
+          <w:ilvl w:val="1"/>
+          <w:numId w:val="1021"/>
+        </w:numPr>
+        <w:pStyle w:val="Compact"/>
+      </w:pPr>
+      <w:r>
+        <w:t xml:space="preserve">Počet bitů (vodičů) sběrnice odpovídá počtu bitů adresy</w:t>
+      </w:r>
+    </w:p>
+    <w:p>
+      <w:pPr>
+        <w:numPr>
+          <w:ilvl w:val="0"/>
           <w:numId w:val="1020"/>
         </w:numPr>
         <w:pStyle w:val="Compact"/>
       </w:pPr>
       <w:r>
-        <w:t xml:space="preserve">Přenáší adresy</w:t>
-      </w:r>
-    </w:p>
-    <w:p>
-      <w:pPr>
-        <w:numPr>
-          <w:ilvl w:val="1"/>
-          <w:numId w:val="1020"/>
-        </w:numPr>
-        <w:pStyle w:val="Compact"/>
-      </w:pPr>
-      <w:r>
-        <w:t xml:space="preserve">Zdroj adresy je mikroprocesor</w:t>
-      </w:r>
-    </w:p>
-    <w:p>
-      <w:pPr>
-        <w:numPr>
-          <w:ilvl w:val="1"/>
-          <w:numId w:val="1020"/>
-        </w:numPr>
-        <w:pStyle w:val="Compact"/>
-      </w:pPr>
-      <w:r>
-        <w:t xml:space="preserve">Počet bitů (vodičů) sběrnice odpovídá počtu bitů adresy</w:t>
-      </w:r>
-    </w:p>
-    <w:p>
-      <w:pPr>
-        <w:numPr>
-          <w:ilvl w:val="0"/>
-          <w:numId w:val="1019"/>
-        </w:numPr>
-        <w:pStyle w:val="Compact"/>
-      </w:pPr>
-      <w:r>
         <w:t xml:space="preserve">Řídicí</w:t>
       </w:r>
     </w:p>
@@ -828,7 +840,7 @@
       <w:pPr>
         <w:numPr>
           <w:ilvl w:val="1"/>
-          <w:numId w:val="1021"/>
+          <w:numId w:val="1022"/>
         </w:numPr>
         <w:pStyle w:val="Compact"/>
       </w:pPr>
@@ -840,7 +852,7 @@
       <w:pPr>
         <w:numPr>
           <w:ilvl w:val="1"/>
-          <w:numId w:val="1021"/>
+          <w:numId w:val="1022"/>
         </w:numPr>
         <w:pStyle w:val="Compact"/>
       </w:pPr>
@@ -852,48 +864,12 @@
       <w:pPr>
         <w:numPr>
           <w:ilvl w:val="2"/>
-          <w:numId w:val="1022"/>
+          <w:numId w:val="1023"/>
         </w:numPr>
         <w:pStyle w:val="Compact"/>
       </w:pPr>
       <w:r>
         <w:t xml:space="preserve">RESET</w:t>
-      </w:r>
-    </w:p>
-    <w:p>
-      <w:pPr>
-        <w:numPr>
-          <w:ilvl w:val="3"/>
-          <w:numId w:val="1023"/>
-        </w:numPr>
-        <w:pStyle w:val="Compact"/>
-      </w:pPr>
-      <w:r>
-        <w:t xml:space="preserve">má každý mikroprocesor</w:t>
-      </w:r>
-    </w:p>
-    <w:p>
-      <w:pPr>
-        <w:numPr>
-          <w:ilvl w:val="3"/>
-          <w:numId w:val="1023"/>
-        </w:numPr>
-        <w:pStyle w:val="Compact"/>
-      </w:pPr>
-      <w:r>
-        <w:t xml:space="preserve">uvede mikroprocesor do výchozího stavu</w:t>
-      </w:r>
-    </w:p>
-    <w:p>
-      <w:pPr>
-        <w:numPr>
-          <w:ilvl w:val="2"/>
-          <w:numId w:val="1022"/>
-        </w:numPr>
-        <w:pStyle w:val="Compact"/>
-      </w:pPr>
-      <w:r>
-        <w:t xml:space="preserve">MEMORY READ (MR)</w:t>
       </w:r>
     </w:p>
     <w:p>
@@ -905,19 +881,31 @@
         <w:pStyle w:val="Compact"/>
       </w:pPr>
       <w:r>
-        <w:t xml:space="preserve">zabezpečuje časování čtení z paměti (nebo jiných bloků)</w:t>
+        <w:t xml:space="preserve">má každý mikroprocesor</w:t>
+      </w:r>
+    </w:p>
+    <w:p>
+      <w:pPr>
+        <w:numPr>
+          <w:ilvl w:val="3"/>
+          <w:numId w:val="1024"/>
+        </w:numPr>
+        <w:pStyle w:val="Compact"/>
+      </w:pPr>
+      <w:r>
+        <w:t xml:space="preserve">uvede mikroprocesor do výchozího stavu</w:t>
       </w:r>
     </w:p>
     <w:p>
       <w:pPr>
         <w:numPr>
           <w:ilvl w:val="2"/>
-          <w:numId w:val="1022"/>
-        </w:numPr>
-        <w:pStyle w:val="Compact"/>
-      </w:pPr>
-      <w:r>
-        <w:t xml:space="preserve">MEMORY WRITE (MW)</w:t>
+          <w:numId w:val="1023"/>
+        </w:numPr>
+        <w:pStyle w:val="Compact"/>
+      </w:pPr>
+      <w:r>
+        <w:t xml:space="preserve">MEMORY READ (MR)</w:t>
       </w:r>
     </w:p>
     <w:p>
@@ -929,19 +917,19 @@
         <w:pStyle w:val="Compact"/>
       </w:pPr>
       <w:r>
-        <w:t xml:space="preserve">zabezpečuje časování zápisu do paměti (nebo jiných bloků)</w:t>
+        <w:t xml:space="preserve">zabezpečuje časování čtení z paměti (nebo jiných bloků)</w:t>
       </w:r>
     </w:p>
     <w:p>
       <w:pPr>
         <w:numPr>
           <w:ilvl w:val="2"/>
-          <w:numId w:val="1022"/>
-        </w:numPr>
-        <w:pStyle w:val="Compact"/>
-      </w:pPr>
-      <w:r>
-        <w:t xml:space="preserve">INPUT / OUTPUT READ / WRITE</w:t>
+          <w:numId w:val="1023"/>
+        </w:numPr>
+        <w:pStyle w:val="Compact"/>
+      </w:pPr>
+      <w:r>
+        <w:t xml:space="preserve">MEMORY WRITE (MW)</w:t>
       </w:r>
     </w:p>
     <w:p>
@@ -953,19 +941,19 @@
         <w:pStyle w:val="Compact"/>
       </w:pPr>
       <w:r>
-        <w:t xml:space="preserve">pro čtení nebo zápis do zařízení</w:t>
+        <w:t xml:space="preserve">zabezpečuje časování zápisu do paměti (nebo jiných bloků)</w:t>
       </w:r>
     </w:p>
     <w:p>
       <w:pPr>
         <w:numPr>
           <w:ilvl w:val="2"/>
-          <w:numId w:val="1022"/>
-        </w:numPr>
-        <w:pStyle w:val="Compact"/>
-      </w:pPr>
-      <w:r>
-        <w:t xml:space="preserve">READY</w:t>
+          <w:numId w:val="1023"/>
+        </w:numPr>
+        <w:pStyle w:val="Compact"/>
+      </w:pPr>
+      <w:r>
+        <w:t xml:space="preserve">INPUT / OUTPUT READ / WRITE</w:t>
       </w:r>
     </w:p>
     <w:p>
@@ -977,6 +965,30 @@
         <w:pStyle w:val="Compact"/>
       </w:pPr>
       <w:r>
+        <w:t xml:space="preserve">pro čtení nebo zápis do zařízení</w:t>
+      </w:r>
+    </w:p>
+    <w:p>
+      <w:pPr>
+        <w:numPr>
+          <w:ilvl w:val="2"/>
+          <w:numId w:val="1023"/>
+        </w:numPr>
+        <w:pStyle w:val="Compact"/>
+      </w:pPr>
+      <w:r>
+        <w:t xml:space="preserve">READY</w:t>
+      </w:r>
+    </w:p>
+    <w:p>
+      <w:pPr>
+        <w:numPr>
+          <w:ilvl w:val="3"/>
+          <w:numId w:val="1028"/>
+        </w:numPr>
+        <w:pStyle w:val="Compact"/>
+      </w:pPr>
+      <w:r>
         <w:t xml:space="preserve">připravenost obvodu</w:t>
       </w:r>
     </w:p>
@@ -984,7 +996,7 @@
       <w:pPr>
         <w:numPr>
           <w:ilvl w:val="0"/>
-          <w:numId w:val="1019"/>
+          <w:numId w:val="1020"/>
         </w:numPr>
         <w:pStyle w:val="Compact"/>
       </w:pPr>
@@ -996,7 +1008,7 @@
       <w:pPr>
         <w:numPr>
           <w:ilvl w:val="1"/>
-          <w:numId w:val="1028"/>
+          <w:numId w:val="1029"/>
         </w:numPr>
         <w:pStyle w:val="Compact"/>
       </w:pPr>
@@ -1008,7 +1020,7 @@
       <w:pPr>
         <w:numPr>
           <w:ilvl w:val="1"/>
-          <w:numId w:val="1028"/>
+          <w:numId w:val="1029"/>
         </w:numPr>
         <w:pStyle w:val="Compact"/>
       </w:pPr>
@@ -1020,7 +1032,7 @@
       <w:pPr>
         <w:numPr>
           <w:ilvl w:val="1"/>
-          <w:numId w:val="1028"/>
+          <w:numId w:val="1029"/>
         </w:numPr>
         <w:pStyle w:val="Compact"/>
       </w:pPr>
@@ -1032,7 +1044,7 @@
       <w:pPr>
         <w:numPr>
           <w:ilvl w:val="1"/>
-          <w:numId w:val="1028"/>
+          <w:numId w:val="1029"/>
         </w:numPr>
         <w:pStyle w:val="Compact"/>
       </w:pPr>
@@ -1054,7 +1066,7 @@
       <w:pPr>
         <w:numPr>
           <w:ilvl w:val="0"/>
-          <w:numId w:val="1029"/>
+          <w:numId w:val="1030"/>
         </w:numPr>
         <w:pStyle w:val="Compact"/>
       </w:pPr>
@@ -1066,7 +1078,7 @@
       <w:pPr>
         <w:numPr>
           <w:ilvl w:val="0"/>
-          <w:numId w:val="1029"/>
+          <w:numId w:val="1030"/>
         </w:numPr>
         <w:pStyle w:val="Compact"/>
       </w:pPr>
@@ -1078,7 +1090,7 @@
       <w:pPr>
         <w:numPr>
           <w:ilvl w:val="0"/>
-          <w:numId w:val="1029"/>
+          <w:numId w:val="1030"/>
         </w:numPr>
         <w:pStyle w:val="Compact"/>
       </w:pPr>
@@ -1090,7 +1102,7 @@
       <w:pPr>
         <w:numPr>
           <w:ilvl w:val="0"/>
-          <w:numId w:val="1029"/>
+          <w:numId w:val="1030"/>
         </w:numPr>
         <w:pStyle w:val="Compact"/>
       </w:pPr>
@@ -1102,7 +1114,7 @@
       <w:pPr>
         <w:numPr>
           <w:ilvl w:val="1"/>
-          <w:numId w:val="1030"/>
+          <w:numId w:val="1031"/>
         </w:numPr>
         <w:pStyle w:val="Compact"/>
       </w:pPr>
@@ -1114,7 +1126,7 @@
       <w:pPr>
         <w:numPr>
           <w:ilvl w:val="1"/>
-          <w:numId w:val="1030"/>
+          <w:numId w:val="1031"/>
         </w:numPr>
         <w:pStyle w:val="Compact"/>
       </w:pPr>
@@ -1126,7 +1138,7 @@
       <w:pPr>
         <w:numPr>
           <w:ilvl w:val="1"/>
-          <w:numId w:val="1030"/>
+          <w:numId w:val="1031"/>
         </w:numPr>
         <w:pStyle w:val="Compact"/>
       </w:pPr>
@@ -1138,7 +1150,7 @@
       <w:pPr>
         <w:numPr>
           <w:ilvl w:val="1"/>
-          <w:numId w:val="1030"/>
+          <w:numId w:val="1031"/>
         </w:numPr>
         <w:pStyle w:val="Compact"/>
       </w:pPr>
@@ -1160,7 +1172,7 @@
       <w:pPr>
         <w:numPr>
           <w:ilvl w:val="0"/>
-          <w:numId w:val="1031"/>
+          <w:numId w:val="1032"/>
         </w:numPr>
         <w:pStyle w:val="Compact"/>
       </w:pPr>
@@ -1172,7 +1184,7 @@
       <w:pPr>
         <w:numPr>
           <w:ilvl w:val="1"/>
-          <w:numId w:val="1032"/>
+          <w:numId w:val="1033"/>
         </w:numPr>
         <w:pStyle w:val="Compact"/>
       </w:pPr>
@@ -1184,7 +1196,7 @@
       <w:pPr>
         <w:numPr>
           <w:ilvl w:val="1"/>
-          <w:numId w:val="1032"/>
+          <w:numId w:val="1033"/>
         </w:numPr>
         <w:pStyle w:val="Compact"/>
       </w:pPr>
@@ -1196,7 +1208,7 @@
       <w:pPr>
         <w:numPr>
           <w:ilvl w:val="2"/>
-          <w:numId w:val="1033"/>
+          <w:numId w:val="1034"/>
         </w:numPr>
         <w:pStyle w:val="Compact"/>
       </w:pPr>
@@ -1208,7 +1220,7 @@
       <w:pPr>
         <w:numPr>
           <w:ilvl w:val="2"/>
-          <w:numId w:val="1033"/>
+          <w:numId w:val="1034"/>
         </w:numPr>
         <w:pStyle w:val="Compact"/>
       </w:pPr>
@@ -1220,7 +1232,7 @@
       <w:pPr>
         <w:numPr>
           <w:ilvl w:val="3"/>
-          <w:numId w:val="1034"/>
+          <w:numId w:val="1035"/>
         </w:numPr>
         <w:pStyle w:val="Compact"/>
       </w:pPr>
@@ -1232,7 +1244,7 @@
       <w:pPr>
         <w:numPr>
           <w:ilvl w:val="3"/>
-          <w:numId w:val="1034"/>
+          <w:numId w:val="1035"/>
         </w:numPr>
         <w:pStyle w:val="Compact"/>
       </w:pPr>
@@ -1250,7 +1262,7 @@
       <w:pPr>
         <w:numPr>
           <w:ilvl w:val="3"/>
-          <w:numId w:val="1034"/>
+          <w:numId w:val="1035"/>
         </w:numPr>
         <w:pStyle w:val="Compact"/>
       </w:pPr>
@@ -1268,7 +1280,7 @@
       <w:pPr>
         <w:numPr>
           <w:ilvl w:val="3"/>
-          <w:numId w:val="1034"/>
+          <w:numId w:val="1035"/>
         </w:numPr>
         <w:pStyle w:val="Compact"/>
       </w:pPr>
@@ -1296,7 +1308,7 @@
       <w:pPr>
         <w:numPr>
           <w:ilvl w:val="0"/>
-          <w:numId w:val="1035"/>
+          <w:numId w:val="1036"/>
         </w:numPr>
         <w:pStyle w:val="Compact"/>
       </w:pPr>
@@ -1308,7 +1320,7 @@
       <w:pPr>
         <w:numPr>
           <w:ilvl w:val="0"/>
-          <w:numId w:val="1035"/>
+          <w:numId w:val="1036"/>
         </w:numPr>
         <w:pStyle w:val="Compact"/>
       </w:pPr>
@@ -1320,31 +1332,31 @@
       <w:pPr>
         <w:numPr>
           <w:ilvl w:val="1"/>
+          <w:numId w:val="1037"/>
+        </w:numPr>
+        <w:pStyle w:val="Compact"/>
+      </w:pPr>
+      <w:r>
+        <w:t xml:space="preserve">S pamětí</w:t>
+      </w:r>
+    </w:p>
+    <w:p>
+      <w:pPr>
+        <w:numPr>
+          <w:ilvl w:val="1"/>
+          <w:numId w:val="1037"/>
+        </w:numPr>
+        <w:pStyle w:val="Compact"/>
+      </w:pPr>
+      <w:r>
+        <w:t xml:space="preserve">Bez paměti</w:t>
+      </w:r>
+    </w:p>
+    <w:p>
+      <w:pPr>
+        <w:numPr>
+          <w:ilvl w:val="0"/>
           <w:numId w:val="1036"/>
-        </w:numPr>
-        <w:pStyle w:val="Compact"/>
-      </w:pPr>
-      <w:r>
-        <w:t xml:space="preserve">S pamětí</w:t>
-      </w:r>
-    </w:p>
-    <w:p>
-      <w:pPr>
-        <w:numPr>
-          <w:ilvl w:val="1"/>
-          <w:numId w:val="1036"/>
-        </w:numPr>
-        <w:pStyle w:val="Compact"/>
-      </w:pPr>
-      <w:r>
-        <w:t xml:space="preserve">Bez paměti</w:t>
-      </w:r>
-    </w:p>
-    <w:p>
-      <w:pPr>
-        <w:numPr>
-          <w:ilvl w:val="0"/>
-          <w:numId w:val="1035"/>
         </w:numPr>
         <w:pStyle w:val="Compact"/>
       </w:pPr>
@@ -1420,7 +1432,7 @@
       <w:pPr>
         <w:numPr>
           <w:ilvl w:val="0"/>
-          <w:numId w:val="1037"/>
+          <w:numId w:val="1038"/>
         </w:numPr>
         <w:pStyle w:val="Compact"/>
       </w:pPr>
@@ -1432,7 +1444,7 @@
       <w:pPr>
         <w:numPr>
           <w:ilvl w:val="0"/>
-          <w:numId w:val="1037"/>
+          <w:numId w:val="1038"/>
         </w:numPr>
         <w:pStyle w:val="Compact"/>
       </w:pPr>
@@ -1444,7 +1456,7 @@
       <w:pPr>
         <w:numPr>
           <w:ilvl w:val="0"/>
-          <w:numId w:val="1037"/>
+          <w:numId w:val="1038"/>
         </w:numPr>
         <w:pStyle w:val="Compact"/>
       </w:pPr>
@@ -1467,7 +1479,7 @@
       <w:pPr>
         <w:numPr>
           <w:ilvl w:val="0"/>
-          <w:numId w:val="1038"/>
+          <w:numId w:val="1039"/>
         </w:numPr>
         <w:pStyle w:val="Compact"/>
       </w:pPr>
@@ -1553,7 +1565,7 @@
       <w:pPr>
         <w:numPr>
           <w:ilvl w:val="0"/>
-          <w:numId w:val="1039"/>
+          <w:numId w:val="1040"/>
         </w:numPr>
         <w:pStyle w:val="Compact"/>
       </w:pPr>
@@ -1565,7 +1577,7 @@
       <w:pPr>
         <w:numPr>
           <w:ilvl w:val="0"/>
-          <w:numId w:val="1039"/>
+          <w:numId w:val="1040"/>
         </w:numPr>
         <w:pStyle w:val="Compact"/>
       </w:pPr>
@@ -1577,7 +1589,7 @@
       <w:pPr>
         <w:numPr>
           <w:ilvl w:val="0"/>
-          <w:numId w:val="1039"/>
+          <w:numId w:val="1040"/>
         </w:numPr>
         <w:pStyle w:val="Compact"/>
       </w:pPr>
@@ -1600,7 +1612,7 @@
       <w:pPr>
         <w:numPr>
           <w:ilvl w:val="0"/>
-          <w:numId w:val="1040"/>
+          <w:numId w:val="1041"/>
         </w:numPr>
         <w:pStyle w:val="Compact"/>
       </w:pPr>
@@ -1612,35 +1624,35 @@
       <w:pPr>
         <w:numPr>
           <w:ilvl w:val="1"/>
+          <w:numId w:val="1042"/>
+        </w:numPr>
+        <w:pStyle w:val="Compact"/>
+      </w:pPr>
+      <w:r>
+        <w:t xml:space="preserve">Využívá instrukce pro vstup a výstup, ve spojení s instrukcemi pro testování logických proměnných a skoků</w:t>
+      </w:r>
+    </w:p>
+    <w:p>
+      <w:pPr>
+        <w:numPr>
+          <w:ilvl w:val="1"/>
+          <w:numId w:val="1042"/>
+        </w:numPr>
+        <w:pStyle w:val="Compact"/>
+      </w:pPr>
+      <w:r>
+        <w:t xml:space="preserve">Prostě testuje stavové bity ..</w:t>
+      </w:r>
+    </w:p>
+    <w:p>
+      <w:pPr>
+        <w:numPr>
+          <w:ilvl w:val="0"/>
           <w:numId w:val="1041"/>
         </w:numPr>
         <w:pStyle w:val="Compact"/>
       </w:pPr>
       <w:r>
-        <w:t xml:space="preserve">Využívá instrukce pro vstup a výstup, ve spojení s instrukcemi pro testování logických proměnných a skoků</w:t>
-      </w:r>
-    </w:p>
-    <w:p>
-      <w:pPr>
-        <w:numPr>
-          <w:ilvl w:val="1"/>
-          <w:numId w:val="1041"/>
-        </w:numPr>
-        <w:pStyle w:val="Compact"/>
-      </w:pPr>
-      <w:r>
-        <w:t xml:space="preserve">Prostě testuje stavové bity ..</w:t>
-      </w:r>
-    </w:p>
-    <w:p>
-      <w:pPr>
-        <w:numPr>
-          <w:ilvl w:val="0"/>
-          <w:numId w:val="1040"/>
-        </w:numPr>
-        <w:pStyle w:val="Compact"/>
-      </w:pPr>
-      <w:r>
         <w:t xml:space="preserve">Přerušení:</w:t>
       </w:r>
     </w:p>
@@ -1648,7 +1660,7 @@
       <w:pPr>
         <w:numPr>
           <w:ilvl w:val="1"/>
-          <w:numId w:val="1042"/>
+          <w:numId w:val="1043"/>
         </w:numPr>
         <w:pStyle w:val="Compact"/>
       </w:pPr>
@@ -1670,7 +1682,7 @@
       <w:pPr>
         <w:numPr>
           <w:ilvl w:val="0"/>
-          <w:numId w:val="1043"/>
+          <w:numId w:val="1044"/>
         </w:numPr>
         <w:pStyle w:val="Compact"/>
       </w:pPr>
@@ -1747,7 +1759,7 @@
       <w:pPr>
         <w:numPr>
           <w:ilvl w:val="0"/>
-          <w:numId w:val="1044"/>
+          <w:numId w:val="1045"/>
         </w:numPr>
         <w:pStyle w:val="Compact"/>
       </w:pPr>
@@ -1759,7 +1771,7 @@
       <w:pPr>
         <w:numPr>
           <w:ilvl w:val="0"/>
-          <w:numId w:val="1044"/>
+          <w:numId w:val="1045"/>
         </w:numPr>
         <w:pStyle w:val="Compact"/>
       </w:pPr>
@@ -1771,7 +1783,7 @@
       <w:pPr>
         <w:numPr>
           <w:ilvl w:val="0"/>
-          <w:numId w:val="1044"/>
+          <w:numId w:val="1045"/>
         </w:numPr>
         <w:pStyle w:val="Compact"/>
       </w:pPr>
@@ -1793,7 +1805,7 @@
       <w:pPr>
         <w:numPr>
           <w:ilvl w:val="0"/>
-          <w:numId w:val="1045"/>
+          <w:numId w:val="1046"/>
         </w:numPr>
         <w:pStyle w:val="Compact"/>
       </w:pPr>
@@ -1805,7 +1817,7 @@
       <w:pPr>
         <w:numPr>
           <w:ilvl w:val="0"/>
-          <w:numId w:val="1045"/>
+          <w:numId w:val="1046"/>
         </w:numPr>
         <w:pStyle w:val="Compact"/>
       </w:pPr>
@@ -1817,7 +1829,7 @@
       <w:pPr>
         <w:numPr>
           <w:ilvl w:val="0"/>
-          <w:numId w:val="1045"/>
+          <w:numId w:val="1046"/>
         </w:numPr>
         <w:pStyle w:val="Compact"/>
       </w:pPr>
@@ -1829,7 +1841,7 @@
       <w:pPr>
         <w:numPr>
           <w:ilvl w:val="0"/>
-          <w:numId w:val="1045"/>
+          <w:numId w:val="1046"/>
         </w:numPr>
         <w:pStyle w:val="Compact"/>
       </w:pPr>
@@ -1841,7 +1853,7 @@
       <w:pPr>
         <w:numPr>
           <w:ilvl w:val="0"/>
-          <w:numId w:val="1045"/>
+          <w:numId w:val="1046"/>
         </w:numPr>
         <w:pStyle w:val="Compact"/>
       </w:pPr>
@@ -1853,7 +1865,7 @@
       <w:pPr>
         <w:numPr>
           <w:ilvl w:val="0"/>
-          <w:numId w:val="1045"/>
+          <w:numId w:val="1046"/>
         </w:numPr>
         <w:pStyle w:val="Compact"/>
       </w:pPr>
@@ -1875,7 +1887,7 @@
       <w:pPr>
         <w:numPr>
           <w:ilvl w:val="0"/>
-          <w:numId w:val="1046"/>
+          <w:numId w:val="1047"/>
         </w:numPr>
         <w:pStyle w:val="Compact"/>
       </w:pPr>
@@ -1927,7 +1939,7 @@
       <w:pPr>
         <w:numPr>
           <w:ilvl w:val="0"/>
-          <w:numId w:val="1047"/>
+          <w:numId w:val="1048"/>
         </w:numPr>
         <w:pStyle w:val="Compact"/>
       </w:pPr>
@@ -1949,7 +1961,7 @@
       <w:pPr>
         <w:numPr>
           <w:ilvl w:val="0"/>
-          <w:numId w:val="1048"/>
+          <w:numId w:val="1049"/>
         </w:numPr>
         <w:pStyle w:val="Compact"/>
       </w:pPr>
@@ -1961,7 +1973,7 @@
       <w:pPr>
         <w:numPr>
           <w:ilvl w:val="0"/>
-          <w:numId w:val="1048"/>
+          <w:numId w:val="1049"/>
         </w:numPr>
         <w:pStyle w:val="Compact"/>
       </w:pPr>
@@ -1983,7 +1995,7 @@
       <w:pPr>
         <w:numPr>
           <w:ilvl w:val="0"/>
-          <w:numId w:val="1049"/>
+          <w:numId w:val="1050"/>
         </w:numPr>
         <w:pStyle w:val="Compact"/>
       </w:pPr>
@@ -1995,7 +2007,7 @@
       <w:pPr>
         <w:numPr>
           <w:ilvl w:val="0"/>
-          <w:numId w:val="1049"/>
+          <w:numId w:val="1050"/>
         </w:numPr>
         <w:pStyle w:val="Compact"/>
       </w:pPr>
@@ -2007,7 +2019,7 @@
       <w:pPr>
         <w:numPr>
           <w:ilvl w:val="0"/>
-          <w:numId w:val="1049"/>
+          <w:numId w:val="1050"/>
         </w:numPr>
         <w:pStyle w:val="Compact"/>
       </w:pPr>
@@ -2019,7 +2031,7 @@
       <w:pPr>
         <w:numPr>
           <w:ilvl w:val="0"/>
-          <w:numId w:val="1049"/>
+          <w:numId w:val="1050"/>
         </w:numPr>
         <w:pStyle w:val="Compact"/>
       </w:pPr>
@@ -2055,7 +2067,7 @@
       <w:pPr>
         <w:numPr>
           <w:ilvl w:val="0"/>
-          <w:numId w:val="1049"/>
+          <w:numId w:val="1050"/>
         </w:numPr>
         <w:pStyle w:val="Compact"/>
       </w:pPr>
@@ -2067,7 +2079,7 @@
       <w:pPr>
         <w:numPr>
           <w:ilvl w:val="0"/>
-          <w:numId w:val="1049"/>
+          <w:numId w:val="1050"/>
         </w:numPr>
         <w:pStyle w:val="Compact"/>
       </w:pPr>
@@ -2079,7 +2091,7 @@
       <w:pPr>
         <w:numPr>
           <w:ilvl w:val="0"/>
-          <w:numId w:val="1049"/>
+          <w:numId w:val="1050"/>
         </w:numPr>
         <w:pStyle w:val="Compact"/>
       </w:pPr>
@@ -2101,7 +2113,7 @@
       <w:pPr>
         <w:numPr>
           <w:ilvl w:val="0"/>
-          <w:numId w:val="1050"/>
+          <w:numId w:val="1051"/>
         </w:numPr>
         <w:pStyle w:val="Compact"/>
       </w:pPr>
@@ -2113,7 +2125,7 @@
       <w:pPr>
         <w:numPr>
           <w:ilvl w:val="0"/>
-          <w:numId w:val="1050"/>
+          <w:numId w:val="1051"/>
         </w:numPr>
         <w:pStyle w:val="Compact"/>
       </w:pPr>
@@ -2125,7 +2137,7 @@
       <w:pPr>
         <w:numPr>
           <w:ilvl w:val="0"/>
-          <w:numId w:val="1050"/>
+          <w:numId w:val="1051"/>
         </w:numPr>
         <w:pStyle w:val="Compact"/>
       </w:pPr>
@@ -2147,7 +2159,7 @@
       <w:pPr>
         <w:numPr>
           <w:ilvl w:val="0"/>
-          <w:numId w:val="1051"/>
+          <w:numId w:val="1052"/>
         </w:numPr>
         <w:pStyle w:val="Compact"/>
       </w:pPr>
@@ -2159,7 +2171,7 @@
       <w:pPr>
         <w:numPr>
           <w:ilvl w:val="0"/>
-          <w:numId w:val="1051"/>
+          <w:numId w:val="1052"/>
         </w:numPr>
         <w:pStyle w:val="Compact"/>
       </w:pPr>
@@ -4307,7 +4319,7 @@
       <w:pPr>
         <w:numPr>
           <w:ilvl w:val="0"/>
-          <w:numId w:val="1052"/>
+          <w:numId w:val="1053"/>
         </w:numPr>
         <w:pStyle w:val="Compact"/>
       </w:pPr>
@@ -4319,43 +4331,43 @@
       <w:pPr>
         <w:numPr>
           <w:ilvl w:val="1"/>
+          <w:numId w:val="1054"/>
+        </w:numPr>
+        <w:pStyle w:val="Compact"/>
+      </w:pPr>
+      <w:r>
+        <w:t xml:space="preserve">CISC:</w:t>
+      </w:r>
+      <w:r>
+        <w:t xml:space="preserve"> </w:t>
+      </w:r>
+      <w:r>
+        <w:t xml:space="preserve">2 instrukce</w:t>
+      </w:r>
+    </w:p>
+    <w:p>
+      <w:pPr>
+        <w:numPr>
+          <w:ilvl w:val="1"/>
+          <w:numId w:val="1054"/>
+        </w:numPr>
+        <w:pStyle w:val="Compact"/>
+      </w:pPr>
+      <w:r>
+        <w:t xml:space="preserve">RISC:</w:t>
+      </w:r>
+      <w:r>
+        <w:t xml:space="preserve"> </w:t>
+      </w:r>
+      <w:r>
+        <w:t xml:space="preserve">7 instrukcí</w:t>
+      </w:r>
+    </w:p>
+    <w:p>
+      <w:pPr>
+        <w:numPr>
+          <w:ilvl w:val="0"/>
           <w:numId w:val="1053"/>
-        </w:numPr>
-        <w:pStyle w:val="Compact"/>
-      </w:pPr>
-      <w:r>
-        <w:t xml:space="preserve">CISC:</w:t>
-      </w:r>
-      <w:r>
-        <w:t xml:space="preserve"> </w:t>
-      </w:r>
-      <w:r>
-        <w:t xml:space="preserve">2 instrukce</w:t>
-      </w:r>
-    </w:p>
-    <w:p>
-      <w:pPr>
-        <w:numPr>
-          <w:ilvl w:val="1"/>
-          <w:numId w:val="1053"/>
-        </w:numPr>
-        <w:pStyle w:val="Compact"/>
-      </w:pPr>
-      <w:r>
-        <w:t xml:space="preserve">RISC:</w:t>
-      </w:r>
-      <w:r>
-        <w:t xml:space="preserve"> </w:t>
-      </w:r>
-      <w:r>
-        <w:t xml:space="preserve">7 instrukcí</w:t>
-      </w:r>
-    </w:p>
-    <w:p>
-      <w:pPr>
-        <w:numPr>
-          <w:ilvl w:val="0"/>
-          <w:numId w:val="1052"/>
         </w:numPr>
         <w:pStyle w:val="Compact"/>
       </w:pPr>
@@ -4377,7 +4389,7 @@
       <w:pPr>
         <w:numPr>
           <w:ilvl w:val="0"/>
-          <w:numId w:val="1054"/>
+          <w:numId w:val="1055"/>
         </w:numPr>
         <w:pStyle w:val="Compact"/>
       </w:pPr>
@@ -4389,35 +4401,35 @@
       <w:pPr>
         <w:numPr>
           <w:ilvl w:val="1"/>
+          <w:numId w:val="1056"/>
+        </w:numPr>
+        <w:pStyle w:val="Compact"/>
+      </w:pPr>
+      <w:r>
+        <w:t xml:space="preserve">Datové: Když instrukce potřebuje mít k dispozici data předchozí instrukce ( a ta ještě nejsou k dispozici)</w:t>
+      </w:r>
+    </w:p>
+    <w:p>
+      <w:pPr>
+        <w:numPr>
+          <w:ilvl w:val="1"/>
+          <w:numId w:val="1056"/>
+        </w:numPr>
+        <w:pStyle w:val="Compact"/>
+      </w:pPr>
+      <w:r>
+        <w:t xml:space="preserve">Struktrální: Problém omezených prostředků procesoru (a počítače jako celku) .. např. jen jedna sběrnice</w:t>
+      </w:r>
+    </w:p>
+    <w:p>
+      <w:pPr>
+        <w:numPr>
+          <w:ilvl w:val="0"/>
           <w:numId w:val="1055"/>
         </w:numPr>
         <w:pStyle w:val="Compact"/>
       </w:pPr>
       <w:r>
-        <w:t xml:space="preserve">Datové: Když instrukce potřebuje mít k dispozici data předchozí instrukce ( a ta ještě nejsou k dispozici)</w:t>
-      </w:r>
-    </w:p>
-    <w:p>
-      <w:pPr>
-        <w:numPr>
-          <w:ilvl w:val="1"/>
-          <w:numId w:val="1055"/>
-        </w:numPr>
-        <w:pStyle w:val="Compact"/>
-      </w:pPr>
-      <w:r>
-        <w:t xml:space="preserve">Struktrální: Problém omezených prostředků procesoru (a počítače jako celku) .. např. jen jedna sběrnice</w:t>
-      </w:r>
-    </w:p>
-    <w:p>
-      <w:pPr>
-        <w:numPr>
-          <w:ilvl w:val="0"/>
-          <w:numId w:val="1054"/>
-        </w:numPr>
-        <w:pStyle w:val="Compact"/>
-      </w:pPr>
-      <w:r>
         <w:t xml:space="preserve">Problémy plněním fronty instrukcí</w:t>
       </w:r>
     </w:p>
@@ -4425,7 +4437,7 @@
       <w:pPr>
         <w:numPr>
           <w:ilvl w:val="1"/>
-          <w:numId w:val="1056"/>
+          <w:numId w:val="1057"/>
         </w:numPr>
         <w:pStyle w:val="Compact"/>
       </w:pPr>
@@ -4437,7 +4449,7 @@
       <w:pPr>
         <w:numPr>
           <w:ilvl w:val="1"/>
-          <w:numId w:val="1056"/>
+          <w:numId w:val="1057"/>
         </w:numPr>
         <w:pStyle w:val="Compact"/>
       </w:pPr>
@@ -4459,7 +4471,7 @@
       <w:pPr>
         <w:numPr>
           <w:ilvl w:val="0"/>
-          <w:numId w:val="1057"/>
+          <w:numId w:val="1058"/>
         </w:numPr>
         <w:pStyle w:val="Compact"/>
       </w:pPr>
@@ -4471,23 +4483,23 @@
       <w:pPr>
         <w:numPr>
           <w:ilvl w:val="1"/>
+          <w:numId w:val="1059"/>
+        </w:numPr>
+        <w:pStyle w:val="Compact"/>
+      </w:pPr>
+      <w:r>
+        <w:t xml:space="preserve">Do instrukce se vkládají příslušné bity již při kompilaci (nebo programátorem při psaní programu)</w:t>
+      </w:r>
+    </w:p>
+    <w:p>
+      <w:pPr>
+        <w:numPr>
+          <w:ilvl w:val="0"/>
           <w:numId w:val="1058"/>
         </w:numPr>
         <w:pStyle w:val="Compact"/>
       </w:pPr>
       <w:r>
-        <w:t xml:space="preserve">Do instrukce se vkládají příslušné bity již při kompilaci (nebo programátorem při psaní programu)</w:t>
-      </w:r>
-    </w:p>
-    <w:p>
-      <w:pPr>
-        <w:numPr>
-          <w:ilvl w:val="0"/>
-          <w:numId w:val="1057"/>
-        </w:numPr>
-        <w:pStyle w:val="Compact"/>
-      </w:pPr>
-      <w:r>
         <w:t xml:space="preserve">Dynamická</w:t>
       </w:r>
     </w:p>
@@ -4495,7 +4507,7 @@
       <w:pPr>
         <w:numPr>
           <w:ilvl w:val="1"/>
-          <w:numId w:val="1059"/>
+          <w:numId w:val="1060"/>
         </w:numPr>
         <w:pStyle w:val="Compact"/>
       </w:pPr>
@@ -4507,7 +4519,7 @@
       <w:pPr>
         <w:numPr>
           <w:ilvl w:val="0"/>
-          <w:numId w:val="1057"/>
+          <w:numId w:val="1058"/>
         </w:numPr>
         <w:pStyle w:val="Compact"/>
       </w:pPr>
@@ -4519,7 +4531,7 @@
       <w:pPr>
         <w:numPr>
           <w:ilvl w:val="1"/>
-          <w:numId w:val="1060"/>
+          <w:numId w:val="1061"/>
         </w:numPr>
         <w:pStyle w:val="Compact"/>
       </w:pPr>
@@ -4531,7 +4543,7 @@
       <w:pPr>
         <w:numPr>
           <w:ilvl w:val="1"/>
-          <w:numId w:val="1060"/>
+          <w:numId w:val="1061"/>
         </w:numPr>
         <w:pStyle w:val="Compact"/>
       </w:pPr>
@@ -4553,7 +4565,7 @@
       <w:pPr>
         <w:numPr>
           <w:ilvl w:val="0"/>
-          <w:numId w:val="1061"/>
+          <w:numId w:val="1062"/>
         </w:numPr>
         <w:pStyle w:val="Compact"/>
       </w:pPr>
@@ -4575,7 +4587,7 @@
       <w:pPr>
         <w:numPr>
           <w:ilvl w:val="0"/>
-          <w:numId w:val="1062"/>
+          <w:numId w:val="1063"/>
         </w:numPr>
         <w:pStyle w:val="Compact"/>
       </w:pPr>
@@ -4642,7 +4654,7 @@
       <w:pPr>
         <w:numPr>
           <w:ilvl w:val="0"/>
-          <w:numId w:val="1063"/>
+          <w:numId w:val="1064"/>
         </w:numPr>
         <w:pStyle w:val="Compact"/>
       </w:pPr>
@@ -4678,7 +4690,7 @@
       <w:pPr>
         <w:numPr>
           <w:ilvl w:val="0"/>
-          <w:numId w:val="1063"/>
+          <w:numId w:val="1064"/>
         </w:numPr>
         <w:pStyle w:val="Compact"/>
       </w:pPr>
@@ -4725,7 +4737,7 @@
       <w:pPr>
         <w:numPr>
           <w:ilvl w:val="0"/>
-          <w:numId w:val="1064"/>
+          <w:numId w:val="1065"/>
         </w:numPr>
         <w:pStyle w:val="Compact"/>
       </w:pPr>
@@ -4737,23 +4749,23 @@
       <w:pPr>
         <w:numPr>
           <w:ilvl w:val="1"/>
+          <w:numId w:val="1066"/>
+        </w:numPr>
+        <w:pStyle w:val="Compact"/>
+      </w:pPr>
+      <w:r>
+        <w:t xml:space="preserve">Není x86</w:t>
+      </w:r>
+    </w:p>
+    <w:p>
+      <w:pPr>
+        <w:numPr>
+          <w:ilvl w:val="0"/>
           <w:numId w:val="1065"/>
         </w:numPr>
         <w:pStyle w:val="Compact"/>
       </w:pPr>
       <w:r>
-        <w:t xml:space="preserve">Není x86</w:t>
-      </w:r>
-    </w:p>
-    <w:p>
-      <w:pPr>
-        <w:numPr>
-          <w:ilvl w:val="0"/>
-          <w:numId w:val="1064"/>
-        </w:numPr>
-        <w:pStyle w:val="Compact"/>
-      </w:pPr>
-      <w:r>
         <w:t xml:space="preserve">8086</w:t>
       </w:r>
     </w:p>
@@ -4761,7 +4773,7 @@
       <w:pPr>
         <w:numPr>
           <w:ilvl w:val="1"/>
-          <w:numId w:val="1066"/>
+          <w:numId w:val="1067"/>
         </w:numPr>
         <w:pStyle w:val="Compact"/>
       </w:pPr>
@@ -4773,7 +4785,7 @@
       <w:pPr>
         <w:numPr>
           <w:ilvl w:val="0"/>
-          <w:numId w:val="1064"/>
+          <w:numId w:val="1065"/>
         </w:numPr>
         <w:pStyle w:val="Compact"/>
       </w:pPr>
@@ -4785,7 +4797,7 @@
       <w:pPr>
         <w:numPr>
           <w:ilvl w:val="1"/>
-          <w:numId w:val="1067"/>
+          <w:numId w:val="1068"/>
         </w:numPr>
         <w:pStyle w:val="Compact"/>
       </w:pPr>
@@ -4797,7 +4809,7 @@
       <w:pPr>
         <w:numPr>
           <w:ilvl w:val="1"/>
-          <w:numId w:val="1067"/>
+          <w:numId w:val="1068"/>
         </w:numPr>
         <w:pStyle w:val="Compact"/>
       </w:pPr>
@@ -4809,7 +4821,7 @@
       <w:pPr>
         <w:numPr>
           <w:ilvl w:val="0"/>
-          <w:numId w:val="1064"/>
+          <w:numId w:val="1065"/>
         </w:numPr>
         <w:pStyle w:val="Compact"/>
       </w:pPr>
@@ -4821,7 +4833,7 @@
       <w:pPr>
         <w:numPr>
           <w:ilvl w:val="1"/>
-          <w:numId w:val="1068"/>
+          <w:numId w:val="1069"/>
         </w:numPr>
         <w:pStyle w:val="Compact"/>
       </w:pPr>
@@ -4833,7 +4845,7 @@
       <w:pPr>
         <w:numPr>
           <w:ilvl w:val="1"/>
-          <w:numId w:val="1068"/>
+          <w:numId w:val="1069"/>
         </w:numPr>
         <w:pStyle w:val="Compact"/>
       </w:pPr>
@@ -4845,7 +4857,7 @@
       <w:pPr>
         <w:numPr>
           <w:ilvl w:val="1"/>
-          <w:numId w:val="1068"/>
+          <w:numId w:val="1069"/>
         </w:numPr>
         <w:pStyle w:val="Compact"/>
       </w:pPr>
@@ -4857,7 +4869,7 @@
       <w:pPr>
         <w:numPr>
           <w:ilvl w:val="0"/>
-          <w:numId w:val="1064"/>
+          <w:numId w:val="1065"/>
         </w:numPr>
         <w:pStyle w:val="Compact"/>
       </w:pPr>
@@ -4869,7 +4881,7 @@
       <w:pPr>
         <w:numPr>
           <w:ilvl w:val="1"/>
-          <w:numId w:val="1069"/>
+          <w:numId w:val="1070"/>
         </w:numPr>
         <w:pStyle w:val="Compact"/>
       </w:pPr>
@@ -4893,7 +4905,7 @@
       <w:pPr>
         <w:numPr>
           <w:ilvl w:val="1"/>
-          <w:numId w:val="1069"/>
+          <w:numId w:val="1070"/>
         </w:numPr>
         <w:pStyle w:val="Compact"/>
       </w:pPr>
@@ -4911,7 +4923,7 @@
       <w:pPr>
         <w:numPr>
           <w:ilvl w:val="1"/>
-          <w:numId w:val="1069"/>
+          <w:numId w:val="1070"/>
         </w:numPr>
         <w:pStyle w:val="Compact"/>
       </w:pPr>
@@ -4923,7 +4935,7 @@
       <w:pPr>
         <w:numPr>
           <w:ilvl w:val="0"/>
-          <w:numId w:val="1064"/>
+          <w:numId w:val="1065"/>
         </w:numPr>
         <w:pStyle w:val="Compact"/>
       </w:pPr>
@@ -4935,7 +4947,7 @@
       <w:pPr>
         <w:numPr>
           <w:ilvl w:val="1"/>
-          <w:numId w:val="1070"/>
+          <w:numId w:val="1071"/>
         </w:numPr>
         <w:pStyle w:val="Compact"/>
       </w:pPr>
@@ -4947,7 +4959,7 @@
       <w:pPr>
         <w:numPr>
           <w:ilvl w:val="1"/>
-          <w:numId w:val="1070"/>
+          <w:numId w:val="1071"/>
         </w:numPr>
         <w:pStyle w:val="Compact"/>
       </w:pPr>
@@ -4959,7 +4971,7 @@
       <w:pPr>
         <w:numPr>
           <w:ilvl w:val="1"/>
-          <w:numId w:val="1070"/>
+          <w:numId w:val="1071"/>
         </w:numPr>
         <w:pStyle w:val="Compact"/>
       </w:pPr>
@@ -4983,7 +4995,7 @@
       <w:pPr>
         <w:numPr>
           <w:ilvl w:val="0"/>
-          <w:numId w:val="1064"/>
+          <w:numId w:val="1065"/>
         </w:numPr>
         <w:pStyle w:val="Compact"/>
       </w:pPr>
@@ -4995,7 +5007,7 @@
       <w:pPr>
         <w:numPr>
           <w:ilvl w:val="1"/>
-          <w:numId w:val="1071"/>
+          <w:numId w:val="1072"/>
         </w:numPr>
         <w:pStyle w:val="Compact"/>
       </w:pPr>
@@ -5007,7 +5019,7 @@
       <w:pPr>
         <w:numPr>
           <w:ilvl w:val="0"/>
-          <w:numId w:val="1064"/>
+          <w:numId w:val="1065"/>
         </w:numPr>
         <w:pStyle w:val="Compact"/>
       </w:pPr>
@@ -5019,7 +5031,7 @@
       <w:pPr>
         <w:numPr>
           <w:ilvl w:val="1"/>
-          <w:numId w:val="1072"/>
+          <w:numId w:val="1073"/>
         </w:numPr>
         <w:pStyle w:val="Compact"/>
       </w:pPr>
@@ -5031,7 +5043,7 @@
       <w:pPr>
         <w:numPr>
           <w:ilvl w:val="1"/>
-          <w:numId w:val="1072"/>
+          <w:numId w:val="1073"/>
         </w:numPr>
         <w:pStyle w:val="Compact"/>
       </w:pPr>
@@ -5043,7 +5055,7 @@
       <w:pPr>
         <w:numPr>
           <w:ilvl w:val="1"/>
-          <w:numId w:val="1072"/>
+          <w:numId w:val="1073"/>
         </w:numPr>
         <w:pStyle w:val="Compact"/>
       </w:pPr>
@@ -5055,7 +5067,7 @@
       <w:pPr>
         <w:numPr>
           <w:ilvl w:val="0"/>
-          <w:numId w:val="1064"/>
+          <w:numId w:val="1065"/>
         </w:numPr>
         <w:pStyle w:val="Compact"/>
       </w:pPr>
@@ -5067,7 +5079,7 @@
       <w:pPr>
         <w:numPr>
           <w:ilvl w:val="1"/>
-          <w:numId w:val="1073"/>
+          <w:numId w:val="1074"/>
         </w:numPr>
         <w:pStyle w:val="Compact"/>
       </w:pPr>
@@ -5085,7 +5097,7 @@
       <w:pPr>
         <w:numPr>
           <w:ilvl w:val="1"/>
-          <w:numId w:val="1073"/>
+          <w:numId w:val="1074"/>
         </w:numPr>
         <w:pStyle w:val="Compact"/>
       </w:pPr>
@@ -5097,7 +5109,7 @@
       <w:pPr>
         <w:numPr>
           <w:ilvl w:val="1"/>
-          <w:numId w:val="1073"/>
+          <w:numId w:val="1074"/>
         </w:numPr>
         <w:pStyle w:val="Compact"/>
       </w:pPr>
@@ -5109,7 +5121,7 @@
       <w:pPr>
         <w:numPr>
           <w:ilvl w:val="0"/>
-          <w:numId w:val="1064"/>
+          <w:numId w:val="1065"/>
         </w:numPr>
         <w:pStyle w:val="Compact"/>
       </w:pPr>
@@ -5121,7 +5133,7 @@
       <w:pPr>
         <w:numPr>
           <w:ilvl w:val="1"/>
-          <w:numId w:val="1074"/>
+          <w:numId w:val="1075"/>
         </w:numPr>
         <w:pStyle w:val="Compact"/>
       </w:pPr>
@@ -5139,7 +5151,7 @@
       <w:pPr>
         <w:numPr>
           <w:ilvl w:val="1"/>
-          <w:numId w:val="1074"/>
+          <w:numId w:val="1075"/>
         </w:numPr>
         <w:pStyle w:val="Compact"/>
       </w:pPr>
@@ -5151,7 +5163,7 @@
       <w:pPr>
         <w:numPr>
           <w:ilvl w:val="1"/>
-          <w:numId w:val="1074"/>
+          <w:numId w:val="1075"/>
         </w:numPr>
         <w:pStyle w:val="Compact"/>
       </w:pPr>
@@ -5163,7 +5175,7 @@
       <w:pPr>
         <w:numPr>
           <w:ilvl w:val="1"/>
-          <w:numId w:val="1074"/>
+          <w:numId w:val="1075"/>
         </w:numPr>
         <w:pStyle w:val="Compact"/>
       </w:pPr>
@@ -5175,7 +5187,7 @@
       <w:pPr>
         <w:numPr>
           <w:ilvl w:val="1"/>
-          <w:numId w:val="1074"/>
+          <w:numId w:val="1075"/>
         </w:numPr>
         <w:pStyle w:val="Compact"/>
       </w:pPr>
@@ -5187,7 +5199,7 @@
       <w:pPr>
         <w:numPr>
           <w:ilvl w:val="1"/>
-          <w:numId w:val="1074"/>
+          <w:numId w:val="1075"/>
         </w:numPr>
         <w:pStyle w:val="Compact"/>
       </w:pPr>
@@ -5199,7 +5211,7 @@
       <w:pPr>
         <w:numPr>
           <w:ilvl w:val="1"/>
-          <w:numId w:val="1074"/>
+          <w:numId w:val="1075"/>
         </w:numPr>
         <w:pStyle w:val="Compact"/>
       </w:pPr>
@@ -5211,7 +5223,7 @@
       <w:pPr>
         <w:numPr>
           <w:ilvl w:val="1"/>
-          <w:numId w:val="1074"/>
+          <w:numId w:val="1075"/>
         </w:numPr>
         <w:pStyle w:val="Compact"/>
       </w:pPr>
@@ -5278,7 +5290,7 @@
       <w:pPr>
         <w:numPr>
           <w:ilvl w:val="0"/>
-          <w:numId w:val="1075"/>
+          <w:numId w:val="1076"/>
         </w:numPr>
         <w:pStyle w:val="Compact"/>
       </w:pPr>
@@ -5290,23 +5302,23 @@
       <w:pPr>
         <w:numPr>
           <w:ilvl w:val="1"/>
+          <w:numId w:val="1077"/>
+        </w:numPr>
+        <w:pStyle w:val="Compact"/>
+      </w:pPr>
+      <w:r>
+        <w:t xml:space="preserve">Vychází z Pentia Pro</w:t>
+      </w:r>
+    </w:p>
+    <w:p>
+      <w:pPr>
+        <w:numPr>
+          <w:ilvl w:val="0"/>
           <w:numId w:val="1076"/>
         </w:numPr>
         <w:pStyle w:val="Compact"/>
       </w:pPr>
       <w:r>
-        <w:t xml:space="preserve">Vychází z Pentia Pro</w:t>
-      </w:r>
-    </w:p>
-    <w:p>
-      <w:pPr>
-        <w:numPr>
-          <w:ilvl w:val="0"/>
-          <w:numId w:val="1075"/>
-        </w:numPr>
-        <w:pStyle w:val="Compact"/>
-      </w:pPr>
-      <w:r>
         <w:t xml:space="preserve">Pentium 3</w:t>
       </w:r>
     </w:p>
@@ -5314,7 +5326,7 @@
       <w:pPr>
         <w:numPr>
           <w:ilvl w:val="1"/>
-          <w:numId w:val="1077"/>
+          <w:numId w:val="1078"/>
         </w:numPr>
         <w:pStyle w:val="Compact"/>
       </w:pPr>
@@ -5326,7 +5338,7 @@
       <w:pPr>
         <w:numPr>
           <w:ilvl w:val="1"/>
-          <w:numId w:val="1077"/>
+          <w:numId w:val="1078"/>
         </w:numPr>
         <w:pStyle w:val="Compact"/>
       </w:pPr>
@@ -5338,7 +5350,7 @@
       <w:pPr>
         <w:numPr>
           <w:ilvl w:val="0"/>
-          <w:numId w:val="1075"/>
+          <w:numId w:val="1076"/>
         </w:numPr>
         <w:pStyle w:val="Compact"/>
       </w:pPr>
@@ -5350,7 +5362,7 @@
       <w:pPr>
         <w:numPr>
           <w:ilvl w:val="1"/>
-          <w:numId w:val="1078"/>
+          <w:numId w:val="1079"/>
         </w:numPr>
         <w:pStyle w:val="Compact"/>
       </w:pPr>
@@ -5368,7 +5380,7 @@
       <w:pPr>
         <w:numPr>
           <w:ilvl w:val="1"/>
-          <w:numId w:val="1078"/>
+          <w:numId w:val="1079"/>
         </w:numPr>
         <w:pStyle w:val="Compact"/>
       </w:pPr>
@@ -5380,7 +5392,7 @@
       <w:pPr>
         <w:numPr>
           <w:ilvl w:val="1"/>
-          <w:numId w:val="1078"/>
+          <w:numId w:val="1079"/>
         </w:numPr>
         <w:pStyle w:val="Compact"/>
       </w:pPr>
@@ -5392,7 +5404,7 @@
       <w:pPr>
         <w:numPr>
           <w:ilvl w:val="0"/>
-          <w:numId w:val="1075"/>
+          <w:numId w:val="1076"/>
         </w:numPr>
         <w:pStyle w:val="Compact"/>
       </w:pPr>
@@ -5404,7 +5416,7 @@
       <w:pPr>
         <w:numPr>
           <w:ilvl w:val="1"/>
-          <w:numId w:val="1079"/>
+          <w:numId w:val="1080"/>
         </w:numPr>
         <w:pStyle w:val="Compact"/>
       </w:pPr>
@@ -5416,7 +5428,7 @@
       <w:pPr>
         <w:numPr>
           <w:ilvl w:val="1"/>
-          <w:numId w:val="1079"/>
+          <w:numId w:val="1080"/>
         </w:numPr>
         <w:pStyle w:val="Compact"/>
       </w:pPr>
@@ -5428,7 +5440,7 @@
       <w:pPr>
         <w:numPr>
           <w:ilvl w:val="1"/>
-          <w:numId w:val="1079"/>
+          <w:numId w:val="1080"/>
         </w:numPr>
         <w:pStyle w:val="Compact"/>
       </w:pPr>
@@ -5440,7 +5452,7 @@
       <w:pPr>
         <w:numPr>
           <w:ilvl w:val="1"/>
-          <w:numId w:val="1079"/>
+          <w:numId w:val="1080"/>
         </w:numPr>
         <w:pStyle w:val="Compact"/>
       </w:pPr>
@@ -5452,7 +5464,7 @@
       <w:pPr>
         <w:numPr>
           <w:ilvl w:val="0"/>
-          <w:numId w:val="1075"/>
+          <w:numId w:val="1076"/>
         </w:numPr>
         <w:pStyle w:val="Compact"/>
       </w:pPr>
@@ -5464,7 +5476,7 @@
       <w:pPr>
         <w:numPr>
           <w:ilvl w:val="1"/>
-          <w:numId w:val="1080"/>
+          <w:numId w:val="1081"/>
         </w:numPr>
         <w:pStyle w:val="Compact"/>
       </w:pPr>
@@ -5476,7 +5488,7 @@
       <w:pPr>
         <w:numPr>
           <w:ilvl w:val="1"/>
-          <w:numId w:val="1080"/>
+          <w:numId w:val="1081"/>
         </w:numPr>
         <w:pStyle w:val="Compact"/>
       </w:pPr>
@@ -5488,7 +5500,7 @@
       <w:pPr>
         <w:numPr>
           <w:ilvl w:val="1"/>
-          <w:numId w:val="1080"/>
+          <w:numId w:val="1081"/>
         </w:numPr>
         <w:pStyle w:val="Compact"/>
       </w:pPr>
@@ -5500,7 +5512,7 @@
       <w:pPr>
         <w:numPr>
           <w:ilvl w:val="0"/>
-          <w:numId w:val="1075"/>
+          <w:numId w:val="1076"/>
         </w:numPr>
         <w:pStyle w:val="Compact"/>
       </w:pPr>
@@ -5512,7 +5524,7 @@
       <w:pPr>
         <w:numPr>
           <w:ilvl w:val="0"/>
-          <w:numId w:val="1075"/>
+          <w:numId w:val="1076"/>
         </w:numPr>
         <w:pStyle w:val="Compact"/>
       </w:pPr>
@@ -5524,7 +5536,7 @@
       <w:pPr>
         <w:numPr>
           <w:ilvl w:val="0"/>
-          <w:numId w:val="1075"/>
+          <w:numId w:val="1076"/>
         </w:numPr>
         <w:pStyle w:val="Compact"/>
       </w:pPr>
@@ -5555,7 +5567,7 @@
       <w:pPr>
         <w:numPr>
           <w:ilvl w:val="0"/>
-          <w:numId w:val="1081"/>
+          <w:numId w:val="1082"/>
         </w:numPr>
         <w:pStyle w:val="Compact"/>
       </w:pPr>
@@ -5567,179 +5579,179 @@
       <w:pPr>
         <w:numPr>
           <w:ilvl w:val="1"/>
+          <w:numId w:val="1083"/>
+        </w:numPr>
+        <w:pStyle w:val="Compact"/>
+      </w:pPr>
+      <w:r>
+        <w:t xml:space="preserve">RAM (Random access memory) - libovolný přístup</w:t>
+      </w:r>
+    </w:p>
+    <w:p>
+      <w:pPr>
+        <w:numPr>
+          <w:ilvl w:val="1"/>
+          <w:numId w:val="1083"/>
+        </w:numPr>
+        <w:pStyle w:val="Compact"/>
+      </w:pPr>
+      <w:r>
+        <w:t xml:space="preserve">SAM (Serial acess memory) - Seriový přístup</w:t>
+      </w:r>
+    </w:p>
+    <w:p>
+      <w:pPr>
+        <w:numPr>
+          <w:ilvl w:val="1"/>
+          <w:numId w:val="1083"/>
+        </w:numPr>
+        <w:pStyle w:val="Compact"/>
+      </w:pPr>
+      <w:r>
+        <w:t xml:space="preserve">Speciální (paměť typu zásobník, fronta..)</w:t>
+      </w:r>
+    </w:p>
+    <w:p>
+      <w:pPr>
+        <w:numPr>
+          <w:ilvl w:val="0"/>
           <w:numId w:val="1082"/>
         </w:numPr>
         <w:pStyle w:val="Compact"/>
       </w:pPr>
       <w:r>
-        <w:t xml:space="preserve">RAM (Random access memory) - libovolný přístup</w:t>
-      </w:r>
-    </w:p>
-    <w:p>
-      <w:pPr>
-        <w:numPr>
-          <w:ilvl w:val="1"/>
+        <w:t xml:space="preserve">Možnosti zápisu/čtení</w:t>
+      </w:r>
+    </w:p>
+    <w:p>
+      <w:pPr>
+        <w:numPr>
+          <w:ilvl w:val="1"/>
+          <w:numId w:val="1084"/>
+        </w:numPr>
+        <w:pStyle w:val="Compact"/>
+      </w:pPr>
+      <w:r>
+        <w:t xml:space="preserve">RWM (Read write memory) - pro zápis a čtení</w:t>
+      </w:r>
+    </w:p>
+    <w:p>
+      <w:pPr>
+        <w:numPr>
+          <w:ilvl w:val="1"/>
+          <w:numId w:val="1084"/>
+        </w:numPr>
+        <w:pStyle w:val="Compact"/>
+      </w:pPr>
+      <w:r>
+        <w:t xml:space="preserve">ROM (Read only memory) - pouze pro čtení</w:t>
+      </w:r>
+    </w:p>
+    <w:p>
+      <w:pPr>
+        <w:numPr>
+          <w:ilvl w:val="1"/>
+          <w:numId w:val="1084"/>
+        </w:numPr>
+        <w:pStyle w:val="Compact"/>
+      </w:pPr>
+      <w:r>
+        <w:t xml:space="preserve">Kombinované</w:t>
+      </w:r>
+    </w:p>
+    <w:p>
+      <w:pPr>
+        <w:numPr>
+          <w:ilvl w:val="2"/>
+          <w:numId w:val="1085"/>
+        </w:numPr>
+        <w:pStyle w:val="Compact"/>
+      </w:pPr>
+      <w:r>
+        <w:t xml:space="preserve">NVRAM (Non volatile RAM)</w:t>
+      </w:r>
+    </w:p>
+    <w:p>
+      <w:pPr>
+        <w:numPr>
+          <w:ilvl w:val="2"/>
+          <w:numId w:val="1085"/>
+        </w:numPr>
+        <w:pStyle w:val="Compact"/>
+      </w:pPr>
+      <w:r>
+        <w:t xml:space="preserve">WOM (Write only memory)</w:t>
+      </w:r>
+    </w:p>
+    <w:p>
+      <w:pPr>
+        <w:numPr>
+          <w:ilvl w:val="2"/>
+          <w:numId w:val="1085"/>
+        </w:numPr>
+        <w:pStyle w:val="Compact"/>
+      </w:pPr>
+      <w:r>
+        <w:t xml:space="preserve">WORM (Write once - ready many times memory) - optické disky</w:t>
+      </w:r>
+    </w:p>
+    <w:p>
+      <w:pPr>
+        <w:numPr>
+          <w:ilvl w:val="0"/>
           <w:numId w:val="1082"/>
         </w:numPr>
         <w:pStyle w:val="Compact"/>
       </w:pPr>
       <w:r>
-        <w:t xml:space="preserve">SAM (Serial acess memory) - Seriový přístup</w:t>
-      </w:r>
-    </w:p>
-    <w:p>
-      <w:pPr>
-        <w:numPr>
-          <w:ilvl w:val="1"/>
+        <w:t xml:space="preserve">Principu elementární buňky</w:t>
+      </w:r>
+    </w:p>
+    <w:p>
+      <w:pPr>
+        <w:numPr>
+          <w:ilvl w:val="1"/>
+          <w:numId w:val="1086"/>
+        </w:numPr>
+        <w:pStyle w:val="Compact"/>
+      </w:pPr>
+      <w:r>
+        <w:t xml:space="preserve">SRAM - statické paměti</w:t>
+      </w:r>
+    </w:p>
+    <w:p>
+      <w:pPr>
+        <w:numPr>
+          <w:ilvl w:val="1"/>
+          <w:numId w:val="1086"/>
+        </w:numPr>
+        <w:pStyle w:val="Compact"/>
+      </w:pPr>
+      <w:r>
+        <w:t xml:space="preserve">DRAM - dynamické paměti</w:t>
+      </w:r>
+    </w:p>
+    <w:p>
+      <w:pPr>
+        <w:numPr>
+          <w:ilvl w:val="1"/>
+          <w:numId w:val="1086"/>
+        </w:numPr>
+        <w:pStyle w:val="Compact"/>
+      </w:pPr>
+      <w:r>
+        <w:t xml:space="preserve">PROM, EPROM, EEPROM, FLASH - programovatelné paměti</w:t>
+      </w:r>
+    </w:p>
+    <w:p>
+      <w:pPr>
+        <w:numPr>
+          <w:ilvl w:val="0"/>
           <w:numId w:val="1082"/>
         </w:numPr>
         <w:pStyle w:val="Compact"/>
       </w:pPr>
       <w:r>
-        <w:t xml:space="preserve">Speciální (paměť typu zásobník, fronta..)</w:t>
-      </w:r>
-    </w:p>
-    <w:p>
-      <w:pPr>
-        <w:numPr>
-          <w:ilvl w:val="0"/>
-          <w:numId w:val="1081"/>
-        </w:numPr>
-        <w:pStyle w:val="Compact"/>
-      </w:pPr>
-      <w:r>
-        <w:t xml:space="preserve">Možnosti zápisu/čtení</w:t>
-      </w:r>
-    </w:p>
-    <w:p>
-      <w:pPr>
-        <w:numPr>
-          <w:ilvl w:val="1"/>
-          <w:numId w:val="1083"/>
-        </w:numPr>
-        <w:pStyle w:val="Compact"/>
-      </w:pPr>
-      <w:r>
-        <w:t xml:space="preserve">RWM (Read write memory) - pro zápis a čtení</w:t>
-      </w:r>
-    </w:p>
-    <w:p>
-      <w:pPr>
-        <w:numPr>
-          <w:ilvl w:val="1"/>
-          <w:numId w:val="1083"/>
-        </w:numPr>
-        <w:pStyle w:val="Compact"/>
-      </w:pPr>
-      <w:r>
-        <w:t xml:space="preserve">ROM (Read only memory) - pouze pro čtení</w:t>
-      </w:r>
-    </w:p>
-    <w:p>
-      <w:pPr>
-        <w:numPr>
-          <w:ilvl w:val="1"/>
-          <w:numId w:val="1083"/>
-        </w:numPr>
-        <w:pStyle w:val="Compact"/>
-      </w:pPr>
-      <w:r>
-        <w:t xml:space="preserve">Kombinované</w:t>
-      </w:r>
-    </w:p>
-    <w:p>
-      <w:pPr>
-        <w:numPr>
-          <w:ilvl w:val="2"/>
-          <w:numId w:val="1084"/>
-        </w:numPr>
-        <w:pStyle w:val="Compact"/>
-      </w:pPr>
-      <w:r>
-        <w:t xml:space="preserve">NVRAM (Non volatile RAM)</w:t>
-      </w:r>
-    </w:p>
-    <w:p>
-      <w:pPr>
-        <w:numPr>
-          <w:ilvl w:val="2"/>
-          <w:numId w:val="1084"/>
-        </w:numPr>
-        <w:pStyle w:val="Compact"/>
-      </w:pPr>
-      <w:r>
-        <w:t xml:space="preserve">WOM (Write only memory)</w:t>
-      </w:r>
-    </w:p>
-    <w:p>
-      <w:pPr>
-        <w:numPr>
-          <w:ilvl w:val="2"/>
-          <w:numId w:val="1084"/>
-        </w:numPr>
-        <w:pStyle w:val="Compact"/>
-      </w:pPr>
-      <w:r>
-        <w:t xml:space="preserve">WORM (Write once - ready many times memory) - optické disky</w:t>
-      </w:r>
-    </w:p>
-    <w:p>
-      <w:pPr>
-        <w:numPr>
-          <w:ilvl w:val="0"/>
-          <w:numId w:val="1081"/>
-        </w:numPr>
-        <w:pStyle w:val="Compact"/>
-      </w:pPr>
-      <w:r>
-        <w:t xml:space="preserve">Principu elementární buňky</w:t>
-      </w:r>
-    </w:p>
-    <w:p>
-      <w:pPr>
-        <w:numPr>
-          <w:ilvl w:val="1"/>
-          <w:numId w:val="1085"/>
-        </w:numPr>
-        <w:pStyle w:val="Compact"/>
-      </w:pPr>
-      <w:r>
-        <w:t xml:space="preserve">SRAM - statické paměti</w:t>
-      </w:r>
-    </w:p>
-    <w:p>
-      <w:pPr>
-        <w:numPr>
-          <w:ilvl w:val="1"/>
-          <w:numId w:val="1085"/>
-        </w:numPr>
-        <w:pStyle w:val="Compact"/>
-      </w:pPr>
-      <w:r>
-        <w:t xml:space="preserve">DRAM - dynamické paměti</w:t>
-      </w:r>
-    </w:p>
-    <w:p>
-      <w:pPr>
-        <w:numPr>
-          <w:ilvl w:val="1"/>
-          <w:numId w:val="1085"/>
-        </w:numPr>
-        <w:pStyle w:val="Compact"/>
-      </w:pPr>
-      <w:r>
-        <w:t xml:space="preserve">PROM, EPROM, EEPROM, FLASH - programovatelné paměti</w:t>
-      </w:r>
-    </w:p>
-    <w:p>
-      <w:pPr>
-        <w:numPr>
-          <w:ilvl w:val="0"/>
-          <w:numId w:val="1081"/>
-        </w:numPr>
-        <w:pStyle w:val="Compact"/>
-      </w:pPr>
-      <w:r>
         <w:t xml:space="preserve">Uchování informace po odpojení napájení</w:t>
       </w:r>
     </w:p>
@@ -5747,7 +5759,7 @@
       <w:pPr>
         <w:numPr>
           <w:ilvl w:val="1"/>
-          <w:numId w:val="1086"/>
+          <w:numId w:val="1087"/>
         </w:numPr>
         <w:pStyle w:val="Compact"/>
       </w:pPr>
@@ -5759,7 +5771,7 @@
       <w:pPr>
         <w:numPr>
           <w:ilvl w:val="1"/>
-          <w:numId w:val="1086"/>
+          <w:numId w:val="1087"/>
         </w:numPr>
         <w:pStyle w:val="Compact"/>
       </w:pPr>
@@ -5781,7 +5793,7 @@
       <w:pPr>
         <w:numPr>
           <w:ilvl w:val="0"/>
-          <w:numId w:val="1087"/>
+          <w:numId w:val="1088"/>
         </w:numPr>
         <w:pStyle w:val="Compact"/>
       </w:pPr>
@@ -5793,7 +5805,7 @@
       <w:pPr>
         <w:numPr>
           <w:ilvl w:val="0"/>
-          <w:numId w:val="1087"/>
+          <w:numId w:val="1088"/>
         </w:numPr>
         <w:pStyle w:val="Compact"/>
       </w:pPr>
@@ -5805,7 +5817,7 @@
       <w:pPr>
         <w:numPr>
           <w:ilvl w:val="0"/>
-          <w:numId w:val="1087"/>
+          <w:numId w:val="1088"/>
         </w:numPr>
         <w:pStyle w:val="Compact"/>
       </w:pPr>
@@ -5833,7 +5845,7 @@
       <w:pPr>
         <w:numPr>
           <w:ilvl w:val="0"/>
-          <w:numId w:val="1088"/>
+          <w:numId w:val="1089"/>
         </w:numPr>
         <w:pStyle w:val="Compact"/>
       </w:pPr>
@@ -5845,7 +5857,7 @@
       <w:pPr>
         <w:numPr>
           <w:ilvl w:val="0"/>
-          <w:numId w:val="1088"/>
+          <w:numId w:val="1089"/>
         </w:numPr>
         <w:pStyle w:val="Compact"/>
       </w:pPr>
@@ -5857,7 +5869,7 @@
       <w:pPr>
         <w:numPr>
           <w:ilvl w:val="0"/>
-          <w:numId w:val="1088"/>
+          <w:numId w:val="1089"/>
         </w:numPr>
         <w:pStyle w:val="Compact"/>
       </w:pPr>
@@ -5869,7 +5881,7 @@
       <w:pPr>
         <w:numPr>
           <w:ilvl w:val="0"/>
-          <w:numId w:val="1088"/>
+          <w:numId w:val="1089"/>
         </w:numPr>
         <w:pStyle w:val="Compact"/>
       </w:pPr>
@@ -5896,7 +5908,7 @@
       <w:pPr>
         <w:numPr>
           <w:ilvl w:val="0"/>
-          <w:numId w:val="1089"/>
+          <w:numId w:val="1090"/>
         </w:numPr>
         <w:pStyle w:val="Compact"/>
       </w:pPr>
@@ -5918,7 +5930,7 @@
       <w:pPr>
         <w:numPr>
           <w:ilvl w:val="0"/>
-          <w:numId w:val="1090"/>
+          <w:numId w:val="1091"/>
         </w:numPr>
         <w:pStyle w:val="Compact"/>
       </w:pPr>
@@ -5930,7 +5942,7 @@
       <w:pPr>
         <w:numPr>
           <w:ilvl w:val="0"/>
-          <w:numId w:val="1090"/>
+          <w:numId w:val="1091"/>
         </w:numPr>
         <w:pStyle w:val="Compact"/>
       </w:pPr>
@@ -5942,7 +5954,7 @@
       <w:pPr>
         <w:numPr>
           <w:ilvl w:val="0"/>
-          <w:numId w:val="1090"/>
+          <w:numId w:val="1091"/>
         </w:numPr>
         <w:pStyle w:val="Compact"/>
       </w:pPr>
@@ -5964,7 +5976,7 @@
       <w:pPr>
         <w:numPr>
           <w:ilvl w:val="0"/>
-          <w:numId w:val="1091"/>
+          <w:numId w:val="1092"/>
         </w:numPr>
         <w:pStyle w:val="Compact"/>
       </w:pPr>
@@ -5976,7 +5988,7 @@
       <w:pPr>
         <w:numPr>
           <w:ilvl w:val="0"/>
-          <w:numId w:val="1091"/>
+          <w:numId w:val="1092"/>
         </w:numPr>
         <w:pStyle w:val="Compact"/>
       </w:pPr>
@@ -6043,7 +6055,7 @@
       <w:pPr>
         <w:numPr>
           <w:ilvl w:val="0"/>
-          <w:numId w:val="1092"/>
+          <w:numId w:val="1093"/>
         </w:numPr>
         <w:pStyle w:val="Compact"/>
       </w:pPr>
@@ -6055,7 +6067,7 @@
       <w:pPr>
         <w:numPr>
           <w:ilvl w:val="0"/>
-          <w:numId w:val="1092"/>
+          <w:numId w:val="1093"/>
         </w:numPr>
         <w:pStyle w:val="Compact"/>
       </w:pPr>
@@ -6067,95 +6079,95 @@
       <w:pPr>
         <w:numPr>
           <w:ilvl w:val="1"/>
+          <w:numId w:val="1094"/>
+        </w:numPr>
+        <w:pStyle w:val="Compact"/>
+      </w:pPr>
+      <w:r>
+        <w:t xml:space="preserve">Informace zapisuje výrobce (je složená z odporů, které výrobce přepálí.. neporušené prvky pak vedou proud a je v nich minimální napětí.. log. 0)</w:t>
+      </w:r>
+    </w:p>
+    <w:p>
+      <w:pPr>
+        <w:numPr>
+          <w:ilvl w:val="1"/>
+          <w:numId w:val="1094"/>
+        </w:numPr>
+        <w:pStyle w:val="Compact"/>
+      </w:pPr>
+      <w:r>
+        <w:t xml:space="preserve">Doba pamatování není ohraničená</w:t>
+      </w:r>
+    </w:p>
+    <w:p>
+      <w:pPr>
+        <w:numPr>
+          <w:ilvl w:val="0"/>
           <w:numId w:val="1093"/>
         </w:numPr>
         <w:pStyle w:val="Compact"/>
       </w:pPr>
       <w:r>
-        <w:t xml:space="preserve">Informace zapisuje výrobce (je složená z odporů, které výrobce přepálí.. neporušené prvky pak vedou proud a je v nich minimální napětí.. log. 0)</w:t>
-      </w:r>
-    </w:p>
-    <w:p>
-      <w:pPr>
-        <w:numPr>
-          <w:ilvl w:val="1"/>
+        <w:t xml:space="preserve">PROM</w:t>
+      </w:r>
+    </w:p>
+    <w:p>
+      <w:pPr>
+        <w:numPr>
+          <w:ilvl w:val="1"/>
+          <w:numId w:val="1095"/>
+        </w:numPr>
+        <w:pStyle w:val="Compact"/>
+      </w:pPr>
+      <w:r>
+        <w:t xml:space="preserve">Programmable ROM</w:t>
+      </w:r>
+    </w:p>
+    <w:p>
+      <w:pPr>
+        <w:numPr>
+          <w:ilvl w:val="1"/>
+          <w:numId w:val="1095"/>
+        </w:numPr>
+        <w:pStyle w:val="Compact"/>
+      </w:pPr>
+      <w:r>
+        <w:t xml:space="preserve">Informace se vypalijí pomocí</w:t>
+      </w:r>
+      <w:r>
+        <w:t xml:space="preserve"> </w:t>
+      </w:r>
+      <w:r>
+        <w:t xml:space="preserve">“</w:t>
+      </w:r>
+      <w:r>
+        <w:t xml:space="preserve">programátoru</w:t>
+      </w:r>
+      <w:r>
+        <w:t xml:space="preserve">”</w:t>
+      </w:r>
+    </w:p>
+    <w:p>
+      <w:pPr>
+        <w:numPr>
+          <w:ilvl w:val="1"/>
+          <w:numId w:val="1095"/>
+        </w:numPr>
+        <w:pStyle w:val="Compact"/>
+      </w:pPr>
+      <w:r>
+        <w:t xml:space="preserve">Lze zapsat jen jednou</w:t>
+      </w:r>
+    </w:p>
+    <w:p>
+      <w:pPr>
+        <w:numPr>
+          <w:ilvl w:val="0"/>
           <w:numId w:val="1093"/>
         </w:numPr>
         <w:pStyle w:val="Compact"/>
       </w:pPr>
       <w:r>
-        <w:t xml:space="preserve">Doba pamatování není ohraničená</w:t>
-      </w:r>
-    </w:p>
-    <w:p>
-      <w:pPr>
-        <w:numPr>
-          <w:ilvl w:val="0"/>
-          <w:numId w:val="1092"/>
-        </w:numPr>
-        <w:pStyle w:val="Compact"/>
-      </w:pPr>
-      <w:r>
-        <w:t xml:space="preserve">PROM</w:t>
-      </w:r>
-    </w:p>
-    <w:p>
-      <w:pPr>
-        <w:numPr>
-          <w:ilvl w:val="1"/>
-          <w:numId w:val="1094"/>
-        </w:numPr>
-        <w:pStyle w:val="Compact"/>
-      </w:pPr>
-      <w:r>
-        <w:t xml:space="preserve">Programmable ROM</w:t>
-      </w:r>
-    </w:p>
-    <w:p>
-      <w:pPr>
-        <w:numPr>
-          <w:ilvl w:val="1"/>
-          <w:numId w:val="1094"/>
-        </w:numPr>
-        <w:pStyle w:val="Compact"/>
-      </w:pPr>
-      <w:r>
-        <w:t xml:space="preserve">Informace se vypalijí pomocí</w:t>
-      </w:r>
-      <w:r>
-        <w:t xml:space="preserve"> </w:t>
-      </w:r>
-      <w:r>
-        <w:t xml:space="preserve">“</w:t>
-      </w:r>
-      <w:r>
-        <w:t xml:space="preserve">programátoru</w:t>
-      </w:r>
-      <w:r>
-        <w:t xml:space="preserve">”</w:t>
-      </w:r>
-    </w:p>
-    <w:p>
-      <w:pPr>
-        <w:numPr>
-          <w:ilvl w:val="1"/>
-          <w:numId w:val="1094"/>
-        </w:numPr>
-        <w:pStyle w:val="Compact"/>
-      </w:pPr>
-      <w:r>
-        <w:t xml:space="preserve">Lze zapsat jen jednou</w:t>
-      </w:r>
-    </w:p>
-    <w:p>
-      <w:pPr>
-        <w:numPr>
-          <w:ilvl w:val="0"/>
-          <w:numId w:val="1092"/>
-        </w:numPr>
-        <w:pStyle w:val="Compact"/>
-      </w:pPr>
-      <w:r>
         <w:t xml:space="preserve">EPROM</w:t>
       </w:r>
     </w:p>
@@ -6163,7 +6175,7 @@
       <w:pPr>
         <w:numPr>
           <w:ilvl w:val="1"/>
-          <w:numId w:val="1095"/>
+          <w:numId w:val="1096"/>
         </w:numPr>
         <w:pStyle w:val="Compact"/>
       </w:pPr>
@@ -6175,7 +6187,7 @@
       <w:pPr>
         <w:numPr>
           <w:ilvl w:val="1"/>
-          <w:numId w:val="1095"/>
+          <w:numId w:val="1096"/>
         </w:numPr>
         <w:pStyle w:val="Compact"/>
       </w:pPr>
@@ -6187,7 +6199,7 @@
       <w:pPr>
         <w:numPr>
           <w:ilvl w:val="1"/>
-          <w:numId w:val="1095"/>
+          <w:numId w:val="1096"/>
         </w:numPr>
         <w:pStyle w:val="Compact"/>
       </w:pPr>
@@ -6199,7 +6211,7 @@
       <w:pPr>
         <w:numPr>
           <w:ilvl w:val="1"/>
-          <w:numId w:val="1095"/>
+          <w:numId w:val="1096"/>
         </w:numPr>
         <w:pStyle w:val="Compact"/>
       </w:pPr>
@@ -6211,7 +6223,7 @@
       <w:pPr>
         <w:numPr>
           <w:ilvl w:val="1"/>
-          <w:numId w:val="1095"/>
+          <w:numId w:val="1096"/>
         </w:numPr>
         <w:pStyle w:val="Compact"/>
       </w:pPr>
@@ -6223,7 +6235,7 @@
       <w:pPr>
         <w:numPr>
           <w:ilvl w:val="0"/>
-          <w:numId w:val="1092"/>
+          <w:numId w:val="1093"/>
         </w:numPr>
         <w:pStyle w:val="Compact"/>
       </w:pPr>
@@ -6235,7 +6247,7 @@
       <w:pPr>
         <w:numPr>
           <w:ilvl w:val="1"/>
-          <w:numId w:val="1096"/>
+          <w:numId w:val="1097"/>
         </w:numPr>
         <w:pStyle w:val="Compact"/>
       </w:pPr>
@@ -6247,7 +6259,7 @@
       <w:pPr>
         <w:numPr>
           <w:ilvl w:val="1"/>
-          <w:numId w:val="1096"/>
+          <w:numId w:val="1097"/>
         </w:numPr>
         <w:pStyle w:val="Compact"/>
       </w:pPr>
@@ -6259,7 +6271,7 @@
       <w:pPr>
         <w:numPr>
           <w:ilvl w:val="1"/>
-          <w:numId w:val="1096"/>
+          <w:numId w:val="1097"/>
         </w:numPr>
         <w:pStyle w:val="Compact"/>
       </w:pPr>
@@ -6271,7 +6283,7 @@
       <w:pPr>
         <w:numPr>
           <w:ilvl w:val="1"/>
-          <w:numId w:val="1096"/>
+          <w:numId w:val="1097"/>
         </w:numPr>
         <w:pStyle w:val="Compact"/>
       </w:pPr>
@@ -6283,7 +6295,7 @@
       <w:pPr>
         <w:numPr>
           <w:ilvl w:val="0"/>
-          <w:numId w:val="1092"/>
+          <w:numId w:val="1093"/>
         </w:numPr>
         <w:pStyle w:val="Compact"/>
       </w:pPr>
@@ -6295,7 +6307,7 @@
       <w:pPr>
         <w:numPr>
           <w:ilvl w:val="1"/>
-          <w:numId w:val="1097"/>
+          <w:numId w:val="1098"/>
         </w:numPr>
         <w:pStyle w:val="Compact"/>
       </w:pPr>
@@ -6307,7 +6319,7 @@
       <w:pPr>
         <w:numPr>
           <w:ilvl w:val="1"/>
-          <w:numId w:val="1097"/>
+          <w:numId w:val="1098"/>
         </w:numPr>
         <w:pStyle w:val="Compact"/>
       </w:pPr>
@@ -6319,7 +6331,7 @@
       <w:pPr>
         <w:numPr>
           <w:ilvl w:val="1"/>
-          <w:numId w:val="1097"/>
+          <w:numId w:val="1098"/>
         </w:numPr>
         <w:pStyle w:val="Compact"/>
       </w:pPr>
@@ -6331,7 +6343,7 @@
       <w:pPr>
         <w:numPr>
           <w:ilvl w:val="1"/>
-          <w:numId w:val="1097"/>
+          <w:numId w:val="1098"/>
         </w:numPr>
         <w:pStyle w:val="Compact"/>
       </w:pPr>
@@ -6353,7 +6365,7 @@
       <w:pPr>
         <w:numPr>
           <w:ilvl w:val="0"/>
-          <w:numId w:val="1098"/>
+          <w:numId w:val="1099"/>
         </w:numPr>
         <w:pStyle w:val="Compact"/>
       </w:pPr>
@@ -6365,7 +6377,7 @@
       <w:pPr>
         <w:numPr>
           <w:ilvl w:val="0"/>
-          <w:numId w:val="1098"/>
+          <w:numId w:val="1099"/>
         </w:numPr>
         <w:pStyle w:val="Compact"/>
       </w:pPr>
@@ -6377,7 +6389,7 @@
       <w:pPr>
         <w:numPr>
           <w:ilvl w:val="0"/>
-          <w:numId w:val="1098"/>
+          <w:numId w:val="1099"/>
         </w:numPr>
         <w:pStyle w:val="Compact"/>
       </w:pPr>
@@ -6399,7 +6411,7 @@
       <w:pPr>
         <w:numPr>
           <w:ilvl w:val="0"/>
-          <w:numId w:val="1099"/>
+          <w:numId w:val="1100"/>
         </w:numPr>
         <w:pStyle w:val="Compact"/>
       </w:pPr>
@@ -6411,71 +6423,71 @@
       <w:pPr>
         <w:numPr>
           <w:ilvl w:val="1"/>
+          <w:numId w:val="1101"/>
+        </w:numPr>
+        <w:pStyle w:val="Compact"/>
+      </w:pPr>
+      <w:r>
+        <w:t xml:space="preserve">Dvouportová</w:t>
+      </w:r>
+    </w:p>
+    <w:p>
+      <w:pPr>
+        <w:numPr>
+          <w:ilvl w:val="1"/>
+          <w:numId w:val="1101"/>
+        </w:numPr>
+        <w:pStyle w:val="Compact"/>
+      </w:pPr>
+      <w:r>
+        <w:t xml:space="preserve">Zvýšené přenosové pásmo</w:t>
+      </w:r>
+    </w:p>
+    <w:p>
+      <w:pPr>
+        <w:numPr>
+          <w:ilvl w:val="0"/>
           <w:numId w:val="1100"/>
         </w:numPr>
         <w:pStyle w:val="Compact"/>
       </w:pPr>
       <w:r>
-        <w:t xml:space="preserve">Dvouportová</w:t>
-      </w:r>
-    </w:p>
-    <w:p>
-      <w:pPr>
-        <w:numPr>
-          <w:ilvl w:val="1"/>
+        <w:t xml:space="preserve">WRAM (Window RAM (nemá nic společného s tím pseudo operačním systémem))</w:t>
+      </w:r>
+    </w:p>
+    <w:p>
+      <w:pPr>
+        <w:numPr>
+          <w:ilvl w:val="1"/>
+          <w:numId w:val="1102"/>
+        </w:numPr>
+        <w:pStyle w:val="Compact"/>
+      </w:pPr>
+      <w:r>
+        <w:t xml:space="preserve">O 25% větší přenosové pásmo než VRAM</w:t>
+      </w:r>
+    </w:p>
+    <w:p>
+      <w:pPr>
+        <w:numPr>
+          <w:ilvl w:val="1"/>
+          <w:numId w:val="1102"/>
+        </w:numPr>
+        <w:pStyle w:val="Compact"/>
+      </w:pPr>
+      <w:r>
+        <w:t xml:space="preserve">Nabízí double-buffering</w:t>
+      </w:r>
+    </w:p>
+    <w:p>
+      <w:pPr>
+        <w:numPr>
+          <w:ilvl w:val="0"/>
           <w:numId w:val="1100"/>
         </w:numPr>
         <w:pStyle w:val="Compact"/>
       </w:pPr>
       <w:r>
-        <w:t xml:space="preserve">Zvýšené přenosové pásmo</w:t>
-      </w:r>
-    </w:p>
-    <w:p>
-      <w:pPr>
-        <w:numPr>
-          <w:ilvl w:val="0"/>
-          <w:numId w:val="1099"/>
-        </w:numPr>
-        <w:pStyle w:val="Compact"/>
-      </w:pPr>
-      <w:r>
-        <w:t xml:space="preserve">WRAM (Window RAM (nemá nic společného s tím pseudo operačním systémem))</w:t>
-      </w:r>
-    </w:p>
-    <w:p>
-      <w:pPr>
-        <w:numPr>
-          <w:ilvl w:val="1"/>
-          <w:numId w:val="1101"/>
-        </w:numPr>
-        <w:pStyle w:val="Compact"/>
-      </w:pPr>
-      <w:r>
-        <w:t xml:space="preserve">O 25% větší přenosové pásmo než VRAM</w:t>
-      </w:r>
-    </w:p>
-    <w:p>
-      <w:pPr>
-        <w:numPr>
-          <w:ilvl w:val="1"/>
-          <w:numId w:val="1101"/>
-        </w:numPr>
-        <w:pStyle w:val="Compact"/>
-      </w:pPr>
-      <w:r>
-        <w:t xml:space="preserve">Nabízí double-buffering</w:t>
-      </w:r>
-    </w:p>
-    <w:p>
-      <w:pPr>
-        <w:numPr>
-          <w:ilvl w:val="0"/>
-          <w:numId w:val="1099"/>
-        </w:numPr>
-        <w:pStyle w:val="Compact"/>
-      </w:pPr>
-      <w:r>
         <w:t xml:space="preserve">SGRAM (Synchroní Grafická RAM)</w:t>
       </w:r>
     </w:p>
@@ -6483,7 +6495,7 @@
       <w:pPr>
         <w:numPr>
           <w:ilvl w:val="1"/>
-          <w:numId w:val="1102"/>
+          <w:numId w:val="1103"/>
         </w:numPr>
         <w:pStyle w:val="Compact"/>
       </w:pPr>
@@ -6495,7 +6507,7 @@
       <w:pPr>
         <w:numPr>
           <w:ilvl w:val="1"/>
-          <w:numId w:val="1102"/>
+          <w:numId w:val="1103"/>
         </w:numPr>
         <w:pStyle w:val="Compact"/>
       </w:pPr>
@@ -6507,7 +6519,7 @@
       <w:pPr>
         <w:numPr>
           <w:ilvl w:val="0"/>
-          <w:numId w:val="1099"/>
+          <w:numId w:val="1100"/>
         </w:numPr>
         <w:pStyle w:val="Compact"/>
       </w:pPr>
@@ -6519,7 +6531,7 @@
       <w:pPr>
         <w:numPr>
           <w:ilvl w:val="1"/>
-          <w:numId w:val="1103"/>
+          <w:numId w:val="1104"/>
         </w:numPr>
         <w:pStyle w:val="Compact"/>
       </w:pPr>
@@ -6531,7 +6543,7 @@
       <w:pPr>
         <w:numPr>
           <w:ilvl w:val="1"/>
-          <w:numId w:val="1103"/>
+          <w:numId w:val="1104"/>
         </w:numPr>
         <w:pStyle w:val="Compact"/>
       </w:pPr>
@@ -6543,7 +6555,7 @@
       <w:pPr>
         <w:numPr>
           <w:ilvl w:val="0"/>
-          <w:numId w:val="1099"/>
+          <w:numId w:val="1100"/>
         </w:numPr>
         <w:pStyle w:val="Compact"/>
       </w:pPr>
@@ -6555,7 +6567,7 @@
       <w:pPr>
         <w:numPr>
           <w:ilvl w:val="1"/>
-          <w:numId w:val="1104"/>
+          <w:numId w:val="1105"/>
         </w:numPr>
         <w:pStyle w:val="Compact"/>
       </w:pPr>
@@ -6567,7 +6579,7 @@
       <w:pPr>
         <w:numPr>
           <w:ilvl w:val="1"/>
-          <w:numId w:val="1104"/>
+          <w:numId w:val="1105"/>
         </w:numPr>
         <w:pStyle w:val="Compact"/>
       </w:pPr>
@@ -6579,7 +6591,7 @@
       <w:pPr>
         <w:numPr>
           <w:ilvl w:val="1"/>
-          <w:numId w:val="1104"/>
+          <w:numId w:val="1105"/>
         </w:numPr>
         <w:pStyle w:val="Compact"/>
       </w:pPr>
@@ -6666,7 +6678,7 @@
       <w:pPr>
         <w:numPr>
           <w:ilvl w:val="0"/>
-          <w:numId w:val="1105"/>
+          <w:numId w:val="1106"/>
         </w:numPr>
         <w:pStyle w:val="Compact"/>
       </w:pPr>
@@ -6678,7 +6690,7 @@
       <w:pPr>
         <w:numPr>
           <w:ilvl w:val="0"/>
-          <w:numId w:val="1105"/>
+          <w:numId w:val="1106"/>
         </w:numPr>
         <w:pStyle w:val="Compact"/>
       </w:pPr>
@@ -6690,7 +6702,7 @@
       <w:pPr>
         <w:numPr>
           <w:ilvl w:val="0"/>
-          <w:numId w:val="1105"/>
+          <w:numId w:val="1106"/>
         </w:numPr>
         <w:pStyle w:val="Compact"/>
       </w:pPr>
@@ -6702,7 +6714,7 @@
       <w:pPr>
         <w:numPr>
           <w:ilvl w:val="0"/>
-          <w:numId w:val="1105"/>
+          <w:numId w:val="1106"/>
         </w:numPr>
         <w:pStyle w:val="Compact"/>
       </w:pPr>
@@ -6714,35 +6726,35 @@
       <w:pPr>
         <w:numPr>
           <w:ilvl w:val="1"/>
+          <w:numId w:val="1107"/>
+        </w:numPr>
+        <w:pStyle w:val="Compact"/>
+      </w:pPr>
+      <w:r>
+        <w:t xml:space="preserve">dorovnává se na lichý počet jedniček do 9. bitu</w:t>
+      </w:r>
+    </w:p>
+    <w:p>
+      <w:pPr>
+        <w:numPr>
+          <w:ilvl w:val="1"/>
+          <w:numId w:val="1107"/>
+        </w:numPr>
+        <w:pStyle w:val="Compact"/>
+      </w:pPr>
+      <w:r>
+        <w:t xml:space="preserve">neopravuje, jen detekuje chybu (když je počet jedniček sudý)</w:t>
+      </w:r>
+    </w:p>
+    <w:p>
+      <w:pPr>
+        <w:numPr>
+          <w:ilvl w:val="0"/>
           <w:numId w:val="1106"/>
         </w:numPr>
         <w:pStyle w:val="Compact"/>
       </w:pPr>
       <w:r>
-        <w:t xml:space="preserve">dorovnává se na lichý počet jedniček do 9. bitu</w:t>
-      </w:r>
-    </w:p>
-    <w:p>
-      <w:pPr>
-        <w:numPr>
-          <w:ilvl w:val="1"/>
-          <w:numId w:val="1106"/>
-        </w:numPr>
-        <w:pStyle w:val="Compact"/>
-      </w:pPr>
-      <w:r>
-        <w:t xml:space="preserve">neopravuje, jen detekuje chybu (když je počet jedniček sudý)</w:t>
-      </w:r>
-    </w:p>
-    <w:p>
-      <w:pPr>
-        <w:numPr>
-          <w:ilvl w:val="0"/>
-          <w:numId w:val="1105"/>
-        </w:numPr>
-        <w:pStyle w:val="Compact"/>
-      </w:pPr>
-      <w:r>
         <w:t xml:space="preserve">ECC - Error Correction Code</w:t>
       </w:r>
     </w:p>
@@ -6750,7 +6762,7 @@
       <w:pPr>
         <w:numPr>
           <w:ilvl w:val="1"/>
-          <w:numId w:val="1107"/>
+          <w:numId w:val="1108"/>
         </w:numPr>
         <w:pStyle w:val="Compact"/>
       </w:pPr>
@@ -6762,7 +6774,7 @@
       <w:pPr>
         <w:numPr>
           <w:ilvl w:val="1"/>
-          <w:numId w:val="1107"/>
+          <w:numId w:val="1108"/>
         </w:numPr>
         <w:pStyle w:val="Compact"/>
       </w:pPr>
@@ -6774,7 +6786,7 @@
       <w:pPr>
         <w:numPr>
           <w:ilvl w:val="1"/>
-          <w:numId w:val="1107"/>
+          <w:numId w:val="1108"/>
         </w:numPr>
         <w:pStyle w:val="Compact"/>
       </w:pPr>
@@ -6802,7 +6814,7 @@
     </w:p>
     <w:bookmarkEnd w:id="99"/>
     <w:bookmarkEnd w:id="100"/>
-    <w:bookmarkStart w:id="117" w:name="monolitické-počítače"/>
+    <w:bookmarkStart w:id="118" w:name="monolitické-počítače"/>
     <w:p>
       <w:pPr>
         <w:pStyle w:val="Heading1"/>
@@ -6815,7 +6827,7 @@
       <w:pPr>
         <w:numPr>
           <w:ilvl w:val="0"/>
-          <w:numId w:val="1108"/>
+          <w:numId w:val="1109"/>
         </w:numPr>
         <w:pStyle w:val="Compact"/>
       </w:pPr>
@@ -6827,7 +6839,7 @@
       <w:pPr>
         <w:numPr>
           <w:ilvl w:val="0"/>
-          <w:numId w:val="1108"/>
+          <w:numId w:val="1109"/>
         </w:numPr>
         <w:pStyle w:val="Compact"/>
       </w:pPr>
@@ -6839,7 +6851,7 @@
       <w:pPr>
         <w:numPr>
           <w:ilvl w:val="0"/>
-          <w:numId w:val="1108"/>
+          <w:numId w:val="1109"/>
         </w:numPr>
         <w:pStyle w:val="Compact"/>
       </w:pPr>
@@ -6860,7 +6872,7 @@
       <w:pPr>
         <w:numPr>
           <w:ilvl w:val="0"/>
-          <w:numId w:val="1109"/>
+          <w:numId w:val="1110"/>
         </w:numPr>
         <w:pStyle w:val="Compact"/>
       </w:pPr>
@@ -6872,59 +6884,59 @@
       <w:pPr>
         <w:numPr>
           <w:ilvl w:val="1"/>
+          <w:numId w:val="1111"/>
+        </w:numPr>
+        <w:pStyle w:val="Compact"/>
+      </w:pPr>
+      <w:r>
+        <w:t xml:space="preserve">Většinou jen jeden, nebo dva</w:t>
+      </w:r>
+    </w:p>
+    <w:p>
+      <w:pPr>
+        <w:numPr>
+          <w:ilvl w:val="1"/>
+          <w:numId w:val="1111"/>
+        </w:numPr>
+        <w:pStyle w:val="Compact"/>
+      </w:pPr>
+      <w:r>
+        <w:t xml:space="preserve">Ukládájí se do nich aktuálně zpracovávaná data</w:t>
+      </w:r>
+    </w:p>
+    <w:p>
+      <w:pPr>
+        <w:numPr>
+          <w:ilvl w:val="0"/>
           <w:numId w:val="1110"/>
         </w:numPr>
         <w:pStyle w:val="Compact"/>
       </w:pPr>
       <w:r>
-        <w:t xml:space="preserve">Většinou jen jeden, nebo dva</w:t>
-      </w:r>
-    </w:p>
-    <w:p>
-      <w:pPr>
-        <w:numPr>
-          <w:ilvl w:val="1"/>
+        <w:t xml:space="preserve">Univerzální zápisníkové registry</w:t>
+      </w:r>
+    </w:p>
+    <w:p>
+      <w:pPr>
+        <w:numPr>
+          <w:ilvl w:val="1"/>
+          <w:numId w:val="1112"/>
+        </w:numPr>
+        <w:pStyle w:val="Compact"/>
+      </w:pPr>
+      <w:r>
+        <w:t xml:space="preserve">Pro nejčastěji používaná data</w:t>
+      </w:r>
+    </w:p>
+    <w:p>
+      <w:pPr>
+        <w:numPr>
+          <w:ilvl w:val="0"/>
           <w:numId w:val="1110"/>
         </w:numPr>
         <w:pStyle w:val="Compact"/>
       </w:pPr>
       <w:r>
-        <w:t xml:space="preserve">Ukládájí se do nich aktuálně zpracovávaná data</w:t>
-      </w:r>
-    </w:p>
-    <w:p>
-      <w:pPr>
-        <w:numPr>
-          <w:ilvl w:val="0"/>
-          <w:numId w:val="1109"/>
-        </w:numPr>
-        <w:pStyle w:val="Compact"/>
-      </w:pPr>
-      <w:r>
-        <w:t xml:space="preserve">Univerzální zápisníkové registry</w:t>
-      </w:r>
-    </w:p>
-    <w:p>
-      <w:pPr>
-        <w:numPr>
-          <w:ilvl w:val="1"/>
-          <w:numId w:val="1111"/>
-        </w:numPr>
-        <w:pStyle w:val="Compact"/>
-      </w:pPr>
-      <w:r>
-        <w:t xml:space="preserve">Pro nejčastěji používaná data</w:t>
-      </w:r>
-    </w:p>
-    <w:p>
-      <w:pPr>
-        <w:numPr>
-          <w:ilvl w:val="0"/>
-          <w:numId w:val="1109"/>
-        </w:numPr>
-        <w:pStyle w:val="Compact"/>
-      </w:pPr>
-      <w:r>
         <w:t xml:space="preserve">Paměť dat RWM</w:t>
       </w:r>
     </w:p>
@@ -6932,7 +6944,7 @@
       <w:pPr>
         <w:numPr>
           <w:ilvl w:val="1"/>
-          <w:numId w:val="1112"/>
+          <w:numId w:val="1113"/>
         </w:numPr>
         <w:pStyle w:val="Compact"/>
       </w:pPr>
@@ -6944,7 +6956,7 @@
       <w:pPr>
         <w:numPr>
           <w:ilvl w:val="0"/>
-          <w:numId w:val="1109"/>
+          <w:numId w:val="1110"/>
         </w:numPr>
         <w:pStyle w:val="Compact"/>
       </w:pPr>
@@ -6956,7 +6968,7 @@
       <w:pPr>
         <w:numPr>
           <w:ilvl w:val="0"/>
-          <w:numId w:val="1109"/>
+          <w:numId w:val="1110"/>
         </w:numPr>
         <w:pStyle w:val="Compact"/>
       </w:pPr>
@@ -6978,7 +6990,7 @@
       <w:pPr>
         <w:numPr>
           <w:ilvl w:val="0"/>
-          <w:numId w:val="1113"/>
+          <w:numId w:val="1114"/>
         </w:numPr>
         <w:pStyle w:val="Compact"/>
       </w:pPr>
@@ -6990,7 +7002,7 @@
       <w:pPr>
         <w:numPr>
           <w:ilvl w:val="0"/>
-          <w:numId w:val="1113"/>
+          <w:numId w:val="1114"/>
         </w:numPr>
         <w:pStyle w:val="Compact"/>
       </w:pPr>
@@ -7002,7 +7014,7 @@
       <w:pPr>
         <w:numPr>
           <w:ilvl w:val="0"/>
-          <w:numId w:val="1113"/>
+          <w:numId w:val="1114"/>
         </w:numPr>
         <w:pStyle w:val="Compact"/>
       </w:pPr>
@@ -7014,7 +7026,7 @@
       <w:pPr>
         <w:numPr>
           <w:ilvl w:val="1"/>
-          <w:numId w:val="1114"/>
+          <w:numId w:val="1115"/>
         </w:numPr>
         <w:pStyle w:val="Compact"/>
       </w:pPr>
@@ -7026,7 +7038,7 @@
       <w:pPr>
         <w:numPr>
           <w:ilvl w:val="1"/>
-          <w:numId w:val="1114"/>
+          <w:numId w:val="1115"/>
         </w:numPr>
         <w:pStyle w:val="Compact"/>
       </w:pPr>
@@ -7038,7 +7050,7 @@
       <w:pPr>
         <w:numPr>
           <w:ilvl w:val="1"/>
-          <w:numId w:val="1114"/>
+          <w:numId w:val="1115"/>
         </w:numPr>
         <w:pStyle w:val="Compact"/>
       </w:pPr>
@@ -7050,7 +7062,7 @@
       <w:pPr>
         <w:numPr>
           <w:ilvl w:val="1"/>
-          <w:numId w:val="1114"/>
+          <w:numId w:val="1115"/>
         </w:numPr>
         <w:pStyle w:val="Compact"/>
       </w:pPr>
@@ -7062,7 +7074,7 @@
       <w:pPr>
         <w:numPr>
           <w:ilvl w:val="1"/>
-          <w:numId w:val="1114"/>
+          <w:numId w:val="1115"/>
         </w:numPr>
         <w:pStyle w:val="Compact"/>
       </w:pPr>
@@ -7129,7 +7141,7 @@
       <w:pPr>
         <w:numPr>
           <w:ilvl w:val="0"/>
-          <w:numId w:val="1115"/>
+          <w:numId w:val="1116"/>
         </w:numPr>
         <w:pStyle w:val="Compact"/>
       </w:pPr>
@@ -7141,7 +7153,7 @@
       <w:pPr>
         <w:numPr>
           <w:ilvl w:val="0"/>
-          <w:numId w:val="1115"/>
+          <w:numId w:val="1116"/>
         </w:numPr>
         <w:pStyle w:val="Compact"/>
       </w:pPr>
@@ -7153,7 +7165,7 @@
       <w:pPr>
         <w:numPr>
           <w:ilvl w:val="0"/>
-          <w:numId w:val="1115"/>
+          <w:numId w:val="1116"/>
         </w:numPr>
         <w:pStyle w:val="Compact"/>
       </w:pPr>
@@ -7165,7 +7177,7 @@
       <w:pPr>
         <w:numPr>
           <w:ilvl w:val="0"/>
-          <w:numId w:val="1115"/>
+          <w:numId w:val="1116"/>
         </w:numPr>
         <w:pStyle w:val="Compact"/>
       </w:pPr>
@@ -7187,7 +7199,7 @@
       <w:pPr>
         <w:numPr>
           <w:ilvl w:val="0"/>
-          <w:numId w:val="1116"/>
+          <w:numId w:val="1117"/>
         </w:numPr>
         <w:pStyle w:val="Compact"/>
       </w:pPr>
@@ -7199,7 +7211,7 @@
       <w:pPr>
         <w:numPr>
           <w:ilvl w:val="0"/>
-          <w:numId w:val="1116"/>
+          <w:numId w:val="1117"/>
         </w:numPr>
         <w:pStyle w:val="Compact"/>
       </w:pPr>
@@ -7211,7 +7223,7 @@
       <w:pPr>
         <w:numPr>
           <w:ilvl w:val="0"/>
-          <w:numId w:val="1116"/>
+          <w:numId w:val="1117"/>
         </w:numPr>
         <w:pStyle w:val="Compact"/>
       </w:pPr>
@@ -7223,7 +7235,7 @@
       <w:pPr>
         <w:numPr>
           <w:ilvl w:val="0"/>
-          <w:numId w:val="1116"/>
+          <w:numId w:val="1117"/>
         </w:numPr>
         <w:pStyle w:val="Compact"/>
       </w:pPr>
@@ -7245,7 +7257,7 @@
       <w:pPr>
         <w:numPr>
           <w:ilvl w:val="0"/>
-          <w:numId w:val="1117"/>
+          <w:numId w:val="1118"/>
         </w:numPr>
         <w:pStyle w:val="Compact"/>
       </w:pPr>
@@ -7266,7 +7278,7 @@
       <w:pPr>
         <w:numPr>
           <w:ilvl w:val="1"/>
-          <w:numId w:val="1118"/>
+          <w:numId w:val="1119"/>
         </w:numPr>
         <w:pStyle w:val="Compact"/>
       </w:pPr>
@@ -7288,7 +7300,7 @@
       <w:pPr>
         <w:numPr>
           <w:ilvl w:val="0"/>
-          <w:numId w:val="1119"/>
+          <w:numId w:val="1120"/>
         </w:numPr>
         <w:pStyle w:val="Compact"/>
       </w:pPr>
@@ -7300,7 +7312,7 @@
       <w:pPr>
         <w:numPr>
           <w:ilvl w:val="0"/>
-          <w:numId w:val="1119"/>
+          <w:numId w:val="1120"/>
         </w:numPr>
         <w:pStyle w:val="Compact"/>
       </w:pPr>
@@ -7312,7 +7324,7 @@
       <w:pPr>
         <w:numPr>
           <w:ilvl w:val="0"/>
-          <w:numId w:val="1119"/>
+          <w:numId w:val="1120"/>
         </w:numPr>
         <w:pStyle w:val="Compact"/>
       </w:pPr>
@@ -7324,48 +7336,12 @@
       <w:pPr>
         <w:numPr>
           <w:ilvl w:val="1"/>
-          <w:numId w:val="1120"/>
+          <w:numId w:val="1121"/>
         </w:numPr>
         <w:pStyle w:val="Compact"/>
       </w:pPr>
       <w:r>
         <w:t xml:space="preserve">Mezi elektronickými zařízeními (na delší vzdálenost)</w:t>
-      </w:r>
-    </w:p>
-    <w:p>
-      <w:pPr>
-        <w:numPr>
-          <w:ilvl w:val="2"/>
-          <w:numId w:val="1121"/>
-        </w:numPr>
-        <w:pStyle w:val="Compact"/>
-      </w:pPr>
-      <w:r>
-        <w:t xml:space="preserve">Synchroní nebo asynchroní přenos</w:t>
-      </w:r>
-    </w:p>
-    <w:p>
-      <w:pPr>
-        <w:numPr>
-          <w:ilvl w:val="2"/>
-          <w:numId w:val="1121"/>
-        </w:numPr>
-        <w:pStyle w:val="Compact"/>
-      </w:pPr>
-      <w:r>
-        <w:t xml:space="preserve">Typicky pomocí RS232 nebo RS485</w:t>
-      </w:r>
-    </w:p>
-    <w:p>
-      <w:pPr>
-        <w:numPr>
-          <w:ilvl w:val="1"/>
-          <w:numId w:val="1120"/>
-        </w:numPr>
-        <w:pStyle w:val="Compact"/>
-      </w:pPr>
-      <w:r>
-        <w:t xml:space="preserve">Uvnitř el. zařízení</w:t>
       </w:r>
     </w:p>
     <w:p>
@@ -7377,6 +7353,42 @@
         <w:pStyle w:val="Compact"/>
       </w:pPr>
       <w:r>
+        <w:t xml:space="preserve">Synchroní nebo asynchroní přenos</w:t>
+      </w:r>
+    </w:p>
+    <w:p>
+      <w:pPr>
+        <w:numPr>
+          <w:ilvl w:val="2"/>
+          <w:numId w:val="1122"/>
+        </w:numPr>
+        <w:pStyle w:val="Compact"/>
+      </w:pPr>
+      <w:r>
+        <w:t xml:space="preserve">Typicky pomocí RS232 nebo RS485</w:t>
+      </w:r>
+    </w:p>
+    <w:p>
+      <w:pPr>
+        <w:numPr>
+          <w:ilvl w:val="1"/>
+          <w:numId w:val="1121"/>
+        </w:numPr>
+        <w:pStyle w:val="Compact"/>
+      </w:pPr>
+      <w:r>
+        <w:t xml:space="preserve">Uvnitř el. zařízení</w:t>
+      </w:r>
+    </w:p>
+    <w:p>
+      <w:pPr>
+        <w:numPr>
+          <w:ilvl w:val="2"/>
+          <w:numId w:val="1123"/>
+        </w:numPr>
+        <w:pStyle w:val="Compact"/>
+      </w:pPr>
+      <w:r>
         <w:t xml:space="preserve">Typickým standardem je I2C</w:t>
       </w:r>
     </w:p>
@@ -7384,7 +7396,7 @@
       <w:pPr>
         <w:numPr>
           <w:ilvl w:val="0"/>
-          <w:numId w:val="1119"/>
+          <w:numId w:val="1120"/>
         </w:numPr>
         <w:pStyle w:val="Compact"/>
       </w:pPr>
@@ -7461,7 +7473,7 @@
       <w:pPr>
         <w:numPr>
           <w:ilvl w:val="0"/>
-          <w:numId w:val="1123"/>
+          <w:numId w:val="1124"/>
         </w:numPr>
         <w:pStyle w:val="Compact"/>
       </w:pPr>
@@ -7473,23 +7485,23 @@
       <w:pPr>
         <w:numPr>
           <w:ilvl w:val="1"/>
+          <w:numId w:val="1125"/>
+        </w:numPr>
+        <w:pStyle w:val="Compact"/>
+      </w:pPr>
+      <w:r>
+        <w:t xml:space="preserve">Při přetečení se obvykle automaticky předává výzva do přerušovacího podsystému.</w:t>
+      </w:r>
+    </w:p>
+    <w:p>
+      <w:pPr>
+        <w:numPr>
+          <w:ilvl w:val="0"/>
           <w:numId w:val="1124"/>
         </w:numPr>
         <w:pStyle w:val="Compact"/>
       </w:pPr>
       <w:r>
-        <w:t xml:space="preserve">Při přetečení se obvykle automaticky předává výzva do přerušovacího podsystému.</w:t>
-      </w:r>
-    </w:p>
-    <w:p>
-      <w:pPr>
-        <w:numPr>
-          <w:ilvl w:val="0"/>
-          <w:numId w:val="1123"/>
-        </w:numPr>
-        <w:pStyle w:val="Compact"/>
-      </w:pPr>
-      <w:r>
         <w:t xml:space="preserve">Časovač je podobný jako čítač, ale je inkrementován vnitřním hodinovým signálem</w:t>
       </w:r>
     </w:p>
@@ -7497,7 +7509,7 @@
       <w:pPr>
         <w:numPr>
           <w:ilvl w:val="1"/>
-          <w:numId w:val="1125"/>
+          <w:numId w:val="1126"/>
         </w:numPr>
         <w:pStyle w:val="Compact"/>
       </w:pPr>
@@ -7519,7 +7531,7 @@
       <w:pPr>
         <w:numPr>
           <w:ilvl w:val="0"/>
-          <w:numId w:val="1126"/>
+          <w:numId w:val="1127"/>
         </w:numPr>
         <w:pStyle w:val="Compact"/>
       </w:pPr>
@@ -7531,60 +7543,12 @@
       <w:pPr>
         <w:numPr>
           <w:ilvl w:val="1"/>
-          <w:numId w:val="1127"/>
+          <w:numId w:val="1128"/>
         </w:numPr>
         <w:pStyle w:val="Compact"/>
       </w:pPr>
       <w:r>
         <w:t xml:space="preserve">Komparační A/D převodník</w:t>
-      </w:r>
-    </w:p>
-    <w:p>
-      <w:pPr>
-        <w:numPr>
-          <w:ilvl w:val="2"/>
-          <w:numId w:val="1128"/>
-        </w:numPr>
-        <w:pStyle w:val="Compact"/>
-      </w:pPr>
-      <w:r>
-        <w:t xml:space="preserve">Porovnává měřené veličiny s referenční hodnotou</w:t>
-      </w:r>
-    </w:p>
-    <w:p>
-      <w:pPr>
-        <w:numPr>
-          <w:ilvl w:val="2"/>
-          <w:numId w:val="1128"/>
-        </w:numPr>
-        <w:pStyle w:val="Compact"/>
-      </w:pPr>
-      <w:r>
-        <w:t xml:space="preserve">Rychlé</w:t>
-      </w:r>
-    </w:p>
-    <w:p>
-      <w:pPr>
-        <w:numPr>
-          <w:ilvl w:val="2"/>
-          <w:numId w:val="1128"/>
-        </w:numPr>
-        <w:pStyle w:val="Compact"/>
-      </w:pPr>
-      <w:r>
-        <w:t xml:space="preserve">S počtem komparátorů roste rozlišovací schopnost</w:t>
-      </w:r>
-    </w:p>
-    <w:p>
-      <w:pPr>
-        <w:numPr>
-          <w:ilvl w:val="1"/>
-          <w:numId w:val="1127"/>
-        </w:numPr>
-        <w:pStyle w:val="Compact"/>
-      </w:pPr>
-      <w:r>
-        <w:t xml:space="preserve">A/D převodník s D/A převodem</w:t>
       </w:r>
     </w:p>
     <w:p>
@@ -7596,7 +7560,7 @@
         <w:pStyle w:val="Compact"/>
       </w:pPr>
       <w:r>
-        <w:t xml:space="preserve">pro sledování pomalu rostoucích veličin</w:t>
+        <w:t xml:space="preserve">Porovnává měřené veličiny s referenční hodnotou</w:t>
       </w:r>
     </w:p>
     <w:p>
@@ -7608,7 +7572,7 @@
         <w:pStyle w:val="Compact"/>
       </w:pPr>
       <w:r>
-        <w:t xml:space="preserve">Používá se jeden komparátor a proměnný zdroj referenční hodnoty</w:t>
+        <w:t xml:space="preserve">Rychlé</w:t>
       </w:r>
     </w:p>
     <w:p>
@@ -7620,31 +7584,55 @@
         <w:pStyle w:val="Compact"/>
       </w:pPr>
       <w:r>
+        <w:t xml:space="preserve">S počtem komparátorů roste rozlišovací schopnost</w:t>
+      </w:r>
+    </w:p>
+    <w:p>
+      <w:pPr>
+        <w:numPr>
+          <w:ilvl w:val="1"/>
+          <w:numId w:val="1128"/>
+        </w:numPr>
+        <w:pStyle w:val="Compact"/>
+      </w:pPr>
+      <w:r>
+        <w:t xml:space="preserve">A/D převodník s D/A převodem</w:t>
+      </w:r>
+    </w:p>
+    <w:p>
+      <w:pPr>
+        <w:numPr>
+          <w:ilvl w:val="2"/>
+          <w:numId w:val="1130"/>
+        </w:numPr>
+        <w:pStyle w:val="Compact"/>
+      </w:pPr>
+      <w:r>
+        <w:t xml:space="preserve">pro sledování pomalu rostoucích veličin</w:t>
+      </w:r>
+    </w:p>
+    <w:p>
+      <w:pPr>
+        <w:numPr>
+          <w:ilvl w:val="2"/>
+          <w:numId w:val="1130"/>
+        </w:numPr>
+        <w:pStyle w:val="Compact"/>
+      </w:pPr>
+      <w:r>
+        <w:t xml:space="preserve">Používá se jeden komparátor a proměnný zdroj referenční hodnoty</w:t>
+      </w:r>
+    </w:p>
+    <w:p>
+      <w:pPr>
+        <w:numPr>
+          <w:ilvl w:val="2"/>
+          <w:numId w:val="1130"/>
+        </w:numPr>
+        <w:pStyle w:val="Compact"/>
+      </w:pPr>
+      <w:r>
         <w:t xml:space="preserve">Sledovací</w:t>
-      </w:r>
-    </w:p>
-    <w:p>
-      <w:pPr>
-        <w:numPr>
-          <w:ilvl w:val="3"/>
-          <w:numId w:val="1130"/>
-        </w:numPr>
-        <w:pStyle w:val="Compact"/>
-      </w:pPr>
-      <w:r>
-        <w:t xml:space="preserve">Mění vždy referenční hodnotu o krok nahoru nebo dolů</w:t>
-      </w:r>
-    </w:p>
-    <w:p>
-      <w:pPr>
-        <w:numPr>
-          <w:ilvl w:val="2"/>
-          <w:numId w:val="1129"/>
-        </w:numPr>
-        <w:pStyle w:val="Compact"/>
-      </w:pPr>
-      <w:r>
-        <w:t xml:space="preserve">Aproximační</w:t>
       </w:r>
     </w:p>
     <w:p>
@@ -7656,6 +7644,30 @@
         <w:pStyle w:val="Compact"/>
       </w:pPr>
       <w:r>
+        <w:t xml:space="preserve">Mění vždy referenční hodnotu o krok nahoru nebo dolů</w:t>
+      </w:r>
+    </w:p>
+    <w:p>
+      <w:pPr>
+        <w:numPr>
+          <w:ilvl w:val="2"/>
+          <w:numId w:val="1130"/>
+        </w:numPr>
+        <w:pStyle w:val="Compact"/>
+      </w:pPr>
+      <w:r>
+        <w:t xml:space="preserve">Aproximační</w:t>
+      </w:r>
+    </w:p>
+    <w:p>
+      <w:pPr>
+        <w:numPr>
+          <w:ilvl w:val="3"/>
+          <w:numId w:val="1132"/>
+        </w:numPr>
+        <w:pStyle w:val="Compact"/>
+      </w:pPr>
+      <w:r>
         <w:t xml:space="preserve">Půlení intervalu</w:t>
       </w:r>
     </w:p>
@@ -7663,36 +7675,12 @@
       <w:pPr>
         <w:numPr>
           <w:ilvl w:val="1"/>
-          <w:numId w:val="1127"/>
+          <w:numId w:val="1128"/>
         </w:numPr>
         <w:pStyle w:val="Compact"/>
       </w:pPr>
       <w:r>
         <w:t xml:space="preserve">Integrační A/D převodník</w:t>
-      </w:r>
-    </w:p>
-    <w:p>
-      <w:pPr>
-        <w:numPr>
-          <w:ilvl w:val="2"/>
-          <w:numId w:val="1132"/>
-        </w:numPr>
-        <w:pStyle w:val="Compact"/>
-      </w:pPr>
-      <w:r>
-        <w:t xml:space="preserve">Metoda dvojité integrace</w:t>
-      </w:r>
-    </w:p>
-    <w:p>
-      <w:pPr>
-        <w:numPr>
-          <w:ilvl w:val="1"/>
-          <w:numId w:val="1127"/>
-        </w:numPr>
-        <w:pStyle w:val="Compact"/>
-      </w:pPr>
-      <w:r>
-        <w:t xml:space="preserve">Převodník s časovacím RC článkem</w:t>
       </w:r>
     </w:p>
     <w:p>
@@ -7704,6 +7692,30 @@
         <w:pStyle w:val="Compact"/>
       </w:pPr>
       <w:r>
+        <w:t xml:space="preserve">Metoda dvojité integrace</w:t>
+      </w:r>
+    </w:p>
+    <w:p>
+      <w:pPr>
+        <w:numPr>
+          <w:ilvl w:val="1"/>
+          <w:numId w:val="1128"/>
+        </w:numPr>
+        <w:pStyle w:val="Compact"/>
+      </w:pPr>
+      <w:r>
+        <w:t xml:space="preserve">Převodník s časovacím RC článkem</w:t>
+      </w:r>
+    </w:p>
+    <w:p>
+      <w:pPr>
+        <w:numPr>
+          <w:ilvl w:val="2"/>
+          <w:numId w:val="1134"/>
+        </w:numPr>
+        <w:pStyle w:val="Compact"/>
+      </w:pPr>
+      <w:r>
         <w:t xml:space="preserve">Měří se doba nabití a vybití kondenzátoru</w:t>
       </w:r>
     </w:p>
@@ -7721,7 +7733,7 @@
       <w:pPr>
         <w:numPr>
           <w:ilvl w:val="0"/>
-          <w:numId w:val="1134"/>
+          <w:numId w:val="1135"/>
         </w:numPr>
         <w:pStyle w:val="Compact"/>
       </w:pPr>
@@ -7733,7 +7745,7 @@
       <w:pPr>
         <w:numPr>
           <w:ilvl w:val="0"/>
-          <w:numId w:val="1134"/>
+          <w:numId w:val="1135"/>
         </w:numPr>
         <w:pStyle w:val="Compact"/>
       </w:pPr>
@@ -7745,328 +7757,1223 @@
       <w:pPr>
         <w:numPr>
           <w:ilvl w:val="1"/>
+          <w:numId w:val="1136"/>
+        </w:numPr>
+        <w:pStyle w:val="Compact"/>
+      </w:pPr>
+      <w:r>
+        <w:t xml:space="preserve">Převodníky mají velké zpoždění</w:t>
+      </w:r>
+    </w:p>
+    <w:p>
+      <w:pPr>
+        <w:numPr>
+          <w:ilvl w:val="1"/>
+          <w:numId w:val="1136"/>
+        </w:numPr>
+        <w:pStyle w:val="Compact"/>
+      </w:pPr>
+      <w:r>
+        <w:t xml:space="preserve">Pro převod slouží RC článek</w:t>
+      </w:r>
+    </w:p>
+    <w:p>
+      <w:pPr>
+        <w:numPr>
+          <w:ilvl w:val="1"/>
+          <w:numId w:val="1136"/>
+        </w:numPr>
+        <w:pStyle w:val="Compact"/>
+      </w:pPr>
+      <w:r>
+        <w:t xml:space="preserve">Hodnota Analog. signálu je</w:t>
+      </w:r>
+      <w:r>
+        <w:t xml:space="preserve"> </w:t>
+      </w:r>
+      <w:r>
+        <w:t xml:space="preserve">“</w:t>
+      </w:r>
+      <w:r>
+        <w:t xml:space="preserve">zakódována</w:t>
+      </w:r>
+      <w:r>
+        <w:t xml:space="preserve">”</w:t>
+      </w:r>
+      <w:r>
+        <w:t xml:space="preserve"> </w:t>
+      </w:r>
+      <w:r>
+        <w:t xml:space="preserve">jako poměr mezi stavy vypnuto a zapnuto</w:t>
+      </w:r>
+    </w:p>
+    <w:p>
+      <w:pPr>
+        <w:numPr>
+          <w:ilvl w:val="0"/>
           <w:numId w:val="1135"/>
         </w:numPr>
         <w:pStyle w:val="Compact"/>
       </w:pPr>
       <w:r>
-        <w:t xml:space="preserve">Převodníky mají velké zpoždění</w:t>
-      </w:r>
-    </w:p>
-    <w:p>
-      <w:pPr>
-        <w:numPr>
-          <w:ilvl w:val="1"/>
-          <w:numId w:val="1135"/>
-        </w:numPr>
-        <w:pStyle w:val="Compact"/>
-      </w:pPr>
-      <w:r>
-        <w:t xml:space="preserve">Pro převod slouží RC článek</w:t>
-      </w:r>
-    </w:p>
-    <w:p>
-      <w:pPr>
-        <w:numPr>
-          <w:ilvl w:val="1"/>
-          <w:numId w:val="1135"/>
-        </w:numPr>
-        <w:pStyle w:val="Compact"/>
-      </w:pPr>
-      <w:r>
-        <w:t xml:space="preserve">Hodnota Analog. signálu je</w:t>
+        <w:t xml:space="preserve">Paralelní převodníky</w:t>
+      </w:r>
+    </w:p>
+    <w:p>
+      <w:pPr>
+        <w:numPr>
+          <w:ilvl w:val="1"/>
+          <w:numId w:val="1137"/>
+        </w:numPr>
+        <w:pStyle w:val="Compact"/>
+      </w:pPr>
+      <w:r>
+        <w:t xml:space="preserve">Přímý převod číselné hodnoty na stejnosměrný proud</w:t>
+      </w:r>
+    </w:p>
+    <w:p>
+      <w:pPr>
+        <w:numPr>
+          <w:ilvl w:val="1"/>
+          <w:numId w:val="1137"/>
+        </w:numPr>
+        <w:pStyle w:val="Compact"/>
+      </w:pPr>
+      <w:r>
+        <w:t xml:space="preserve">Základem je většinou odporová síť</w:t>
+      </w:r>
+    </w:p>
+    <w:p>
+      <w:pPr>
+        <w:numPr>
+          <w:ilvl w:val="1"/>
+          <w:numId w:val="1137"/>
+        </w:numPr>
+        <w:pStyle w:val="Compact"/>
+      </w:pPr>
+      <w:r>
+        <w:t xml:space="preserve">Typy:</w:t>
+      </w:r>
+    </w:p>
+    <w:p>
+      <w:pPr>
+        <w:numPr>
+          <w:ilvl w:val="2"/>
+          <w:numId w:val="1138"/>
+        </w:numPr>
+        <w:pStyle w:val="Compact"/>
+      </w:pPr>
+      <w:r>
+        <w:t xml:space="preserve">Váhově řazené hodnoty odporů (1:2:4:8..64:128) (náročné dodržet poměr kvůli přesnosti odporů)</w:t>
+      </w:r>
+    </w:p>
+    <w:p>
+      <w:pPr>
+        <w:numPr>
+          <w:ilvl w:val="2"/>
+          <w:numId w:val="1138"/>
+        </w:numPr>
+        <w:pStyle w:val="Compact"/>
+      </w:pPr>
+      <w:r>
+        <w:t xml:space="preserve">R-2R</w:t>
+      </w:r>
+    </w:p>
+    <w:bookmarkEnd w:id="115"/>
+    <w:bookmarkStart w:id="116" w:name="nákres-ad-da"/>
+    <w:p>
+      <w:pPr>
+        <w:pStyle w:val="Heading3"/>
+      </w:pPr>
+      <w:r>
+        <w:t xml:space="preserve">NÁKRES A/D D/A ???</w:t>
+      </w:r>
+    </w:p>
+    <w:bookmarkEnd w:id="116"/>
+    <w:bookmarkStart w:id="117" w:name="Xa35c835e2b9214824a99070d0de2ca40956d889"/>
+    <w:p>
+      <w:pPr>
+        <w:pStyle w:val="Heading3"/>
+      </w:pPr>
+      <w:r>
+        <w:t xml:space="preserve">Jaké speciální periferie mikropočítačů znáte?</w:t>
+      </w:r>
+    </w:p>
+    <w:p>
+      <w:pPr>
+        <w:numPr>
+          <w:ilvl w:val="0"/>
+          <w:numId w:val="1139"/>
+        </w:numPr>
+        <w:pStyle w:val="Compact"/>
+      </w:pPr>
+      <w:r>
+        <w:t xml:space="preserve">Řízení dobíjení baterií</w:t>
+      </w:r>
+    </w:p>
+    <w:p>
+      <w:pPr>
+        <w:numPr>
+          <w:ilvl w:val="0"/>
+          <w:numId w:val="1139"/>
+        </w:numPr>
+        <w:pStyle w:val="Compact"/>
+      </w:pPr>
+      <w:r>
+        <w:t xml:space="preserve">Vysílače a příjmače IR signálu</w:t>
+      </w:r>
+    </w:p>
+    <w:p>
+      <w:pPr>
+        <w:numPr>
+          <w:ilvl w:val="0"/>
+          <w:numId w:val="1139"/>
+        </w:numPr>
+        <w:pStyle w:val="Compact"/>
+      </w:pPr>
+      <w:r>
+        <w:t xml:space="preserve">USB rozhraní typu klient</w:t>
+      </w:r>
+    </w:p>
+    <w:p>
+      <w:pPr>
+        <w:numPr>
+          <w:ilvl w:val="0"/>
+          <w:numId w:val="1139"/>
+        </w:numPr>
+        <w:pStyle w:val="Compact"/>
+      </w:pPr>
+      <w:r>
+        <w:t xml:space="preserve">Řadiče LCD a LED</w:t>
+      </w:r>
+    </w:p>
+    <w:bookmarkEnd w:id="117"/>
+    <w:bookmarkEnd w:id="118"/>
+    <w:bookmarkStart w:id="136" w:name="monitory"/>
+    <w:p>
+      <w:pPr>
+        <w:pStyle w:val="Heading1"/>
+      </w:pPr>
+      <w:r>
+        <w:t xml:space="preserve">8. Monitory</w:t>
+      </w:r>
+    </w:p>
+    <w:bookmarkStart w:id="119" w:name="jak-funguje-crt"/>
+    <w:p>
+      <w:pPr>
+        <w:pStyle w:val="Heading3"/>
+      </w:pPr>
+      <w:r>
+        <w:t xml:space="preserve">Jak funguje CRT ???</w:t>
+      </w:r>
+    </w:p>
+    <w:bookmarkEnd w:id="119"/>
+    <w:bookmarkStart w:id="123" w:name="X5b93d40abd4ad917e23caa65a5718c1100748af"/>
+    <w:p>
+      <w:pPr>
+        <w:pStyle w:val="Heading3"/>
+      </w:pPr>
+      <w:r>
+        <w:t xml:space="preserve">Na jakých principech fungují LCD monitory?</w:t>
+      </w:r>
+    </w:p>
+    <w:p>
+      <w:pPr>
+        <w:numPr>
+          <w:ilvl w:val="0"/>
+          <w:numId w:val="1140"/>
+        </w:numPr>
+        <w:pStyle w:val="Compact"/>
+      </w:pPr>
+      <w:r>
+        <w:t xml:space="preserve">Liquid crystal display</w:t>
+      </w:r>
+    </w:p>
+    <w:p>
+      <w:pPr>
+        <w:numPr>
+          <w:ilvl w:val="0"/>
+          <w:numId w:val="1140"/>
+        </w:numPr>
+        <w:pStyle w:val="Compact"/>
+      </w:pPr>
+      <w:r>
+        <w:t xml:space="preserve">Každý pixel se skládá z 3 sub pixelů</w:t>
+      </w:r>
+    </w:p>
+    <w:p>
+      <w:pPr>
+        <w:numPr>
+          <w:ilvl w:val="0"/>
+          <w:numId w:val="1140"/>
+        </w:numPr>
+        <w:pStyle w:val="Compact"/>
+      </w:pPr>
+      <w:r>
+        <w:t xml:space="preserve">Jádrem LCD je TN (twisted nematic) struktura, která je z obou stran obklopena polarizačními vrstvami</w:t>
+      </w:r>
+    </w:p>
+    <w:p>
+      <w:pPr>
+        <w:numPr>
+          <w:ilvl w:val="0"/>
+          <w:numId w:val="1140"/>
+        </w:numPr>
+        <w:pStyle w:val="Compact"/>
+      </w:pPr>
+      <w:r>
+        <w:t xml:space="preserve">Princip (TN):</w:t>
+      </w:r>
+    </w:p>
+    <w:p>
+      <w:pPr>
+        <w:numPr>
+          <w:ilvl w:val="1"/>
+          <w:numId w:val="1141"/>
+        </w:numPr>
+        <w:pStyle w:val="Compact"/>
+      </w:pPr>
+      <w:r>
+        <w:t xml:space="preserve">Světlo projde prvním filtrem a polarizuje se</w:t>
+      </w:r>
+    </w:p>
+    <w:p>
+      <w:pPr>
+        <w:numPr>
+          <w:ilvl w:val="1"/>
+          <w:numId w:val="1141"/>
+        </w:numPr>
+        <w:pStyle w:val="Compact"/>
+      </w:pPr>
+      <w:r>
+        <w:t xml:space="preserve">Projde vrstvami pootečených tekutých krystalů, které světlo otočí o 90stupnu</w:t>
+      </w:r>
+    </w:p>
+    <w:p>
+      <w:pPr>
+        <w:numPr>
+          <w:ilvl w:val="1"/>
+          <w:numId w:val="1141"/>
+        </w:numPr>
+        <w:pStyle w:val="Compact"/>
+      </w:pPr>
+      <w:r>
+        <w:t xml:space="preserve">Světlo projde i druhým polarizačním filtrem, které je otočeno o 90stupnu proti prvnímu</w:t>
+      </w:r>
+    </w:p>
+    <w:p>
+      <w:pPr>
+        <w:numPr>
+          <w:ilvl w:val="1"/>
+          <w:numId w:val="1141"/>
+        </w:numPr>
+        <w:pStyle w:val="Compact"/>
+      </w:pPr>
+      <w:r>
+        <w:t xml:space="preserve">(TN-LCD, které v klidovém stavu bez přivedeného napětí propouští světlo)</w:t>
+      </w:r>
+    </w:p>
+    <w:p>
+      <w:pPr>
+        <w:numPr>
+          <w:ilvl w:val="1"/>
+          <w:numId w:val="1141"/>
+        </w:numPr>
+        <w:pStyle w:val="Compact"/>
+      </w:pPr>
+      <w:r>
+        <w:t xml:space="preserve">Po přivedení napětí nématická struktura přestane otáčet světlo, a druhý polarizační filtr ho nepustí</w:t>
       </w:r>
       <w:r>
         <w:t xml:space="preserve"> </w:t>
       </w:r>
       <w:r>
-        <w:t xml:space="preserve">“</w:t>
-      </w:r>
-      <w:r>
-        <w:t xml:space="preserve">zakódována</w:t>
-      </w:r>
-      <w:r>
-        <w:t xml:space="preserve">”</w:t>
+        <w:drawing>
+          <wp:inline>
+            <wp:extent cx="5334000" cy="3000375"/>
+            <wp:effectExtent b="0" l="0" r="0" t="0"/>
+            <wp:docPr descr="lcd" title="" id="121" name="Picture"/>
+            <a:graphic>
+              <a:graphicData uri="http://schemas.openxmlformats.org/drawingml/2006/picture">
+                <pic:pic>
+                  <pic:nvPicPr>
+                    <pic:cNvPr descr="assets/lcd.png" id="122" name="Picture"/>
+                    <pic:cNvPicPr>
+                      <a:picLocks noChangeArrowheads="1" noChangeAspect="1"/>
+                    </pic:cNvPicPr>
+                  </pic:nvPicPr>
+                  <pic:blipFill>
+                    <a:blip r:embed="rId120"/>
+                    <a:stretch>
+                      <a:fillRect/>
+                    </a:stretch>
+                  </pic:blipFill>
+                  <pic:spPr bwMode="auto">
+                    <a:xfrm>
+                      <a:off x="0" y="0"/>
+                      <a:ext cx="5334000" cy="3000375"/>
+                    </a:xfrm>
+                    <a:prstGeom prst="rect">
+                      <a:avLst/>
+                    </a:prstGeom>
+                    <a:noFill/>
+                    <a:ln w="9525">
+                      <a:noFill/>
+                      <a:headEnd/>
+                      <a:tailEnd/>
+                    </a:ln>
+                  </pic:spPr>
+                </pic:pic>
+              </a:graphicData>
+            </a:graphic>
+          </wp:inline>
+        </w:drawing>
       </w:r>
       <w:r>
         <w:t xml:space="preserve"> </w:t>
       </w:r>
       <w:r>
-        <w:t xml:space="preserve">jako poměr mezi stavy vypnuto a zapnuto</w:t>
-      </w:r>
-    </w:p>
-    <w:p>
-      <w:pPr>
-        <w:numPr>
-          <w:ilvl w:val="0"/>
-          <w:numId w:val="1134"/>
-        </w:numPr>
-        <w:pStyle w:val="Compact"/>
-      </w:pPr>
-      <w:r>
-        <w:t xml:space="preserve">Paralelní převodníky</w:t>
-      </w:r>
-    </w:p>
-    <w:p>
-      <w:pPr>
-        <w:numPr>
-          <w:ilvl w:val="1"/>
-          <w:numId w:val="1136"/>
-        </w:numPr>
-        <w:pStyle w:val="Compact"/>
-      </w:pPr>
-      <w:r>
-        <w:t xml:space="preserve">Přímý převod číselné hodnoty na stejnosměrný proud</w:t>
-      </w:r>
-    </w:p>
-    <w:p>
-      <w:pPr>
-        <w:numPr>
-          <w:ilvl w:val="1"/>
-          <w:numId w:val="1136"/>
-        </w:numPr>
-        <w:pStyle w:val="Compact"/>
-      </w:pPr>
-      <w:r>
-        <w:t xml:space="preserve">Základem je většinou odporová síť</w:t>
-      </w:r>
-    </w:p>
-    <w:p>
-      <w:pPr>
-        <w:numPr>
-          <w:ilvl w:val="1"/>
-          <w:numId w:val="1136"/>
-        </w:numPr>
-        <w:pStyle w:val="Compact"/>
-      </w:pPr>
-      <w:r>
-        <w:t xml:space="preserve">Typy:</w:t>
-      </w:r>
-    </w:p>
-    <w:p>
-      <w:pPr>
-        <w:numPr>
-          <w:ilvl w:val="2"/>
-          <w:numId w:val="1137"/>
-        </w:numPr>
-        <w:pStyle w:val="Compact"/>
-      </w:pPr>
-      <w:r>
-        <w:t xml:space="preserve">Váhově řazené hodnoty odporů (1:2:4:8..64:128) (náročné dodržet poměr kvůli přesnosti odporů)</w:t>
-      </w:r>
-    </w:p>
-    <w:p>
-      <w:pPr>
-        <w:numPr>
-          <w:ilvl w:val="2"/>
-          <w:numId w:val="1137"/>
-        </w:numPr>
-        <w:pStyle w:val="Compact"/>
-      </w:pPr>
-      <w:r>
-        <w:t xml:space="preserve">R-2R</w:t>
-      </w:r>
-    </w:p>
-    <w:bookmarkEnd w:id="115"/>
-    <w:bookmarkStart w:id="116" w:name="Xa35c835e2b9214824a99070d0de2ca40956d889"/>
+        <w:t xml:space="preserve">(tady světlo otáčí == pixely jsou zaplé)</w:t>
+      </w:r>
+    </w:p>
+    <w:p>
+      <w:pPr>
+        <w:numPr>
+          <w:ilvl w:val="0"/>
+          <w:numId w:val="1140"/>
+        </w:numPr>
+        <w:pStyle w:val="Compact"/>
+      </w:pPr>
+      <w:r>
+        <w:t xml:space="preserve">2 typy:</w:t>
+      </w:r>
+    </w:p>
+    <w:p>
+      <w:pPr>
+        <w:numPr>
+          <w:ilvl w:val="1"/>
+          <w:numId w:val="1142"/>
+        </w:numPr>
+        <w:pStyle w:val="Compact"/>
+      </w:pPr>
+      <w:r>
+        <w:t xml:space="preserve">TN - v klidovém stavu svítí</w:t>
+      </w:r>
+    </w:p>
+    <w:p>
+      <w:pPr>
+        <w:numPr>
+          <w:ilvl w:val="1"/>
+          <w:numId w:val="1142"/>
+        </w:numPr>
+        <w:pStyle w:val="Compact"/>
+      </w:pPr>
+      <w:r>
+        <w:t xml:space="preserve">IPS - v klidovém stavu nesvítí</w:t>
+      </w:r>
+    </w:p>
+    <w:bookmarkEnd w:id="123"/>
+    <w:bookmarkStart w:id="124" w:name="Xd20b3213238cf137cf8269b5aff723b5638ceb3"/>
     <w:p>
       <w:pPr>
         <w:pStyle w:val="Heading3"/>
       </w:pPr>
       <w:r>
-        <w:t xml:space="preserve">Jaké speciální periferie mikropočítačů znáte?</w:t>
-      </w:r>
-    </w:p>
-    <w:p>
-      <w:pPr>
-        <w:numPr>
-          <w:ilvl w:val="0"/>
-          <w:numId w:val="1138"/>
-        </w:numPr>
-        <w:pStyle w:val="Compact"/>
-      </w:pPr>
-      <w:r>
-        <w:t xml:space="preserve">Řízení dobíjení baterií</w:t>
-      </w:r>
-    </w:p>
-    <w:p>
-      <w:pPr>
-        <w:numPr>
-          <w:ilvl w:val="0"/>
-          <w:numId w:val="1138"/>
-        </w:numPr>
-        <w:pStyle w:val="Compact"/>
-      </w:pPr>
-      <w:r>
-        <w:t xml:space="preserve">Vysílače a příjmače IR signálu</w:t>
-      </w:r>
-    </w:p>
-    <w:p>
-      <w:pPr>
-        <w:numPr>
-          <w:ilvl w:val="0"/>
-          <w:numId w:val="1138"/>
-        </w:numPr>
-        <w:pStyle w:val="Compact"/>
-      </w:pPr>
-      <w:r>
-        <w:t xml:space="preserve">USB rozhraní typu klient</w:t>
-      </w:r>
-    </w:p>
-    <w:p>
-      <w:pPr>
-        <w:numPr>
-          <w:ilvl w:val="0"/>
-          <w:numId w:val="1138"/>
-        </w:numPr>
-        <w:pStyle w:val="Compact"/>
-      </w:pPr>
-      <w:r>
-        <w:t xml:space="preserve">Řadiče LCD a LED</w:t>
-      </w:r>
-    </w:p>
-    <w:bookmarkEnd w:id="116"/>
-    <w:bookmarkEnd w:id="117"/>
-    <w:bookmarkStart w:id="128" w:name="monitory"/>
+        <w:t xml:space="preserve">Jaké jsou základní výhody a nevýhody LCD monitorů?</w:t>
+      </w:r>
+    </w:p>
+    <w:p>
+      <w:pPr>
+        <w:numPr>
+          <w:ilvl w:val="0"/>
+          <w:numId w:val="1143"/>
+        </w:numPr>
+        <w:pStyle w:val="Compact"/>
+      </w:pPr>
+      <w:r>
+        <w:t xml:space="preserve">Výhody:</w:t>
+      </w:r>
+    </w:p>
+    <w:p>
+      <w:pPr>
+        <w:numPr>
+          <w:ilvl w:val="1"/>
+          <w:numId w:val="1144"/>
+        </w:numPr>
+        <w:pStyle w:val="Compact"/>
+      </w:pPr>
+      <w:r>
+        <w:t xml:space="preserve">Kvalita obrazu</w:t>
+      </w:r>
+    </w:p>
+    <w:p>
+      <w:pPr>
+        <w:numPr>
+          <w:ilvl w:val="1"/>
+          <w:numId w:val="1144"/>
+        </w:numPr>
+        <w:pStyle w:val="Compact"/>
+      </w:pPr>
+      <w:r>
+        <w:t xml:space="preserve">Životnost</w:t>
+      </w:r>
+    </w:p>
+    <w:p>
+      <w:pPr>
+        <w:numPr>
+          <w:ilvl w:val="1"/>
+          <w:numId w:val="1144"/>
+        </w:numPr>
+        <w:pStyle w:val="Compact"/>
+      </w:pPr>
+      <w:r>
+        <w:t xml:space="preserve">Spotřeba energie</w:t>
+      </w:r>
+    </w:p>
+    <w:p>
+      <w:pPr>
+        <w:numPr>
+          <w:ilvl w:val="1"/>
+          <w:numId w:val="1144"/>
+        </w:numPr>
+        <w:pStyle w:val="Compact"/>
+      </w:pPr>
+      <w:r>
+        <w:t xml:space="preserve">Odrazivost</w:t>
+      </w:r>
+    </w:p>
+    <w:p>
+      <w:pPr>
+        <w:numPr>
+          <w:ilvl w:val="1"/>
+          <w:numId w:val="1144"/>
+        </w:numPr>
+        <w:pStyle w:val="Compact"/>
+      </w:pPr>
+      <w:r>
+        <w:t xml:space="preserve">Bez emisí</w:t>
+      </w:r>
+    </w:p>
+    <w:p>
+      <w:pPr>
+        <w:numPr>
+          <w:ilvl w:val="0"/>
+          <w:numId w:val="1143"/>
+        </w:numPr>
+        <w:pStyle w:val="Compact"/>
+      </w:pPr>
+      <w:r>
+        <w:t xml:space="preserve">Nevýhody:</w:t>
+      </w:r>
+    </w:p>
+    <w:p>
+      <w:pPr>
+        <w:numPr>
+          <w:ilvl w:val="1"/>
+          <w:numId w:val="1145"/>
+        </w:numPr>
+        <w:pStyle w:val="Compact"/>
+      </w:pPr>
+      <w:r>
+        <w:t xml:space="preserve">Citlivost na teplotu</w:t>
+      </w:r>
+    </w:p>
+    <w:p>
+      <w:pPr>
+        <w:numPr>
+          <w:ilvl w:val="1"/>
+          <w:numId w:val="1145"/>
+        </w:numPr>
+        <w:pStyle w:val="Compact"/>
+      </w:pPr>
+      <w:r>
+        <w:t xml:space="preserve">Pevné rozlišení</w:t>
+      </w:r>
+    </w:p>
+    <w:p>
+      <w:pPr>
+        <w:numPr>
+          <w:ilvl w:val="1"/>
+          <w:numId w:val="1145"/>
+        </w:numPr>
+        <w:pStyle w:val="Compact"/>
+      </w:pPr>
+      <w:r>
+        <w:t xml:space="preserve">Vadné pixely</w:t>
+      </w:r>
+    </w:p>
+    <w:p>
+      <w:pPr>
+        <w:numPr>
+          <w:ilvl w:val="1"/>
+          <w:numId w:val="1145"/>
+        </w:numPr>
+        <w:pStyle w:val="Compact"/>
+      </w:pPr>
+      <w:r>
+        <w:t xml:space="preserve">Doba odezvy</w:t>
+      </w:r>
+    </w:p>
+    <w:p>
+      <w:pPr>
+        <w:numPr>
+          <w:ilvl w:val="1"/>
+          <w:numId w:val="1145"/>
+        </w:numPr>
+        <w:pStyle w:val="Compact"/>
+      </w:pPr>
+      <w:r>
+        <w:t xml:space="preserve">Není úplně černý, kvůli podsvícení</w:t>
+      </w:r>
+    </w:p>
+    <w:bookmarkEnd w:id="124"/>
+    <w:bookmarkStart w:id="128" w:name="jak-fungují-oled-zobrazovací-jednotky"/>
+    <w:p>
+      <w:pPr>
+        <w:pStyle w:val="Heading3"/>
+      </w:pPr>
+      <w:r>
+        <w:t xml:space="preserve">Jak fungují OLED zobrazovací jednotky?</w:t>
+      </w:r>
+    </w:p>
+    <w:p>
+      <w:pPr>
+        <w:numPr>
+          <w:ilvl w:val="0"/>
+          <w:numId w:val="1146"/>
+        </w:numPr>
+        <w:pStyle w:val="Compact"/>
+      </w:pPr>
+      <w:r>
+        <w:t xml:space="preserve">Organic Light Emmiting Diode</w:t>
+      </w:r>
+    </w:p>
+    <w:p>
+      <w:pPr>
+        <w:pStyle w:val="CaptionedFigure"/>
+      </w:pPr>
+      <w:r>
+        <w:drawing>
+          <wp:inline>
+            <wp:extent cx="5334000" cy="2210518"/>
+            <wp:effectExtent b="0" l="0" r="0" t="0"/>
+            <wp:docPr descr="OLED" title="" id="126" name="Picture"/>
+            <a:graphic>
+              <a:graphicData uri="http://schemas.openxmlformats.org/drawingml/2006/picture">
+                <pic:pic>
+                  <pic:nvPicPr>
+                    <pic:cNvPr descr="assets/oled.png" id="127" name="Picture"/>
+                    <pic:cNvPicPr>
+                      <a:picLocks noChangeArrowheads="1" noChangeAspect="1"/>
+                    </pic:cNvPicPr>
+                  </pic:nvPicPr>
+                  <pic:blipFill>
+                    <a:blip r:embed="rId125"/>
+                    <a:stretch>
+                      <a:fillRect/>
+                    </a:stretch>
+                  </pic:blipFill>
+                  <pic:spPr bwMode="auto">
+                    <a:xfrm>
+                      <a:off x="0" y="0"/>
+                      <a:ext cx="5334000" cy="2210518"/>
+                    </a:xfrm>
+                    <a:prstGeom prst="rect">
+                      <a:avLst/>
+                    </a:prstGeom>
+                    <a:noFill/>
+                    <a:ln w="9525">
+                      <a:noFill/>
+                      <a:headEnd/>
+                      <a:tailEnd/>
+                    </a:ln>
+                  </pic:spPr>
+                </pic:pic>
+              </a:graphicData>
+            </a:graphic>
+          </wp:inline>
+        </w:drawing>
+      </w:r>
+    </w:p>
+    <w:p>
+      <w:pPr>
+        <w:pStyle w:val="ImageCaption"/>
+      </w:pPr>
+      <w:r>
+        <w:t xml:space="preserve">OLED</w:t>
+      </w:r>
+    </w:p>
+    <w:p>
+      <w:pPr>
+        <w:numPr>
+          <w:ilvl w:val="0"/>
+          <w:numId w:val="1147"/>
+        </w:numPr>
+        <w:pStyle w:val="Compact"/>
+      </w:pPr>
+      <w:r>
+        <w:t xml:space="preserve">Při přivedení napětí, se elektrony(záporné částice) začnou hromadit v organické vrstvě, blíže k anodě</w:t>
+      </w:r>
+    </w:p>
+    <w:p>
+      <w:pPr>
+        <w:numPr>
+          <w:ilvl w:val="0"/>
+          <w:numId w:val="1147"/>
+        </w:numPr>
+        <w:pStyle w:val="Compact"/>
+      </w:pPr>
+      <w:r>
+        <w:t xml:space="preserve">Díry (kladné částice) se hromadí na opačné straně blíže katodě</w:t>
+      </w:r>
+    </w:p>
+    <w:p>
+      <w:pPr>
+        <w:numPr>
+          <w:ilvl w:val="0"/>
+          <w:numId w:val="1147"/>
+        </w:numPr>
+        <w:pStyle w:val="Compact"/>
+      </w:pPr>
+      <w:r>
+        <w:t xml:space="preserve">V organické vrstvě začne docházet ke srážkám a vzájemnou eliminací vzniká světlo</w:t>
+      </w:r>
+    </w:p>
+    <w:bookmarkEnd w:id="128"/>
+    <w:bookmarkStart w:id="129" w:name="X790b53c430114283fefc613c0c3afe3c6bb8648"/>
+    <w:p>
+      <w:pPr>
+        <w:pStyle w:val="Heading3"/>
+      </w:pPr>
+      <w:r>
+        <w:t xml:space="preserve">Jaké jsou výhody a nevýhody OLED technologie?</w:t>
+      </w:r>
+    </w:p>
+    <w:p>
+      <w:pPr>
+        <w:numPr>
+          <w:ilvl w:val="0"/>
+          <w:numId w:val="1148"/>
+        </w:numPr>
+        <w:pStyle w:val="Compact"/>
+      </w:pPr>
+      <w:r>
+        <w:t xml:space="preserve">Výhody:</w:t>
+      </w:r>
+    </w:p>
+    <w:p>
+      <w:pPr>
+        <w:numPr>
+          <w:ilvl w:val="1"/>
+          <w:numId w:val="1149"/>
+        </w:numPr>
+        <w:pStyle w:val="Compact"/>
+      </w:pPr>
+      <w:r>
+        <w:t xml:space="preserve">Jsou samy o sobě zdrojem světla.. nepotřebují podsvícení</w:t>
+      </w:r>
+    </w:p>
+    <w:p>
+      <w:pPr>
+        <w:numPr>
+          <w:ilvl w:val="1"/>
+          <w:numId w:val="1149"/>
+        </w:numPr>
+        <w:pStyle w:val="Compact"/>
+      </w:pPr>
+      <w:r>
+        <w:t xml:space="preserve">Vysoký kontrast</w:t>
+      </w:r>
+    </w:p>
+    <w:p>
+      <w:pPr>
+        <w:numPr>
+          <w:ilvl w:val="1"/>
+          <w:numId w:val="1149"/>
+        </w:numPr>
+        <w:pStyle w:val="Compact"/>
+      </w:pPr>
+      <w:r>
+        <w:t xml:space="preserve">Tenké</w:t>
+      </w:r>
+    </w:p>
+    <w:p>
+      <w:pPr>
+        <w:numPr>
+          <w:ilvl w:val="1"/>
+          <w:numId w:val="1149"/>
+        </w:numPr>
+        <w:pStyle w:val="Compact"/>
+      </w:pPr>
+      <w:r>
+        <w:t xml:space="preserve">Nízka spotřeba</w:t>
+      </w:r>
+    </w:p>
+    <w:p>
+      <w:pPr>
+        <w:numPr>
+          <w:ilvl w:val="1"/>
+          <w:numId w:val="1149"/>
+        </w:numPr>
+        <w:pStyle w:val="Compact"/>
+      </w:pPr>
+      <w:r>
+        <w:t xml:space="preserve">Dobrý pozorovací úhel</w:t>
+      </w:r>
+    </w:p>
+    <w:p>
+      <w:pPr>
+        <w:numPr>
+          <w:ilvl w:val="1"/>
+          <w:numId w:val="1149"/>
+        </w:numPr>
+        <w:pStyle w:val="Compact"/>
+      </w:pPr>
+      <w:r>
+        <w:t xml:space="preserve">Možnost instalace na pružný podklad</w:t>
+      </w:r>
+    </w:p>
+    <w:p>
+      <w:pPr>
+        <w:numPr>
+          <w:ilvl w:val="0"/>
+          <w:numId w:val="1148"/>
+        </w:numPr>
+        <w:pStyle w:val="Compact"/>
+      </w:pPr>
+      <w:r>
+        <w:t xml:space="preserve">Nevýhody:</w:t>
+      </w:r>
+    </w:p>
+    <w:p>
+      <w:pPr>
+        <w:numPr>
+          <w:ilvl w:val="1"/>
+          <w:numId w:val="1150"/>
+        </w:numPr>
+        <w:pStyle w:val="Compact"/>
+      </w:pPr>
+      <w:r>
+        <w:t xml:space="preserve">Vyšší cena</w:t>
+      </w:r>
+    </w:p>
+    <w:p>
+      <w:pPr>
+        <w:numPr>
+          <w:ilvl w:val="1"/>
+          <w:numId w:val="1150"/>
+        </w:numPr>
+        <w:pStyle w:val="Compact"/>
+      </w:pPr>
+      <w:r>
+        <w:t xml:space="preserve">Většinou malé displaye pro mobilní zařízení</w:t>
+      </w:r>
+    </w:p>
+    <w:p>
+      <w:pPr>
+        <w:numPr>
+          <w:ilvl w:val="1"/>
+          <w:numId w:val="1150"/>
+        </w:numPr>
+        <w:pStyle w:val="Compact"/>
+      </w:pPr>
+      <w:r>
+        <w:t xml:space="preserve">Degradace materiálu (organického)</w:t>
+      </w:r>
+    </w:p>
+    <w:bookmarkEnd w:id="129"/>
+    <w:bookmarkStart w:id="130" w:name="X35e206b38f6731ae19b9e9903467326692f809b"/>
+    <w:p>
+      <w:pPr>
+        <w:pStyle w:val="Heading3"/>
+      </w:pPr>
+      <w:r>
+        <w:t xml:space="preserve">Jak funguje zobrazovací jednotka s technologií E-Ink?</w:t>
+      </w:r>
+    </w:p>
+    <w:p>
+      <w:pPr>
+        <w:numPr>
+          <w:ilvl w:val="0"/>
+          <w:numId w:val="1151"/>
+        </w:numPr>
+        <w:pStyle w:val="Compact"/>
+      </w:pPr>
+      <w:r>
+        <w:t xml:space="preserve">Elektřina je potřeba jen pro refresh (mal proud, 5-15V)</w:t>
+      </w:r>
+    </w:p>
+    <w:p>
+      <w:pPr>
+        <w:numPr>
+          <w:ilvl w:val="0"/>
+          <w:numId w:val="1151"/>
+        </w:numPr>
+        <w:pStyle w:val="Compact"/>
+      </w:pPr>
+      <w:r>
+        <w:t xml:space="preserve">V čiré kapalině jsou jen dvě barvy, můzou tvořit gradient, pomocí rozdělení elektrod</w:t>
+      </w:r>
+    </w:p>
+    <w:p>
+      <w:pPr>
+        <w:numPr>
+          <w:ilvl w:val="0"/>
+          <w:numId w:val="1151"/>
+        </w:numPr>
+        <w:pStyle w:val="Compact"/>
+      </w:pPr>
+      <w:r>
+        <w:t xml:space="preserve">Horní elektrody musí bt průsvitné</w:t>
+      </w:r>
+    </w:p>
+    <w:p>
+      <w:pPr>
+        <w:numPr>
+          <w:ilvl w:val="0"/>
+          <w:numId w:val="1151"/>
+        </w:numPr>
+        <w:pStyle w:val="Compact"/>
+      </w:pPr>
+      <w:r>
+        <w:t xml:space="preserve">Princip:</w:t>
+      </w:r>
+    </w:p>
+    <w:p>
+      <w:pPr>
+        <w:numPr>
+          <w:ilvl w:val="1"/>
+          <w:numId w:val="1152"/>
+        </w:numPr>
+        <w:pStyle w:val="Compact"/>
+      </w:pPr>
+      <w:r>
+        <w:t xml:space="preserve">V průhlednch kapslích jsou obsaženy kladné a záporné částice různých barev (většinou černá a bílá)</w:t>
+      </w:r>
+    </w:p>
+    <w:p>
+      <w:pPr>
+        <w:numPr>
+          <w:ilvl w:val="1"/>
+          <w:numId w:val="1152"/>
+        </w:numPr>
+        <w:pStyle w:val="Compact"/>
+      </w:pPr>
+      <w:r>
+        <w:t xml:space="preserve">Po přivedení napětí se částice v čirém roztoku podle svého náboje přitáhnou k elektrodě opačné polarity</w:t>
+      </w:r>
+    </w:p>
+    <w:p>
+      <w:pPr>
+        <w:numPr>
+          <w:ilvl w:val="1"/>
+          <w:numId w:val="1152"/>
+        </w:numPr>
+        <w:pStyle w:val="Compact"/>
+      </w:pPr>
+      <w:r>
+        <w:t xml:space="preserve">Přes průhlednou horní elektrodu jde vidět barva</w:t>
+      </w:r>
+    </w:p>
+    <w:bookmarkEnd w:id="130"/>
+    <w:bookmarkStart w:id="131" w:name="jaké-jsou-výhody-a-nevýhody-e-ink"/>
+    <w:p>
+      <w:pPr>
+        <w:pStyle w:val="Heading3"/>
+      </w:pPr>
+      <w:r>
+        <w:t xml:space="preserve">Jaké jsou výhody a nevýhody E-Ink?</w:t>
+      </w:r>
+    </w:p>
+    <w:p>
+      <w:pPr>
+        <w:numPr>
+          <w:ilvl w:val="0"/>
+          <w:numId w:val="1153"/>
+        </w:numPr>
+        <w:pStyle w:val="Compact"/>
+      </w:pPr>
+      <w:r>
+        <w:t xml:space="preserve">Výhody:</w:t>
+      </w:r>
+    </w:p>
+    <w:p>
+      <w:pPr>
+        <w:numPr>
+          <w:ilvl w:val="1"/>
+          <w:numId w:val="1154"/>
+        </w:numPr>
+        <w:pStyle w:val="Compact"/>
+      </w:pPr>
+      <w:r>
+        <w:t xml:space="preserve">Vysoké rozlišení</w:t>
+      </w:r>
+    </w:p>
+    <w:p>
+      <w:pPr>
+        <w:numPr>
+          <w:ilvl w:val="1"/>
+          <w:numId w:val="1154"/>
+        </w:numPr>
+        <w:pStyle w:val="Compact"/>
+      </w:pPr>
+      <w:r>
+        <w:t xml:space="preserve">Dobrá čitelnost</w:t>
+      </w:r>
+    </w:p>
+    <w:p>
+      <w:pPr>
+        <w:numPr>
+          <w:ilvl w:val="1"/>
+          <w:numId w:val="1154"/>
+        </w:numPr>
+        <w:pStyle w:val="Compact"/>
+      </w:pPr>
+      <w:r>
+        <w:t xml:space="preserve">Není potřeba podsvícení</w:t>
+      </w:r>
+    </w:p>
+    <w:p>
+      <w:pPr>
+        <w:numPr>
+          <w:ilvl w:val="1"/>
+          <w:numId w:val="1154"/>
+        </w:numPr>
+        <w:pStyle w:val="Compact"/>
+      </w:pPr>
+      <w:r>
+        <w:t xml:space="preserve">Nulová spotřeba při zobrazování statické informace</w:t>
+      </w:r>
+    </w:p>
+    <w:p>
+      <w:pPr>
+        <w:numPr>
+          <w:ilvl w:val="1"/>
+          <w:numId w:val="1154"/>
+        </w:numPr>
+        <w:pStyle w:val="Compact"/>
+      </w:pPr>
+      <w:r>
+        <w:t xml:space="preserve">Nízká spotřeba při překreslení</w:t>
+      </w:r>
+    </w:p>
+    <w:p>
+      <w:pPr>
+        <w:numPr>
+          <w:ilvl w:val="1"/>
+          <w:numId w:val="1154"/>
+        </w:numPr>
+        <w:pStyle w:val="Compact"/>
+      </w:pPr>
+      <w:r>
+        <w:t xml:space="preserve">Tenké</w:t>
+      </w:r>
+    </w:p>
+    <w:p>
+      <w:pPr>
+        <w:numPr>
+          <w:ilvl w:val="0"/>
+          <w:numId w:val="1153"/>
+        </w:numPr>
+        <w:pStyle w:val="Compact"/>
+      </w:pPr>
+      <w:r>
+        <w:t xml:space="preserve">Nevýhody:</w:t>
+      </w:r>
+    </w:p>
+    <w:p>
+      <w:pPr>
+        <w:numPr>
+          <w:ilvl w:val="1"/>
+          <w:numId w:val="1155"/>
+        </w:numPr>
+        <w:pStyle w:val="Compact"/>
+      </w:pPr>
+      <w:r>
+        <w:t xml:space="preserve">Dlouhý refresh (100+ms)</w:t>
+      </w:r>
+    </w:p>
+    <w:p>
+      <w:pPr>
+        <w:numPr>
+          <w:ilvl w:val="1"/>
+          <w:numId w:val="1155"/>
+        </w:numPr>
+        <w:pStyle w:val="Compact"/>
+      </w:pPr>
+      <w:r>
+        <w:t xml:space="preserve">Málo odstínu šedi</w:t>
+      </w:r>
+    </w:p>
+    <w:p>
+      <w:pPr>
+        <w:numPr>
+          <w:ilvl w:val="1"/>
+          <w:numId w:val="1155"/>
+        </w:numPr>
+        <w:pStyle w:val="Compact"/>
+      </w:pPr>
+      <w:r>
+        <w:t xml:space="preserve">Špatné barevné rozlišení</w:t>
+      </w:r>
+    </w:p>
+    <w:bookmarkEnd w:id="131"/>
+    <w:bookmarkStart w:id="135" w:name="Xbbcae05fddbc8f4af17395c9d073119510549ee"/>
+    <w:p>
+      <w:pPr>
+        <w:pStyle w:val="Heading3"/>
+      </w:pPr>
+      <w:r>
+        <w:t xml:space="preserve">Jak je u E-Ink řešena podpora více barevných úrovní?</w:t>
+      </w:r>
+    </w:p>
+    <w:p>
+      <w:pPr>
+        <w:numPr>
+          <w:ilvl w:val="0"/>
+          <w:numId w:val="1156"/>
+        </w:numPr>
+        <w:pStyle w:val="Compact"/>
+      </w:pPr>
+      <w:r>
+        <w:t xml:space="preserve">Rozdělením elektrod</w:t>
+      </w:r>
+    </w:p>
+    <w:p>
+      <w:pPr>
+        <w:numPr>
+          <w:ilvl w:val="0"/>
+          <w:numId w:val="1156"/>
+        </w:numPr>
+        <w:pStyle w:val="Compact"/>
+      </w:pPr>
+      <w:r>
+        <w:t xml:space="preserve">V případě barev:</w:t>
+      </w:r>
+    </w:p>
+    <w:p>
+      <w:pPr>
+        <w:numPr>
+          <w:ilvl w:val="1"/>
+          <w:numId w:val="1157"/>
+        </w:numPr>
+        <w:pStyle w:val="Compact"/>
+      </w:pPr>
+      <w:r>
+        <w:t xml:space="preserve">Stejně jako u LCD =&gt; barevné filtry</w:t>
+      </w:r>
+    </w:p>
+    <w:p>
+      <w:pPr>
+        <w:numPr>
+          <w:ilvl w:val="1"/>
+          <w:numId w:val="1157"/>
+        </w:numPr>
+        <w:pStyle w:val="Compact"/>
+      </w:pPr>
+      <w:r>
+        <w:t xml:space="preserve">Nad každou kapslí je jeden barevný filtr z trojce RGB</w:t>
+      </w:r>
+    </w:p>
+    <w:p>
+      <w:pPr>
+        <w:numPr>
+          <w:ilvl w:val="1"/>
+          <w:numId w:val="1157"/>
+        </w:numPr>
+        <w:pStyle w:val="Compact"/>
+      </w:pPr>
+      <w:r>
+        <w:t xml:space="preserve">Špatné barvy.. barevá hloubka je 4096</w:t>
+      </w:r>
+    </w:p>
+    <w:p>
+      <w:pPr>
+        <w:pStyle w:val="CaptionedFigure"/>
+      </w:pPr>
+      <w:r>
+        <w:drawing>
+          <wp:inline>
+            <wp:extent cx="5334000" cy="1944962"/>
+            <wp:effectExtent b="0" l="0" r="0" t="0"/>
+            <wp:docPr descr="eink" title="" id="133" name="Picture"/>
+            <a:graphic>
+              <a:graphicData uri="http://schemas.openxmlformats.org/drawingml/2006/picture">
+                <pic:pic>
+                  <pic:nvPicPr>
+                    <pic:cNvPr descr="assets/eink.png" id="134" name="Picture"/>
+                    <pic:cNvPicPr>
+                      <a:picLocks noChangeArrowheads="1" noChangeAspect="1"/>
+                    </pic:cNvPicPr>
+                  </pic:nvPicPr>
+                  <pic:blipFill>
+                    <a:blip r:embed="rId132"/>
+                    <a:stretch>
+                      <a:fillRect/>
+                    </a:stretch>
+                  </pic:blipFill>
+                  <pic:spPr bwMode="auto">
+                    <a:xfrm>
+                      <a:off x="0" y="0"/>
+                      <a:ext cx="5334000" cy="1944962"/>
+                    </a:xfrm>
+                    <a:prstGeom prst="rect">
+                      <a:avLst/>
+                    </a:prstGeom>
+                    <a:noFill/>
+                    <a:ln w="9525">
+                      <a:noFill/>
+                      <a:headEnd/>
+                      <a:tailEnd/>
+                    </a:ln>
+                  </pic:spPr>
+                </pic:pic>
+              </a:graphicData>
+            </a:graphic>
+          </wp:inline>
+        </w:drawing>
+      </w:r>
+    </w:p>
+    <w:p>
+      <w:pPr>
+        <w:pStyle w:val="ImageCaption"/>
+      </w:pPr>
+      <w:r>
+        <w:t xml:space="preserve">eink</w:t>
+      </w:r>
+    </w:p>
+    <w:bookmarkEnd w:id="135"/>
+    <w:bookmarkEnd w:id="136"/>
+    <w:bookmarkStart w:id="137" w:name="disky"/>
     <w:p>
       <w:pPr>
         <w:pStyle w:val="Heading1"/>
       </w:pPr>
       <w:r>
-        <w:t xml:space="preserve">8. Monitory</w:t>
-      </w:r>
-    </w:p>
-    <w:bookmarkStart w:id="118" w:name="X76b37560eada8eac9f31755b0daaa0c9dc37716"/>
-    <w:p>
-      <w:pPr>
-        <w:pStyle w:val="Heading3"/>
-      </w:pPr>
-      <w:r>
-        <w:t xml:space="preserve">Co to znamená u monitoru „šířka pásma“ a o čem vypovídá?</w:t>
-      </w:r>
-    </w:p>
-    <w:bookmarkEnd w:id="118"/>
-    <w:bookmarkStart w:id="119" w:name="X28b7a00151801953a6acf589c3f028ab3d05165"/>
-    <w:p>
-      <w:pPr>
-        <w:pStyle w:val="Heading3"/>
-      </w:pPr>
-      <w:r>
-        <w:t xml:space="preserve">Na jakých principech fungují CRT monitory?</w:t>
-      </w:r>
-    </w:p>
-    <w:bookmarkEnd w:id="119"/>
-    <w:bookmarkStart w:id="120" w:name="X5b93d40abd4ad917e23caa65a5718c1100748af"/>
-    <w:p>
-      <w:pPr>
-        <w:pStyle w:val="Heading3"/>
-      </w:pPr>
-      <w:r>
-        <w:t xml:space="preserve">Na jakých principech fungují LCD monitory?</w:t>
-      </w:r>
-    </w:p>
-    <w:bookmarkEnd w:id="120"/>
-    <w:bookmarkStart w:id="121" w:name="Xd20b3213238cf137cf8269b5aff723b5638ceb3"/>
-    <w:p>
-      <w:pPr>
-        <w:pStyle w:val="Heading3"/>
-      </w:pPr>
-      <w:r>
-        <w:t xml:space="preserve">Jaké jsou základní výhody a nevýhody LCD monitorů?</w:t>
-      </w:r>
-    </w:p>
-    <w:bookmarkEnd w:id="121"/>
-    <w:bookmarkStart w:id="122" w:name="jak-fungují-oled-zobrazovací-jednotky"/>
-    <w:p>
-      <w:pPr>
-        <w:pStyle w:val="Heading3"/>
-      </w:pPr>
-      <w:r>
-        <w:t xml:space="preserve">Jak fungují OLED zobrazovací jednotky?</w:t>
-      </w:r>
-    </w:p>
-    <w:bookmarkEnd w:id="122"/>
-    <w:bookmarkStart w:id="123" w:name="X790b53c430114283fefc613c0c3afe3c6bb8648"/>
-    <w:p>
-      <w:pPr>
-        <w:pStyle w:val="Heading3"/>
-      </w:pPr>
-      <w:r>
-        <w:t xml:space="preserve">Jaké jsou výhody a nevýhody OLED technologie?</w:t>
-      </w:r>
-    </w:p>
-    <w:bookmarkEnd w:id="123"/>
-    <w:bookmarkStart w:id="124" w:name="X35e206b38f6731ae19b9e9903467326692f809b"/>
-    <w:p>
-      <w:pPr>
-        <w:pStyle w:val="Heading3"/>
-      </w:pPr>
-      <w:r>
-        <w:t xml:space="preserve">Jak funguje zobrazovací jednotka s technologií E-Ink?</w:t>
-      </w:r>
-    </w:p>
-    <w:bookmarkEnd w:id="124"/>
-    <w:bookmarkStart w:id="125" w:name="jaké-jsou-výhody-a-nevýhody-e-ink"/>
-    <w:p>
-      <w:pPr>
-        <w:pStyle w:val="Heading3"/>
-      </w:pPr>
-      <w:r>
-        <w:t xml:space="preserve">Jaké jsou výhody a nevýhody E-Ink?</w:t>
-      </w:r>
-    </w:p>
-    <w:bookmarkEnd w:id="125"/>
-    <w:bookmarkStart w:id="126" w:name="Xbbcae05fddbc8f4af17395c9d073119510549ee"/>
-    <w:p>
-      <w:pPr>
-        <w:pStyle w:val="Heading3"/>
-      </w:pPr>
-      <w:r>
-        <w:t xml:space="preserve">Jak je u E-Ink řešena podpora více barevných úrovní?</w:t>
-      </w:r>
-    </w:p>
-    <w:bookmarkEnd w:id="126"/>
-    <w:bookmarkStart w:id="127" w:name="X1002a5e037c4723a2c354628844d2e8e8512803"/>
-    <w:p>
-      <w:pPr>
-        <w:pStyle w:val="Heading3"/>
-      </w:pPr>
-      <w:r>
-        <w:t xml:space="preserve">Co je princip multiplexu na zobrazovacích zařízeních? ???</w:t>
-      </w:r>
-    </w:p>
-    <w:bookmarkEnd w:id="127"/>
-    <w:bookmarkEnd w:id="128"/>
-    <w:bookmarkStart w:id="129" w:name="disky"/>
+        <w:t xml:space="preserve">9. Disky</w:t>
+      </w:r>
+    </w:p>
+    <w:bookmarkEnd w:id="137"/>
+    <w:bookmarkStart w:id="138" w:name="cuda"/>
     <w:p>
       <w:pPr>
         <w:pStyle w:val="Heading1"/>
       </w:pPr>
       <w:r>
-        <w:t xml:space="preserve">9. Disky</w:t>
-      </w:r>
-    </w:p>
-    <w:bookmarkEnd w:id="129"/>
-    <w:bookmarkStart w:id="130" w:name="cuda"/>
+        <w:t xml:space="preserve">10. CUDA</w:t>
+      </w:r>
+    </w:p>
+    <w:bookmarkEnd w:id="138"/>
+    <w:bookmarkStart w:id="139" w:name="mikropočítač-a-risc-cpu"/>
     <w:p>
       <w:pPr>
         <w:pStyle w:val="Heading1"/>
       </w:pPr>
       <w:r>
-        <w:t xml:space="preserve">10. CUDA</w:t>
-      </w:r>
-    </w:p>
-    <w:bookmarkEnd w:id="130"/>
-    <w:bookmarkStart w:id="131" w:name="mikropočítač-a-risc-cpu"/>
-    <w:p>
-      <w:pPr>
-        <w:pStyle w:val="Heading1"/>
-      </w:pPr>
-      <w:r>
         <w:t xml:space="preserve">11. Mikropočítač a RISC CPU</w:t>
       </w:r>
     </w:p>
-    <w:bookmarkEnd w:id="131"/>
+    <w:bookmarkEnd w:id="139"/>
     <w:sectPr/>
   </w:body>
 </w:document>
@@ -8470,6 +9377,9 @@
     <w:abstractNumId w:val="991"/>
   </w:num>
   <w:num w:numId="1045">
+    <w:abstractNumId w:val="991"/>
+  </w:num>
+  <w:num w:numId="1046">
     <w:abstractNumId w:val="99411"/>
     <w:lvlOverride w:ilvl="0">
       <w:startOverride w:val="1"/>
@@ -8499,9 +9409,6 @@
       <w:startOverride w:val="1"/>
     </w:lvlOverride>
   </w:num>
-  <w:num w:numId="1046">
-    <w:abstractNumId w:val="991"/>
-  </w:num>
   <w:num w:numId="1047">
     <w:abstractNumId w:val="991"/>
   </w:num>
@@ -8776,6 +9683,63 @@
     <w:abstractNumId w:val="991"/>
   </w:num>
   <w:num w:numId="1138">
+    <w:abstractNumId w:val="991"/>
+  </w:num>
+  <w:num w:numId="1139">
+    <w:abstractNumId w:val="991"/>
+  </w:num>
+  <w:num w:numId="1140">
+    <w:abstractNumId w:val="991"/>
+  </w:num>
+  <w:num w:numId="1141">
+    <w:abstractNumId w:val="991"/>
+  </w:num>
+  <w:num w:numId="1142">
+    <w:abstractNumId w:val="991"/>
+  </w:num>
+  <w:num w:numId="1143">
+    <w:abstractNumId w:val="991"/>
+  </w:num>
+  <w:num w:numId="1144">
+    <w:abstractNumId w:val="991"/>
+  </w:num>
+  <w:num w:numId="1145">
+    <w:abstractNumId w:val="991"/>
+  </w:num>
+  <w:num w:numId="1146">
+    <w:abstractNumId w:val="991"/>
+  </w:num>
+  <w:num w:numId="1147">
+    <w:abstractNumId w:val="991"/>
+  </w:num>
+  <w:num w:numId="1148">
+    <w:abstractNumId w:val="991"/>
+  </w:num>
+  <w:num w:numId="1149">
+    <w:abstractNumId w:val="991"/>
+  </w:num>
+  <w:num w:numId="1150">
+    <w:abstractNumId w:val="991"/>
+  </w:num>
+  <w:num w:numId="1151">
+    <w:abstractNumId w:val="991"/>
+  </w:num>
+  <w:num w:numId="1152">
+    <w:abstractNumId w:val="991"/>
+  </w:num>
+  <w:num w:numId="1153">
+    <w:abstractNumId w:val="991"/>
+  </w:num>
+  <w:num w:numId="1154">
+    <w:abstractNumId w:val="991"/>
+  </w:num>
+  <w:num w:numId="1155">
+    <w:abstractNumId w:val="991"/>
+  </w:num>
+  <w:num w:numId="1156">
+    <w:abstractNumId w:val="991"/>
+  </w:num>
+  <w:num w:numId="1157">
     <w:abstractNumId w:val="991"/>
   </w:num>
 </w:numbering>

--- a/build-md/APPS.docx
+++ b/build-md/APPS.docx
@@ -8944,7 +8944,7 @@
     </w:p>
     <w:bookmarkEnd w:id="135"/>
     <w:bookmarkEnd w:id="136"/>
-    <w:bookmarkStart w:id="137" w:name="disky"/>
+    <w:bookmarkStart w:id="152" w:name="disky"/>
     <w:p>
       <w:pPr>
         <w:pStyle w:val="Heading1"/>
@@ -8953,8 +8953,605 @@
         <w:t xml:space="preserve">9. Disky</w:t>
       </w:r>
     </w:p>
+    <w:bookmarkStart w:id="137" w:name="typy-pamětí-externích"/>
+    <w:p>
+      <w:pPr>
+        <w:pStyle w:val="Heading3"/>
+      </w:pPr>
+      <w:r>
+        <w:t xml:space="preserve">Typy pamětí (externích) ?</w:t>
+      </w:r>
+    </w:p>
+    <w:p>
+      <w:pPr>
+        <w:numPr>
+          <w:ilvl w:val="0"/>
+          <w:numId w:val="1158"/>
+        </w:numPr>
+        <w:pStyle w:val="Compact"/>
+      </w:pPr>
+      <w:r>
+        <w:t xml:space="preserve">Magnetické paměti</w:t>
+      </w:r>
+    </w:p>
+    <w:p>
+      <w:pPr>
+        <w:numPr>
+          <w:ilvl w:val="1"/>
+          <w:numId w:val="1159"/>
+        </w:numPr>
+        <w:pStyle w:val="Compact"/>
+      </w:pPr>
+      <w:r>
+        <w:t xml:space="preserve">Pevný disk</w:t>
+      </w:r>
+    </w:p>
+    <w:p>
+      <w:pPr>
+        <w:numPr>
+          <w:ilvl w:val="1"/>
+          <w:numId w:val="1159"/>
+        </w:numPr>
+        <w:pStyle w:val="Compact"/>
+      </w:pPr>
+      <w:r>
+        <w:t xml:space="preserve">Disketová mechanika</w:t>
+      </w:r>
+    </w:p>
+    <w:p>
+      <w:pPr>
+        <w:numPr>
+          <w:ilvl w:val="0"/>
+          <w:numId w:val="1158"/>
+        </w:numPr>
+        <w:pStyle w:val="Compact"/>
+      </w:pPr>
+      <w:r>
+        <w:t xml:space="preserve">Optické Paměti</w:t>
+      </w:r>
+    </w:p>
+    <w:p>
+      <w:pPr>
+        <w:numPr>
+          <w:ilvl w:val="1"/>
+          <w:numId w:val="1160"/>
+        </w:numPr>
+        <w:pStyle w:val="Compact"/>
+      </w:pPr>
+      <w:r>
+        <w:t xml:space="preserve">CD</w:t>
+      </w:r>
+    </w:p>
+    <w:p>
+      <w:pPr>
+        <w:numPr>
+          <w:ilvl w:val="1"/>
+          <w:numId w:val="1160"/>
+        </w:numPr>
+        <w:pStyle w:val="Compact"/>
+      </w:pPr>
+      <w:r>
+        <w:t xml:space="preserve">DVD</w:t>
+      </w:r>
+    </w:p>
+    <w:p>
+      <w:pPr>
+        <w:numPr>
+          <w:ilvl w:val="0"/>
+          <w:numId w:val="1158"/>
+        </w:numPr>
+        <w:pStyle w:val="Compact"/>
+      </w:pPr>
+      <w:r>
+        <w:t xml:space="preserve">Magnetooprické paměti</w:t>
+      </w:r>
+    </w:p>
     <w:bookmarkEnd w:id="137"/>
-    <w:bookmarkStart w:id="138" w:name="cuda"/>
+    <w:bookmarkStart w:id="141" w:name="Xe1c128591526fe446296bc38d7987636bf3ab32"/>
+    <w:p>
+      <w:pPr>
+        <w:pStyle w:val="Heading3"/>
+      </w:pPr>
+      <w:r>
+        <w:t xml:space="preserve">Jaký je princip ukládání dat u magnetických pamětí</w:t>
+      </w:r>
+    </w:p>
+    <w:p>
+      <w:pPr>
+        <w:numPr>
+          <w:ilvl w:val="0"/>
+          <w:numId w:val="1161"/>
+        </w:numPr>
+        <w:pStyle w:val="Compact"/>
+      </w:pPr>
+      <w:r>
+        <w:t xml:space="preserve">Záznamové médium má tvar kruhové desky (disk,disketa), nebo dlouhé pásky</w:t>
+      </w:r>
+    </w:p>
+    <w:p>
+      <w:pPr>
+        <w:numPr>
+          <w:ilvl w:val="0"/>
+          <w:numId w:val="1161"/>
+        </w:numPr>
+        <w:pStyle w:val="Compact"/>
+      </w:pPr>
+      <w:r>
+        <w:t xml:space="preserve">Je pokryto magnetockou vrstvou a pohybuje se konstantní rychlostí</w:t>
+      </w:r>
+    </w:p>
+    <w:p>
+      <w:pPr>
+        <w:numPr>
+          <w:ilvl w:val="0"/>
+          <w:numId w:val="1161"/>
+        </w:numPr>
+        <w:pStyle w:val="Compact"/>
+      </w:pPr>
+      <w:r>
+        <w:t xml:space="preserve">V bodu dotyku s povrchem je štěrbina manetického obvodu (Kousek na povrchem)</w:t>
+      </w:r>
+    </w:p>
+    <w:p>
+      <w:pPr>
+        <w:pStyle w:val="CaptionedFigure"/>
+      </w:pPr>
+      <w:r>
+        <w:drawing>
+          <wp:inline>
+            <wp:extent cx="5334000" cy="1152750"/>
+            <wp:effectExtent b="0" l="0" r="0" t="0"/>
+            <wp:docPr descr="zapis_na_disk" title="" id="139" name="Picture"/>
+            <a:graphic>
+              <a:graphicData uri="http://schemas.openxmlformats.org/drawingml/2006/picture">
+                <pic:pic>
+                  <pic:nvPicPr>
+                    <pic:cNvPr descr="assets/zapis_na_disk.png" id="140" name="Picture"/>
+                    <pic:cNvPicPr>
+                      <a:picLocks noChangeArrowheads="1" noChangeAspect="1"/>
+                    </pic:cNvPicPr>
+                  </pic:nvPicPr>
+                  <pic:blipFill>
+                    <a:blip r:embed="rId138"/>
+                    <a:stretch>
+                      <a:fillRect/>
+                    </a:stretch>
+                  </pic:blipFill>
+                  <pic:spPr bwMode="auto">
+                    <a:xfrm>
+                      <a:off x="0" y="0"/>
+                      <a:ext cx="5334000" cy="1152750"/>
+                    </a:xfrm>
+                    <a:prstGeom prst="rect">
+                      <a:avLst/>
+                    </a:prstGeom>
+                    <a:noFill/>
+                    <a:ln w="9525">
+                      <a:noFill/>
+                      <a:headEnd/>
+                      <a:tailEnd/>
+                    </a:ln>
+                  </pic:spPr>
+                </pic:pic>
+              </a:graphicData>
+            </a:graphic>
+          </wp:inline>
+        </w:drawing>
+      </w:r>
+    </w:p>
+    <w:p>
+      <w:pPr>
+        <w:pStyle w:val="ImageCaption"/>
+      </w:pPr>
+      <w:r>
+        <w:t xml:space="preserve">zapis_na_disk</w:t>
+      </w:r>
+    </w:p>
+    <w:p>
+      <w:pPr>
+        <w:numPr>
+          <w:ilvl w:val="0"/>
+          <w:numId w:val="1162"/>
+        </w:numPr>
+        <w:pStyle w:val="Compact"/>
+      </w:pPr>
+      <w:r>
+        <w:t xml:space="preserve">Podélný zápis:</w:t>
+      </w:r>
+    </w:p>
+    <w:p>
+      <w:pPr>
+        <w:numPr>
+          <w:ilvl w:val="1"/>
+          <w:numId w:val="1163"/>
+        </w:numPr>
+        <w:pStyle w:val="Compact"/>
+      </w:pPr>
+      <w:r>
+        <w:t xml:space="preserve">Menší hustota</w:t>
+      </w:r>
+    </w:p>
+    <w:p>
+      <w:pPr>
+        <w:numPr>
+          <w:ilvl w:val="0"/>
+          <w:numId w:val="1162"/>
+        </w:numPr>
+        <w:pStyle w:val="Compact"/>
+      </w:pPr>
+      <w:r>
+        <w:t xml:space="preserve">Kolmý zápis:</w:t>
+      </w:r>
+    </w:p>
+    <w:p>
+      <w:pPr>
+        <w:numPr>
+          <w:ilvl w:val="1"/>
+          <w:numId w:val="1164"/>
+        </w:numPr>
+        <w:pStyle w:val="Compact"/>
+      </w:pPr>
+      <w:r>
+        <w:t xml:space="preserve">10x větší kapacita</w:t>
+      </w:r>
+    </w:p>
+    <w:p>
+      <w:pPr>
+        <w:numPr>
+          <w:ilvl w:val="1"/>
+          <w:numId w:val="1164"/>
+        </w:numPr>
+        <w:pStyle w:val="Compact"/>
+      </w:pPr>
+      <w:r>
+        <w:t xml:space="preserve">Větší technická náročnost</w:t>
+      </w:r>
+    </w:p>
+    <w:bookmarkEnd w:id="141"/>
+    <w:bookmarkStart w:id="145" w:name="jak-funguje-pevný-disk"/>
+    <w:p>
+      <w:pPr>
+        <w:pStyle w:val="Heading3"/>
+      </w:pPr>
+      <w:r>
+        <w:t xml:space="preserve">Jak funguje pevný disk?</w:t>
+      </w:r>
+    </w:p>
+    <w:p>
+      <w:pPr>
+        <w:pStyle w:val="CaptionedFigure"/>
+      </w:pPr>
+      <w:r>
+        <w:drawing>
+          <wp:inline>
+            <wp:extent cx="4667250" cy="2724150"/>
+            <wp:effectExtent b="0" l="0" r="0" t="0"/>
+            <wp:docPr descr="disk" title="" id="143" name="Picture"/>
+            <a:graphic>
+              <a:graphicData uri="http://schemas.openxmlformats.org/drawingml/2006/picture">
+                <pic:pic>
+                  <pic:nvPicPr>
+                    <pic:cNvPr descr="assets/disk.png" id="144" name="Picture"/>
+                    <pic:cNvPicPr>
+                      <a:picLocks noChangeArrowheads="1" noChangeAspect="1"/>
+                    </pic:cNvPicPr>
+                  </pic:nvPicPr>
+                  <pic:blipFill>
+                    <a:blip r:embed="rId142"/>
+                    <a:stretch>
+                      <a:fillRect/>
+                    </a:stretch>
+                  </pic:blipFill>
+                  <pic:spPr bwMode="auto">
+                    <a:xfrm>
+                      <a:off x="0" y="0"/>
+                      <a:ext cx="4667250" cy="2724150"/>
+                    </a:xfrm>
+                    <a:prstGeom prst="rect">
+                      <a:avLst/>
+                    </a:prstGeom>
+                    <a:noFill/>
+                    <a:ln w="9525">
+                      <a:noFill/>
+                      <a:headEnd/>
+                      <a:tailEnd/>
+                    </a:ln>
+                  </pic:spPr>
+                </pic:pic>
+              </a:graphicData>
+            </a:graphic>
+          </wp:inline>
+        </w:drawing>
+      </w:r>
+    </w:p>
+    <w:p>
+      <w:pPr>
+        <w:pStyle w:val="ImageCaption"/>
+      </w:pPr>
+      <w:r>
+        <w:t xml:space="preserve">disk</w:t>
+      </w:r>
+    </w:p>
+    <w:p>
+      <w:pPr>
+        <w:numPr>
+          <w:ilvl w:val="0"/>
+          <w:numId w:val="1165"/>
+        </w:numPr>
+        <w:pStyle w:val="Compact"/>
+      </w:pPr>
+      <w:r>
+        <w:t xml:space="preserve">Proud je převeden na indukci</w:t>
+      </w:r>
+    </w:p>
+    <w:p>
+      <w:pPr>
+        <w:numPr>
+          <w:ilvl w:val="0"/>
+          <w:numId w:val="1165"/>
+        </w:numPr>
+        <w:pStyle w:val="Compact"/>
+      </w:pPr>
+      <w:r>
+        <w:t xml:space="preserve">Disk je vyroben z nemagnetického materiálu, který je pokryt fermagnetickou vrstvou</w:t>
+      </w:r>
+    </w:p>
+    <w:p>
+      <w:pPr>
+        <w:numPr>
+          <w:ilvl w:val="0"/>
+          <w:numId w:val="1165"/>
+        </w:numPr>
+        <w:pStyle w:val="Compact"/>
+      </w:pPr>
+      <w:r>
+        <w:t xml:space="preserve">Povrch je pokryt magnetickými doménami, které mají specifickou orientaci, při zápisu se mění jejich orientace</w:t>
+      </w:r>
+    </w:p>
+    <w:bookmarkEnd w:id="145"/>
+    <w:bookmarkStart w:id="149" w:name="Xe1e98b09a64bdf24d5d83f7a349363288f02206"/>
+    <w:p>
+      <w:pPr>
+        <w:pStyle w:val="Heading3"/>
+      </w:pPr>
+      <w:r>
+        <w:t xml:space="preserve">Jaký je princip ukládání dat u optických pamětí ?</w:t>
+      </w:r>
+    </w:p>
+    <w:p>
+      <w:pPr>
+        <w:pStyle w:val="CaptionedFigure"/>
+      </w:pPr>
+      <w:r>
+        <w:drawing>
+          <wp:inline>
+            <wp:extent cx="5334000" cy="5334000"/>
+            <wp:effectExtent b="0" l="0" r="0" t="0"/>
+            <wp:docPr descr="optic" title="" id="147" name="Picture"/>
+            <a:graphic>
+              <a:graphicData uri="http://schemas.openxmlformats.org/drawingml/2006/picture">
+                <pic:pic>
+                  <pic:nvPicPr>
+                    <pic:cNvPr descr="assets/optic.png" id="148" name="Picture"/>
+                    <pic:cNvPicPr>
+                      <a:picLocks noChangeArrowheads="1" noChangeAspect="1"/>
+                    </pic:cNvPicPr>
+                  </pic:nvPicPr>
+                  <pic:blipFill>
+                    <a:blip r:embed="rId146"/>
+                    <a:stretch>
+                      <a:fillRect/>
+                    </a:stretch>
+                  </pic:blipFill>
+                  <pic:spPr bwMode="auto">
+                    <a:xfrm>
+                      <a:off x="0" y="0"/>
+                      <a:ext cx="5334000" cy="5334000"/>
+                    </a:xfrm>
+                    <a:prstGeom prst="rect">
+                      <a:avLst/>
+                    </a:prstGeom>
+                    <a:noFill/>
+                    <a:ln w="9525">
+                      <a:noFill/>
+                      <a:headEnd/>
+                      <a:tailEnd/>
+                    </a:ln>
+                  </pic:spPr>
+                </pic:pic>
+              </a:graphicData>
+            </a:graphic>
+          </wp:inline>
+        </w:drawing>
+      </w:r>
+    </w:p>
+    <w:p>
+      <w:pPr>
+        <w:pStyle w:val="ImageCaption"/>
+      </w:pPr>
+      <w:r>
+        <w:t xml:space="preserve">optic</w:t>
+      </w:r>
+    </w:p>
+    <w:p>
+      <w:pPr>
+        <w:numPr>
+          <w:ilvl w:val="0"/>
+          <w:numId w:val="1166"/>
+        </w:numPr>
+        <w:pStyle w:val="Compact"/>
+      </w:pPr>
+      <w:r>
+        <w:t xml:space="preserve">Materiál - polykarbonát</w:t>
+      </w:r>
+    </w:p>
+    <w:p>
+      <w:pPr>
+        <w:numPr>
+          <w:ilvl w:val="0"/>
+          <w:numId w:val="1166"/>
+        </w:numPr>
+        <w:pStyle w:val="Compact"/>
+      </w:pPr>
+      <w:r>
+        <w:t xml:space="preserve">Záznam pomocí pitů a landu (jamky a pevniny)</w:t>
+      </w:r>
+    </w:p>
+    <w:p>
+      <w:pPr>
+        <w:numPr>
+          <w:ilvl w:val="0"/>
+          <w:numId w:val="1166"/>
+        </w:numPr>
+        <w:pStyle w:val="Compact"/>
+      </w:pPr>
+      <w:r>
+        <w:t xml:space="preserve">Čtecí senzor rozpozná změnu tak, že když světlo narazí na pit, rozptýlí se s posunutou peridodou</w:t>
+      </w:r>
+    </w:p>
+    <w:p>
+      <w:pPr>
+        <w:numPr>
+          <w:ilvl w:val="0"/>
+          <w:numId w:val="1166"/>
+        </w:numPr>
+        <w:pStyle w:val="Compact"/>
+      </w:pPr>
+      <w:r>
+        <w:t xml:space="preserve">Zapisuje se laserem</w:t>
+      </w:r>
+    </w:p>
+    <w:p>
+      <w:pPr>
+        <w:numPr>
+          <w:ilvl w:val="0"/>
+          <w:numId w:val="1166"/>
+        </w:numPr>
+        <w:pStyle w:val="Compact"/>
+      </w:pPr>
+      <w:r>
+        <w:t xml:space="preserve">Většinou WORM - Write once read many time</w:t>
+      </w:r>
+    </w:p>
+    <w:bookmarkEnd w:id="149"/>
+    <w:bookmarkStart w:id="150" w:name="cd-rom"/>
+    <w:p>
+      <w:pPr>
+        <w:pStyle w:val="Heading3"/>
+      </w:pPr>
+      <w:r>
+        <w:t xml:space="preserve">CD-ROM</w:t>
+      </w:r>
+    </w:p>
+    <w:p>
+      <w:pPr>
+        <w:numPr>
+          <w:ilvl w:val="0"/>
+          <w:numId w:val="1167"/>
+        </w:numPr>
+        <w:pStyle w:val="Compact"/>
+      </w:pPr>
+      <w:r>
+        <w:t xml:space="preserve">Compact Disk Read Only Memory</w:t>
+      </w:r>
+    </w:p>
+    <w:p>
+      <w:pPr>
+        <w:numPr>
+          <w:ilvl w:val="0"/>
+          <w:numId w:val="1167"/>
+        </w:numPr>
+        <w:pStyle w:val="Compact"/>
+      </w:pPr>
+      <w:r>
+        <w:t xml:space="preserve">Rychlejší než diskety</w:t>
+      </w:r>
+    </w:p>
+    <w:p>
+      <w:pPr>
+        <w:numPr>
+          <w:ilvl w:val="0"/>
+          <w:numId w:val="1167"/>
+        </w:numPr>
+        <w:pStyle w:val="Compact"/>
+      </w:pPr>
+      <w:r>
+        <w:t xml:space="preserve">Přehrávač musí měnit rychlost disku, aby zajistil stálou rotaci</w:t>
+      </w:r>
+    </w:p>
+    <w:p>
+      <w:pPr>
+        <w:numPr>
+          <w:ilvl w:val="0"/>
+          <w:numId w:val="1167"/>
+        </w:numPr>
+        <w:pStyle w:val="Compact"/>
+      </w:pPr>
+      <w:r>
+        <w:t xml:space="preserve">Čtení pomocí IR laseru</w:t>
+      </w:r>
+    </w:p>
+    <w:p>
+      <w:pPr>
+        <w:numPr>
+          <w:ilvl w:val="0"/>
+          <w:numId w:val="1167"/>
+        </w:numPr>
+        <w:pStyle w:val="Compact"/>
+      </w:pPr>
+      <w:r>
+        <w:t xml:space="preserve">Čte se ze vnitřní strany do vnější</w:t>
+      </w:r>
+    </w:p>
+    <w:bookmarkEnd w:id="150"/>
+    <w:bookmarkStart w:id="151" w:name="dvd"/>
+    <w:p>
+      <w:pPr>
+        <w:pStyle w:val="Heading3"/>
+      </w:pPr>
+      <w:r>
+        <w:t xml:space="preserve">DVD</w:t>
+      </w:r>
+    </w:p>
+    <w:p>
+      <w:pPr>
+        <w:numPr>
+          <w:ilvl w:val="0"/>
+          <w:numId w:val="1168"/>
+        </w:numPr>
+        <w:pStyle w:val="Compact"/>
+      </w:pPr>
+      <w:r>
+        <w:t xml:space="preserve">Digital Versatile Disc</w:t>
+      </w:r>
+    </w:p>
+    <w:p>
+      <w:pPr>
+        <w:numPr>
+          <w:ilvl w:val="0"/>
+          <w:numId w:val="1168"/>
+        </w:numPr>
+        <w:pStyle w:val="Compact"/>
+      </w:pPr>
+      <w:r>
+        <w:t xml:space="preserve">Vesměs vysokokapacitní CD</w:t>
+      </w:r>
+    </w:p>
+    <w:p>
+      <w:pPr>
+        <w:numPr>
+          <w:ilvl w:val="0"/>
+          <w:numId w:val="1168"/>
+        </w:numPr>
+        <w:pStyle w:val="Compact"/>
+      </w:pPr>
+      <w:r>
+        <w:t xml:space="preserve">Používá laser ve viditelné vlnové délce - červený</w:t>
+      </w:r>
+    </w:p>
+    <w:bookmarkEnd w:id="151"/>
+    <w:bookmarkEnd w:id="152"/>
+    <w:bookmarkStart w:id="154" w:name="cuda"/>
     <w:p>
       <w:pPr>
         <w:pStyle w:val="Heading1"/>
@@ -8963,8 +9560,18 @@
         <w:t xml:space="preserve">10. CUDA</w:t>
       </w:r>
     </w:p>
-    <w:bookmarkEnd w:id="138"/>
-    <w:bookmarkStart w:id="139" w:name="mikropočítač-a-risc-cpu"/>
+    <w:bookmarkStart w:id="153" w:name="proč"/>
+    <w:p>
+      <w:pPr>
+        <w:pStyle w:val="Heading3"/>
+      </w:pPr>
+      <w:r>
+        <w:t xml:space="preserve">Proč</w:t>
+      </w:r>
+    </w:p>
+    <w:bookmarkEnd w:id="153"/>
+    <w:bookmarkEnd w:id="154"/>
+    <w:bookmarkStart w:id="155" w:name="mikropočítač-a-risc-cpu"/>
     <w:p>
       <w:pPr>
         <w:pStyle w:val="Heading1"/>
@@ -8973,7 +9580,7 @@
         <w:t xml:space="preserve">11. Mikropočítač a RISC CPU</w:t>
       </w:r>
     </w:p>
-    <w:bookmarkEnd w:id="139"/>
+    <w:bookmarkEnd w:id="155"/>
     <w:sectPr/>
   </w:body>
 </w:document>
@@ -9740,6 +10347,39 @@
     <w:abstractNumId w:val="991"/>
   </w:num>
   <w:num w:numId="1157">
+    <w:abstractNumId w:val="991"/>
+  </w:num>
+  <w:num w:numId="1158">
+    <w:abstractNumId w:val="991"/>
+  </w:num>
+  <w:num w:numId="1159">
+    <w:abstractNumId w:val="991"/>
+  </w:num>
+  <w:num w:numId="1160">
+    <w:abstractNumId w:val="991"/>
+  </w:num>
+  <w:num w:numId="1161">
+    <w:abstractNumId w:val="991"/>
+  </w:num>
+  <w:num w:numId="1162">
+    <w:abstractNumId w:val="991"/>
+  </w:num>
+  <w:num w:numId="1163">
+    <w:abstractNumId w:val="991"/>
+  </w:num>
+  <w:num w:numId="1164">
+    <w:abstractNumId w:val="991"/>
+  </w:num>
+  <w:num w:numId="1165">
+    <w:abstractNumId w:val="991"/>
+  </w:num>
+  <w:num w:numId="1166">
+    <w:abstractNumId w:val="991"/>
+  </w:num>
+  <w:num w:numId="1167">
+    <w:abstractNumId w:val="991"/>
+  </w:num>
+  <w:num w:numId="1168">
     <w:abstractNumId w:val="991"/>
   </w:num>
 </w:numbering>

--- a/build-md/APPS.docx
+++ b/build-md/APPS.docx
@@ -1902,7 +1902,331 @@
         <w:pStyle w:val="Heading3"/>
       </w:pPr>
       <w:r>
-        <w:t xml:space="preserve">I2C ???</w:t>
+        <w:t xml:space="preserve">I2C</w:t>
+      </w:r>
+    </w:p>
+    <w:p>
+      <w:pPr>
+        <w:numPr>
+          <w:ilvl w:val="0"/>
+          <w:numId w:val="1048"/>
+        </w:numPr>
+        <w:pStyle w:val="Compact"/>
+      </w:pPr>
+      <w:r>
+        <w:t xml:space="preserve">Inter-Integrated Circuit</w:t>
+      </w:r>
+    </w:p>
+    <w:p>
+      <w:pPr>
+        <w:numPr>
+          <w:ilvl w:val="0"/>
+          <w:numId w:val="1048"/>
+        </w:numPr>
+        <w:pStyle w:val="Compact"/>
+      </w:pPr>
+      <w:r>
+        <w:t xml:space="preserve">Dvou-vodičová Sběrnice</w:t>
+      </w:r>
+    </w:p>
+    <w:p>
+      <w:pPr>
+        <w:numPr>
+          <w:ilvl w:val="1"/>
+          <w:numId w:val="1049"/>
+        </w:numPr>
+        <w:pStyle w:val="Compact"/>
+      </w:pPr>
+      <w:r>
+        <w:t xml:space="preserve">SDC</w:t>
+      </w:r>
+      <w:r>
+        <w:t xml:space="preserve"> </w:t>
+      </w:r>
+      <w:r>
+        <w:t xml:space="preserve">=&gt; Synchronous Clock</w:t>
+      </w:r>
+    </w:p>
+    <w:p>
+      <w:pPr>
+        <w:numPr>
+          <w:ilvl w:val="1"/>
+          <w:numId w:val="1049"/>
+        </w:numPr>
+        <w:pStyle w:val="Compact"/>
+      </w:pPr>
+      <w:r>
+        <w:t xml:space="preserve">SDA</w:t>
+      </w:r>
+      <w:r>
+        <w:t xml:space="preserve"> </w:t>
+      </w:r>
+      <w:r>
+        <w:t xml:space="preserve">=&gt; Synchronous Data</w:t>
+      </w:r>
+    </w:p>
+    <w:p>
+      <w:pPr>
+        <w:numPr>
+          <w:ilvl w:val="0"/>
+          <w:numId w:val="1048"/>
+        </w:numPr>
+        <w:pStyle w:val="Compact"/>
+      </w:pPr>
+      <w:r>
+        <w:t xml:space="preserve">Rozděluje připojená zařízení na:</w:t>
+      </w:r>
+    </w:p>
+    <w:p>
+      <w:pPr>
+        <w:numPr>
+          <w:ilvl w:val="1"/>
+          <w:numId w:val="1050"/>
+        </w:numPr>
+        <w:pStyle w:val="Compact"/>
+      </w:pPr>
+      <w:r>
+        <w:t xml:space="preserve">Řídicí - Master</w:t>
+      </w:r>
+    </w:p>
+    <w:p>
+      <w:pPr>
+        <w:numPr>
+          <w:ilvl w:val="2"/>
+          <w:numId w:val="1051"/>
+        </w:numPr>
+        <w:pStyle w:val="Compact"/>
+      </w:pPr>
+      <w:r>
+        <w:t xml:space="preserve">Zahajuje a ukončuje komunikaci</w:t>
+      </w:r>
+    </w:p>
+    <w:p>
+      <w:pPr>
+        <w:numPr>
+          <w:ilvl w:val="2"/>
+          <w:numId w:val="1051"/>
+        </w:numPr>
+        <w:pStyle w:val="Compact"/>
+      </w:pPr>
+      <w:r>
+        <w:t xml:space="preserve">Generuje hodinový signál (SCL)</w:t>
+      </w:r>
+    </w:p>
+    <w:p>
+      <w:pPr>
+        <w:numPr>
+          <w:ilvl w:val="1"/>
+          <w:numId w:val="1050"/>
+        </w:numPr>
+        <w:pStyle w:val="Compact"/>
+      </w:pPr>
+      <w:r>
+        <w:t xml:space="preserve">Řízené - Slave</w:t>
+      </w:r>
+    </w:p>
+    <w:p>
+      <w:pPr>
+        <w:numPr>
+          <w:ilvl w:val="2"/>
+          <w:numId w:val="1052"/>
+        </w:numPr>
+        <w:pStyle w:val="Compact"/>
+      </w:pPr>
+      <w:r>
+        <w:t xml:space="preserve">Adresované Masterem</w:t>
+      </w:r>
+    </w:p>
+    <w:p>
+      <w:pPr>
+        <w:numPr>
+          <w:ilvl w:val="0"/>
+          <w:numId w:val="1048"/>
+        </w:numPr>
+        <w:pStyle w:val="Compact"/>
+      </w:pPr>
+      <w:r>
+        <w:t xml:space="preserve">Adresa zařízení:</w:t>
+      </w:r>
+    </w:p>
+    <w:p>
+      <w:pPr>
+        <w:numPr>
+          <w:ilvl w:val="1"/>
+          <w:numId w:val="1053"/>
+        </w:numPr>
+        <w:pStyle w:val="Compact"/>
+      </w:pPr>
+      <w:r>
+        <w:t xml:space="preserve">Skládá se ze 7 bitů (horní 4 určuje výrobce, dolní 3 jdou nastavit libovolně)</w:t>
+      </w:r>
+    </w:p>
+    <w:p>
+      <w:pPr>
+        <w:numPr>
+          <w:ilvl w:val="0"/>
+          <w:numId w:val="1048"/>
+        </w:numPr>
+        <w:pStyle w:val="Compact"/>
+      </w:pPr>
+      <w:r>
+        <w:t xml:space="preserve">Komunikace:</w:t>
+      </w:r>
+    </w:p>
+    <w:p>
+      <w:pPr>
+        <w:numPr>
+          <w:ilvl w:val="1"/>
+          <w:numId w:val="1054"/>
+        </w:numPr>
+        <w:pStyle w:val="Compact"/>
+      </w:pPr>
+      <w:r>
+        <w:t xml:space="preserve">V klidovém stavu je SCL a SDA na 1</w:t>
+      </w:r>
+    </w:p>
+    <w:p>
+      <w:pPr>
+        <w:numPr>
+          <w:ilvl w:val="1"/>
+          <w:numId w:val="1054"/>
+        </w:numPr>
+        <w:pStyle w:val="Compact"/>
+      </w:pPr>
+      <w:r>
+        <w:t xml:space="preserve">Start:</w:t>
+      </w:r>
+    </w:p>
+    <w:p>
+      <w:pPr>
+        <w:numPr>
+          <w:ilvl w:val="2"/>
+          <w:numId w:val="1055"/>
+        </w:numPr>
+        <w:pStyle w:val="Compact"/>
+      </w:pPr>
+      <w:r>
+        <w:t xml:space="preserve">SCL = Sestupná Hrana</w:t>
+      </w:r>
+    </w:p>
+    <w:p>
+      <w:pPr>
+        <w:numPr>
+          <w:ilvl w:val="2"/>
+          <w:numId w:val="1055"/>
+        </w:numPr>
+        <w:pStyle w:val="Compact"/>
+      </w:pPr>
+      <w:r>
+        <w:t xml:space="preserve">SDA = Sestupná Hrana</w:t>
+      </w:r>
+    </w:p>
+    <w:p>
+      <w:pPr>
+        <w:numPr>
+          <w:ilvl w:val="1"/>
+          <w:numId w:val="1054"/>
+        </w:numPr>
+        <w:pStyle w:val="Compact"/>
+      </w:pPr>
+      <w:r>
+        <w:t xml:space="preserve">Konec:</w:t>
+      </w:r>
+    </w:p>
+    <w:p>
+      <w:pPr>
+        <w:numPr>
+          <w:ilvl w:val="2"/>
+          <w:numId w:val="1056"/>
+        </w:numPr>
+        <w:pStyle w:val="Compact"/>
+      </w:pPr>
+      <w:r>
+        <w:t xml:space="preserve">SCL = Náběžná Hrana</w:t>
+      </w:r>
+    </w:p>
+    <w:p>
+      <w:pPr>
+        <w:numPr>
+          <w:ilvl w:val="2"/>
+          <w:numId w:val="1056"/>
+        </w:numPr>
+        <w:pStyle w:val="Compact"/>
+      </w:pPr>
+      <w:r>
+        <w:t xml:space="preserve">SDA = Náběžná Hrana</w:t>
+      </w:r>
+    </w:p>
+    <w:p>
+      <w:pPr>
+        <w:numPr>
+          <w:ilvl w:val="1"/>
+          <w:numId w:val="1054"/>
+        </w:numPr>
+        <w:pStyle w:val="Compact"/>
+      </w:pPr>
+      <w:r>
+        <w:t xml:space="preserve">Po startu následuje 7bit adresa cílového zařízení (Slave) a 1 bit Read nebo Write z pohledu mastera</w:t>
+      </w:r>
+    </w:p>
+    <w:p>
+      <w:pPr>
+        <w:numPr>
+          <w:ilvl w:val="2"/>
+          <w:numId w:val="1057"/>
+        </w:numPr>
+        <w:pStyle w:val="Compact"/>
+      </w:pPr>
+      <w:r>
+        <w:t xml:space="preserve">0bAAAAAAAM (A je bit adresy a M je Read/Write)</w:t>
+      </w:r>
+    </w:p>
+    <w:p>
+      <w:pPr>
+        <w:numPr>
+          <w:ilvl w:val="1"/>
+          <w:numId w:val="1054"/>
+        </w:numPr>
+        <w:pStyle w:val="Compact"/>
+      </w:pPr>
+      <w:r>
+        <w:t xml:space="preserve">Dále slave vygeneruje ACK</w:t>
+      </w:r>
+    </w:p>
+    <w:p>
+      <w:pPr>
+        <w:numPr>
+          <w:ilvl w:val="2"/>
+          <w:numId w:val="1058"/>
+        </w:numPr>
+        <w:pStyle w:val="Compact"/>
+      </w:pPr>
+      <w:r>
+        <w:t xml:space="preserve">Když je ACK 0, vše je Ok</w:t>
+      </w:r>
+    </w:p>
+    <w:p>
+      <w:pPr>
+        <w:numPr>
+          <w:ilvl w:val="2"/>
+          <w:numId w:val="1058"/>
+        </w:numPr>
+        <w:pStyle w:val="Compact"/>
+      </w:pPr>
+      <w:r>
+        <w:t xml:space="preserve">Když je ACK 1, slave nereaguje</w:t>
+      </w:r>
+    </w:p>
+    <w:p>
+      <w:pPr>
+        <w:numPr>
+          <w:ilvl w:val="1"/>
+          <w:numId w:val="1054"/>
+        </w:numPr>
+        <w:pStyle w:val="Compact"/>
+      </w:pPr>
+      <w:r>
+        <w:t xml:space="preserve">Na konci přenosu se posílá NACK</w:t>
       </w:r>
     </w:p>
     <w:bookmarkEnd w:id="61"/>
@@ -1939,7 +2263,7 @@
       <w:pPr>
         <w:numPr>
           <w:ilvl w:val="0"/>
-          <w:numId w:val="1048"/>
+          <w:numId w:val="1059"/>
         </w:numPr>
         <w:pStyle w:val="Compact"/>
       </w:pPr>
@@ -1961,7 +2285,7 @@
       <w:pPr>
         <w:numPr>
           <w:ilvl w:val="0"/>
-          <w:numId w:val="1049"/>
+          <w:numId w:val="1060"/>
         </w:numPr>
         <w:pStyle w:val="Compact"/>
       </w:pPr>
@@ -1973,7 +2297,7 @@
       <w:pPr>
         <w:numPr>
           <w:ilvl w:val="0"/>
-          <w:numId w:val="1049"/>
+          <w:numId w:val="1060"/>
         </w:numPr>
         <w:pStyle w:val="Compact"/>
       </w:pPr>
@@ -1995,7 +2319,7 @@
       <w:pPr>
         <w:numPr>
           <w:ilvl w:val="0"/>
-          <w:numId w:val="1050"/>
+          <w:numId w:val="1061"/>
         </w:numPr>
         <w:pStyle w:val="Compact"/>
       </w:pPr>
@@ -2007,7 +2331,7 @@
       <w:pPr>
         <w:numPr>
           <w:ilvl w:val="0"/>
-          <w:numId w:val="1050"/>
+          <w:numId w:val="1061"/>
         </w:numPr>
         <w:pStyle w:val="Compact"/>
       </w:pPr>
@@ -2019,7 +2343,7 @@
       <w:pPr>
         <w:numPr>
           <w:ilvl w:val="0"/>
-          <w:numId w:val="1050"/>
+          <w:numId w:val="1061"/>
         </w:numPr>
         <w:pStyle w:val="Compact"/>
       </w:pPr>
@@ -2031,7 +2355,7 @@
       <w:pPr>
         <w:numPr>
           <w:ilvl w:val="0"/>
-          <w:numId w:val="1050"/>
+          <w:numId w:val="1061"/>
         </w:numPr>
         <w:pStyle w:val="Compact"/>
       </w:pPr>
@@ -2067,7 +2391,7 @@
       <w:pPr>
         <w:numPr>
           <w:ilvl w:val="0"/>
-          <w:numId w:val="1050"/>
+          <w:numId w:val="1061"/>
         </w:numPr>
         <w:pStyle w:val="Compact"/>
       </w:pPr>
@@ -2079,7 +2403,7 @@
       <w:pPr>
         <w:numPr>
           <w:ilvl w:val="0"/>
-          <w:numId w:val="1050"/>
+          <w:numId w:val="1061"/>
         </w:numPr>
         <w:pStyle w:val="Compact"/>
       </w:pPr>
@@ -2091,7 +2415,7 @@
       <w:pPr>
         <w:numPr>
           <w:ilvl w:val="0"/>
-          <w:numId w:val="1050"/>
+          <w:numId w:val="1061"/>
         </w:numPr>
         <w:pStyle w:val="Compact"/>
       </w:pPr>
@@ -2113,7 +2437,7 @@
       <w:pPr>
         <w:numPr>
           <w:ilvl w:val="0"/>
-          <w:numId w:val="1051"/>
+          <w:numId w:val="1062"/>
         </w:numPr>
         <w:pStyle w:val="Compact"/>
       </w:pPr>
@@ -2125,7 +2449,7 @@
       <w:pPr>
         <w:numPr>
           <w:ilvl w:val="0"/>
-          <w:numId w:val="1051"/>
+          <w:numId w:val="1062"/>
         </w:numPr>
         <w:pStyle w:val="Compact"/>
       </w:pPr>
@@ -2137,7 +2461,7 @@
       <w:pPr>
         <w:numPr>
           <w:ilvl w:val="0"/>
-          <w:numId w:val="1051"/>
+          <w:numId w:val="1062"/>
         </w:numPr>
         <w:pStyle w:val="Compact"/>
       </w:pPr>
@@ -2159,7 +2483,7 @@
       <w:pPr>
         <w:numPr>
           <w:ilvl w:val="0"/>
-          <w:numId w:val="1052"/>
+          <w:numId w:val="1063"/>
         </w:numPr>
         <w:pStyle w:val="Compact"/>
       </w:pPr>
@@ -2171,7 +2495,7 @@
       <w:pPr>
         <w:numPr>
           <w:ilvl w:val="0"/>
-          <w:numId w:val="1052"/>
+          <w:numId w:val="1063"/>
         </w:numPr>
         <w:pStyle w:val="Compact"/>
       </w:pPr>
@@ -4319,7 +4643,7 @@
       <w:pPr>
         <w:numPr>
           <w:ilvl w:val="0"/>
-          <w:numId w:val="1053"/>
+          <w:numId w:val="1064"/>
         </w:numPr>
         <w:pStyle w:val="Compact"/>
       </w:pPr>
@@ -4331,7 +4655,7 @@
       <w:pPr>
         <w:numPr>
           <w:ilvl w:val="1"/>
-          <w:numId w:val="1054"/>
+          <w:numId w:val="1065"/>
         </w:numPr>
         <w:pStyle w:val="Compact"/>
       </w:pPr>
@@ -4349,7 +4673,7 @@
       <w:pPr>
         <w:numPr>
           <w:ilvl w:val="1"/>
-          <w:numId w:val="1054"/>
+          <w:numId w:val="1065"/>
         </w:numPr>
         <w:pStyle w:val="Compact"/>
       </w:pPr>
@@ -4367,7 +4691,7 @@
       <w:pPr>
         <w:numPr>
           <w:ilvl w:val="0"/>
-          <w:numId w:val="1053"/>
+          <w:numId w:val="1064"/>
         </w:numPr>
         <w:pStyle w:val="Compact"/>
       </w:pPr>
@@ -4389,7 +4713,7 @@
       <w:pPr>
         <w:numPr>
           <w:ilvl w:val="0"/>
-          <w:numId w:val="1055"/>
+          <w:numId w:val="1066"/>
         </w:numPr>
         <w:pStyle w:val="Compact"/>
       </w:pPr>
@@ -4401,7 +4725,7 @@
       <w:pPr>
         <w:numPr>
           <w:ilvl w:val="1"/>
-          <w:numId w:val="1056"/>
+          <w:numId w:val="1067"/>
         </w:numPr>
         <w:pStyle w:val="Compact"/>
       </w:pPr>
@@ -4413,7 +4737,7 @@
       <w:pPr>
         <w:numPr>
           <w:ilvl w:val="1"/>
-          <w:numId w:val="1056"/>
+          <w:numId w:val="1067"/>
         </w:numPr>
         <w:pStyle w:val="Compact"/>
       </w:pPr>
@@ -4425,7 +4749,7 @@
       <w:pPr>
         <w:numPr>
           <w:ilvl w:val="0"/>
-          <w:numId w:val="1055"/>
+          <w:numId w:val="1066"/>
         </w:numPr>
         <w:pStyle w:val="Compact"/>
       </w:pPr>
@@ -4437,7 +4761,7 @@
       <w:pPr>
         <w:numPr>
           <w:ilvl w:val="1"/>
-          <w:numId w:val="1057"/>
+          <w:numId w:val="1068"/>
         </w:numPr>
         <w:pStyle w:val="Compact"/>
       </w:pPr>
@@ -4449,7 +4773,7 @@
       <w:pPr>
         <w:numPr>
           <w:ilvl w:val="1"/>
-          <w:numId w:val="1057"/>
+          <w:numId w:val="1068"/>
         </w:numPr>
         <w:pStyle w:val="Compact"/>
       </w:pPr>
@@ -4471,7 +4795,7 @@
       <w:pPr>
         <w:numPr>
           <w:ilvl w:val="0"/>
-          <w:numId w:val="1058"/>
+          <w:numId w:val="1069"/>
         </w:numPr>
         <w:pStyle w:val="Compact"/>
       </w:pPr>
@@ -4483,7 +4807,7 @@
       <w:pPr>
         <w:numPr>
           <w:ilvl w:val="1"/>
-          <w:numId w:val="1059"/>
+          <w:numId w:val="1070"/>
         </w:numPr>
         <w:pStyle w:val="Compact"/>
       </w:pPr>
@@ -4495,7 +4819,7 @@
       <w:pPr>
         <w:numPr>
           <w:ilvl w:val="0"/>
-          <w:numId w:val="1058"/>
+          <w:numId w:val="1069"/>
         </w:numPr>
         <w:pStyle w:val="Compact"/>
       </w:pPr>
@@ -4507,7 +4831,7 @@
       <w:pPr>
         <w:numPr>
           <w:ilvl w:val="1"/>
-          <w:numId w:val="1060"/>
+          <w:numId w:val="1071"/>
         </w:numPr>
         <w:pStyle w:val="Compact"/>
       </w:pPr>
@@ -4519,7 +4843,7 @@
       <w:pPr>
         <w:numPr>
           <w:ilvl w:val="0"/>
-          <w:numId w:val="1058"/>
+          <w:numId w:val="1069"/>
         </w:numPr>
         <w:pStyle w:val="Compact"/>
       </w:pPr>
@@ -4531,7 +4855,7 @@
       <w:pPr>
         <w:numPr>
           <w:ilvl w:val="1"/>
-          <w:numId w:val="1061"/>
+          <w:numId w:val="1072"/>
         </w:numPr>
         <w:pStyle w:val="Compact"/>
       </w:pPr>
@@ -4543,7 +4867,7 @@
       <w:pPr>
         <w:numPr>
           <w:ilvl w:val="1"/>
-          <w:numId w:val="1061"/>
+          <w:numId w:val="1072"/>
         </w:numPr>
         <w:pStyle w:val="Compact"/>
       </w:pPr>
@@ -4565,7 +4889,7 @@
       <w:pPr>
         <w:numPr>
           <w:ilvl w:val="0"/>
-          <w:numId w:val="1062"/>
+          <w:numId w:val="1073"/>
         </w:numPr>
         <w:pStyle w:val="Compact"/>
       </w:pPr>
@@ -4587,7 +4911,7 @@
       <w:pPr>
         <w:numPr>
           <w:ilvl w:val="0"/>
-          <w:numId w:val="1063"/>
+          <w:numId w:val="1074"/>
         </w:numPr>
         <w:pStyle w:val="Compact"/>
       </w:pPr>
@@ -4654,7 +4978,7 @@
       <w:pPr>
         <w:numPr>
           <w:ilvl w:val="0"/>
-          <w:numId w:val="1064"/>
+          <w:numId w:val="1075"/>
         </w:numPr>
         <w:pStyle w:val="Compact"/>
       </w:pPr>
@@ -4690,7 +5014,7 @@
       <w:pPr>
         <w:numPr>
           <w:ilvl w:val="0"/>
-          <w:numId w:val="1064"/>
+          <w:numId w:val="1075"/>
         </w:numPr>
         <w:pStyle w:val="Compact"/>
       </w:pPr>
@@ -4737,7 +5061,7 @@
       <w:pPr>
         <w:numPr>
           <w:ilvl w:val="0"/>
-          <w:numId w:val="1065"/>
+          <w:numId w:val="1076"/>
         </w:numPr>
         <w:pStyle w:val="Compact"/>
       </w:pPr>
@@ -4749,7 +5073,7 @@
       <w:pPr>
         <w:numPr>
           <w:ilvl w:val="1"/>
-          <w:numId w:val="1066"/>
+          <w:numId w:val="1077"/>
         </w:numPr>
         <w:pStyle w:val="Compact"/>
       </w:pPr>
@@ -4761,7 +5085,7 @@
       <w:pPr>
         <w:numPr>
           <w:ilvl w:val="0"/>
-          <w:numId w:val="1065"/>
+          <w:numId w:val="1076"/>
         </w:numPr>
         <w:pStyle w:val="Compact"/>
       </w:pPr>
@@ -4773,7 +5097,7 @@
       <w:pPr>
         <w:numPr>
           <w:ilvl w:val="1"/>
-          <w:numId w:val="1067"/>
+          <w:numId w:val="1078"/>
         </w:numPr>
         <w:pStyle w:val="Compact"/>
       </w:pPr>
@@ -4785,7 +5109,7 @@
       <w:pPr>
         <w:numPr>
           <w:ilvl w:val="0"/>
-          <w:numId w:val="1065"/>
+          <w:numId w:val="1076"/>
         </w:numPr>
         <w:pStyle w:val="Compact"/>
       </w:pPr>
@@ -4797,7 +5121,7 @@
       <w:pPr>
         <w:numPr>
           <w:ilvl w:val="1"/>
-          <w:numId w:val="1068"/>
+          <w:numId w:val="1079"/>
         </w:numPr>
         <w:pStyle w:val="Compact"/>
       </w:pPr>
@@ -4809,7 +5133,7 @@
       <w:pPr>
         <w:numPr>
           <w:ilvl w:val="1"/>
-          <w:numId w:val="1068"/>
+          <w:numId w:val="1079"/>
         </w:numPr>
         <w:pStyle w:val="Compact"/>
       </w:pPr>
@@ -4821,7 +5145,7 @@
       <w:pPr>
         <w:numPr>
           <w:ilvl w:val="0"/>
-          <w:numId w:val="1065"/>
+          <w:numId w:val="1076"/>
         </w:numPr>
         <w:pStyle w:val="Compact"/>
       </w:pPr>
@@ -4833,7 +5157,7 @@
       <w:pPr>
         <w:numPr>
           <w:ilvl w:val="1"/>
-          <w:numId w:val="1069"/>
+          <w:numId w:val="1080"/>
         </w:numPr>
         <w:pStyle w:val="Compact"/>
       </w:pPr>
@@ -4845,7 +5169,7 @@
       <w:pPr>
         <w:numPr>
           <w:ilvl w:val="1"/>
-          <w:numId w:val="1069"/>
+          <w:numId w:val="1080"/>
         </w:numPr>
         <w:pStyle w:val="Compact"/>
       </w:pPr>
@@ -4857,7 +5181,7 @@
       <w:pPr>
         <w:numPr>
           <w:ilvl w:val="1"/>
-          <w:numId w:val="1069"/>
+          <w:numId w:val="1080"/>
         </w:numPr>
         <w:pStyle w:val="Compact"/>
       </w:pPr>
@@ -4869,7 +5193,7 @@
       <w:pPr>
         <w:numPr>
           <w:ilvl w:val="0"/>
-          <w:numId w:val="1065"/>
+          <w:numId w:val="1076"/>
         </w:numPr>
         <w:pStyle w:val="Compact"/>
       </w:pPr>
@@ -4881,7 +5205,7 @@
       <w:pPr>
         <w:numPr>
           <w:ilvl w:val="1"/>
-          <w:numId w:val="1070"/>
+          <w:numId w:val="1081"/>
         </w:numPr>
         <w:pStyle w:val="Compact"/>
       </w:pPr>
@@ -4905,7 +5229,7 @@
       <w:pPr>
         <w:numPr>
           <w:ilvl w:val="1"/>
-          <w:numId w:val="1070"/>
+          <w:numId w:val="1081"/>
         </w:numPr>
         <w:pStyle w:val="Compact"/>
       </w:pPr>
@@ -4923,7 +5247,7 @@
       <w:pPr>
         <w:numPr>
           <w:ilvl w:val="1"/>
-          <w:numId w:val="1070"/>
+          <w:numId w:val="1081"/>
         </w:numPr>
         <w:pStyle w:val="Compact"/>
       </w:pPr>
@@ -4935,7 +5259,7 @@
       <w:pPr>
         <w:numPr>
           <w:ilvl w:val="0"/>
-          <w:numId w:val="1065"/>
+          <w:numId w:val="1076"/>
         </w:numPr>
         <w:pStyle w:val="Compact"/>
       </w:pPr>
@@ -4947,7 +5271,7 @@
       <w:pPr>
         <w:numPr>
           <w:ilvl w:val="1"/>
-          <w:numId w:val="1071"/>
+          <w:numId w:val="1082"/>
         </w:numPr>
         <w:pStyle w:val="Compact"/>
       </w:pPr>
@@ -4959,7 +5283,7 @@
       <w:pPr>
         <w:numPr>
           <w:ilvl w:val="1"/>
-          <w:numId w:val="1071"/>
+          <w:numId w:val="1082"/>
         </w:numPr>
         <w:pStyle w:val="Compact"/>
       </w:pPr>
@@ -4971,7 +5295,7 @@
       <w:pPr>
         <w:numPr>
           <w:ilvl w:val="1"/>
-          <w:numId w:val="1071"/>
+          <w:numId w:val="1082"/>
         </w:numPr>
         <w:pStyle w:val="Compact"/>
       </w:pPr>
@@ -4995,7 +5319,7 @@
       <w:pPr>
         <w:numPr>
           <w:ilvl w:val="0"/>
-          <w:numId w:val="1065"/>
+          <w:numId w:val="1076"/>
         </w:numPr>
         <w:pStyle w:val="Compact"/>
       </w:pPr>
@@ -5007,7 +5331,7 @@
       <w:pPr>
         <w:numPr>
           <w:ilvl w:val="1"/>
-          <w:numId w:val="1072"/>
+          <w:numId w:val="1083"/>
         </w:numPr>
         <w:pStyle w:val="Compact"/>
       </w:pPr>
@@ -5019,7 +5343,7 @@
       <w:pPr>
         <w:numPr>
           <w:ilvl w:val="0"/>
-          <w:numId w:val="1065"/>
+          <w:numId w:val="1076"/>
         </w:numPr>
         <w:pStyle w:val="Compact"/>
       </w:pPr>
@@ -5031,7 +5355,7 @@
       <w:pPr>
         <w:numPr>
           <w:ilvl w:val="1"/>
-          <w:numId w:val="1073"/>
+          <w:numId w:val="1084"/>
         </w:numPr>
         <w:pStyle w:val="Compact"/>
       </w:pPr>
@@ -5043,7 +5367,7 @@
       <w:pPr>
         <w:numPr>
           <w:ilvl w:val="1"/>
-          <w:numId w:val="1073"/>
+          <w:numId w:val="1084"/>
         </w:numPr>
         <w:pStyle w:val="Compact"/>
       </w:pPr>
@@ -5055,7 +5379,7 @@
       <w:pPr>
         <w:numPr>
           <w:ilvl w:val="1"/>
-          <w:numId w:val="1073"/>
+          <w:numId w:val="1084"/>
         </w:numPr>
         <w:pStyle w:val="Compact"/>
       </w:pPr>
@@ -5067,7 +5391,7 @@
       <w:pPr>
         <w:numPr>
           <w:ilvl w:val="0"/>
-          <w:numId w:val="1065"/>
+          <w:numId w:val="1076"/>
         </w:numPr>
         <w:pStyle w:val="Compact"/>
       </w:pPr>
@@ -5079,7 +5403,7 @@
       <w:pPr>
         <w:numPr>
           <w:ilvl w:val="1"/>
-          <w:numId w:val="1074"/>
+          <w:numId w:val="1085"/>
         </w:numPr>
         <w:pStyle w:val="Compact"/>
       </w:pPr>
@@ -5097,7 +5421,7 @@
       <w:pPr>
         <w:numPr>
           <w:ilvl w:val="1"/>
-          <w:numId w:val="1074"/>
+          <w:numId w:val="1085"/>
         </w:numPr>
         <w:pStyle w:val="Compact"/>
       </w:pPr>
@@ -5109,7 +5433,7 @@
       <w:pPr>
         <w:numPr>
           <w:ilvl w:val="1"/>
-          <w:numId w:val="1074"/>
+          <w:numId w:val="1085"/>
         </w:numPr>
         <w:pStyle w:val="Compact"/>
       </w:pPr>
@@ -5121,7 +5445,7 @@
       <w:pPr>
         <w:numPr>
           <w:ilvl w:val="0"/>
-          <w:numId w:val="1065"/>
+          <w:numId w:val="1076"/>
         </w:numPr>
         <w:pStyle w:val="Compact"/>
       </w:pPr>
@@ -5133,7 +5457,7 @@
       <w:pPr>
         <w:numPr>
           <w:ilvl w:val="1"/>
-          <w:numId w:val="1075"/>
+          <w:numId w:val="1086"/>
         </w:numPr>
         <w:pStyle w:val="Compact"/>
       </w:pPr>
@@ -5151,7 +5475,7 @@
       <w:pPr>
         <w:numPr>
           <w:ilvl w:val="1"/>
-          <w:numId w:val="1075"/>
+          <w:numId w:val="1086"/>
         </w:numPr>
         <w:pStyle w:val="Compact"/>
       </w:pPr>
@@ -5163,7 +5487,7 @@
       <w:pPr>
         <w:numPr>
           <w:ilvl w:val="1"/>
-          <w:numId w:val="1075"/>
+          <w:numId w:val="1086"/>
         </w:numPr>
         <w:pStyle w:val="Compact"/>
       </w:pPr>
@@ -5175,7 +5499,7 @@
       <w:pPr>
         <w:numPr>
           <w:ilvl w:val="1"/>
-          <w:numId w:val="1075"/>
+          <w:numId w:val="1086"/>
         </w:numPr>
         <w:pStyle w:val="Compact"/>
       </w:pPr>
@@ -5187,7 +5511,7 @@
       <w:pPr>
         <w:numPr>
           <w:ilvl w:val="1"/>
-          <w:numId w:val="1075"/>
+          <w:numId w:val="1086"/>
         </w:numPr>
         <w:pStyle w:val="Compact"/>
       </w:pPr>
@@ -5199,7 +5523,7 @@
       <w:pPr>
         <w:numPr>
           <w:ilvl w:val="1"/>
-          <w:numId w:val="1075"/>
+          <w:numId w:val="1086"/>
         </w:numPr>
         <w:pStyle w:val="Compact"/>
       </w:pPr>
@@ -5211,7 +5535,7 @@
       <w:pPr>
         <w:numPr>
           <w:ilvl w:val="1"/>
-          <w:numId w:val="1075"/>
+          <w:numId w:val="1086"/>
         </w:numPr>
         <w:pStyle w:val="Compact"/>
       </w:pPr>
@@ -5223,7 +5547,7 @@
       <w:pPr>
         <w:numPr>
           <w:ilvl w:val="1"/>
-          <w:numId w:val="1075"/>
+          <w:numId w:val="1086"/>
         </w:numPr>
         <w:pStyle w:val="Compact"/>
       </w:pPr>
@@ -5290,7 +5614,7 @@
       <w:pPr>
         <w:numPr>
           <w:ilvl w:val="0"/>
-          <w:numId w:val="1076"/>
+          <w:numId w:val="1087"/>
         </w:numPr>
         <w:pStyle w:val="Compact"/>
       </w:pPr>
@@ -5302,7 +5626,7 @@
       <w:pPr>
         <w:numPr>
           <w:ilvl w:val="1"/>
-          <w:numId w:val="1077"/>
+          <w:numId w:val="1088"/>
         </w:numPr>
         <w:pStyle w:val="Compact"/>
       </w:pPr>
@@ -5314,7 +5638,7 @@
       <w:pPr>
         <w:numPr>
           <w:ilvl w:val="0"/>
-          <w:numId w:val="1076"/>
+          <w:numId w:val="1087"/>
         </w:numPr>
         <w:pStyle w:val="Compact"/>
       </w:pPr>
@@ -5326,7 +5650,7 @@
       <w:pPr>
         <w:numPr>
           <w:ilvl w:val="1"/>
-          <w:numId w:val="1078"/>
+          <w:numId w:val="1089"/>
         </w:numPr>
         <w:pStyle w:val="Compact"/>
       </w:pPr>
@@ -5338,7 +5662,7 @@
       <w:pPr>
         <w:numPr>
           <w:ilvl w:val="1"/>
-          <w:numId w:val="1078"/>
+          <w:numId w:val="1089"/>
         </w:numPr>
         <w:pStyle w:val="Compact"/>
       </w:pPr>
@@ -5350,7 +5674,7 @@
       <w:pPr>
         <w:numPr>
           <w:ilvl w:val="0"/>
-          <w:numId w:val="1076"/>
+          <w:numId w:val="1087"/>
         </w:numPr>
         <w:pStyle w:val="Compact"/>
       </w:pPr>
@@ -5362,7 +5686,7 @@
       <w:pPr>
         <w:numPr>
           <w:ilvl w:val="1"/>
-          <w:numId w:val="1079"/>
+          <w:numId w:val="1090"/>
         </w:numPr>
         <w:pStyle w:val="Compact"/>
       </w:pPr>
@@ -5380,7 +5704,7 @@
       <w:pPr>
         <w:numPr>
           <w:ilvl w:val="1"/>
-          <w:numId w:val="1079"/>
+          <w:numId w:val="1090"/>
         </w:numPr>
         <w:pStyle w:val="Compact"/>
       </w:pPr>
@@ -5392,7 +5716,7 @@
       <w:pPr>
         <w:numPr>
           <w:ilvl w:val="1"/>
-          <w:numId w:val="1079"/>
+          <w:numId w:val="1090"/>
         </w:numPr>
         <w:pStyle w:val="Compact"/>
       </w:pPr>
@@ -5404,7 +5728,7 @@
       <w:pPr>
         <w:numPr>
           <w:ilvl w:val="0"/>
-          <w:numId w:val="1076"/>
+          <w:numId w:val="1087"/>
         </w:numPr>
         <w:pStyle w:val="Compact"/>
       </w:pPr>
@@ -5416,7 +5740,7 @@
       <w:pPr>
         <w:numPr>
           <w:ilvl w:val="1"/>
-          <w:numId w:val="1080"/>
+          <w:numId w:val="1091"/>
         </w:numPr>
         <w:pStyle w:val="Compact"/>
       </w:pPr>
@@ -5428,7 +5752,7 @@
       <w:pPr>
         <w:numPr>
           <w:ilvl w:val="1"/>
-          <w:numId w:val="1080"/>
+          <w:numId w:val="1091"/>
         </w:numPr>
         <w:pStyle w:val="Compact"/>
       </w:pPr>
@@ -5440,7 +5764,7 @@
       <w:pPr>
         <w:numPr>
           <w:ilvl w:val="1"/>
-          <w:numId w:val="1080"/>
+          <w:numId w:val="1091"/>
         </w:numPr>
         <w:pStyle w:val="Compact"/>
       </w:pPr>
@@ -5452,7 +5776,7 @@
       <w:pPr>
         <w:numPr>
           <w:ilvl w:val="1"/>
-          <w:numId w:val="1080"/>
+          <w:numId w:val="1091"/>
         </w:numPr>
         <w:pStyle w:val="Compact"/>
       </w:pPr>
@@ -5464,7 +5788,7 @@
       <w:pPr>
         <w:numPr>
           <w:ilvl w:val="0"/>
-          <w:numId w:val="1076"/>
+          <w:numId w:val="1087"/>
         </w:numPr>
         <w:pStyle w:val="Compact"/>
       </w:pPr>
@@ -5476,7 +5800,7 @@
       <w:pPr>
         <w:numPr>
           <w:ilvl w:val="1"/>
-          <w:numId w:val="1081"/>
+          <w:numId w:val="1092"/>
         </w:numPr>
         <w:pStyle w:val="Compact"/>
       </w:pPr>
@@ -5488,7 +5812,7 @@
       <w:pPr>
         <w:numPr>
           <w:ilvl w:val="1"/>
-          <w:numId w:val="1081"/>
+          <w:numId w:val="1092"/>
         </w:numPr>
         <w:pStyle w:val="Compact"/>
       </w:pPr>
@@ -5500,7 +5824,7 @@
       <w:pPr>
         <w:numPr>
           <w:ilvl w:val="1"/>
-          <w:numId w:val="1081"/>
+          <w:numId w:val="1092"/>
         </w:numPr>
         <w:pStyle w:val="Compact"/>
       </w:pPr>
@@ -5512,7 +5836,7 @@
       <w:pPr>
         <w:numPr>
           <w:ilvl w:val="0"/>
-          <w:numId w:val="1076"/>
+          <w:numId w:val="1087"/>
         </w:numPr>
         <w:pStyle w:val="Compact"/>
       </w:pPr>
@@ -5524,7 +5848,7 @@
       <w:pPr>
         <w:numPr>
           <w:ilvl w:val="0"/>
-          <w:numId w:val="1076"/>
+          <w:numId w:val="1087"/>
         </w:numPr>
         <w:pStyle w:val="Compact"/>
       </w:pPr>
@@ -5536,7 +5860,7 @@
       <w:pPr>
         <w:numPr>
           <w:ilvl w:val="0"/>
-          <w:numId w:val="1076"/>
+          <w:numId w:val="1087"/>
         </w:numPr>
         <w:pStyle w:val="Compact"/>
       </w:pPr>
@@ -5567,7 +5891,7 @@
       <w:pPr>
         <w:numPr>
           <w:ilvl w:val="0"/>
-          <w:numId w:val="1082"/>
+          <w:numId w:val="1093"/>
         </w:numPr>
         <w:pStyle w:val="Compact"/>
       </w:pPr>
@@ -5579,7 +5903,7 @@
       <w:pPr>
         <w:numPr>
           <w:ilvl w:val="1"/>
-          <w:numId w:val="1083"/>
+          <w:numId w:val="1094"/>
         </w:numPr>
         <w:pStyle w:val="Compact"/>
       </w:pPr>
@@ -5591,7 +5915,7 @@
       <w:pPr>
         <w:numPr>
           <w:ilvl w:val="1"/>
-          <w:numId w:val="1083"/>
+          <w:numId w:val="1094"/>
         </w:numPr>
         <w:pStyle w:val="Compact"/>
       </w:pPr>
@@ -5603,7 +5927,7 @@
       <w:pPr>
         <w:numPr>
           <w:ilvl w:val="1"/>
-          <w:numId w:val="1083"/>
+          <w:numId w:val="1094"/>
         </w:numPr>
         <w:pStyle w:val="Compact"/>
       </w:pPr>
@@ -5615,7 +5939,7 @@
       <w:pPr>
         <w:numPr>
           <w:ilvl w:val="0"/>
-          <w:numId w:val="1082"/>
+          <w:numId w:val="1093"/>
         </w:numPr>
         <w:pStyle w:val="Compact"/>
       </w:pPr>
@@ -5627,7 +5951,7 @@
       <w:pPr>
         <w:numPr>
           <w:ilvl w:val="1"/>
-          <w:numId w:val="1084"/>
+          <w:numId w:val="1095"/>
         </w:numPr>
         <w:pStyle w:val="Compact"/>
       </w:pPr>
@@ -5639,7 +5963,7 @@
       <w:pPr>
         <w:numPr>
           <w:ilvl w:val="1"/>
-          <w:numId w:val="1084"/>
+          <w:numId w:val="1095"/>
         </w:numPr>
         <w:pStyle w:val="Compact"/>
       </w:pPr>
@@ -5651,7 +5975,7 @@
       <w:pPr>
         <w:numPr>
           <w:ilvl w:val="1"/>
-          <w:numId w:val="1084"/>
+          <w:numId w:val="1095"/>
         </w:numPr>
         <w:pStyle w:val="Compact"/>
       </w:pPr>
@@ -5663,7 +5987,7 @@
       <w:pPr>
         <w:numPr>
           <w:ilvl w:val="2"/>
-          <w:numId w:val="1085"/>
+          <w:numId w:val="1096"/>
         </w:numPr>
         <w:pStyle w:val="Compact"/>
       </w:pPr>
@@ -5675,7 +5999,7 @@
       <w:pPr>
         <w:numPr>
           <w:ilvl w:val="2"/>
-          <w:numId w:val="1085"/>
+          <w:numId w:val="1096"/>
         </w:numPr>
         <w:pStyle w:val="Compact"/>
       </w:pPr>
@@ -5687,7 +6011,7 @@
       <w:pPr>
         <w:numPr>
           <w:ilvl w:val="2"/>
-          <w:numId w:val="1085"/>
+          <w:numId w:val="1096"/>
         </w:numPr>
         <w:pStyle w:val="Compact"/>
       </w:pPr>
@@ -5699,7 +6023,7 @@
       <w:pPr>
         <w:numPr>
           <w:ilvl w:val="0"/>
-          <w:numId w:val="1082"/>
+          <w:numId w:val="1093"/>
         </w:numPr>
         <w:pStyle w:val="Compact"/>
       </w:pPr>
@@ -5711,7 +6035,7 @@
       <w:pPr>
         <w:numPr>
           <w:ilvl w:val="1"/>
-          <w:numId w:val="1086"/>
+          <w:numId w:val="1097"/>
         </w:numPr>
         <w:pStyle w:val="Compact"/>
       </w:pPr>
@@ -5723,7 +6047,7 @@
       <w:pPr>
         <w:numPr>
           <w:ilvl w:val="1"/>
-          <w:numId w:val="1086"/>
+          <w:numId w:val="1097"/>
         </w:numPr>
         <w:pStyle w:val="Compact"/>
       </w:pPr>
@@ -5735,7 +6059,7 @@
       <w:pPr>
         <w:numPr>
           <w:ilvl w:val="1"/>
-          <w:numId w:val="1086"/>
+          <w:numId w:val="1097"/>
         </w:numPr>
         <w:pStyle w:val="Compact"/>
       </w:pPr>
@@ -5747,7 +6071,7 @@
       <w:pPr>
         <w:numPr>
           <w:ilvl w:val="0"/>
-          <w:numId w:val="1082"/>
+          <w:numId w:val="1093"/>
         </w:numPr>
         <w:pStyle w:val="Compact"/>
       </w:pPr>
@@ -5759,7 +6083,7 @@
       <w:pPr>
         <w:numPr>
           <w:ilvl w:val="1"/>
-          <w:numId w:val="1087"/>
+          <w:numId w:val="1098"/>
         </w:numPr>
         <w:pStyle w:val="Compact"/>
       </w:pPr>
@@ -5771,7 +6095,7 @@
       <w:pPr>
         <w:numPr>
           <w:ilvl w:val="1"/>
-          <w:numId w:val="1087"/>
+          <w:numId w:val="1098"/>
         </w:numPr>
         <w:pStyle w:val="Compact"/>
       </w:pPr>
@@ -5793,7 +6117,7 @@
       <w:pPr>
         <w:numPr>
           <w:ilvl w:val="0"/>
-          <w:numId w:val="1088"/>
+          <w:numId w:val="1099"/>
         </w:numPr>
         <w:pStyle w:val="Compact"/>
       </w:pPr>
@@ -5805,7 +6129,7 @@
       <w:pPr>
         <w:numPr>
           <w:ilvl w:val="0"/>
-          <w:numId w:val="1088"/>
+          <w:numId w:val="1099"/>
         </w:numPr>
         <w:pStyle w:val="Compact"/>
       </w:pPr>
@@ -5817,7 +6141,7 @@
       <w:pPr>
         <w:numPr>
           <w:ilvl w:val="0"/>
-          <w:numId w:val="1088"/>
+          <w:numId w:val="1099"/>
         </w:numPr>
         <w:pStyle w:val="Compact"/>
       </w:pPr>
@@ -5845,7 +6169,7 @@
       <w:pPr>
         <w:numPr>
           <w:ilvl w:val="0"/>
-          <w:numId w:val="1089"/>
+          <w:numId w:val="1100"/>
         </w:numPr>
         <w:pStyle w:val="Compact"/>
       </w:pPr>
@@ -5857,7 +6181,7 @@
       <w:pPr>
         <w:numPr>
           <w:ilvl w:val="0"/>
-          <w:numId w:val="1089"/>
+          <w:numId w:val="1100"/>
         </w:numPr>
         <w:pStyle w:val="Compact"/>
       </w:pPr>
@@ -5869,7 +6193,7 @@
       <w:pPr>
         <w:numPr>
           <w:ilvl w:val="0"/>
-          <w:numId w:val="1089"/>
+          <w:numId w:val="1100"/>
         </w:numPr>
         <w:pStyle w:val="Compact"/>
       </w:pPr>
@@ -5881,7 +6205,7 @@
       <w:pPr>
         <w:numPr>
           <w:ilvl w:val="0"/>
-          <w:numId w:val="1089"/>
+          <w:numId w:val="1100"/>
         </w:numPr>
         <w:pStyle w:val="Compact"/>
       </w:pPr>
@@ -5908,7 +6232,7 @@
       <w:pPr>
         <w:numPr>
           <w:ilvl w:val="0"/>
-          <w:numId w:val="1090"/>
+          <w:numId w:val="1101"/>
         </w:numPr>
         <w:pStyle w:val="Compact"/>
       </w:pPr>
@@ -5930,7 +6254,7 @@
       <w:pPr>
         <w:numPr>
           <w:ilvl w:val="0"/>
-          <w:numId w:val="1091"/>
+          <w:numId w:val="1102"/>
         </w:numPr>
         <w:pStyle w:val="Compact"/>
       </w:pPr>
@@ -5942,7 +6266,7 @@
       <w:pPr>
         <w:numPr>
           <w:ilvl w:val="0"/>
-          <w:numId w:val="1091"/>
+          <w:numId w:val="1102"/>
         </w:numPr>
         <w:pStyle w:val="Compact"/>
       </w:pPr>
@@ -5954,7 +6278,7 @@
       <w:pPr>
         <w:numPr>
           <w:ilvl w:val="0"/>
-          <w:numId w:val="1091"/>
+          <w:numId w:val="1102"/>
         </w:numPr>
         <w:pStyle w:val="Compact"/>
       </w:pPr>
@@ -5976,7 +6300,7 @@
       <w:pPr>
         <w:numPr>
           <w:ilvl w:val="0"/>
-          <w:numId w:val="1092"/>
+          <w:numId w:val="1103"/>
         </w:numPr>
         <w:pStyle w:val="Compact"/>
       </w:pPr>
@@ -5988,16 +6312,18 @@
       <w:pPr>
         <w:numPr>
           <w:ilvl w:val="0"/>
-          <w:numId w:val="1092"/>
+          <w:numId w:val="1103"/>
         </w:numPr>
         <w:pStyle w:val="Compact"/>
       </w:pPr>
       <w:r>
         <w:t xml:space="preserve">SRAM paměti nevyužívají adresní multiplexing</w:t>
       </w:r>
-      <w:r>
-        <w:t xml:space="preserve"> </w:t>
-      </w:r>
+    </w:p>
+    <w:p>
+      <w:pPr>
+        <w:pStyle w:val="CaptionedFigure"/>
+      </w:pPr>
       <w:r>
         <w:drawing>
           <wp:inline>
@@ -6041,6 +6367,14 @@
         </w:drawing>
       </w:r>
     </w:p>
+    <w:p>
+      <w:pPr>
+        <w:pStyle w:val="ImageCaption"/>
+      </w:pPr>
+      <w:r>
+        <w:t xml:space="preserve">SRAM</w:t>
+      </w:r>
+    </w:p>
     <w:bookmarkEnd w:id="91"/>
     <w:bookmarkStart w:id="92" w:name="X4949840cfce0a5441617e4942d33b871f375c77"/>
     <w:p>
@@ -6055,7 +6389,7 @@
       <w:pPr>
         <w:numPr>
           <w:ilvl w:val="0"/>
-          <w:numId w:val="1093"/>
+          <w:numId w:val="1104"/>
         </w:numPr>
         <w:pStyle w:val="Compact"/>
       </w:pPr>
@@ -6067,7 +6401,7 @@
       <w:pPr>
         <w:numPr>
           <w:ilvl w:val="0"/>
-          <w:numId w:val="1093"/>
+          <w:numId w:val="1104"/>
         </w:numPr>
         <w:pStyle w:val="Compact"/>
       </w:pPr>
@@ -6079,7 +6413,7 @@
       <w:pPr>
         <w:numPr>
           <w:ilvl w:val="1"/>
-          <w:numId w:val="1094"/>
+          <w:numId w:val="1105"/>
         </w:numPr>
         <w:pStyle w:val="Compact"/>
       </w:pPr>
@@ -6091,7 +6425,7 @@
       <w:pPr>
         <w:numPr>
           <w:ilvl w:val="1"/>
-          <w:numId w:val="1094"/>
+          <w:numId w:val="1105"/>
         </w:numPr>
         <w:pStyle w:val="Compact"/>
       </w:pPr>
@@ -6103,7 +6437,7 @@
       <w:pPr>
         <w:numPr>
           <w:ilvl w:val="0"/>
-          <w:numId w:val="1093"/>
+          <w:numId w:val="1104"/>
         </w:numPr>
         <w:pStyle w:val="Compact"/>
       </w:pPr>
@@ -6115,7 +6449,7 @@
       <w:pPr>
         <w:numPr>
           <w:ilvl w:val="1"/>
-          <w:numId w:val="1095"/>
+          <w:numId w:val="1106"/>
         </w:numPr>
         <w:pStyle w:val="Compact"/>
       </w:pPr>
@@ -6127,7 +6461,7 @@
       <w:pPr>
         <w:numPr>
           <w:ilvl w:val="1"/>
-          <w:numId w:val="1095"/>
+          <w:numId w:val="1106"/>
         </w:numPr>
         <w:pStyle w:val="Compact"/>
       </w:pPr>
@@ -6151,7 +6485,7 @@
       <w:pPr>
         <w:numPr>
           <w:ilvl w:val="1"/>
-          <w:numId w:val="1095"/>
+          <w:numId w:val="1106"/>
         </w:numPr>
         <w:pStyle w:val="Compact"/>
       </w:pPr>
@@ -6163,7 +6497,7 @@
       <w:pPr>
         <w:numPr>
           <w:ilvl w:val="0"/>
-          <w:numId w:val="1093"/>
+          <w:numId w:val="1104"/>
         </w:numPr>
         <w:pStyle w:val="Compact"/>
       </w:pPr>
@@ -6175,7 +6509,7 @@
       <w:pPr>
         <w:numPr>
           <w:ilvl w:val="1"/>
-          <w:numId w:val="1096"/>
+          <w:numId w:val="1107"/>
         </w:numPr>
         <w:pStyle w:val="Compact"/>
       </w:pPr>
@@ -6187,7 +6521,7 @@
       <w:pPr>
         <w:numPr>
           <w:ilvl w:val="1"/>
-          <w:numId w:val="1096"/>
+          <w:numId w:val="1107"/>
         </w:numPr>
         <w:pStyle w:val="Compact"/>
       </w:pPr>
@@ -6199,7 +6533,7 @@
       <w:pPr>
         <w:numPr>
           <w:ilvl w:val="1"/>
-          <w:numId w:val="1096"/>
+          <w:numId w:val="1107"/>
         </w:numPr>
         <w:pStyle w:val="Compact"/>
       </w:pPr>
@@ -6211,7 +6545,7 @@
       <w:pPr>
         <w:numPr>
           <w:ilvl w:val="1"/>
-          <w:numId w:val="1096"/>
+          <w:numId w:val="1107"/>
         </w:numPr>
         <w:pStyle w:val="Compact"/>
       </w:pPr>
@@ -6223,7 +6557,7 @@
       <w:pPr>
         <w:numPr>
           <w:ilvl w:val="1"/>
-          <w:numId w:val="1096"/>
+          <w:numId w:val="1107"/>
         </w:numPr>
         <w:pStyle w:val="Compact"/>
       </w:pPr>
@@ -6235,7 +6569,7 @@
       <w:pPr>
         <w:numPr>
           <w:ilvl w:val="0"/>
-          <w:numId w:val="1093"/>
+          <w:numId w:val="1104"/>
         </w:numPr>
         <w:pStyle w:val="Compact"/>
       </w:pPr>
@@ -6247,7 +6581,7 @@
       <w:pPr>
         <w:numPr>
           <w:ilvl w:val="1"/>
-          <w:numId w:val="1097"/>
+          <w:numId w:val="1108"/>
         </w:numPr>
         <w:pStyle w:val="Compact"/>
       </w:pPr>
@@ -6259,7 +6593,7 @@
       <w:pPr>
         <w:numPr>
           <w:ilvl w:val="1"/>
-          <w:numId w:val="1097"/>
+          <w:numId w:val="1108"/>
         </w:numPr>
         <w:pStyle w:val="Compact"/>
       </w:pPr>
@@ -6271,7 +6605,7 @@
       <w:pPr>
         <w:numPr>
           <w:ilvl w:val="1"/>
-          <w:numId w:val="1097"/>
+          <w:numId w:val="1108"/>
         </w:numPr>
         <w:pStyle w:val="Compact"/>
       </w:pPr>
@@ -6283,7 +6617,7 @@
       <w:pPr>
         <w:numPr>
           <w:ilvl w:val="1"/>
-          <w:numId w:val="1097"/>
+          <w:numId w:val="1108"/>
         </w:numPr>
         <w:pStyle w:val="Compact"/>
       </w:pPr>
@@ -6295,7 +6629,7 @@
       <w:pPr>
         <w:numPr>
           <w:ilvl w:val="0"/>
-          <w:numId w:val="1093"/>
+          <w:numId w:val="1104"/>
         </w:numPr>
         <w:pStyle w:val="Compact"/>
       </w:pPr>
@@ -6307,7 +6641,7 @@
       <w:pPr>
         <w:numPr>
           <w:ilvl w:val="1"/>
-          <w:numId w:val="1098"/>
+          <w:numId w:val="1109"/>
         </w:numPr>
         <w:pStyle w:val="Compact"/>
       </w:pPr>
@@ -6319,7 +6653,7 @@
       <w:pPr>
         <w:numPr>
           <w:ilvl w:val="1"/>
-          <w:numId w:val="1098"/>
+          <w:numId w:val="1109"/>
         </w:numPr>
         <w:pStyle w:val="Compact"/>
       </w:pPr>
@@ -6331,7 +6665,7 @@
       <w:pPr>
         <w:numPr>
           <w:ilvl w:val="1"/>
-          <w:numId w:val="1098"/>
+          <w:numId w:val="1109"/>
         </w:numPr>
         <w:pStyle w:val="Compact"/>
       </w:pPr>
@@ -6343,7 +6677,7 @@
       <w:pPr>
         <w:numPr>
           <w:ilvl w:val="1"/>
-          <w:numId w:val="1098"/>
+          <w:numId w:val="1109"/>
         </w:numPr>
         <w:pStyle w:val="Compact"/>
       </w:pPr>
@@ -6365,7 +6699,7 @@
       <w:pPr>
         <w:numPr>
           <w:ilvl w:val="0"/>
-          <w:numId w:val="1099"/>
+          <w:numId w:val="1110"/>
         </w:numPr>
         <w:pStyle w:val="Compact"/>
       </w:pPr>
@@ -6377,7 +6711,7 @@
       <w:pPr>
         <w:numPr>
           <w:ilvl w:val="0"/>
-          <w:numId w:val="1099"/>
+          <w:numId w:val="1110"/>
         </w:numPr>
         <w:pStyle w:val="Compact"/>
       </w:pPr>
@@ -6389,7 +6723,7 @@
       <w:pPr>
         <w:numPr>
           <w:ilvl w:val="0"/>
-          <w:numId w:val="1099"/>
+          <w:numId w:val="1110"/>
         </w:numPr>
         <w:pStyle w:val="Compact"/>
       </w:pPr>
@@ -6411,7 +6745,7 @@
       <w:pPr>
         <w:numPr>
           <w:ilvl w:val="0"/>
-          <w:numId w:val="1100"/>
+          <w:numId w:val="1111"/>
         </w:numPr>
         <w:pStyle w:val="Compact"/>
       </w:pPr>
@@ -6423,7 +6757,7 @@
       <w:pPr>
         <w:numPr>
           <w:ilvl w:val="1"/>
-          <w:numId w:val="1101"/>
+          <w:numId w:val="1112"/>
         </w:numPr>
         <w:pStyle w:val="Compact"/>
       </w:pPr>
@@ -6435,7 +6769,7 @@
       <w:pPr>
         <w:numPr>
           <w:ilvl w:val="1"/>
-          <w:numId w:val="1101"/>
+          <w:numId w:val="1112"/>
         </w:numPr>
         <w:pStyle w:val="Compact"/>
       </w:pPr>
@@ -6447,7 +6781,7 @@
       <w:pPr>
         <w:numPr>
           <w:ilvl w:val="0"/>
-          <w:numId w:val="1100"/>
+          <w:numId w:val="1111"/>
         </w:numPr>
         <w:pStyle w:val="Compact"/>
       </w:pPr>
@@ -6459,7 +6793,7 @@
       <w:pPr>
         <w:numPr>
           <w:ilvl w:val="1"/>
-          <w:numId w:val="1102"/>
+          <w:numId w:val="1113"/>
         </w:numPr>
         <w:pStyle w:val="Compact"/>
       </w:pPr>
@@ -6471,7 +6805,7 @@
       <w:pPr>
         <w:numPr>
           <w:ilvl w:val="1"/>
-          <w:numId w:val="1102"/>
+          <w:numId w:val="1113"/>
         </w:numPr>
         <w:pStyle w:val="Compact"/>
       </w:pPr>
@@ -6483,7 +6817,7 @@
       <w:pPr>
         <w:numPr>
           <w:ilvl w:val="0"/>
-          <w:numId w:val="1100"/>
+          <w:numId w:val="1111"/>
         </w:numPr>
         <w:pStyle w:val="Compact"/>
       </w:pPr>
@@ -6495,7 +6829,7 @@
       <w:pPr>
         <w:numPr>
           <w:ilvl w:val="1"/>
-          <w:numId w:val="1103"/>
+          <w:numId w:val="1114"/>
         </w:numPr>
         <w:pStyle w:val="Compact"/>
       </w:pPr>
@@ -6507,7 +6841,7 @@
       <w:pPr>
         <w:numPr>
           <w:ilvl w:val="1"/>
-          <w:numId w:val="1103"/>
+          <w:numId w:val="1114"/>
         </w:numPr>
         <w:pStyle w:val="Compact"/>
       </w:pPr>
@@ -6519,7 +6853,7 @@
       <w:pPr>
         <w:numPr>
           <w:ilvl w:val="0"/>
-          <w:numId w:val="1100"/>
+          <w:numId w:val="1111"/>
         </w:numPr>
         <w:pStyle w:val="Compact"/>
       </w:pPr>
@@ -6531,7 +6865,7 @@
       <w:pPr>
         <w:numPr>
           <w:ilvl w:val="1"/>
-          <w:numId w:val="1104"/>
+          <w:numId w:val="1115"/>
         </w:numPr>
         <w:pStyle w:val="Compact"/>
       </w:pPr>
@@ -6543,7 +6877,7 @@
       <w:pPr>
         <w:numPr>
           <w:ilvl w:val="1"/>
-          <w:numId w:val="1104"/>
+          <w:numId w:val="1115"/>
         </w:numPr>
         <w:pStyle w:val="Compact"/>
       </w:pPr>
@@ -6555,7 +6889,7 @@
       <w:pPr>
         <w:numPr>
           <w:ilvl w:val="0"/>
-          <w:numId w:val="1100"/>
+          <w:numId w:val="1111"/>
         </w:numPr>
         <w:pStyle w:val="Compact"/>
       </w:pPr>
@@ -6567,7 +6901,7 @@
       <w:pPr>
         <w:numPr>
           <w:ilvl w:val="1"/>
-          <w:numId w:val="1105"/>
+          <w:numId w:val="1116"/>
         </w:numPr>
         <w:pStyle w:val="Compact"/>
       </w:pPr>
@@ -6579,7 +6913,7 @@
       <w:pPr>
         <w:numPr>
           <w:ilvl w:val="1"/>
-          <w:numId w:val="1105"/>
+          <w:numId w:val="1116"/>
         </w:numPr>
         <w:pStyle w:val="Compact"/>
       </w:pPr>
@@ -6591,7 +6925,7 @@
       <w:pPr>
         <w:numPr>
           <w:ilvl w:val="1"/>
-          <w:numId w:val="1105"/>
+          <w:numId w:val="1116"/>
         </w:numPr>
         <w:pStyle w:val="Compact"/>
       </w:pPr>
@@ -6678,7 +7012,7 @@
       <w:pPr>
         <w:numPr>
           <w:ilvl w:val="0"/>
-          <w:numId w:val="1106"/>
+          <w:numId w:val="1117"/>
         </w:numPr>
         <w:pStyle w:val="Compact"/>
       </w:pPr>
@@ -6690,7 +7024,7 @@
       <w:pPr>
         <w:numPr>
           <w:ilvl w:val="0"/>
-          <w:numId w:val="1106"/>
+          <w:numId w:val="1117"/>
         </w:numPr>
         <w:pStyle w:val="Compact"/>
       </w:pPr>
@@ -6702,7 +7036,7 @@
       <w:pPr>
         <w:numPr>
           <w:ilvl w:val="0"/>
-          <w:numId w:val="1106"/>
+          <w:numId w:val="1117"/>
         </w:numPr>
         <w:pStyle w:val="Compact"/>
       </w:pPr>
@@ -6714,7 +7048,7 @@
       <w:pPr>
         <w:numPr>
           <w:ilvl w:val="0"/>
-          <w:numId w:val="1106"/>
+          <w:numId w:val="1117"/>
         </w:numPr>
         <w:pStyle w:val="Compact"/>
       </w:pPr>
@@ -6726,7 +7060,7 @@
       <w:pPr>
         <w:numPr>
           <w:ilvl w:val="1"/>
-          <w:numId w:val="1107"/>
+          <w:numId w:val="1118"/>
         </w:numPr>
         <w:pStyle w:val="Compact"/>
       </w:pPr>
@@ -6738,7 +7072,7 @@
       <w:pPr>
         <w:numPr>
           <w:ilvl w:val="1"/>
-          <w:numId w:val="1107"/>
+          <w:numId w:val="1118"/>
         </w:numPr>
         <w:pStyle w:val="Compact"/>
       </w:pPr>
@@ -6750,7 +7084,7 @@
       <w:pPr>
         <w:numPr>
           <w:ilvl w:val="0"/>
-          <w:numId w:val="1106"/>
+          <w:numId w:val="1117"/>
         </w:numPr>
         <w:pStyle w:val="Compact"/>
       </w:pPr>
@@ -6762,7 +7096,7 @@
       <w:pPr>
         <w:numPr>
           <w:ilvl w:val="1"/>
-          <w:numId w:val="1108"/>
+          <w:numId w:val="1119"/>
         </w:numPr>
         <w:pStyle w:val="Compact"/>
       </w:pPr>
@@ -6774,7 +7108,7 @@
       <w:pPr>
         <w:numPr>
           <w:ilvl w:val="1"/>
-          <w:numId w:val="1108"/>
+          <w:numId w:val="1119"/>
         </w:numPr>
         <w:pStyle w:val="Compact"/>
       </w:pPr>
@@ -6786,7 +7120,7 @@
       <w:pPr>
         <w:numPr>
           <w:ilvl w:val="1"/>
-          <w:numId w:val="1108"/>
+          <w:numId w:val="1119"/>
         </w:numPr>
         <w:pStyle w:val="Compact"/>
       </w:pPr>
@@ -6827,7 +7161,7 @@
       <w:pPr>
         <w:numPr>
           <w:ilvl w:val="0"/>
-          <w:numId w:val="1109"/>
+          <w:numId w:val="1120"/>
         </w:numPr>
         <w:pStyle w:val="Compact"/>
       </w:pPr>
@@ -6839,7 +7173,7 @@
       <w:pPr>
         <w:numPr>
           <w:ilvl w:val="0"/>
-          <w:numId w:val="1109"/>
+          <w:numId w:val="1120"/>
         </w:numPr>
         <w:pStyle w:val="Compact"/>
       </w:pPr>
@@ -6851,7 +7185,7 @@
       <w:pPr>
         <w:numPr>
           <w:ilvl w:val="0"/>
-          <w:numId w:val="1109"/>
+          <w:numId w:val="1120"/>
         </w:numPr>
         <w:pStyle w:val="Compact"/>
       </w:pPr>
@@ -6872,7 +7206,7 @@
       <w:pPr>
         <w:numPr>
           <w:ilvl w:val="0"/>
-          <w:numId w:val="1110"/>
+          <w:numId w:val="1121"/>
         </w:numPr>
         <w:pStyle w:val="Compact"/>
       </w:pPr>
@@ -6884,7 +7218,7 @@
       <w:pPr>
         <w:numPr>
           <w:ilvl w:val="1"/>
-          <w:numId w:val="1111"/>
+          <w:numId w:val="1122"/>
         </w:numPr>
         <w:pStyle w:val="Compact"/>
       </w:pPr>
@@ -6896,7 +7230,7 @@
       <w:pPr>
         <w:numPr>
           <w:ilvl w:val="1"/>
-          <w:numId w:val="1111"/>
+          <w:numId w:val="1122"/>
         </w:numPr>
         <w:pStyle w:val="Compact"/>
       </w:pPr>
@@ -6908,7 +7242,7 @@
       <w:pPr>
         <w:numPr>
           <w:ilvl w:val="0"/>
-          <w:numId w:val="1110"/>
+          <w:numId w:val="1121"/>
         </w:numPr>
         <w:pStyle w:val="Compact"/>
       </w:pPr>
@@ -6920,7 +7254,7 @@
       <w:pPr>
         <w:numPr>
           <w:ilvl w:val="1"/>
-          <w:numId w:val="1112"/>
+          <w:numId w:val="1123"/>
         </w:numPr>
         <w:pStyle w:val="Compact"/>
       </w:pPr>
@@ -6932,7 +7266,7 @@
       <w:pPr>
         <w:numPr>
           <w:ilvl w:val="0"/>
-          <w:numId w:val="1110"/>
+          <w:numId w:val="1121"/>
         </w:numPr>
         <w:pStyle w:val="Compact"/>
       </w:pPr>
@@ -6944,7 +7278,7 @@
       <w:pPr>
         <w:numPr>
           <w:ilvl w:val="1"/>
-          <w:numId w:val="1113"/>
+          <w:numId w:val="1124"/>
         </w:numPr>
         <w:pStyle w:val="Compact"/>
       </w:pPr>
@@ -6956,7 +7290,7 @@
       <w:pPr>
         <w:numPr>
           <w:ilvl w:val="0"/>
-          <w:numId w:val="1110"/>
+          <w:numId w:val="1121"/>
         </w:numPr>
         <w:pStyle w:val="Compact"/>
       </w:pPr>
@@ -6968,7 +7302,7 @@
       <w:pPr>
         <w:numPr>
           <w:ilvl w:val="0"/>
-          <w:numId w:val="1110"/>
+          <w:numId w:val="1121"/>
         </w:numPr>
         <w:pStyle w:val="Compact"/>
       </w:pPr>
@@ -6990,7 +7324,7 @@
       <w:pPr>
         <w:numPr>
           <w:ilvl w:val="0"/>
-          <w:numId w:val="1114"/>
+          <w:numId w:val="1125"/>
         </w:numPr>
         <w:pStyle w:val="Compact"/>
       </w:pPr>
@@ -7002,7 +7336,7 @@
       <w:pPr>
         <w:numPr>
           <w:ilvl w:val="0"/>
-          <w:numId w:val="1114"/>
+          <w:numId w:val="1125"/>
         </w:numPr>
         <w:pStyle w:val="Compact"/>
       </w:pPr>
@@ -7014,7 +7348,7 @@
       <w:pPr>
         <w:numPr>
           <w:ilvl w:val="0"/>
-          <w:numId w:val="1114"/>
+          <w:numId w:val="1125"/>
         </w:numPr>
         <w:pStyle w:val="Compact"/>
       </w:pPr>
@@ -7026,7 +7360,7 @@
       <w:pPr>
         <w:numPr>
           <w:ilvl w:val="1"/>
-          <w:numId w:val="1115"/>
+          <w:numId w:val="1126"/>
         </w:numPr>
         <w:pStyle w:val="Compact"/>
       </w:pPr>
@@ -7038,7 +7372,7 @@
       <w:pPr>
         <w:numPr>
           <w:ilvl w:val="1"/>
-          <w:numId w:val="1115"/>
+          <w:numId w:val="1126"/>
         </w:numPr>
         <w:pStyle w:val="Compact"/>
       </w:pPr>
@@ -7050,7 +7384,7 @@
       <w:pPr>
         <w:numPr>
           <w:ilvl w:val="1"/>
-          <w:numId w:val="1115"/>
+          <w:numId w:val="1126"/>
         </w:numPr>
         <w:pStyle w:val="Compact"/>
       </w:pPr>
@@ -7062,7 +7396,7 @@
       <w:pPr>
         <w:numPr>
           <w:ilvl w:val="1"/>
-          <w:numId w:val="1115"/>
+          <w:numId w:val="1126"/>
         </w:numPr>
         <w:pStyle w:val="Compact"/>
       </w:pPr>
@@ -7074,16 +7408,18 @@
       <w:pPr>
         <w:numPr>
           <w:ilvl w:val="1"/>
-          <w:numId w:val="1115"/>
+          <w:numId w:val="1126"/>
         </w:numPr>
         <w:pStyle w:val="Compact"/>
       </w:pPr>
       <w:r>
         <w:t xml:space="preserve">Externí zdroj</w:t>
       </w:r>
-      <w:r>
-        <w:t xml:space="preserve"> </w:t>
-      </w:r>
+    </w:p>
+    <w:p>
+      <w:pPr>
+        <w:pStyle w:val="CaptionedFigure"/>
+      </w:pPr>
       <w:r>
         <w:drawing>
           <wp:inline>
@@ -7127,6 +7463,14 @@
         </w:drawing>
       </w:r>
     </w:p>
+    <w:p>
+      <w:pPr>
+        <w:pStyle w:val="ImageCaption"/>
+      </w:pPr>
+      <w:r>
+        <w:t xml:space="preserve">clock_gen</w:t>
+      </w:r>
+    </w:p>
     <w:bookmarkEnd w:id="105"/>
     <w:bookmarkStart w:id="106" w:name="jak-probíhá-reset-mikropočítače"/>
     <w:p>
@@ -7141,7 +7485,7 @@
       <w:pPr>
         <w:numPr>
           <w:ilvl w:val="0"/>
-          <w:numId w:val="1116"/>
+          <w:numId w:val="1127"/>
         </w:numPr>
         <w:pStyle w:val="Compact"/>
       </w:pPr>
@@ -7153,7 +7497,7 @@
       <w:pPr>
         <w:numPr>
           <w:ilvl w:val="0"/>
-          <w:numId w:val="1116"/>
+          <w:numId w:val="1127"/>
         </w:numPr>
         <w:pStyle w:val="Compact"/>
       </w:pPr>
@@ -7165,7 +7509,7 @@
       <w:pPr>
         <w:numPr>
           <w:ilvl w:val="0"/>
-          <w:numId w:val="1116"/>
+          <w:numId w:val="1127"/>
         </w:numPr>
         <w:pStyle w:val="Compact"/>
       </w:pPr>
@@ -7177,7 +7521,7 @@
       <w:pPr>
         <w:numPr>
           <w:ilvl w:val="0"/>
-          <w:numId w:val="1116"/>
+          <w:numId w:val="1127"/>
         </w:numPr>
         <w:pStyle w:val="Compact"/>
       </w:pPr>
@@ -7199,7 +7543,7 @@
       <w:pPr>
         <w:numPr>
           <w:ilvl w:val="0"/>
-          <w:numId w:val="1117"/>
+          <w:numId w:val="1128"/>
         </w:numPr>
         <w:pStyle w:val="Compact"/>
       </w:pPr>
@@ -7211,7 +7555,7 @@
       <w:pPr>
         <w:numPr>
           <w:ilvl w:val="0"/>
-          <w:numId w:val="1117"/>
+          <w:numId w:val="1128"/>
         </w:numPr>
         <w:pStyle w:val="Compact"/>
       </w:pPr>
@@ -7223,7 +7567,7 @@
       <w:pPr>
         <w:numPr>
           <w:ilvl w:val="0"/>
-          <w:numId w:val="1117"/>
+          <w:numId w:val="1128"/>
         </w:numPr>
         <w:pStyle w:val="Compact"/>
       </w:pPr>
@@ -7235,7 +7579,7 @@
       <w:pPr>
         <w:numPr>
           <w:ilvl w:val="0"/>
-          <w:numId w:val="1117"/>
+          <w:numId w:val="1128"/>
         </w:numPr>
         <w:pStyle w:val="Compact"/>
       </w:pPr>
@@ -7257,7 +7601,7 @@
       <w:pPr>
         <w:numPr>
           <w:ilvl w:val="0"/>
-          <w:numId w:val="1118"/>
+          <w:numId w:val="1129"/>
         </w:numPr>
         <w:pStyle w:val="Compact"/>
       </w:pPr>
@@ -7278,7 +7622,7 @@
       <w:pPr>
         <w:numPr>
           <w:ilvl w:val="1"/>
-          <w:numId w:val="1119"/>
+          <w:numId w:val="1130"/>
         </w:numPr>
         <w:pStyle w:val="Compact"/>
       </w:pPr>
@@ -7300,7 +7644,7 @@
       <w:pPr>
         <w:numPr>
           <w:ilvl w:val="0"/>
-          <w:numId w:val="1120"/>
+          <w:numId w:val="1131"/>
         </w:numPr>
         <w:pStyle w:val="Compact"/>
       </w:pPr>
@@ -7312,7 +7656,7 @@
       <w:pPr>
         <w:numPr>
           <w:ilvl w:val="0"/>
-          <w:numId w:val="1120"/>
+          <w:numId w:val="1131"/>
         </w:numPr>
         <w:pStyle w:val="Compact"/>
       </w:pPr>
@@ -7324,7 +7668,7 @@
       <w:pPr>
         <w:numPr>
           <w:ilvl w:val="0"/>
-          <w:numId w:val="1120"/>
+          <w:numId w:val="1131"/>
         </w:numPr>
         <w:pStyle w:val="Compact"/>
       </w:pPr>
@@ -7336,7 +7680,7 @@
       <w:pPr>
         <w:numPr>
           <w:ilvl w:val="1"/>
-          <w:numId w:val="1121"/>
+          <w:numId w:val="1132"/>
         </w:numPr>
         <w:pStyle w:val="Compact"/>
       </w:pPr>
@@ -7348,7 +7692,7 @@
       <w:pPr>
         <w:numPr>
           <w:ilvl w:val="2"/>
-          <w:numId w:val="1122"/>
+          <w:numId w:val="1133"/>
         </w:numPr>
         <w:pStyle w:val="Compact"/>
       </w:pPr>
@@ -7360,7 +7704,7 @@
       <w:pPr>
         <w:numPr>
           <w:ilvl w:val="2"/>
-          <w:numId w:val="1122"/>
+          <w:numId w:val="1133"/>
         </w:numPr>
         <w:pStyle w:val="Compact"/>
       </w:pPr>
@@ -7372,7 +7716,7 @@
       <w:pPr>
         <w:numPr>
           <w:ilvl w:val="1"/>
-          <w:numId w:val="1121"/>
+          <w:numId w:val="1132"/>
         </w:numPr>
         <w:pStyle w:val="Compact"/>
       </w:pPr>
@@ -7384,7 +7728,7 @@
       <w:pPr>
         <w:numPr>
           <w:ilvl w:val="2"/>
-          <w:numId w:val="1123"/>
+          <w:numId w:val="1134"/>
         </w:numPr>
         <w:pStyle w:val="Compact"/>
       </w:pPr>
@@ -7396,7 +7740,7 @@
       <w:pPr>
         <w:numPr>
           <w:ilvl w:val="0"/>
-          <w:numId w:val="1120"/>
+          <w:numId w:val="1131"/>
         </w:numPr>
         <w:pStyle w:val="Compact"/>
       </w:pPr>
@@ -7473,7 +7817,7 @@
       <w:pPr>
         <w:numPr>
           <w:ilvl w:val="0"/>
-          <w:numId w:val="1124"/>
+          <w:numId w:val="1135"/>
         </w:numPr>
         <w:pStyle w:val="Compact"/>
       </w:pPr>
@@ -7485,7 +7829,7 @@
       <w:pPr>
         <w:numPr>
           <w:ilvl w:val="1"/>
-          <w:numId w:val="1125"/>
+          <w:numId w:val="1136"/>
         </w:numPr>
         <w:pStyle w:val="Compact"/>
       </w:pPr>
@@ -7497,7 +7841,7 @@
       <w:pPr>
         <w:numPr>
           <w:ilvl w:val="0"/>
-          <w:numId w:val="1124"/>
+          <w:numId w:val="1135"/>
         </w:numPr>
         <w:pStyle w:val="Compact"/>
       </w:pPr>
@@ -7509,7 +7853,7 @@
       <w:pPr>
         <w:numPr>
           <w:ilvl w:val="1"/>
-          <w:numId w:val="1126"/>
+          <w:numId w:val="1137"/>
         </w:numPr>
         <w:pStyle w:val="Compact"/>
       </w:pPr>
@@ -7531,7 +7875,7 @@
       <w:pPr>
         <w:numPr>
           <w:ilvl w:val="0"/>
-          <w:numId w:val="1127"/>
+          <w:numId w:val="1138"/>
         </w:numPr>
         <w:pStyle w:val="Compact"/>
       </w:pPr>
@@ -7543,7 +7887,7 @@
       <w:pPr>
         <w:numPr>
           <w:ilvl w:val="1"/>
-          <w:numId w:val="1128"/>
+          <w:numId w:val="1139"/>
         </w:numPr>
         <w:pStyle w:val="Compact"/>
       </w:pPr>
@@ -7555,7 +7899,7 @@
       <w:pPr>
         <w:numPr>
           <w:ilvl w:val="2"/>
-          <w:numId w:val="1129"/>
+          <w:numId w:val="1140"/>
         </w:numPr>
         <w:pStyle w:val="Compact"/>
       </w:pPr>
@@ -7567,7 +7911,7 @@
       <w:pPr>
         <w:numPr>
           <w:ilvl w:val="2"/>
-          <w:numId w:val="1129"/>
+          <w:numId w:val="1140"/>
         </w:numPr>
         <w:pStyle w:val="Compact"/>
       </w:pPr>
@@ -7579,7 +7923,7 @@
       <w:pPr>
         <w:numPr>
           <w:ilvl w:val="2"/>
-          <w:numId w:val="1129"/>
+          <w:numId w:val="1140"/>
         </w:numPr>
         <w:pStyle w:val="Compact"/>
       </w:pPr>
@@ -7591,7 +7935,7 @@
       <w:pPr>
         <w:numPr>
           <w:ilvl w:val="1"/>
-          <w:numId w:val="1128"/>
+          <w:numId w:val="1139"/>
         </w:numPr>
         <w:pStyle w:val="Compact"/>
       </w:pPr>
@@ -7603,7 +7947,7 @@
       <w:pPr>
         <w:numPr>
           <w:ilvl w:val="2"/>
-          <w:numId w:val="1130"/>
+          <w:numId w:val="1141"/>
         </w:numPr>
         <w:pStyle w:val="Compact"/>
       </w:pPr>
@@ -7615,7 +7959,7 @@
       <w:pPr>
         <w:numPr>
           <w:ilvl w:val="2"/>
-          <w:numId w:val="1130"/>
+          <w:numId w:val="1141"/>
         </w:numPr>
         <w:pStyle w:val="Compact"/>
       </w:pPr>
@@ -7627,7 +7971,7 @@
       <w:pPr>
         <w:numPr>
           <w:ilvl w:val="2"/>
-          <w:numId w:val="1130"/>
+          <w:numId w:val="1141"/>
         </w:numPr>
         <w:pStyle w:val="Compact"/>
       </w:pPr>
@@ -7639,7 +7983,7 @@
       <w:pPr>
         <w:numPr>
           <w:ilvl w:val="3"/>
-          <w:numId w:val="1131"/>
+          <w:numId w:val="1142"/>
         </w:numPr>
         <w:pStyle w:val="Compact"/>
       </w:pPr>
@@ -7651,7 +7995,7 @@
       <w:pPr>
         <w:numPr>
           <w:ilvl w:val="2"/>
-          <w:numId w:val="1130"/>
+          <w:numId w:val="1141"/>
         </w:numPr>
         <w:pStyle w:val="Compact"/>
       </w:pPr>
@@ -7663,7 +8007,7 @@
       <w:pPr>
         <w:numPr>
           <w:ilvl w:val="3"/>
-          <w:numId w:val="1132"/>
+          <w:numId w:val="1143"/>
         </w:numPr>
         <w:pStyle w:val="Compact"/>
       </w:pPr>
@@ -7675,7 +8019,7 @@
       <w:pPr>
         <w:numPr>
           <w:ilvl w:val="1"/>
-          <w:numId w:val="1128"/>
+          <w:numId w:val="1139"/>
         </w:numPr>
         <w:pStyle w:val="Compact"/>
       </w:pPr>
@@ -7687,7 +8031,7 @@
       <w:pPr>
         <w:numPr>
           <w:ilvl w:val="2"/>
-          <w:numId w:val="1133"/>
+          <w:numId w:val="1144"/>
         </w:numPr>
         <w:pStyle w:val="Compact"/>
       </w:pPr>
@@ -7699,7 +8043,7 @@
       <w:pPr>
         <w:numPr>
           <w:ilvl w:val="1"/>
-          <w:numId w:val="1128"/>
+          <w:numId w:val="1139"/>
         </w:numPr>
         <w:pStyle w:val="Compact"/>
       </w:pPr>
@@ -7711,7 +8055,7 @@
       <w:pPr>
         <w:numPr>
           <w:ilvl w:val="2"/>
-          <w:numId w:val="1134"/>
+          <w:numId w:val="1145"/>
         </w:numPr>
         <w:pStyle w:val="Compact"/>
       </w:pPr>
@@ -7733,7 +8077,7 @@
       <w:pPr>
         <w:numPr>
           <w:ilvl w:val="0"/>
-          <w:numId w:val="1135"/>
+          <w:numId w:val="1146"/>
         </w:numPr>
         <w:pStyle w:val="Compact"/>
       </w:pPr>
@@ -7745,7 +8089,7 @@
       <w:pPr>
         <w:numPr>
           <w:ilvl w:val="0"/>
-          <w:numId w:val="1135"/>
+          <w:numId w:val="1146"/>
         </w:numPr>
         <w:pStyle w:val="Compact"/>
       </w:pPr>
@@ -7757,7 +8101,7 @@
       <w:pPr>
         <w:numPr>
           <w:ilvl w:val="1"/>
-          <w:numId w:val="1136"/>
+          <w:numId w:val="1147"/>
         </w:numPr>
         <w:pStyle w:val="Compact"/>
       </w:pPr>
@@ -7769,7 +8113,7 @@
       <w:pPr>
         <w:numPr>
           <w:ilvl w:val="1"/>
-          <w:numId w:val="1136"/>
+          <w:numId w:val="1147"/>
         </w:numPr>
         <w:pStyle w:val="Compact"/>
       </w:pPr>
@@ -7781,7 +8125,7 @@
       <w:pPr>
         <w:numPr>
           <w:ilvl w:val="1"/>
-          <w:numId w:val="1136"/>
+          <w:numId w:val="1147"/>
         </w:numPr>
         <w:pStyle w:val="Compact"/>
       </w:pPr>
@@ -7811,7 +8155,7 @@
       <w:pPr>
         <w:numPr>
           <w:ilvl w:val="0"/>
-          <w:numId w:val="1135"/>
+          <w:numId w:val="1146"/>
         </w:numPr>
         <w:pStyle w:val="Compact"/>
       </w:pPr>
@@ -7823,7 +8167,7 @@
       <w:pPr>
         <w:numPr>
           <w:ilvl w:val="1"/>
-          <w:numId w:val="1137"/>
+          <w:numId w:val="1148"/>
         </w:numPr>
         <w:pStyle w:val="Compact"/>
       </w:pPr>
@@ -7835,7 +8179,7 @@
       <w:pPr>
         <w:numPr>
           <w:ilvl w:val="1"/>
-          <w:numId w:val="1137"/>
+          <w:numId w:val="1148"/>
         </w:numPr>
         <w:pStyle w:val="Compact"/>
       </w:pPr>
@@ -7847,7 +8191,7 @@
       <w:pPr>
         <w:numPr>
           <w:ilvl w:val="1"/>
-          <w:numId w:val="1137"/>
+          <w:numId w:val="1148"/>
         </w:numPr>
         <w:pStyle w:val="Compact"/>
       </w:pPr>
@@ -7859,7 +8203,7 @@
       <w:pPr>
         <w:numPr>
           <w:ilvl w:val="2"/>
-          <w:numId w:val="1138"/>
+          <w:numId w:val="1149"/>
         </w:numPr>
         <w:pStyle w:val="Compact"/>
       </w:pPr>
@@ -7871,7 +8215,7 @@
       <w:pPr>
         <w:numPr>
           <w:ilvl w:val="2"/>
-          <w:numId w:val="1138"/>
+          <w:numId w:val="1149"/>
         </w:numPr>
         <w:pStyle w:val="Compact"/>
       </w:pPr>
@@ -7903,7 +8247,7 @@
       <w:pPr>
         <w:numPr>
           <w:ilvl w:val="0"/>
-          <w:numId w:val="1139"/>
+          <w:numId w:val="1150"/>
         </w:numPr>
         <w:pStyle w:val="Compact"/>
       </w:pPr>
@@ -7915,7 +8259,7 @@
       <w:pPr>
         <w:numPr>
           <w:ilvl w:val="0"/>
-          <w:numId w:val="1139"/>
+          <w:numId w:val="1150"/>
         </w:numPr>
         <w:pStyle w:val="Compact"/>
       </w:pPr>
@@ -7927,7 +8271,7 @@
       <w:pPr>
         <w:numPr>
           <w:ilvl w:val="0"/>
-          <w:numId w:val="1139"/>
+          <w:numId w:val="1150"/>
         </w:numPr>
         <w:pStyle w:val="Compact"/>
       </w:pPr>
@@ -7939,7 +8283,7 @@
       <w:pPr>
         <w:numPr>
           <w:ilvl w:val="0"/>
-          <w:numId w:val="1139"/>
+          <w:numId w:val="1150"/>
         </w:numPr>
         <w:pStyle w:val="Compact"/>
       </w:pPr>
@@ -7981,7 +8325,7 @@
       <w:pPr>
         <w:numPr>
           <w:ilvl w:val="0"/>
-          <w:numId w:val="1140"/>
+          <w:numId w:val="1151"/>
         </w:numPr>
         <w:pStyle w:val="Compact"/>
       </w:pPr>
@@ -7993,7 +8337,7 @@
       <w:pPr>
         <w:numPr>
           <w:ilvl w:val="0"/>
-          <w:numId w:val="1140"/>
+          <w:numId w:val="1151"/>
         </w:numPr>
         <w:pStyle w:val="Compact"/>
       </w:pPr>
@@ -8005,7 +8349,7 @@
       <w:pPr>
         <w:numPr>
           <w:ilvl w:val="0"/>
-          <w:numId w:val="1140"/>
+          <w:numId w:val="1151"/>
         </w:numPr>
         <w:pStyle w:val="Compact"/>
       </w:pPr>
@@ -8017,7 +8361,7 @@
       <w:pPr>
         <w:numPr>
           <w:ilvl w:val="0"/>
-          <w:numId w:val="1140"/>
+          <w:numId w:val="1151"/>
         </w:numPr>
         <w:pStyle w:val="Compact"/>
       </w:pPr>
@@ -8029,7 +8373,7 @@
       <w:pPr>
         <w:numPr>
           <w:ilvl w:val="1"/>
-          <w:numId w:val="1141"/>
+          <w:numId w:val="1152"/>
         </w:numPr>
         <w:pStyle w:val="Compact"/>
       </w:pPr>
@@ -8041,7 +8385,7 @@
       <w:pPr>
         <w:numPr>
           <w:ilvl w:val="1"/>
-          <w:numId w:val="1141"/>
+          <w:numId w:val="1152"/>
         </w:numPr>
         <w:pStyle w:val="Compact"/>
       </w:pPr>
@@ -8053,7 +8397,7 @@
       <w:pPr>
         <w:numPr>
           <w:ilvl w:val="1"/>
-          <w:numId w:val="1141"/>
+          <w:numId w:val="1152"/>
         </w:numPr>
         <w:pStyle w:val="Compact"/>
       </w:pPr>
@@ -8065,7 +8409,7 @@
       <w:pPr>
         <w:numPr>
           <w:ilvl w:val="1"/>
-          <w:numId w:val="1141"/>
+          <w:numId w:val="1152"/>
         </w:numPr>
         <w:pStyle w:val="Compact"/>
       </w:pPr>
@@ -8077,16 +8421,18 @@
       <w:pPr>
         <w:numPr>
           <w:ilvl w:val="1"/>
-          <w:numId w:val="1141"/>
+          <w:numId w:val="1152"/>
         </w:numPr>
         <w:pStyle w:val="Compact"/>
       </w:pPr>
       <w:r>
         <w:t xml:space="preserve">Po přivedení napětí nématická struktura přestane otáčet světlo, a druhý polarizační filtr ho nepustí</w:t>
       </w:r>
-      <w:r>
-        <w:t xml:space="preserve"> </w:t>
-      </w:r>
+    </w:p>
+    <w:p>
+      <w:pPr>
+        <w:pStyle w:val="CaptionedFigure"/>
+      </w:pPr>
       <w:r>
         <w:drawing>
           <wp:inline>
@@ -8129,47 +8475,39 @@
           </wp:inline>
         </w:drawing>
       </w:r>
+    </w:p>
+    <w:p>
+      <w:pPr>
+        <w:pStyle w:val="ImageCaption"/>
+      </w:pPr>
+      <w:r>
+        <w:t xml:space="preserve">lcd</w:t>
+      </w:r>
+    </w:p>
+    <w:p>
+      <w:pPr>
+        <w:pStyle w:val="BodyText"/>
+      </w:pPr>
+      <w:r>
+        <w:t xml:space="preserve">(tady světlo otáčí == pixely jsou zaplé)</w:t>
+      </w:r>
       <w:r>
         <w:t xml:space="preserve"> </w:t>
       </w:r>
       <w:r>
-        <w:t xml:space="preserve">(tady světlo otáčí == pixely jsou zaplé)</w:t>
-      </w:r>
-    </w:p>
-    <w:p>
-      <w:pPr>
-        <w:numPr>
-          <w:ilvl w:val="0"/>
-          <w:numId w:val="1140"/>
-        </w:numPr>
-        <w:pStyle w:val="Compact"/>
-      </w:pPr>
-      <w:r>
-        <w:t xml:space="preserve">2 typy:</w:t>
-      </w:r>
-    </w:p>
-    <w:p>
-      <w:pPr>
-        <w:numPr>
-          <w:ilvl w:val="1"/>
-          <w:numId w:val="1142"/>
-        </w:numPr>
-        <w:pStyle w:val="Compact"/>
-      </w:pPr>
-      <w:r>
-        <w:t xml:space="preserve">TN - v klidovém stavu svítí</w:t>
-      </w:r>
-    </w:p>
-    <w:p>
-      <w:pPr>
-        <w:numPr>
-          <w:ilvl w:val="1"/>
-          <w:numId w:val="1142"/>
-        </w:numPr>
-        <w:pStyle w:val="Compact"/>
-      </w:pPr>
-      <w:r>
-        <w:t xml:space="preserve">IPS - v klidovém stavu nesvítí</w:t>
+        <w:t xml:space="preserve">- 2 typy:</w:t>
+      </w:r>
+      <w:r>
+        <w:t xml:space="preserve"> </w:t>
+      </w:r>
+      <w:r>
+        <w:t xml:space="preserve">- TN - v klidovém stavu svítí</w:t>
+      </w:r>
+      <w:r>
+        <w:t xml:space="preserve"> </w:t>
+      </w:r>
+      <w:r>
+        <w:t xml:space="preserve">- IPS - v klidovém stavu nesvítí</w:t>
       </w:r>
     </w:p>
     <w:bookmarkEnd w:id="123"/>
@@ -8186,7 +8524,7 @@
       <w:pPr>
         <w:numPr>
           <w:ilvl w:val="0"/>
-          <w:numId w:val="1143"/>
+          <w:numId w:val="1153"/>
         </w:numPr>
         <w:pStyle w:val="Compact"/>
       </w:pPr>
@@ -8198,7 +8536,7 @@
       <w:pPr>
         <w:numPr>
           <w:ilvl w:val="1"/>
-          <w:numId w:val="1144"/>
+          <w:numId w:val="1154"/>
         </w:numPr>
         <w:pStyle w:val="Compact"/>
       </w:pPr>
@@ -8210,7 +8548,7 @@
       <w:pPr>
         <w:numPr>
           <w:ilvl w:val="1"/>
-          <w:numId w:val="1144"/>
+          <w:numId w:val="1154"/>
         </w:numPr>
         <w:pStyle w:val="Compact"/>
       </w:pPr>
@@ -8222,7 +8560,7 @@
       <w:pPr>
         <w:numPr>
           <w:ilvl w:val="1"/>
-          <w:numId w:val="1144"/>
+          <w:numId w:val="1154"/>
         </w:numPr>
         <w:pStyle w:val="Compact"/>
       </w:pPr>
@@ -8234,7 +8572,7 @@
       <w:pPr>
         <w:numPr>
           <w:ilvl w:val="1"/>
-          <w:numId w:val="1144"/>
+          <w:numId w:val="1154"/>
         </w:numPr>
         <w:pStyle w:val="Compact"/>
       </w:pPr>
@@ -8246,7 +8584,7 @@
       <w:pPr>
         <w:numPr>
           <w:ilvl w:val="1"/>
-          <w:numId w:val="1144"/>
+          <w:numId w:val="1154"/>
         </w:numPr>
         <w:pStyle w:val="Compact"/>
       </w:pPr>
@@ -8258,7 +8596,7 @@
       <w:pPr>
         <w:numPr>
           <w:ilvl w:val="0"/>
-          <w:numId w:val="1143"/>
+          <w:numId w:val="1153"/>
         </w:numPr>
         <w:pStyle w:val="Compact"/>
       </w:pPr>
@@ -8270,7 +8608,7 @@
       <w:pPr>
         <w:numPr>
           <w:ilvl w:val="1"/>
-          <w:numId w:val="1145"/>
+          <w:numId w:val="1155"/>
         </w:numPr>
         <w:pStyle w:val="Compact"/>
       </w:pPr>
@@ -8282,7 +8620,7 @@
       <w:pPr>
         <w:numPr>
           <w:ilvl w:val="1"/>
-          <w:numId w:val="1145"/>
+          <w:numId w:val="1155"/>
         </w:numPr>
         <w:pStyle w:val="Compact"/>
       </w:pPr>
@@ -8294,7 +8632,7 @@
       <w:pPr>
         <w:numPr>
           <w:ilvl w:val="1"/>
-          <w:numId w:val="1145"/>
+          <w:numId w:val="1155"/>
         </w:numPr>
         <w:pStyle w:val="Compact"/>
       </w:pPr>
@@ -8306,7 +8644,7 @@
       <w:pPr>
         <w:numPr>
           <w:ilvl w:val="1"/>
-          <w:numId w:val="1145"/>
+          <w:numId w:val="1155"/>
         </w:numPr>
         <w:pStyle w:val="Compact"/>
       </w:pPr>
@@ -8318,7 +8656,7 @@
       <w:pPr>
         <w:numPr>
           <w:ilvl w:val="1"/>
-          <w:numId w:val="1145"/>
+          <w:numId w:val="1155"/>
         </w:numPr>
         <w:pStyle w:val="Compact"/>
       </w:pPr>
@@ -8340,7 +8678,7 @@
       <w:pPr>
         <w:numPr>
           <w:ilvl w:val="0"/>
-          <w:numId w:val="1146"/>
+          <w:numId w:val="1156"/>
         </w:numPr>
         <w:pStyle w:val="Compact"/>
       </w:pPr>
@@ -8407,7 +8745,7 @@
       <w:pPr>
         <w:numPr>
           <w:ilvl w:val="0"/>
-          <w:numId w:val="1147"/>
+          <w:numId w:val="1157"/>
         </w:numPr>
         <w:pStyle w:val="Compact"/>
       </w:pPr>
@@ -8419,7 +8757,7 @@
       <w:pPr>
         <w:numPr>
           <w:ilvl w:val="0"/>
-          <w:numId w:val="1147"/>
+          <w:numId w:val="1157"/>
         </w:numPr>
         <w:pStyle w:val="Compact"/>
       </w:pPr>
@@ -8431,7 +8769,7 @@
       <w:pPr>
         <w:numPr>
           <w:ilvl w:val="0"/>
-          <w:numId w:val="1147"/>
+          <w:numId w:val="1157"/>
         </w:numPr>
         <w:pStyle w:val="Compact"/>
       </w:pPr>
@@ -8453,7 +8791,7 @@
       <w:pPr>
         <w:numPr>
           <w:ilvl w:val="0"/>
-          <w:numId w:val="1148"/>
+          <w:numId w:val="1158"/>
         </w:numPr>
         <w:pStyle w:val="Compact"/>
       </w:pPr>
@@ -8465,7 +8803,7 @@
       <w:pPr>
         <w:numPr>
           <w:ilvl w:val="1"/>
-          <w:numId w:val="1149"/>
+          <w:numId w:val="1159"/>
         </w:numPr>
         <w:pStyle w:val="Compact"/>
       </w:pPr>
@@ -8477,7 +8815,7 @@
       <w:pPr>
         <w:numPr>
           <w:ilvl w:val="1"/>
-          <w:numId w:val="1149"/>
+          <w:numId w:val="1159"/>
         </w:numPr>
         <w:pStyle w:val="Compact"/>
       </w:pPr>
@@ -8489,7 +8827,7 @@
       <w:pPr>
         <w:numPr>
           <w:ilvl w:val="1"/>
-          <w:numId w:val="1149"/>
+          <w:numId w:val="1159"/>
         </w:numPr>
         <w:pStyle w:val="Compact"/>
       </w:pPr>
@@ -8501,7 +8839,7 @@
       <w:pPr>
         <w:numPr>
           <w:ilvl w:val="1"/>
-          <w:numId w:val="1149"/>
+          <w:numId w:val="1159"/>
         </w:numPr>
         <w:pStyle w:val="Compact"/>
       </w:pPr>
@@ -8513,7 +8851,7 @@
       <w:pPr>
         <w:numPr>
           <w:ilvl w:val="1"/>
-          <w:numId w:val="1149"/>
+          <w:numId w:val="1159"/>
         </w:numPr>
         <w:pStyle w:val="Compact"/>
       </w:pPr>
@@ -8525,7 +8863,7 @@
       <w:pPr>
         <w:numPr>
           <w:ilvl w:val="1"/>
-          <w:numId w:val="1149"/>
+          <w:numId w:val="1159"/>
         </w:numPr>
         <w:pStyle w:val="Compact"/>
       </w:pPr>
@@ -8537,7 +8875,7 @@
       <w:pPr>
         <w:numPr>
           <w:ilvl w:val="0"/>
-          <w:numId w:val="1148"/>
+          <w:numId w:val="1158"/>
         </w:numPr>
         <w:pStyle w:val="Compact"/>
       </w:pPr>
@@ -8549,7 +8887,7 @@
       <w:pPr>
         <w:numPr>
           <w:ilvl w:val="1"/>
-          <w:numId w:val="1150"/>
+          <w:numId w:val="1160"/>
         </w:numPr>
         <w:pStyle w:val="Compact"/>
       </w:pPr>
@@ -8561,7 +8899,7 @@
       <w:pPr>
         <w:numPr>
           <w:ilvl w:val="1"/>
-          <w:numId w:val="1150"/>
+          <w:numId w:val="1160"/>
         </w:numPr>
         <w:pStyle w:val="Compact"/>
       </w:pPr>
@@ -8573,7 +8911,7 @@
       <w:pPr>
         <w:numPr>
           <w:ilvl w:val="1"/>
-          <w:numId w:val="1150"/>
+          <w:numId w:val="1160"/>
         </w:numPr>
         <w:pStyle w:val="Compact"/>
       </w:pPr>
@@ -8595,7 +8933,7 @@
       <w:pPr>
         <w:numPr>
           <w:ilvl w:val="0"/>
-          <w:numId w:val="1151"/>
+          <w:numId w:val="1161"/>
         </w:numPr>
         <w:pStyle w:val="Compact"/>
       </w:pPr>
@@ -8607,7 +8945,7 @@
       <w:pPr>
         <w:numPr>
           <w:ilvl w:val="0"/>
-          <w:numId w:val="1151"/>
+          <w:numId w:val="1161"/>
         </w:numPr>
         <w:pStyle w:val="Compact"/>
       </w:pPr>
@@ -8619,7 +8957,7 @@
       <w:pPr>
         <w:numPr>
           <w:ilvl w:val="0"/>
-          <w:numId w:val="1151"/>
+          <w:numId w:val="1161"/>
         </w:numPr>
         <w:pStyle w:val="Compact"/>
       </w:pPr>
@@ -8631,7 +8969,7 @@
       <w:pPr>
         <w:numPr>
           <w:ilvl w:val="0"/>
-          <w:numId w:val="1151"/>
+          <w:numId w:val="1161"/>
         </w:numPr>
         <w:pStyle w:val="Compact"/>
       </w:pPr>
@@ -8643,7 +8981,7 @@
       <w:pPr>
         <w:numPr>
           <w:ilvl w:val="1"/>
-          <w:numId w:val="1152"/>
+          <w:numId w:val="1162"/>
         </w:numPr>
         <w:pStyle w:val="Compact"/>
       </w:pPr>
@@ -8655,7 +8993,7 @@
       <w:pPr>
         <w:numPr>
           <w:ilvl w:val="1"/>
-          <w:numId w:val="1152"/>
+          <w:numId w:val="1162"/>
         </w:numPr>
         <w:pStyle w:val="Compact"/>
       </w:pPr>
@@ -8667,7 +9005,7 @@
       <w:pPr>
         <w:numPr>
           <w:ilvl w:val="1"/>
-          <w:numId w:val="1152"/>
+          <w:numId w:val="1162"/>
         </w:numPr>
         <w:pStyle w:val="Compact"/>
       </w:pPr>
@@ -8689,7 +9027,7 @@
       <w:pPr>
         <w:numPr>
           <w:ilvl w:val="0"/>
-          <w:numId w:val="1153"/>
+          <w:numId w:val="1163"/>
         </w:numPr>
         <w:pStyle w:val="Compact"/>
       </w:pPr>
@@ -8701,7 +9039,7 @@
       <w:pPr>
         <w:numPr>
           <w:ilvl w:val="1"/>
-          <w:numId w:val="1154"/>
+          <w:numId w:val="1164"/>
         </w:numPr>
         <w:pStyle w:val="Compact"/>
       </w:pPr>
@@ -8713,7 +9051,7 @@
       <w:pPr>
         <w:numPr>
           <w:ilvl w:val="1"/>
-          <w:numId w:val="1154"/>
+          <w:numId w:val="1164"/>
         </w:numPr>
         <w:pStyle w:val="Compact"/>
       </w:pPr>
@@ -8725,7 +9063,7 @@
       <w:pPr>
         <w:numPr>
           <w:ilvl w:val="1"/>
-          <w:numId w:val="1154"/>
+          <w:numId w:val="1164"/>
         </w:numPr>
         <w:pStyle w:val="Compact"/>
       </w:pPr>
@@ -8737,7 +9075,7 @@
       <w:pPr>
         <w:numPr>
           <w:ilvl w:val="1"/>
-          <w:numId w:val="1154"/>
+          <w:numId w:val="1164"/>
         </w:numPr>
         <w:pStyle w:val="Compact"/>
       </w:pPr>
@@ -8749,7 +9087,7 @@
       <w:pPr>
         <w:numPr>
           <w:ilvl w:val="1"/>
-          <w:numId w:val="1154"/>
+          <w:numId w:val="1164"/>
         </w:numPr>
         <w:pStyle w:val="Compact"/>
       </w:pPr>
@@ -8761,7 +9099,7 @@
       <w:pPr>
         <w:numPr>
           <w:ilvl w:val="1"/>
-          <w:numId w:val="1154"/>
+          <w:numId w:val="1164"/>
         </w:numPr>
         <w:pStyle w:val="Compact"/>
       </w:pPr>
@@ -8773,7 +9111,7 @@
       <w:pPr>
         <w:numPr>
           <w:ilvl w:val="0"/>
-          <w:numId w:val="1153"/>
+          <w:numId w:val="1163"/>
         </w:numPr>
         <w:pStyle w:val="Compact"/>
       </w:pPr>
@@ -8785,7 +9123,7 @@
       <w:pPr>
         <w:numPr>
           <w:ilvl w:val="1"/>
-          <w:numId w:val="1155"/>
+          <w:numId w:val="1165"/>
         </w:numPr>
         <w:pStyle w:val="Compact"/>
       </w:pPr>
@@ -8797,7 +9135,7 @@
       <w:pPr>
         <w:numPr>
           <w:ilvl w:val="1"/>
-          <w:numId w:val="1155"/>
+          <w:numId w:val="1165"/>
         </w:numPr>
         <w:pStyle w:val="Compact"/>
       </w:pPr>
@@ -8809,7 +9147,7 @@
       <w:pPr>
         <w:numPr>
           <w:ilvl w:val="1"/>
-          <w:numId w:val="1155"/>
+          <w:numId w:val="1165"/>
         </w:numPr>
         <w:pStyle w:val="Compact"/>
       </w:pPr>
@@ -8831,7 +9169,7 @@
       <w:pPr>
         <w:numPr>
           <w:ilvl w:val="0"/>
-          <w:numId w:val="1156"/>
+          <w:numId w:val="1166"/>
         </w:numPr>
         <w:pStyle w:val="Compact"/>
       </w:pPr>
@@ -8843,7 +9181,7 @@
       <w:pPr>
         <w:numPr>
           <w:ilvl w:val="0"/>
-          <w:numId w:val="1156"/>
+          <w:numId w:val="1166"/>
         </w:numPr>
         <w:pStyle w:val="Compact"/>
       </w:pPr>
@@ -8855,7 +9193,7 @@
       <w:pPr>
         <w:numPr>
           <w:ilvl w:val="1"/>
-          <w:numId w:val="1157"/>
+          <w:numId w:val="1167"/>
         </w:numPr>
         <w:pStyle w:val="Compact"/>
       </w:pPr>
@@ -8867,7 +9205,7 @@
       <w:pPr>
         <w:numPr>
           <w:ilvl w:val="1"/>
-          <w:numId w:val="1157"/>
+          <w:numId w:val="1167"/>
         </w:numPr>
         <w:pStyle w:val="Compact"/>
       </w:pPr>
@@ -8879,7 +9217,7 @@
       <w:pPr>
         <w:numPr>
           <w:ilvl w:val="1"/>
-          <w:numId w:val="1157"/>
+          <w:numId w:val="1167"/>
         </w:numPr>
         <w:pStyle w:val="Compact"/>
       </w:pPr>
@@ -8966,7 +9304,7 @@
       <w:pPr>
         <w:numPr>
           <w:ilvl w:val="0"/>
-          <w:numId w:val="1158"/>
+          <w:numId w:val="1168"/>
         </w:numPr>
         <w:pStyle w:val="Compact"/>
       </w:pPr>
@@ -8978,7 +9316,7 @@
       <w:pPr>
         <w:numPr>
           <w:ilvl w:val="1"/>
-          <w:numId w:val="1159"/>
+          <w:numId w:val="1169"/>
         </w:numPr>
         <w:pStyle w:val="Compact"/>
       </w:pPr>
@@ -8990,7 +9328,7 @@
       <w:pPr>
         <w:numPr>
           <w:ilvl w:val="1"/>
-          <w:numId w:val="1159"/>
+          <w:numId w:val="1169"/>
         </w:numPr>
         <w:pStyle w:val="Compact"/>
       </w:pPr>
@@ -9002,7 +9340,7 @@
       <w:pPr>
         <w:numPr>
           <w:ilvl w:val="0"/>
-          <w:numId w:val="1158"/>
+          <w:numId w:val="1168"/>
         </w:numPr>
         <w:pStyle w:val="Compact"/>
       </w:pPr>
@@ -9014,7 +9352,7 @@
       <w:pPr>
         <w:numPr>
           <w:ilvl w:val="1"/>
-          <w:numId w:val="1160"/>
+          <w:numId w:val="1170"/>
         </w:numPr>
         <w:pStyle w:val="Compact"/>
       </w:pPr>
@@ -9026,7 +9364,7 @@
       <w:pPr>
         <w:numPr>
           <w:ilvl w:val="1"/>
-          <w:numId w:val="1160"/>
+          <w:numId w:val="1170"/>
         </w:numPr>
         <w:pStyle w:val="Compact"/>
       </w:pPr>
@@ -9038,7 +9376,7 @@
       <w:pPr>
         <w:numPr>
           <w:ilvl w:val="0"/>
-          <w:numId w:val="1158"/>
+          <w:numId w:val="1168"/>
         </w:numPr>
         <w:pStyle w:val="Compact"/>
       </w:pPr>
@@ -9060,7 +9398,7 @@
       <w:pPr>
         <w:numPr>
           <w:ilvl w:val="0"/>
-          <w:numId w:val="1161"/>
+          <w:numId w:val="1171"/>
         </w:numPr>
         <w:pStyle w:val="Compact"/>
       </w:pPr>
@@ -9072,7 +9410,7 @@
       <w:pPr>
         <w:numPr>
           <w:ilvl w:val="0"/>
-          <w:numId w:val="1161"/>
+          <w:numId w:val="1171"/>
         </w:numPr>
         <w:pStyle w:val="Compact"/>
       </w:pPr>
@@ -9084,7 +9422,7 @@
       <w:pPr>
         <w:numPr>
           <w:ilvl w:val="0"/>
-          <w:numId w:val="1161"/>
+          <w:numId w:val="1171"/>
         </w:numPr>
         <w:pStyle w:val="Compact"/>
       </w:pPr>
@@ -9151,7 +9489,7 @@
       <w:pPr>
         <w:numPr>
           <w:ilvl w:val="0"/>
-          <w:numId w:val="1162"/>
+          <w:numId w:val="1172"/>
         </w:numPr>
         <w:pStyle w:val="Compact"/>
       </w:pPr>
@@ -9163,7 +9501,7 @@
       <w:pPr>
         <w:numPr>
           <w:ilvl w:val="1"/>
-          <w:numId w:val="1163"/>
+          <w:numId w:val="1173"/>
         </w:numPr>
         <w:pStyle w:val="Compact"/>
       </w:pPr>
@@ -9175,7 +9513,7 @@
       <w:pPr>
         <w:numPr>
           <w:ilvl w:val="0"/>
-          <w:numId w:val="1162"/>
+          <w:numId w:val="1172"/>
         </w:numPr>
         <w:pStyle w:val="Compact"/>
       </w:pPr>
@@ -9187,7 +9525,7 @@
       <w:pPr>
         <w:numPr>
           <w:ilvl w:val="1"/>
-          <w:numId w:val="1164"/>
+          <w:numId w:val="1174"/>
         </w:numPr>
         <w:pStyle w:val="Compact"/>
       </w:pPr>
@@ -9199,7 +9537,7 @@
       <w:pPr>
         <w:numPr>
           <w:ilvl w:val="1"/>
-          <w:numId w:val="1164"/>
+          <w:numId w:val="1174"/>
         </w:numPr>
         <w:pStyle w:val="Compact"/>
       </w:pPr>
@@ -9276,7 +9614,7 @@
       <w:pPr>
         <w:numPr>
           <w:ilvl w:val="0"/>
-          <w:numId w:val="1165"/>
+          <w:numId w:val="1175"/>
         </w:numPr>
         <w:pStyle w:val="Compact"/>
       </w:pPr>
@@ -9288,7 +9626,7 @@
       <w:pPr>
         <w:numPr>
           <w:ilvl w:val="0"/>
-          <w:numId w:val="1165"/>
+          <w:numId w:val="1175"/>
         </w:numPr>
         <w:pStyle w:val="Compact"/>
       </w:pPr>
@@ -9300,7 +9638,7 @@
       <w:pPr>
         <w:numPr>
           <w:ilvl w:val="0"/>
-          <w:numId w:val="1165"/>
+          <w:numId w:val="1175"/>
         </w:numPr>
         <w:pStyle w:val="Compact"/>
       </w:pPr>
@@ -9377,7 +9715,7 @@
       <w:pPr>
         <w:numPr>
           <w:ilvl w:val="0"/>
-          <w:numId w:val="1166"/>
+          <w:numId w:val="1176"/>
         </w:numPr>
         <w:pStyle w:val="Compact"/>
       </w:pPr>
@@ -9389,7 +9727,7 @@
       <w:pPr>
         <w:numPr>
           <w:ilvl w:val="0"/>
-          <w:numId w:val="1166"/>
+          <w:numId w:val="1176"/>
         </w:numPr>
         <w:pStyle w:val="Compact"/>
       </w:pPr>
@@ -9401,7 +9739,7 @@
       <w:pPr>
         <w:numPr>
           <w:ilvl w:val="0"/>
-          <w:numId w:val="1166"/>
+          <w:numId w:val="1176"/>
         </w:numPr>
         <w:pStyle w:val="Compact"/>
       </w:pPr>
@@ -9413,7 +9751,7 @@
       <w:pPr>
         <w:numPr>
           <w:ilvl w:val="0"/>
-          <w:numId w:val="1166"/>
+          <w:numId w:val="1176"/>
         </w:numPr>
         <w:pStyle w:val="Compact"/>
       </w:pPr>
@@ -9425,7 +9763,7 @@
       <w:pPr>
         <w:numPr>
           <w:ilvl w:val="0"/>
-          <w:numId w:val="1166"/>
+          <w:numId w:val="1176"/>
         </w:numPr>
         <w:pStyle w:val="Compact"/>
       </w:pPr>
@@ -9447,7 +9785,7 @@
       <w:pPr>
         <w:numPr>
           <w:ilvl w:val="0"/>
-          <w:numId w:val="1167"/>
+          <w:numId w:val="1177"/>
         </w:numPr>
         <w:pStyle w:val="Compact"/>
       </w:pPr>
@@ -9459,7 +9797,7 @@
       <w:pPr>
         <w:numPr>
           <w:ilvl w:val="0"/>
-          <w:numId w:val="1167"/>
+          <w:numId w:val="1177"/>
         </w:numPr>
         <w:pStyle w:val="Compact"/>
       </w:pPr>
@@ -9471,7 +9809,7 @@
       <w:pPr>
         <w:numPr>
           <w:ilvl w:val="0"/>
-          <w:numId w:val="1167"/>
+          <w:numId w:val="1177"/>
         </w:numPr>
         <w:pStyle w:val="Compact"/>
       </w:pPr>
@@ -9483,7 +9821,7 @@
       <w:pPr>
         <w:numPr>
           <w:ilvl w:val="0"/>
-          <w:numId w:val="1167"/>
+          <w:numId w:val="1177"/>
         </w:numPr>
         <w:pStyle w:val="Compact"/>
       </w:pPr>
@@ -9495,7 +9833,7 @@
       <w:pPr>
         <w:numPr>
           <w:ilvl w:val="0"/>
-          <w:numId w:val="1167"/>
+          <w:numId w:val="1177"/>
         </w:numPr>
         <w:pStyle w:val="Compact"/>
       </w:pPr>
@@ -9517,7 +9855,7 @@
       <w:pPr>
         <w:numPr>
           <w:ilvl w:val="0"/>
-          <w:numId w:val="1168"/>
+          <w:numId w:val="1178"/>
         </w:numPr>
         <w:pStyle w:val="Compact"/>
       </w:pPr>
@@ -9529,7 +9867,7 @@
       <w:pPr>
         <w:numPr>
           <w:ilvl w:val="0"/>
-          <w:numId w:val="1168"/>
+          <w:numId w:val="1178"/>
         </w:numPr>
         <w:pStyle w:val="Compact"/>
       </w:pPr>
@@ -9541,7 +9879,7 @@
       <w:pPr>
         <w:numPr>
           <w:ilvl w:val="0"/>
-          <w:numId w:val="1168"/>
+          <w:numId w:val="1178"/>
         </w:numPr>
         <w:pStyle w:val="Compact"/>
       </w:pPr>
@@ -9551,7 +9889,7 @@
     </w:p>
     <w:bookmarkEnd w:id="151"/>
     <w:bookmarkEnd w:id="152"/>
-    <w:bookmarkStart w:id="154" w:name="cuda"/>
+    <w:bookmarkStart w:id="153" w:name="cuda"/>
     <w:p>
       <w:pPr>
         <w:pStyle w:val="Heading1"/>
@@ -9560,27 +9898,103 @@
         <w:t xml:space="preserve">10. CUDA</w:t>
       </w:r>
     </w:p>
-    <w:bookmarkStart w:id="153" w:name="proč"/>
-    <w:p>
-      <w:pPr>
-        <w:pStyle w:val="Heading3"/>
-      </w:pPr>
-      <w:r>
-        <w:t xml:space="preserve">Proč</w:t>
+    <w:p>
+      <w:pPr>
+        <w:pStyle w:val="FirstParagraph"/>
+      </w:pPr>
+      <w:r>
+        <w:t xml:space="preserve">Warpy a jejich velikost ???</w:t>
+      </w:r>
+      <w:r>
+        <w:t xml:space="preserve"> </w:t>
+      </w:r>
+      <w:r>
+        <w:t xml:space="preserve">Mřížka ???</w:t>
+      </w:r>
+    </w:p>
+    <w:p>
+      <w:pPr>
+        <w:numPr>
+          <w:ilvl w:val="0"/>
+          <w:numId w:val="1179"/>
+        </w:numPr>
+        <w:pStyle w:val="Compact"/>
+      </w:pPr>
+      <w:r>
+        <w:t xml:space="preserve">Rozšírení jazyka C/C++</w:t>
+      </w:r>
+    </w:p>
+    <w:p>
+      <w:pPr>
+        <w:numPr>
+          <w:ilvl w:val="0"/>
+          <w:numId w:val="1179"/>
+        </w:numPr>
+        <w:pStyle w:val="Compact"/>
+      </w:pPr>
+      <w:r>
+        <w:t xml:space="preserve">Funguje jen na Nvidia kartách</w:t>
+      </w:r>
+      <w:r>
+        <w:t xml:space="preserve"> </w:t>
+      </w:r>
+      <w:r>
+        <w:t xml:space="preserve">### Výhody GPU/cudy?</w:t>
+      </w:r>
+    </w:p>
+    <w:p>
+      <w:pPr>
+        <w:numPr>
+          <w:ilvl w:val="0"/>
+          <w:numId w:val="1179"/>
+        </w:numPr>
+        <w:pStyle w:val="Compact"/>
+      </w:pPr>
+      <w:r>
+        <w:t xml:space="preserve">Masivní</w:t>
+      </w:r>
+      <w:r>
+        <w:t xml:space="preserve"> </w:t>
+      </w:r>
+      <w:r>
+        <w:t xml:space="preserve">Paralelizace</w:t>
+      </w:r>
+    </w:p>
+    <w:p>
+      <w:pPr>
+        <w:numPr>
+          <w:ilvl w:val="0"/>
+          <w:numId w:val="1179"/>
+        </w:numPr>
+        <w:pStyle w:val="Compact"/>
+      </w:pPr>
+      <w:r>
+        <w:t xml:space="preserve">Jádra musí bý na sobě nezávislá (GPU negarantuje pořadí exekuce threadu)</w:t>
+      </w:r>
+    </w:p>
+    <w:p>
+      <w:pPr>
+        <w:numPr>
+          <w:ilvl w:val="0"/>
+          <w:numId w:val="1179"/>
+        </w:numPr>
+        <w:pStyle w:val="Compact"/>
+      </w:pPr>
+      <w:r>
+        <w:t xml:space="preserve">GPU je navržena pro zpracování výpočetně náročný kod s omezeným počtem podmíněných skoků (Nejlépe bez IFů)</w:t>
       </w:r>
     </w:p>
     <w:bookmarkEnd w:id="153"/>
+    <w:bookmarkStart w:id="154" w:name="rp2040-a-arm-cortex-a77"/>
+    <w:p>
+      <w:pPr>
+        <w:pStyle w:val="Heading1"/>
+      </w:pPr>
+      <w:r>
+        <w:t xml:space="preserve">11. RP2040 a ARM Cortex-A77</w:t>
+      </w:r>
+    </w:p>
     <w:bookmarkEnd w:id="154"/>
-    <w:bookmarkStart w:id="155" w:name="mikropočítač-a-risc-cpu"/>
-    <w:p>
-      <w:pPr>
-        <w:pStyle w:val="Heading1"/>
-      </w:pPr>
-      <w:r>
-        <w:t xml:space="preserve">11. Mikropočítač a RISC CPU</w:t>
-      </w:r>
-    </w:p>
-    <w:bookmarkEnd w:id="155"/>
     <w:sectPr/>
   </w:body>
 </w:document>
@@ -10380,6 +10794,39 @@
     <w:abstractNumId w:val="991"/>
   </w:num>
   <w:num w:numId="1168">
+    <w:abstractNumId w:val="991"/>
+  </w:num>
+  <w:num w:numId="1169">
+    <w:abstractNumId w:val="991"/>
+  </w:num>
+  <w:num w:numId="1170">
+    <w:abstractNumId w:val="991"/>
+  </w:num>
+  <w:num w:numId="1171">
+    <w:abstractNumId w:val="991"/>
+  </w:num>
+  <w:num w:numId="1172">
+    <w:abstractNumId w:val="991"/>
+  </w:num>
+  <w:num w:numId="1173">
+    <w:abstractNumId w:val="991"/>
+  </w:num>
+  <w:num w:numId="1174">
+    <w:abstractNumId w:val="991"/>
+  </w:num>
+  <w:num w:numId="1175">
+    <w:abstractNumId w:val="991"/>
+  </w:num>
+  <w:num w:numId="1176">
+    <w:abstractNumId w:val="991"/>
+  </w:num>
+  <w:num w:numId="1177">
+    <w:abstractNumId w:val="991"/>
+  </w:num>
+  <w:num w:numId="1178">
+    <w:abstractNumId w:val="991"/>
+  </w:num>
+  <w:num w:numId="1179">
     <w:abstractNumId w:val="991"/>
   </w:num>
 </w:numbering>

--- a/build-md/APPS.docx
+++ b/build-md/APPS.docx
@@ -724,7 +724,7 @@
     </w:p>
     <w:bookmarkEnd w:id="36"/>
     <w:bookmarkEnd w:id="37"/>
-    <w:bookmarkStart w:id="38" w:name="jazyk-symbolických-instrukcí"/>
+    <w:bookmarkStart w:id="42" w:name="jazyk-symbolických-instrukcí"/>
     <w:p>
       <w:pPr>
         <w:pStyle w:val="Heading1"/>
@@ -733,6 +733,15 @@
         <w:t xml:space="preserve">2. Jazyk symbolických instrukcí</w:t>
       </w:r>
     </w:p>
+    <w:bookmarkStart w:id="38" w:name="registry-procesoru"/>
+    <w:p>
+      <w:pPr>
+        <w:pStyle w:val="Heading3"/>
+      </w:pPr>
+      <w:r>
+        <w:t xml:space="preserve">Registry procesoru</w:t>
+      </w:r>
+    </w:p>
     <w:p>
       <w:pPr>
         <w:numPr>
@@ -742,11 +751,564 @@
         <w:pStyle w:val="Compact"/>
       </w:pPr>
       <w:r>
-        <w:t xml:space="preserve">Jak lze adresovat ???</w:t>
+        <w:t xml:space="preserve">64bit: RAX, RBX, RCX, RDX, RSI, RDI, RBP, RSP, R8 - R15</w:t>
+      </w:r>
+    </w:p>
+    <w:p>
+      <w:pPr>
+        <w:numPr>
+          <w:ilvl w:val="0"/>
+          <w:numId w:val="1019"/>
+        </w:numPr>
+        <w:pStyle w:val="Compact"/>
+      </w:pPr>
+      <w:r>
+        <w:t xml:space="preserve">32bit: začínají E, R8D - R15D (Zápis vyresetuje horní část Rxx !)</w:t>
+      </w:r>
+    </w:p>
+    <w:p>
+      <w:pPr>
+        <w:numPr>
+          <w:ilvl w:val="0"/>
+          <w:numId w:val="1019"/>
+        </w:numPr>
+        <w:pStyle w:val="Compact"/>
+      </w:pPr>
+      <w:r>
+        <w:t xml:space="preserve">16bit: AX, BX … , R8W - R15W</w:t>
+      </w:r>
+    </w:p>
+    <w:p>
+      <w:pPr>
+        <w:numPr>
+          <w:ilvl w:val="0"/>
+          <w:numId w:val="1019"/>
+        </w:numPr>
+        <w:pStyle w:val="Compact"/>
+      </w:pPr>
+      <w:r>
+        <w:t xml:space="preserve">8bit: AH (high), AL (low), BH, BL .. (Jen ABCD, jsou rozděleny na high a low)</w:t>
+      </w:r>
+    </w:p>
+    <w:p>
+      <w:pPr>
+        <w:numPr>
+          <w:ilvl w:val="0"/>
+          <w:numId w:val="1019"/>
+        </w:numPr>
+        <w:pStyle w:val="Compact"/>
+      </w:pPr>
+      <w:r>
+        <w:t xml:space="preserve">RSP - stack pointer</w:t>
+      </w:r>
+    </w:p>
+    <w:p>
+      <w:pPr>
+        <w:numPr>
+          <w:ilvl w:val="0"/>
+          <w:numId w:val="1019"/>
+        </w:numPr>
+        <w:pStyle w:val="Compact"/>
+      </w:pPr>
+      <w:r>
+        <w:t xml:space="preserve">RIP - instruction pointer</w:t>
       </w:r>
     </w:p>
     <w:bookmarkEnd w:id="38"/>
-    <w:bookmarkStart w:id="63" w:name="komunikace-s-periferiemi"/>
+    <w:bookmarkStart w:id="39" w:name="adresování-spojování-jsi-a-c."/>
+    <w:p>
+      <w:pPr>
+        <w:pStyle w:val="Heading3"/>
+      </w:pPr>
+      <w:r>
+        <w:t xml:space="preserve">Adresování, spojování JSI a C.</w:t>
+      </w:r>
+    </w:p>
+    <w:p>
+      <w:pPr>
+        <w:numPr>
+          <w:ilvl w:val="0"/>
+          <w:numId w:val="1020"/>
+        </w:numPr>
+        <w:pStyle w:val="Compact"/>
+      </w:pPr>
+      <w:r>
+        <w:t xml:space="preserve">Adresování:</w:t>
+      </w:r>
+    </w:p>
+    <w:p>
+      <w:pPr>
+        <w:numPr>
+          <w:ilvl w:val="1"/>
+          <w:numId w:val="1021"/>
+        </w:numPr>
+        <w:pStyle w:val="Compact"/>
+      </w:pPr>
+      <w:r>
+        <w:t xml:space="preserve">[Bázový + Indexový * měřítko + Konstanta]</w:t>
+      </w:r>
+    </w:p>
+    <w:p>
+      <w:pPr>
+        <w:numPr>
+          <w:ilvl w:val="1"/>
+          <w:numId w:val="1021"/>
+        </w:numPr>
+        <w:pStyle w:val="Compact"/>
+      </w:pPr>
+      <w:r>
+        <w:t xml:space="preserve">Např: mov rax, qword [ rdi + rbx * 8 ]</w:t>
+      </w:r>
+    </w:p>
+    <w:p>
+      <w:pPr>
+        <w:numPr>
+          <w:ilvl w:val="0"/>
+          <w:numId w:val="1020"/>
+        </w:numPr>
+        <w:pStyle w:val="Compact"/>
+      </w:pPr>
+      <w:r>
+        <w:t xml:space="preserve">Datové typy:</w:t>
+      </w:r>
+    </w:p>
+    <w:p>
+      <w:pPr>
+        <w:numPr>
+          <w:ilvl w:val="1"/>
+          <w:numId w:val="1022"/>
+        </w:numPr>
+        <w:pStyle w:val="Compact"/>
+      </w:pPr>
+      <w:r>
+        <w:t xml:space="preserve">BYTE, WORD, DWORD, QWORD (8, 16, 32, 64 bit)</w:t>
+      </w:r>
+    </w:p>
+    <w:p>
+      <w:pPr>
+        <w:numPr>
+          <w:ilvl w:val="0"/>
+          <w:numId w:val="1020"/>
+        </w:numPr>
+        <w:pStyle w:val="Compact"/>
+      </w:pPr>
+      <w:r>
+        <w:t xml:space="preserve">Spojování:</w:t>
+      </w:r>
+    </w:p>
+    <w:p>
+      <w:pPr>
+        <w:numPr>
+          <w:ilvl w:val="1"/>
+          <w:numId w:val="1023"/>
+        </w:numPr>
+        <w:pStyle w:val="Compact"/>
+      </w:pPr>
+      <w:r>
+        <w:t xml:space="preserve">JSI: píšeme</w:t>
+      </w:r>
+      <w:r>
+        <w:t xml:space="preserve"> </w:t>
+      </w:r>
+      <w:r>
+        <w:t xml:space="preserve">“</w:t>
+      </w:r>
+      <w:r>
+        <w:t xml:space="preserve">global</w:t>
+      </w:r>
+      <w:r>
+        <w:t xml:space="preserve">”</w:t>
+      </w:r>
+      <w:r>
+        <w:t xml:space="preserve"> </w:t>
+      </w:r>
+      <w:r>
+        <w:t xml:space="preserve">před funkce a proměnné z C</w:t>
+      </w:r>
+    </w:p>
+    <w:bookmarkEnd w:id="39"/>
+    <w:bookmarkStart w:id="40" w:name="Xe4655224d71dff7b8d6d8a2045b8724a4348f10"/>
+    <w:p>
+      <w:pPr>
+        <w:pStyle w:val="Heading3"/>
+      </w:pPr>
+      <w:r>
+        <w:t xml:space="preserve">Základní instrukce přesunu, bitové, logické, aritmetické.</w:t>
+      </w:r>
+    </w:p>
+    <w:p>
+      <w:pPr>
+        <w:numPr>
+          <w:ilvl w:val="0"/>
+          <w:numId w:val="1024"/>
+        </w:numPr>
+        <w:pStyle w:val="Compact"/>
+      </w:pPr>
+      <w:r>
+        <w:t xml:space="preserve">Přesunu:</w:t>
+      </w:r>
+    </w:p>
+    <w:p>
+      <w:pPr>
+        <w:numPr>
+          <w:ilvl w:val="1"/>
+          <w:numId w:val="1025"/>
+        </w:numPr>
+        <w:pStyle w:val="Compact"/>
+      </w:pPr>
+      <w:r>
+        <w:t xml:space="preserve">mov, movzx, movsx (rozšíří i se znaménkem)</w:t>
+      </w:r>
+    </w:p>
+    <w:p>
+      <w:pPr>
+        <w:numPr>
+          <w:ilvl w:val="1"/>
+          <w:numId w:val="1025"/>
+        </w:numPr>
+        <w:pStyle w:val="Compact"/>
+      </w:pPr>
+      <w:r>
+        <w:t xml:space="preserve">CMOVcc - podmíněný přesun (cc je podmínka.. např CMOVZ )</w:t>
+      </w:r>
+    </w:p>
+    <w:p>
+      <w:pPr>
+        <w:numPr>
+          <w:ilvl w:val="1"/>
+          <w:numId w:val="1025"/>
+        </w:numPr>
+        <w:pStyle w:val="Compact"/>
+      </w:pPr>
+      <w:r>
+        <w:t xml:space="preserve">mov KAM, CO (mov CÍL, ZDROJ)</w:t>
+      </w:r>
+    </w:p>
+    <w:p>
+      <w:pPr>
+        <w:numPr>
+          <w:ilvl w:val="1"/>
+          <w:numId w:val="1025"/>
+        </w:numPr>
+        <w:pStyle w:val="Compact"/>
+      </w:pPr>
+      <w:r>
+        <w:t xml:space="preserve">nelze přesouvat z paměti do paměti (musí to jít přes registr)</w:t>
+      </w:r>
+    </w:p>
+    <w:p>
+      <w:pPr>
+        <w:numPr>
+          <w:ilvl w:val="0"/>
+          <w:numId w:val="1024"/>
+        </w:numPr>
+        <w:pStyle w:val="Compact"/>
+      </w:pPr>
+      <w:r>
+        <w:t xml:space="preserve">Logické:</w:t>
+      </w:r>
+    </w:p>
+    <w:p>
+      <w:pPr>
+        <w:numPr>
+          <w:ilvl w:val="1"/>
+          <w:numId w:val="1026"/>
+        </w:numPr>
+        <w:pStyle w:val="Compact"/>
+      </w:pPr>
+      <w:r>
+        <w:t xml:space="preserve">AND cíl, zdroj</w:t>
+      </w:r>
+    </w:p>
+    <w:p>
+      <w:pPr>
+        <w:numPr>
+          <w:ilvl w:val="1"/>
+          <w:numId w:val="1026"/>
+        </w:numPr>
+        <w:pStyle w:val="Compact"/>
+      </w:pPr>
+      <w:r>
+        <w:t xml:space="preserve">TEST - stejně jako AND, ale neuloží výsledek</w:t>
+      </w:r>
+    </w:p>
+    <w:p>
+      <w:pPr>
+        <w:numPr>
+          <w:ilvl w:val="1"/>
+          <w:numId w:val="1026"/>
+        </w:numPr>
+        <w:pStyle w:val="Compact"/>
+      </w:pPr>
+      <w:r>
+        <w:t xml:space="preserve">OR, XOR, NOT</w:t>
+      </w:r>
+    </w:p>
+    <w:p>
+      <w:pPr>
+        <w:numPr>
+          <w:ilvl w:val="0"/>
+          <w:numId w:val="1024"/>
+        </w:numPr>
+        <w:pStyle w:val="Compact"/>
+      </w:pPr>
+      <w:r>
+        <w:t xml:space="preserve">Bitové:</w:t>
+      </w:r>
+    </w:p>
+    <w:p>
+      <w:pPr>
+        <w:numPr>
+          <w:ilvl w:val="1"/>
+          <w:numId w:val="1027"/>
+        </w:numPr>
+        <w:pStyle w:val="Compact"/>
+      </w:pPr>
+      <w:r>
+        <w:t xml:space="preserve">SHL, SHR (bitový posun)</w:t>
+      </w:r>
+    </w:p>
+    <w:p>
+      <w:pPr>
+        <w:numPr>
+          <w:ilvl w:val="1"/>
+          <w:numId w:val="1027"/>
+        </w:numPr>
+        <w:pStyle w:val="Compact"/>
+      </w:pPr>
+      <w:r>
+        <w:t xml:space="preserve">BOR, BOL (bitová rotace)</w:t>
+      </w:r>
+    </w:p>
+    <w:p>
+      <w:pPr>
+        <w:numPr>
+          <w:ilvl w:val="0"/>
+          <w:numId w:val="1024"/>
+        </w:numPr>
+        <w:pStyle w:val="Compact"/>
+      </w:pPr>
+      <w:r>
+        <w:t xml:space="preserve">Aritmetické:</w:t>
+      </w:r>
+    </w:p>
+    <w:p>
+      <w:pPr>
+        <w:numPr>
+          <w:ilvl w:val="1"/>
+          <w:numId w:val="1028"/>
+        </w:numPr>
+        <w:pStyle w:val="Compact"/>
+      </w:pPr>
+      <w:r>
+        <w:t xml:space="preserve">ADD, SUB, NEG, INC, DEC</w:t>
+      </w:r>
+    </w:p>
+    <w:p>
+      <w:pPr>
+        <w:numPr>
+          <w:ilvl w:val="1"/>
+          <w:numId w:val="1028"/>
+        </w:numPr>
+        <w:pStyle w:val="Compact"/>
+      </w:pPr>
+      <w:r>
+        <w:t xml:space="preserve">CMP - stejně jako SUB, ale neuloží výsledek</w:t>
+      </w:r>
+    </w:p>
+    <w:p>
+      <w:pPr>
+        <w:numPr>
+          <w:ilvl w:val="1"/>
+          <w:numId w:val="1028"/>
+        </w:numPr>
+        <w:pStyle w:val="Compact"/>
+      </w:pPr>
+      <w:r>
+        <w:t xml:space="preserve">MUL, IMUL, DIV, IDIV (I_ je pro znaménková čísla)</w:t>
+      </w:r>
+    </w:p>
+    <w:bookmarkEnd w:id="40"/>
+    <w:bookmarkStart w:id="41" w:name="Xe7d242611be3757c95c5f76d0a15cfba1d1cd49"/>
+    <w:p>
+      <w:pPr>
+        <w:pStyle w:val="Heading3"/>
+      </w:pPr>
+      <w:r>
+        <w:t xml:space="preserve">Skokové instrukce nepodmíněné a podmíněné. Volání funkcí s parametry, návratovými hodnotami</w:t>
+      </w:r>
+    </w:p>
+    <w:p>
+      <w:pPr>
+        <w:numPr>
+          <w:ilvl w:val="0"/>
+          <w:numId w:val="1029"/>
+        </w:numPr>
+        <w:pStyle w:val="Compact"/>
+      </w:pPr>
+      <w:r>
+        <w:t xml:space="preserve">Skokové:</w:t>
+      </w:r>
+    </w:p>
+    <w:p>
+      <w:pPr>
+        <w:numPr>
+          <w:ilvl w:val="1"/>
+          <w:numId w:val="1030"/>
+        </w:numPr>
+        <w:pStyle w:val="Compact"/>
+      </w:pPr>
+      <w:r>
+        <w:t xml:space="preserve">CALL - pro volání funkcí</w:t>
+      </w:r>
+    </w:p>
+    <w:p>
+      <w:pPr>
+        <w:numPr>
+          <w:ilvl w:val="1"/>
+          <w:numId w:val="1030"/>
+        </w:numPr>
+        <w:pStyle w:val="Compact"/>
+      </w:pPr>
+      <w:r>
+        <w:t xml:space="preserve">JMP</w:t>
+      </w:r>
+    </w:p>
+    <w:p>
+      <w:pPr>
+        <w:numPr>
+          <w:ilvl w:val="1"/>
+          <w:numId w:val="1030"/>
+        </w:numPr>
+        <w:pStyle w:val="Compact"/>
+      </w:pPr>
+      <w:r>
+        <w:t xml:space="preserve">Jcc:</w:t>
+      </w:r>
+    </w:p>
+    <w:p>
+      <w:pPr>
+        <w:numPr>
+          <w:ilvl w:val="2"/>
+          <w:numId w:val="1031"/>
+        </w:numPr>
+        <w:pStyle w:val="Compact"/>
+      </w:pPr>
+      <w:r>
+        <w:t xml:space="preserve">pro testování bitů: JZ, JNE, JNZ..</w:t>
+      </w:r>
+    </w:p>
+    <w:p>
+      <w:pPr>
+        <w:numPr>
+          <w:ilvl w:val="2"/>
+          <w:numId w:val="1031"/>
+        </w:numPr>
+        <w:pStyle w:val="Compact"/>
+      </w:pPr>
+      <w:r>
+        <w:t xml:space="preserve">pro porovnávání čísel:</w:t>
+      </w:r>
+    </w:p>
+    <w:p>
+      <w:pPr>
+        <w:numPr>
+          <w:ilvl w:val="3"/>
+          <w:numId w:val="1032"/>
+        </w:numPr>
+        <w:pStyle w:val="Compact"/>
+      </w:pPr>
+      <w:r>
+        <w:t xml:space="preserve">Bezznaménkových:</w:t>
+      </w:r>
+    </w:p>
+    <w:p>
+      <w:pPr>
+        <w:numPr>
+          <w:ilvl w:val="4"/>
+          <w:numId w:val="1033"/>
+        </w:numPr>
+        <w:pStyle w:val="Compact"/>
+      </w:pPr>
+      <w:r>
+        <w:t xml:space="preserve">A - above</w:t>
+      </w:r>
+    </w:p>
+    <w:p>
+      <w:pPr>
+        <w:numPr>
+          <w:ilvl w:val="4"/>
+          <w:numId w:val="1033"/>
+        </w:numPr>
+        <w:pStyle w:val="Compact"/>
+      </w:pPr>
+      <w:r>
+        <w:t xml:space="preserve">B - below</w:t>
+      </w:r>
+    </w:p>
+    <w:p>
+      <w:pPr>
+        <w:numPr>
+          <w:ilvl w:val="3"/>
+          <w:numId w:val="1032"/>
+        </w:numPr>
+        <w:pStyle w:val="Compact"/>
+      </w:pPr>
+      <w:r>
+        <w:t xml:space="preserve">Znaménkových:</w:t>
+      </w:r>
+    </w:p>
+    <w:p>
+      <w:pPr>
+        <w:numPr>
+          <w:ilvl w:val="4"/>
+          <w:numId w:val="1034"/>
+        </w:numPr>
+        <w:pStyle w:val="Compact"/>
+      </w:pPr>
+      <w:r>
+        <w:t xml:space="preserve">L - less</w:t>
+      </w:r>
+    </w:p>
+    <w:p>
+      <w:pPr>
+        <w:numPr>
+          <w:ilvl w:val="4"/>
+          <w:numId w:val="1034"/>
+        </w:numPr>
+        <w:pStyle w:val="Compact"/>
+      </w:pPr>
+      <w:r>
+        <w:t xml:space="preserve">G - greater</w:t>
+      </w:r>
+    </w:p>
+    <w:p>
+      <w:pPr>
+        <w:numPr>
+          <w:ilvl w:val="0"/>
+          <w:numId w:val="1029"/>
+        </w:numPr>
+        <w:pStyle w:val="Compact"/>
+      </w:pPr>
+      <w:r>
+        <w:t xml:space="preserve">Návratová hodnota v RAX ( EAX, AX, AL)</w:t>
+      </w:r>
+    </w:p>
+    <w:p>
+      <w:pPr>
+        <w:numPr>
+          <w:ilvl w:val="0"/>
+          <w:numId w:val="1029"/>
+        </w:numPr>
+        <w:pStyle w:val="Compact"/>
+      </w:pPr>
+      <w:r>
+        <w:t xml:space="preserve">Parametry jsou v pořadí v RDI, RSI, RDX, RCX, R8, R9</w:t>
+      </w:r>
+    </w:p>
+    <w:bookmarkEnd w:id="41"/>
+    <w:bookmarkEnd w:id="42"/>
+    <w:bookmarkStart w:id="66" w:name="komunikace-s-periferiemi"/>
     <w:p>
       <w:pPr>
         <w:pStyle w:val="Heading1"/>
@@ -755,7 +1317,7 @@
         <w:t xml:space="preserve">3. Komunikace s periferiemi</w:t>
       </w:r>
     </w:p>
-    <w:bookmarkStart w:id="39" w:name="X641f36724484fe685817e6a0a027ba982f7f1b0"/>
+    <w:bookmarkStart w:id="43" w:name="X641f36724484fe685817e6a0a027ba982f7f1b0"/>
     <w:p>
       <w:pPr>
         <w:pStyle w:val="Heading3"/>
@@ -768,7 +1330,7 @@
       <w:pPr>
         <w:numPr>
           <w:ilvl w:val="0"/>
-          <w:numId w:val="1020"/>
+          <w:numId w:val="1035"/>
         </w:numPr>
         <w:pStyle w:val="Compact"/>
       </w:pPr>
@@ -780,7 +1342,7 @@
       <w:pPr>
         <w:numPr>
           <w:ilvl w:val="0"/>
-          <w:numId w:val="1020"/>
+          <w:numId w:val="1035"/>
         </w:numPr>
         <w:pStyle w:val="Compact"/>
       </w:pPr>
@@ -792,7 +1354,7 @@
       <w:pPr>
         <w:numPr>
           <w:ilvl w:val="1"/>
-          <w:numId w:val="1021"/>
+          <w:numId w:val="1036"/>
         </w:numPr>
         <w:pStyle w:val="Compact"/>
       </w:pPr>
@@ -804,7 +1366,7 @@
       <w:pPr>
         <w:numPr>
           <w:ilvl w:val="1"/>
-          <w:numId w:val="1021"/>
+          <w:numId w:val="1036"/>
         </w:numPr>
         <w:pStyle w:val="Compact"/>
       </w:pPr>
@@ -816,7 +1378,7 @@
       <w:pPr>
         <w:numPr>
           <w:ilvl w:val="1"/>
-          <w:numId w:val="1021"/>
+          <w:numId w:val="1036"/>
         </w:numPr>
         <w:pStyle w:val="Compact"/>
       </w:pPr>
@@ -828,7 +1390,7 @@
       <w:pPr>
         <w:numPr>
           <w:ilvl w:val="0"/>
-          <w:numId w:val="1020"/>
+          <w:numId w:val="1035"/>
         </w:numPr>
         <w:pStyle w:val="Compact"/>
       </w:pPr>
@@ -840,7 +1402,7 @@
       <w:pPr>
         <w:numPr>
           <w:ilvl w:val="1"/>
-          <w:numId w:val="1022"/>
+          <w:numId w:val="1037"/>
         </w:numPr>
         <w:pStyle w:val="Compact"/>
       </w:pPr>
@@ -852,7 +1414,7 @@
       <w:pPr>
         <w:numPr>
           <w:ilvl w:val="1"/>
-          <w:numId w:val="1022"/>
+          <w:numId w:val="1037"/>
         </w:numPr>
         <w:pStyle w:val="Compact"/>
       </w:pPr>
@@ -864,7 +1426,7 @@
       <w:pPr>
         <w:numPr>
           <w:ilvl w:val="2"/>
-          <w:numId w:val="1023"/>
+          <w:numId w:val="1038"/>
         </w:numPr>
         <w:pStyle w:val="Compact"/>
       </w:pPr>
@@ -876,7 +1438,7 @@
       <w:pPr>
         <w:numPr>
           <w:ilvl w:val="3"/>
-          <w:numId w:val="1024"/>
+          <w:numId w:val="1039"/>
         </w:numPr>
         <w:pStyle w:val="Compact"/>
       </w:pPr>
@@ -888,7 +1450,7 @@
       <w:pPr>
         <w:numPr>
           <w:ilvl w:val="3"/>
-          <w:numId w:val="1024"/>
+          <w:numId w:val="1039"/>
         </w:numPr>
         <w:pStyle w:val="Compact"/>
       </w:pPr>
@@ -900,7 +1462,7 @@
       <w:pPr>
         <w:numPr>
           <w:ilvl w:val="2"/>
-          <w:numId w:val="1023"/>
+          <w:numId w:val="1038"/>
         </w:numPr>
         <w:pStyle w:val="Compact"/>
       </w:pPr>
@@ -912,7 +1474,7 @@
       <w:pPr>
         <w:numPr>
           <w:ilvl w:val="3"/>
-          <w:numId w:val="1025"/>
+          <w:numId w:val="1040"/>
         </w:numPr>
         <w:pStyle w:val="Compact"/>
       </w:pPr>
@@ -924,7 +1486,7 @@
       <w:pPr>
         <w:numPr>
           <w:ilvl w:val="2"/>
-          <w:numId w:val="1023"/>
+          <w:numId w:val="1038"/>
         </w:numPr>
         <w:pStyle w:val="Compact"/>
       </w:pPr>
@@ -936,7 +1498,7 @@
       <w:pPr>
         <w:numPr>
           <w:ilvl w:val="3"/>
-          <w:numId w:val="1026"/>
+          <w:numId w:val="1041"/>
         </w:numPr>
         <w:pStyle w:val="Compact"/>
       </w:pPr>
@@ -948,7 +1510,7 @@
       <w:pPr>
         <w:numPr>
           <w:ilvl w:val="2"/>
-          <w:numId w:val="1023"/>
+          <w:numId w:val="1038"/>
         </w:numPr>
         <w:pStyle w:val="Compact"/>
       </w:pPr>
@@ -960,7 +1522,7 @@
       <w:pPr>
         <w:numPr>
           <w:ilvl w:val="3"/>
-          <w:numId w:val="1027"/>
+          <w:numId w:val="1042"/>
         </w:numPr>
         <w:pStyle w:val="Compact"/>
       </w:pPr>
@@ -972,7 +1534,7 @@
       <w:pPr>
         <w:numPr>
           <w:ilvl w:val="2"/>
-          <w:numId w:val="1023"/>
+          <w:numId w:val="1038"/>
         </w:numPr>
         <w:pStyle w:val="Compact"/>
       </w:pPr>
@@ -984,7 +1546,7 @@
       <w:pPr>
         <w:numPr>
           <w:ilvl w:val="3"/>
-          <w:numId w:val="1028"/>
+          <w:numId w:val="1043"/>
         </w:numPr>
         <w:pStyle w:val="Compact"/>
       </w:pPr>
@@ -996,7 +1558,7 @@
       <w:pPr>
         <w:numPr>
           <w:ilvl w:val="0"/>
-          <w:numId w:val="1020"/>
+          <w:numId w:val="1035"/>
         </w:numPr>
         <w:pStyle w:val="Compact"/>
       </w:pPr>
@@ -1008,7 +1570,7 @@
       <w:pPr>
         <w:numPr>
           <w:ilvl w:val="1"/>
-          <w:numId w:val="1029"/>
+          <w:numId w:val="1044"/>
         </w:numPr>
         <w:pStyle w:val="Compact"/>
       </w:pPr>
@@ -1020,7 +1582,7 @@
       <w:pPr>
         <w:numPr>
           <w:ilvl w:val="1"/>
-          <w:numId w:val="1029"/>
+          <w:numId w:val="1044"/>
         </w:numPr>
         <w:pStyle w:val="Compact"/>
       </w:pPr>
@@ -1032,7 +1594,7 @@
       <w:pPr>
         <w:numPr>
           <w:ilvl w:val="1"/>
-          <w:numId w:val="1029"/>
+          <w:numId w:val="1044"/>
         </w:numPr>
         <w:pStyle w:val="Compact"/>
       </w:pPr>
@@ -1044,7 +1606,7 @@
       <w:pPr>
         <w:numPr>
           <w:ilvl w:val="1"/>
-          <w:numId w:val="1029"/>
+          <w:numId w:val="1044"/>
         </w:numPr>
         <w:pStyle w:val="Compact"/>
       </w:pPr>
@@ -1052,8 +1614,8 @@
         <w:t xml:space="preserve">Lze ušetřit vodiče pomocí multiplexování</w:t>
       </w:r>
     </w:p>
-    <w:bookmarkEnd w:id="39"/>
-    <w:bookmarkStart w:id="40" w:name="Xb417e0ff8efbb3a12b153bffee9b2e1b95e8f69"/>
+    <w:bookmarkEnd w:id="43"/>
+    <w:bookmarkStart w:id="44" w:name="Xb417e0ff8efbb3a12b153bffee9b2e1b95e8f69"/>
     <w:p>
       <w:pPr>
         <w:pStyle w:val="Heading3"/>
@@ -1066,7 +1628,7 @@
       <w:pPr>
         <w:numPr>
           <w:ilvl w:val="0"/>
-          <w:numId w:val="1030"/>
+          <w:numId w:val="1045"/>
         </w:numPr>
         <w:pStyle w:val="Compact"/>
       </w:pPr>
@@ -1078,7 +1640,7 @@
       <w:pPr>
         <w:numPr>
           <w:ilvl w:val="0"/>
-          <w:numId w:val="1030"/>
+          <w:numId w:val="1045"/>
         </w:numPr>
         <w:pStyle w:val="Compact"/>
       </w:pPr>
@@ -1090,7 +1652,7 @@
       <w:pPr>
         <w:numPr>
           <w:ilvl w:val="0"/>
-          <w:numId w:val="1030"/>
+          <w:numId w:val="1045"/>
         </w:numPr>
         <w:pStyle w:val="Compact"/>
       </w:pPr>
@@ -1102,7 +1664,7 @@
       <w:pPr>
         <w:numPr>
           <w:ilvl w:val="0"/>
-          <w:numId w:val="1030"/>
+          <w:numId w:val="1045"/>
         </w:numPr>
         <w:pStyle w:val="Compact"/>
       </w:pPr>
@@ -1114,7 +1676,7 @@
       <w:pPr>
         <w:numPr>
           <w:ilvl w:val="1"/>
-          <w:numId w:val="1031"/>
+          <w:numId w:val="1046"/>
         </w:numPr>
         <w:pStyle w:val="Compact"/>
       </w:pPr>
@@ -1126,7 +1688,7 @@
       <w:pPr>
         <w:numPr>
           <w:ilvl w:val="1"/>
-          <w:numId w:val="1031"/>
+          <w:numId w:val="1046"/>
         </w:numPr>
         <w:pStyle w:val="Compact"/>
       </w:pPr>
@@ -1138,7 +1700,7 @@
       <w:pPr>
         <w:numPr>
           <w:ilvl w:val="1"/>
-          <w:numId w:val="1031"/>
+          <w:numId w:val="1046"/>
         </w:numPr>
         <w:pStyle w:val="Compact"/>
       </w:pPr>
@@ -1150,7 +1712,7 @@
       <w:pPr>
         <w:numPr>
           <w:ilvl w:val="1"/>
-          <w:numId w:val="1031"/>
+          <w:numId w:val="1046"/>
         </w:numPr>
         <w:pStyle w:val="Compact"/>
       </w:pPr>
@@ -1158,8 +1720,8 @@
         <w:t xml:space="preserve">univerzálním přiřazením adresy</w:t>
       </w:r>
     </w:p>
-    <w:bookmarkEnd w:id="40"/>
-    <w:bookmarkStart w:id="41" w:name="řízení-komunikace"/>
+    <w:bookmarkEnd w:id="44"/>
+    <w:bookmarkStart w:id="45" w:name="řízení-komunikace"/>
     <w:p>
       <w:pPr>
         <w:pStyle w:val="Heading3"/>
@@ -1172,7 +1734,7 @@
       <w:pPr>
         <w:numPr>
           <w:ilvl w:val="0"/>
-          <w:numId w:val="1032"/>
+          <w:numId w:val="1047"/>
         </w:numPr>
         <w:pStyle w:val="Compact"/>
       </w:pPr>
@@ -1184,7 +1746,7 @@
       <w:pPr>
         <w:numPr>
           <w:ilvl w:val="1"/>
-          <w:numId w:val="1033"/>
+          <w:numId w:val="1048"/>
         </w:numPr>
         <w:pStyle w:val="Compact"/>
       </w:pPr>
@@ -1196,7 +1758,7 @@
       <w:pPr>
         <w:numPr>
           <w:ilvl w:val="1"/>
-          <w:numId w:val="1033"/>
+          <w:numId w:val="1048"/>
         </w:numPr>
         <w:pStyle w:val="Compact"/>
       </w:pPr>
@@ -1208,7 +1770,7 @@
       <w:pPr>
         <w:numPr>
           <w:ilvl w:val="2"/>
-          <w:numId w:val="1034"/>
+          <w:numId w:val="1049"/>
         </w:numPr>
         <w:pStyle w:val="Compact"/>
       </w:pPr>
@@ -1220,7 +1782,7 @@
       <w:pPr>
         <w:numPr>
           <w:ilvl w:val="2"/>
-          <w:numId w:val="1034"/>
+          <w:numId w:val="1049"/>
         </w:numPr>
         <w:pStyle w:val="Compact"/>
       </w:pPr>
@@ -1232,7 +1794,7 @@
       <w:pPr>
         <w:numPr>
           <w:ilvl w:val="3"/>
-          <w:numId w:val="1035"/>
+          <w:numId w:val="1050"/>
         </w:numPr>
         <w:pStyle w:val="Compact"/>
       </w:pPr>
@@ -1244,7 +1806,7 @@
       <w:pPr>
         <w:numPr>
           <w:ilvl w:val="3"/>
-          <w:numId w:val="1035"/>
+          <w:numId w:val="1050"/>
         </w:numPr>
         <w:pStyle w:val="Compact"/>
       </w:pPr>
@@ -1262,7 +1824,7 @@
       <w:pPr>
         <w:numPr>
           <w:ilvl w:val="3"/>
-          <w:numId w:val="1035"/>
+          <w:numId w:val="1050"/>
         </w:numPr>
         <w:pStyle w:val="Compact"/>
       </w:pPr>
@@ -1280,7 +1842,7 @@
       <w:pPr>
         <w:numPr>
           <w:ilvl w:val="3"/>
-          <w:numId w:val="1035"/>
+          <w:numId w:val="1050"/>
         </w:numPr>
         <w:pStyle w:val="Compact"/>
       </w:pPr>
@@ -1294,8 +1856,8 @@
         <w:t xml:space="preserve">(DMA)</w:t>
       </w:r>
     </w:p>
-    <w:bookmarkEnd w:id="41"/>
-    <w:bookmarkStart w:id="46" w:name="X9a241bfb017ea3705e8c834441528b5db78a7f2"/>
+    <w:bookmarkEnd w:id="45"/>
+    <w:bookmarkStart w:id="50" w:name="X9a241bfb017ea3705e8c834441528b5db78a7f2"/>
     <w:p>
       <w:pPr>
         <w:pStyle w:val="Heading3"/>
@@ -1308,19 +1870,19 @@
       <w:pPr>
         <w:numPr>
           <w:ilvl w:val="0"/>
-          <w:numId w:val="1036"/>
-        </w:numPr>
-        <w:pStyle w:val="Compact"/>
-      </w:pPr>
-      <w:r>
-        <w:t xml:space="preserve">Vstupně / Výstupní brána (Input/Output, I/O) je obvod, kter zprostředkovává předávání dat mezi sběrnicí (počítače) a periferním zařízení (počítače)</w:t>
-      </w:r>
-    </w:p>
-    <w:p>
-      <w:pPr>
-        <w:numPr>
-          <w:ilvl w:val="0"/>
-          <w:numId w:val="1036"/>
+          <w:numId w:val="1051"/>
+        </w:numPr>
+        <w:pStyle w:val="Compact"/>
+      </w:pPr>
+      <w:r>
+        <w:t xml:space="preserve">Vstupně / Výstupní brána (Input/Output, I/O) je obvod, který zprostředkovává předávání dat mezi sběrnicí (počítače) a periferním zařízení (počítače)</w:t>
+      </w:r>
+    </w:p>
+    <w:p>
+      <w:pPr>
+        <w:numPr>
+          <w:ilvl w:val="0"/>
+          <w:numId w:val="1051"/>
         </w:numPr>
         <w:pStyle w:val="Compact"/>
       </w:pPr>
@@ -1332,7 +1894,7 @@
       <w:pPr>
         <w:numPr>
           <w:ilvl w:val="1"/>
-          <w:numId w:val="1037"/>
+          <w:numId w:val="1052"/>
         </w:numPr>
         <w:pStyle w:val="Compact"/>
       </w:pPr>
@@ -1344,7 +1906,7 @@
       <w:pPr>
         <w:numPr>
           <w:ilvl w:val="1"/>
-          <w:numId w:val="1037"/>
+          <w:numId w:val="1052"/>
         </w:numPr>
         <w:pStyle w:val="Compact"/>
       </w:pPr>
@@ -1356,7 +1918,7 @@
       <w:pPr>
         <w:numPr>
           <w:ilvl w:val="0"/>
-          <w:numId w:val="1036"/>
+          <w:numId w:val="1051"/>
         </w:numPr>
         <w:pStyle w:val="Compact"/>
       </w:pPr>
@@ -1364,7 +1926,7 @@
         <w:t xml:space="preserve">Základem je záchytný registr s 3 stavovým vstupem</w:t>
       </w:r>
     </w:p>
-    <w:bookmarkStart w:id="45" w:name="nepodmíněný-vstup-a-výstup-dat"/>
+    <w:bookmarkStart w:id="49" w:name="nepodmíněný-vstup-a-výstup-dat"/>
     <w:p>
       <w:pPr>
         <w:pStyle w:val="Heading4"/>
@@ -1382,18 +1944,18 @@
           <wp:inline>
             <wp:extent cx="5105400" cy="3708400"/>
             <wp:effectExtent b="0" l="0" r="0" t="0"/>
-            <wp:docPr descr="VV_nepodmineny" title="" id="43" name="Picture"/>
+            <wp:docPr descr="VV_nepodmineny" title="" id="47" name="Picture"/>
             <a:graphic>
               <a:graphicData uri="http://schemas.openxmlformats.org/drawingml/2006/picture">
                 <pic:pic>
                   <pic:nvPicPr>
-                    <pic:cNvPr descr="assets/VV_nepodmineny.png" id="44" name="Picture"/>
+                    <pic:cNvPr descr="assets/VV_nepodmineny.png" id="48" name="Picture"/>
                     <pic:cNvPicPr>
                       <a:picLocks noChangeArrowheads="1" noChangeAspect="1"/>
                     </pic:cNvPicPr>
                   </pic:nvPicPr>
                   <pic:blipFill>
-                    <a:blip r:embed="rId42"/>
+                    <a:blip r:embed="rId46"/>
                     <a:stretch>
                       <a:fillRect/>
                     </a:stretch>
@@ -1432,7 +1994,7 @@
       <w:pPr>
         <w:numPr>
           <w:ilvl w:val="0"/>
-          <w:numId w:val="1038"/>
+          <w:numId w:val="1053"/>
         </w:numPr>
         <w:pStyle w:val="Compact"/>
       </w:pPr>
@@ -1444,7 +2006,7 @@
       <w:pPr>
         <w:numPr>
           <w:ilvl w:val="0"/>
-          <w:numId w:val="1038"/>
+          <w:numId w:val="1053"/>
         </w:numPr>
         <w:pStyle w:val="Compact"/>
       </w:pPr>
@@ -1456,7 +2018,7 @@
       <w:pPr>
         <w:numPr>
           <w:ilvl w:val="0"/>
-          <w:numId w:val="1038"/>
+          <w:numId w:val="1053"/>
         </w:numPr>
         <w:pStyle w:val="Compact"/>
       </w:pPr>
@@ -1464,9 +2026,9 @@
         <w:t xml:space="preserve">Jednoduchý způsob, předpokládá, že je perif. zařízení pořád ready</w:t>
       </w:r>
     </w:p>
-    <w:bookmarkEnd w:id="45"/>
-    <w:bookmarkEnd w:id="46"/>
-    <w:bookmarkStart w:id="47" w:name="Xe5e4ca94cc486ed50be915cbe3ba1f9fb0f008a"/>
+    <w:bookmarkEnd w:id="49"/>
+    <w:bookmarkEnd w:id="50"/>
+    <w:bookmarkStart w:id="51" w:name="Xe5e4ca94cc486ed50be915cbe3ba1f9fb0f008a"/>
     <w:p>
       <w:pPr>
         <w:pStyle w:val="Heading3"/>
@@ -1479,7 +2041,7 @@
       <w:pPr>
         <w:numPr>
           <w:ilvl w:val="0"/>
-          <w:numId w:val="1039"/>
+          <w:numId w:val="1054"/>
         </w:numPr>
         <w:pStyle w:val="Compact"/>
       </w:pPr>
@@ -1487,8 +2049,8 @@
         <w:t xml:space="preserve">Zajišťujě, že informace budou správně podány (další otázka)</w:t>
       </w:r>
     </w:p>
-    <w:bookmarkEnd w:id="47"/>
-    <w:bookmarkStart w:id="52" w:name="Xa5cba2154c278f420957125ec260a6ec6837fc3"/>
+    <w:bookmarkEnd w:id="51"/>
+    <w:bookmarkStart w:id="56" w:name="Xa5cba2154c278f420957125ec260a6ec6837fc3"/>
     <w:p>
       <w:pPr>
         <w:pStyle w:val="Heading3"/>
@@ -1497,7 +2059,7 @@
         <w:t xml:space="preserve">Popište, jak probíhá přenos dat pomocí V/V brány s indikátorem.</w:t>
       </w:r>
     </w:p>
-    <w:bookmarkStart w:id="51" w:name="podmíněný-vstup-a-výstup-dat"/>
+    <w:bookmarkStart w:id="55" w:name="podmíněný-vstup-a-výstup-dat"/>
     <w:p>
       <w:pPr>
         <w:pStyle w:val="Heading4"/>
@@ -1515,18 +2077,18 @@
           <wp:inline>
             <wp:extent cx="5143500" cy="6883400"/>
             <wp:effectExtent b="0" l="0" r="0" t="0"/>
-            <wp:docPr descr="VV_podmineny" title="" id="49" name="Picture"/>
+            <wp:docPr descr="VV_podmineny" title="" id="53" name="Picture"/>
             <a:graphic>
               <a:graphicData uri="http://schemas.openxmlformats.org/drawingml/2006/picture">
                 <pic:pic>
                   <pic:nvPicPr>
-                    <pic:cNvPr descr="assets/VV_podmineny.png" id="50" name="Picture"/>
+                    <pic:cNvPr descr="assets/VV_podmineny.png" id="54" name="Picture"/>
                     <pic:cNvPicPr>
                       <a:picLocks noChangeArrowheads="1" noChangeAspect="1"/>
                     </pic:cNvPicPr>
                   </pic:nvPicPr>
                   <pic:blipFill>
-                    <a:blip r:embed="rId48"/>
+                    <a:blip r:embed="rId52"/>
                     <a:stretch>
                       <a:fillRect/>
                     </a:stretch>
@@ -1565,7 +2127,7 @@
       <w:pPr>
         <w:numPr>
           <w:ilvl w:val="0"/>
-          <w:numId w:val="1040"/>
+          <w:numId w:val="1055"/>
         </w:numPr>
         <w:pStyle w:val="Compact"/>
       </w:pPr>
@@ -1577,7 +2139,7 @@
       <w:pPr>
         <w:numPr>
           <w:ilvl w:val="0"/>
-          <w:numId w:val="1040"/>
+          <w:numId w:val="1055"/>
         </w:numPr>
         <w:pStyle w:val="Compact"/>
       </w:pPr>
@@ -1589,7 +2151,7 @@
       <w:pPr>
         <w:numPr>
           <w:ilvl w:val="0"/>
-          <w:numId w:val="1040"/>
+          <w:numId w:val="1055"/>
         </w:numPr>
         <w:pStyle w:val="Compact"/>
       </w:pPr>
@@ -1597,9 +2159,9 @@
         <w:t xml:space="preserve">V opačném případě se nastavuje Q na 1, když jsou data převzata, pomocí ACK signálu</w:t>
       </w:r>
     </w:p>
-    <w:bookmarkEnd w:id="51"/>
-    <w:bookmarkEnd w:id="52"/>
-    <w:bookmarkStart w:id="53" w:name="Xe2750f62a053ee60313fbb531a3bb0604b0352c"/>
+    <w:bookmarkEnd w:id="55"/>
+    <w:bookmarkEnd w:id="56"/>
+    <w:bookmarkStart w:id="57" w:name="Xe2750f62a053ee60313fbb531a3bb0604b0352c"/>
     <w:p>
       <w:pPr>
         <w:pStyle w:val="Heading3"/>
@@ -1612,7 +2174,7 @@
       <w:pPr>
         <w:numPr>
           <w:ilvl w:val="0"/>
-          <w:numId w:val="1041"/>
+          <w:numId w:val="1056"/>
         </w:numPr>
         <w:pStyle w:val="Compact"/>
       </w:pPr>
@@ -1624,7 +2186,7 @@
       <w:pPr>
         <w:numPr>
           <w:ilvl w:val="1"/>
-          <w:numId w:val="1042"/>
+          <w:numId w:val="1057"/>
         </w:numPr>
         <w:pStyle w:val="Compact"/>
       </w:pPr>
@@ -1636,7 +2198,7 @@
       <w:pPr>
         <w:numPr>
           <w:ilvl w:val="1"/>
-          <w:numId w:val="1042"/>
+          <w:numId w:val="1057"/>
         </w:numPr>
         <w:pStyle w:val="Compact"/>
       </w:pPr>
@@ -1648,7 +2210,7 @@
       <w:pPr>
         <w:numPr>
           <w:ilvl w:val="0"/>
-          <w:numId w:val="1041"/>
+          <w:numId w:val="1056"/>
         </w:numPr>
         <w:pStyle w:val="Compact"/>
       </w:pPr>
@@ -1660,7 +2222,7 @@
       <w:pPr>
         <w:numPr>
           <w:ilvl w:val="1"/>
-          <w:numId w:val="1043"/>
+          <w:numId w:val="1058"/>
         </w:numPr>
         <w:pStyle w:val="Compact"/>
       </w:pPr>
@@ -1668,8 +2230,8 @@
         <w:t xml:space="preserve">Periferie aktivuje přerušovací signál, procesor přeruší program, přejde do obslužného režimu, poté pokračuje v provádění hl. programu tam, kde byl přerušen</w:t>
       </w:r>
     </w:p>
-    <w:bookmarkEnd w:id="53"/>
-    <w:bookmarkStart w:id="54" w:name="X23150e2e16468be2b4103c78773c4dd6b95b3f3"/>
+    <w:bookmarkEnd w:id="57"/>
+    <w:bookmarkStart w:id="58" w:name="X23150e2e16468be2b4103c78773c4dd6b95b3f3"/>
     <w:p>
       <w:pPr>
         <w:pStyle w:val="Heading3"/>
@@ -1682,7 +2244,7 @@
       <w:pPr>
         <w:numPr>
           <w:ilvl w:val="0"/>
-          <w:numId w:val="1044"/>
+          <w:numId w:val="1059"/>
         </w:numPr>
         <w:pStyle w:val="Compact"/>
       </w:pPr>
@@ -1690,8 +2252,8 @@
         <w:t xml:space="preserve">Procesor pořád nemusí zbytečně testovat stavové bity =&gt; neztrácí výkon</w:t>
       </w:r>
     </w:p>
-    <w:bookmarkEnd w:id="54"/>
-    <w:bookmarkStart w:id="58" w:name="z-jakých-částí-se-skládá-řadič-dma"/>
+    <w:bookmarkEnd w:id="58"/>
+    <w:bookmarkStart w:id="62" w:name="z-jakých-částí-se-skládá-řadič-dma"/>
     <w:p>
       <w:pPr>
         <w:pStyle w:val="Heading3"/>
@@ -1709,18 +2271,18 @@
           <wp:inline>
             <wp:extent cx="5334000" cy="3544956"/>
             <wp:effectExtent b="0" l="0" r="0" t="0"/>
-            <wp:docPr descr="blok_DMA" title="" id="56" name="Picture"/>
+            <wp:docPr descr="blok_DMA" title="" id="60" name="Picture"/>
             <a:graphic>
               <a:graphicData uri="http://schemas.openxmlformats.org/drawingml/2006/picture">
                 <pic:pic>
                   <pic:nvPicPr>
-                    <pic:cNvPr descr="assets/blok_DMA.png" id="57" name="Picture"/>
+                    <pic:cNvPr descr="assets/blok_DMA.png" id="61" name="Picture"/>
                     <pic:cNvPicPr>
                       <a:picLocks noChangeArrowheads="1" noChangeAspect="1"/>
                     </pic:cNvPicPr>
                   </pic:nvPicPr>
                   <pic:blipFill>
-                    <a:blip r:embed="rId55"/>
+                    <a:blip r:embed="rId59"/>
                     <a:stretch>
                       <a:fillRect/>
                     </a:stretch>
@@ -1759,7 +2321,7 @@
       <w:pPr>
         <w:numPr>
           <w:ilvl w:val="0"/>
-          <w:numId w:val="1045"/>
+          <w:numId w:val="1060"/>
         </w:numPr>
         <w:pStyle w:val="Compact"/>
       </w:pPr>
@@ -1771,7 +2333,7 @@
       <w:pPr>
         <w:numPr>
           <w:ilvl w:val="0"/>
-          <w:numId w:val="1045"/>
+          <w:numId w:val="1060"/>
         </w:numPr>
         <w:pStyle w:val="Compact"/>
       </w:pPr>
@@ -1783,7 +2345,7 @@
       <w:pPr>
         <w:numPr>
           <w:ilvl w:val="0"/>
-          <w:numId w:val="1045"/>
+          <w:numId w:val="1060"/>
         </w:numPr>
         <w:pStyle w:val="Compact"/>
       </w:pPr>
@@ -1791,8 +2353,8 @@
         <w:t xml:space="preserve">Čítač přesunu - požadovaný počet slov, které mají být ještě přesunuty</w:t>
       </w:r>
     </w:p>
-    <w:bookmarkEnd w:id="58"/>
-    <w:bookmarkStart w:id="59" w:name="jak-probíhá-přenos-dat-s-použitím-dma"/>
+    <w:bookmarkEnd w:id="62"/>
+    <w:bookmarkStart w:id="63" w:name="jak-probíhá-přenos-dat-s-použitím-dma"/>
     <w:p>
       <w:pPr>
         <w:pStyle w:val="Heading3"/>
@@ -1805,7 +2367,7 @@
       <w:pPr>
         <w:numPr>
           <w:ilvl w:val="0"/>
-          <w:numId w:val="1046"/>
+          <w:numId w:val="1061"/>
         </w:numPr>
         <w:pStyle w:val="Compact"/>
       </w:pPr>
@@ -1817,7 +2379,7 @@
       <w:pPr>
         <w:numPr>
           <w:ilvl w:val="0"/>
-          <w:numId w:val="1046"/>
+          <w:numId w:val="1061"/>
         </w:numPr>
         <w:pStyle w:val="Compact"/>
       </w:pPr>
@@ -1829,7 +2391,7 @@
       <w:pPr>
         <w:numPr>
           <w:ilvl w:val="0"/>
-          <w:numId w:val="1046"/>
+          <w:numId w:val="1061"/>
         </w:numPr>
         <w:pStyle w:val="Compact"/>
       </w:pPr>
@@ -1841,7 +2403,7 @@
       <w:pPr>
         <w:numPr>
           <w:ilvl w:val="0"/>
-          <w:numId w:val="1046"/>
+          <w:numId w:val="1061"/>
         </w:numPr>
         <w:pStyle w:val="Compact"/>
       </w:pPr>
@@ -1853,7 +2415,7 @@
       <w:pPr>
         <w:numPr>
           <w:ilvl w:val="0"/>
-          <w:numId w:val="1046"/>
+          <w:numId w:val="1061"/>
         </w:numPr>
         <w:pStyle w:val="Compact"/>
       </w:pPr>
@@ -1865,7 +2427,7 @@
       <w:pPr>
         <w:numPr>
           <w:ilvl w:val="0"/>
-          <w:numId w:val="1046"/>
+          <w:numId w:val="1061"/>
         </w:numPr>
         <w:pStyle w:val="Compact"/>
       </w:pPr>
@@ -1873,8 +2435,8 @@
         <w:t xml:space="preserve">Pokud je obsah čítače přesunu nulový, blok DMA ukončí cel přesun a uvolní sběrnici</w:t>
       </w:r>
     </w:p>
-    <w:bookmarkEnd w:id="59"/>
-    <w:bookmarkStart w:id="60" w:name="Xdc156a463c8fce4464d70db1cf72add686de776"/>
+    <w:bookmarkEnd w:id="63"/>
+    <w:bookmarkStart w:id="64" w:name="Xdc156a463c8fce4464d70db1cf72add686de776"/>
     <w:p>
       <w:pPr>
         <w:pStyle w:val="Heading3"/>
@@ -1887,7 +2449,7 @@
       <w:pPr>
         <w:numPr>
           <w:ilvl w:val="0"/>
-          <w:numId w:val="1047"/>
+          <w:numId w:val="1062"/>
         </w:numPr>
         <w:pStyle w:val="Compact"/>
       </w:pPr>
@@ -1895,8 +2457,8 @@
         <w:t xml:space="preserve">Všechno nemusí dělat procesor</w:t>
       </w:r>
     </w:p>
-    <w:bookmarkEnd w:id="60"/>
-    <w:bookmarkStart w:id="61" w:name="i2c"/>
+    <w:bookmarkEnd w:id="64"/>
+    <w:bookmarkStart w:id="65" w:name="i2c"/>
     <w:p>
       <w:pPr>
         <w:pStyle w:val="Heading3"/>
@@ -1909,7 +2471,7 @@
       <w:pPr>
         <w:numPr>
           <w:ilvl w:val="0"/>
-          <w:numId w:val="1048"/>
+          <w:numId w:val="1063"/>
         </w:numPr>
         <w:pStyle w:val="Compact"/>
       </w:pPr>
@@ -1921,7 +2483,7 @@
       <w:pPr>
         <w:numPr>
           <w:ilvl w:val="0"/>
-          <w:numId w:val="1048"/>
+          <w:numId w:val="1063"/>
         </w:numPr>
         <w:pStyle w:val="Compact"/>
       </w:pPr>
@@ -1933,7 +2495,7 @@
       <w:pPr>
         <w:numPr>
           <w:ilvl w:val="1"/>
-          <w:numId w:val="1049"/>
+          <w:numId w:val="1064"/>
         </w:numPr>
         <w:pStyle w:val="Compact"/>
       </w:pPr>
@@ -1951,7 +2513,7 @@
       <w:pPr>
         <w:numPr>
           <w:ilvl w:val="1"/>
-          <w:numId w:val="1049"/>
+          <w:numId w:val="1064"/>
         </w:numPr>
         <w:pStyle w:val="Compact"/>
       </w:pPr>
@@ -1969,7 +2531,7 @@
       <w:pPr>
         <w:numPr>
           <w:ilvl w:val="0"/>
-          <w:numId w:val="1048"/>
+          <w:numId w:val="1063"/>
         </w:numPr>
         <w:pStyle w:val="Compact"/>
       </w:pPr>
@@ -1981,19 +2543,25 @@
       <w:pPr>
         <w:numPr>
           <w:ilvl w:val="1"/>
-          <w:numId w:val="1050"/>
-        </w:numPr>
-        <w:pStyle w:val="Compact"/>
-      </w:pPr>
-      <w:r>
-        <w:t xml:space="preserve">Řídicí - Master</w:t>
+          <w:numId w:val="1065"/>
+        </w:numPr>
+        <w:pStyle w:val="Compact"/>
+      </w:pPr>
+      <w:r>
+        <w:t xml:space="preserve">Řídicí -</w:t>
+      </w:r>
+      <w:r>
+        <w:t xml:space="preserve"> </w:t>
+      </w:r>
+      <w:r>
+        <w:t xml:space="preserve">Master</w:t>
       </w:r>
     </w:p>
     <w:p>
       <w:pPr>
         <w:numPr>
           <w:ilvl w:val="2"/>
-          <w:numId w:val="1051"/>
+          <w:numId w:val="1066"/>
         </w:numPr>
         <w:pStyle w:val="Compact"/>
       </w:pPr>
@@ -2005,7 +2573,7 @@
       <w:pPr>
         <w:numPr>
           <w:ilvl w:val="2"/>
-          <w:numId w:val="1051"/>
+          <w:numId w:val="1066"/>
         </w:numPr>
         <w:pStyle w:val="Compact"/>
       </w:pPr>
@@ -2017,19 +2585,25 @@
       <w:pPr>
         <w:numPr>
           <w:ilvl w:val="1"/>
-          <w:numId w:val="1050"/>
-        </w:numPr>
-        <w:pStyle w:val="Compact"/>
-      </w:pPr>
-      <w:r>
-        <w:t xml:space="preserve">Řízené - Slave</w:t>
+          <w:numId w:val="1065"/>
+        </w:numPr>
+        <w:pStyle w:val="Compact"/>
+      </w:pPr>
+      <w:r>
+        <w:t xml:space="preserve">Řízené -</w:t>
+      </w:r>
+      <w:r>
+        <w:t xml:space="preserve"> </w:t>
+      </w:r>
+      <w:r>
+        <w:t xml:space="preserve">Slave</w:t>
       </w:r>
     </w:p>
     <w:p>
       <w:pPr>
         <w:numPr>
           <w:ilvl w:val="2"/>
-          <w:numId w:val="1052"/>
+          <w:numId w:val="1067"/>
         </w:numPr>
         <w:pStyle w:val="Compact"/>
       </w:pPr>
@@ -2041,7 +2615,7 @@
       <w:pPr>
         <w:numPr>
           <w:ilvl w:val="0"/>
-          <w:numId w:val="1048"/>
+          <w:numId w:val="1063"/>
         </w:numPr>
         <w:pStyle w:val="Compact"/>
       </w:pPr>
@@ -2053,7 +2627,7 @@
       <w:pPr>
         <w:numPr>
           <w:ilvl w:val="1"/>
-          <w:numId w:val="1053"/>
+          <w:numId w:val="1068"/>
         </w:numPr>
         <w:pStyle w:val="Compact"/>
       </w:pPr>
@@ -2065,7 +2639,7 @@
       <w:pPr>
         <w:numPr>
           <w:ilvl w:val="0"/>
-          <w:numId w:val="1048"/>
+          <w:numId w:val="1063"/>
         </w:numPr>
         <w:pStyle w:val="Compact"/>
       </w:pPr>
@@ -2077,7 +2651,7 @@
       <w:pPr>
         <w:numPr>
           <w:ilvl w:val="1"/>
-          <w:numId w:val="1054"/>
+          <w:numId w:val="1069"/>
         </w:numPr>
         <w:pStyle w:val="Compact"/>
       </w:pPr>
@@ -2089,7 +2663,7 @@
       <w:pPr>
         <w:numPr>
           <w:ilvl w:val="1"/>
-          <w:numId w:val="1054"/>
+          <w:numId w:val="1069"/>
         </w:numPr>
         <w:pStyle w:val="Compact"/>
       </w:pPr>
@@ -2101,7 +2675,7 @@
       <w:pPr>
         <w:numPr>
           <w:ilvl w:val="2"/>
-          <w:numId w:val="1055"/>
+          <w:numId w:val="1070"/>
         </w:numPr>
         <w:pStyle w:val="Compact"/>
       </w:pPr>
@@ -2113,7 +2687,7 @@
       <w:pPr>
         <w:numPr>
           <w:ilvl w:val="2"/>
-          <w:numId w:val="1055"/>
+          <w:numId w:val="1070"/>
         </w:numPr>
         <w:pStyle w:val="Compact"/>
       </w:pPr>
@@ -2125,7 +2699,7 @@
       <w:pPr>
         <w:numPr>
           <w:ilvl w:val="1"/>
-          <w:numId w:val="1054"/>
+          <w:numId w:val="1069"/>
         </w:numPr>
         <w:pStyle w:val="Compact"/>
       </w:pPr>
@@ -2137,7 +2711,7 @@
       <w:pPr>
         <w:numPr>
           <w:ilvl w:val="2"/>
-          <w:numId w:val="1056"/>
+          <w:numId w:val="1071"/>
         </w:numPr>
         <w:pStyle w:val="Compact"/>
       </w:pPr>
@@ -2149,7 +2723,7 @@
       <w:pPr>
         <w:numPr>
           <w:ilvl w:val="2"/>
-          <w:numId w:val="1056"/>
+          <w:numId w:val="1071"/>
         </w:numPr>
         <w:pStyle w:val="Compact"/>
       </w:pPr>
@@ -2161,7 +2735,7 @@
       <w:pPr>
         <w:numPr>
           <w:ilvl w:val="1"/>
-          <w:numId w:val="1054"/>
+          <w:numId w:val="1069"/>
         </w:numPr>
         <w:pStyle w:val="Compact"/>
       </w:pPr>
@@ -2173,7 +2747,7 @@
       <w:pPr>
         <w:numPr>
           <w:ilvl w:val="2"/>
-          <w:numId w:val="1057"/>
+          <w:numId w:val="1072"/>
         </w:numPr>
         <w:pStyle w:val="Compact"/>
       </w:pPr>
@@ -2185,7 +2759,7 @@
       <w:pPr>
         <w:numPr>
           <w:ilvl w:val="1"/>
-          <w:numId w:val="1054"/>
+          <w:numId w:val="1069"/>
         </w:numPr>
         <w:pStyle w:val="Compact"/>
       </w:pPr>
@@ -2197,7 +2771,7 @@
       <w:pPr>
         <w:numPr>
           <w:ilvl w:val="2"/>
-          <w:numId w:val="1058"/>
+          <w:numId w:val="1073"/>
         </w:numPr>
         <w:pStyle w:val="Compact"/>
       </w:pPr>
@@ -2209,7 +2783,7 @@
       <w:pPr>
         <w:numPr>
           <w:ilvl w:val="2"/>
-          <w:numId w:val="1058"/>
+          <w:numId w:val="1073"/>
         </w:numPr>
         <w:pStyle w:val="Compact"/>
       </w:pPr>
@@ -2221,7 +2795,7 @@
       <w:pPr>
         <w:numPr>
           <w:ilvl w:val="1"/>
-          <w:numId w:val="1054"/>
+          <w:numId w:val="1069"/>
         </w:numPr>
         <w:pStyle w:val="Compact"/>
       </w:pPr>
@@ -2229,253 +2803,243 @@
         <w:t xml:space="preserve">Na konci přenosu se posílá NACK</w:t>
       </w:r>
     </w:p>
-    <w:bookmarkEnd w:id="61"/>
-    <w:bookmarkStart w:id="62" w:name="Xe576e374774cac7dbbb70ec4bd97ffa851119a3"/>
+    <w:bookmarkEnd w:id="65"/>
+    <w:bookmarkEnd w:id="66"/>
+    <w:bookmarkStart w:id="80" w:name="cisc-a-risc"/>
+    <w:p>
+      <w:pPr>
+        <w:pStyle w:val="Heading1"/>
+      </w:pPr>
+      <w:r>
+        <w:t xml:space="preserve">4. CISC A RISC</w:t>
+      </w:r>
+    </w:p>
+    <w:bookmarkStart w:id="67" w:name="Xf4e0dd2a8fdb5d4146ba00545771d3e5c4831f1"/>
     <w:p>
       <w:pPr>
         <w:pStyle w:val="Heading3"/>
       </w:pPr>
       <w:r>
-        <w:t xml:space="preserve">Příklad jedné sběrnice: I2C, viz cvičení, zapojení, cyklus sběrnice, adresování, přenos dat.</w:t>
-      </w:r>
-    </w:p>
-    <w:bookmarkEnd w:id="62"/>
-    <w:bookmarkEnd w:id="63"/>
-    <w:bookmarkStart w:id="77" w:name="cisc-a-risc"/>
-    <w:p>
-      <w:pPr>
-        <w:pStyle w:val="Heading1"/>
-      </w:pPr>
-      <w:r>
-        <w:t xml:space="preserve">4. CISC A RISC</w:t>
-      </w:r>
-    </w:p>
-    <w:bookmarkStart w:id="64" w:name="Xf4e0dd2a8fdb5d4146ba00545771d3e5c4831f1"/>
+        <w:t xml:space="preserve">Kdy a proč se začaly procesory dělit na RISC a CISC?</w:t>
+      </w:r>
+    </w:p>
+    <w:p>
+      <w:pPr>
+        <w:numPr>
+          <w:ilvl w:val="0"/>
+          <w:numId w:val="1074"/>
+        </w:numPr>
+        <w:pStyle w:val="Compact"/>
+      </w:pPr>
+      <w:r>
+        <w:t xml:space="preserve">V 70. letech, kvůli narůstající složitosti procesorů ..</w:t>
+      </w:r>
+    </w:p>
+    <w:bookmarkEnd w:id="67"/>
+    <w:bookmarkStart w:id="68" w:name="Xf159ea4faa1e66794e6c4331922f305391472df"/>
     <w:p>
       <w:pPr>
         <w:pStyle w:val="Heading3"/>
       </w:pPr>
       <w:r>
-        <w:t xml:space="preserve">Kdy a proč se začaly procesory dělit na RISC a CISC?</w:t>
-      </w:r>
-    </w:p>
-    <w:p>
-      <w:pPr>
-        <w:numPr>
-          <w:ilvl w:val="0"/>
-          <w:numId w:val="1059"/>
-        </w:numPr>
-        <w:pStyle w:val="Compact"/>
-      </w:pPr>
-      <w:r>
-        <w:t xml:space="preserve">V 70. letech, kvůli narůstající složitosti procesorů ..</w:t>
-      </w:r>
-    </w:p>
-    <w:bookmarkEnd w:id="64"/>
-    <w:bookmarkStart w:id="65" w:name="Xf159ea4faa1e66794e6c4331922f305391472df"/>
+        <w:t xml:space="preserve">Jaké byly zásadní důvody, proč se začaly procesory RISC vyvíjet?</w:t>
+      </w:r>
+    </w:p>
+    <w:p>
+      <w:pPr>
+        <w:numPr>
+          <w:ilvl w:val="0"/>
+          <w:numId w:val="1075"/>
+        </w:numPr>
+        <w:pStyle w:val="Compact"/>
+      </w:pPr>
+      <w:r>
+        <w:t xml:space="preserve">Výzkumy ukázaly, že programátoři a compilátory používají instrukce velmi nerovnoměrně (v 50% případů se vyskytují pouze 3 instrukce)</w:t>
+      </w:r>
+    </w:p>
+    <w:p>
+      <w:pPr>
+        <w:numPr>
+          <w:ilvl w:val="0"/>
+          <w:numId w:val="1075"/>
+        </w:numPr>
+        <w:pStyle w:val="Compact"/>
+      </w:pPr>
+      <w:r>
+        <w:t xml:space="preserve">Snahy o nalezení optimálního instrukčního souboru =&gt; vznik RISC</w:t>
+      </w:r>
+    </w:p>
+    <w:bookmarkEnd w:id="68"/>
+    <w:bookmarkStart w:id="69" w:name="Xd56996b2fc77756bb2913118661b38f2904256d"/>
     <w:p>
       <w:pPr>
         <w:pStyle w:val="Heading3"/>
       </w:pPr>
       <w:r>
-        <w:t xml:space="preserve">Jaké byly zásadní důvody, proč se začaly procesory RISC vyvíjet?</w:t>
-      </w:r>
-    </w:p>
-    <w:p>
-      <w:pPr>
-        <w:numPr>
-          <w:ilvl w:val="0"/>
-          <w:numId w:val="1060"/>
-        </w:numPr>
-        <w:pStyle w:val="Compact"/>
-      </w:pPr>
-      <w:r>
-        <w:t xml:space="preserve">Výzkumy ukázaly, že programátoři a compilátory používají instrukce velmi nerovnoměrně (v 50% případů se vyskytují pouze 3 instrukce)</w:t>
-      </w:r>
-    </w:p>
-    <w:p>
-      <w:pPr>
-        <w:numPr>
-          <w:ilvl w:val="0"/>
-          <w:numId w:val="1060"/>
-        </w:numPr>
-        <w:pStyle w:val="Compact"/>
-      </w:pPr>
-      <w:r>
-        <w:t xml:space="preserve">Snahy o nalezení optimálního instrukčního souboru =&gt; vznik RISC</w:t>
-      </w:r>
-    </w:p>
-    <w:bookmarkEnd w:id="65"/>
-    <w:bookmarkStart w:id="66" w:name="Xd56996b2fc77756bb2913118661b38f2904256d"/>
+        <w:t xml:space="preserve">Jaké jsou základní konstrukční vlastnosti procesorů RISC?</w:t>
+      </w:r>
+    </w:p>
+    <w:p>
+      <w:pPr>
+        <w:numPr>
+          <w:ilvl w:val="0"/>
+          <w:numId w:val="1076"/>
+        </w:numPr>
+        <w:pStyle w:val="Compact"/>
+      </w:pPr>
+      <w:r>
+        <w:t xml:space="preserve">Malý instrukční soubor</w:t>
+      </w:r>
+    </w:p>
+    <w:p>
+      <w:pPr>
+        <w:numPr>
+          <w:ilvl w:val="0"/>
+          <w:numId w:val="1076"/>
+        </w:numPr>
+        <w:pStyle w:val="Compact"/>
+      </w:pPr>
+      <w:r>
+        <w:t xml:space="preserve">V každém strojovém cyklu by měla být dokončena jedna instrukce</w:t>
+      </w:r>
+    </w:p>
+    <w:p>
+      <w:pPr>
+        <w:numPr>
+          <w:ilvl w:val="0"/>
+          <w:numId w:val="1076"/>
+        </w:numPr>
+        <w:pStyle w:val="Compact"/>
+      </w:pPr>
+      <w:r>
+        <w:t xml:space="preserve">Zřeťezené zpracování instrukcí</w:t>
+      </w:r>
+    </w:p>
+    <w:p>
+      <w:pPr>
+        <w:numPr>
+          <w:ilvl w:val="0"/>
+          <w:numId w:val="1076"/>
+        </w:numPr>
+        <w:pStyle w:val="Compact"/>
+      </w:pPr>
+      <w:r>
+        <w:t xml:space="preserve">Data jsou z hlavní paměti vybírána a úkládána výhradně pomocí</w:t>
+      </w:r>
+      <w:r>
+        <w:t xml:space="preserve"> </w:t>
+      </w:r>
+      <w:r>
+        <w:t xml:space="preserve">LOAD</w:t>
+      </w:r>
+      <w:r>
+        <w:t xml:space="preserve"> </w:t>
+      </w:r>
+      <w:r>
+        <w:t xml:space="preserve">a</w:t>
+      </w:r>
+      <w:r>
+        <w:t xml:space="preserve"> </w:t>
+      </w:r>
+      <w:r>
+        <w:t xml:space="preserve">STORE</w:t>
+      </w:r>
+      <w:r>
+        <w:t xml:space="preserve"> </w:t>
+      </w:r>
+      <w:r>
+        <w:t xml:space="preserve">instrukcí</w:t>
+      </w:r>
+    </w:p>
+    <w:p>
+      <w:pPr>
+        <w:numPr>
+          <w:ilvl w:val="0"/>
+          <w:numId w:val="1076"/>
+        </w:numPr>
+        <w:pStyle w:val="Compact"/>
+      </w:pPr>
+      <w:r>
+        <w:t xml:space="preserve">Instrukce mají pevnou délku a jednotný formát</w:t>
+      </w:r>
+    </w:p>
+    <w:p>
+      <w:pPr>
+        <w:numPr>
+          <w:ilvl w:val="0"/>
+          <w:numId w:val="1076"/>
+        </w:numPr>
+        <w:pStyle w:val="Compact"/>
+      </w:pPr>
+      <w:r>
+        <w:t xml:space="preserve">Je použit vyšší počet registrů</w:t>
+      </w:r>
+    </w:p>
+    <w:p>
+      <w:pPr>
+        <w:numPr>
+          <w:ilvl w:val="0"/>
+          <w:numId w:val="1076"/>
+        </w:numPr>
+        <w:pStyle w:val="Compact"/>
+      </w:pPr>
+      <w:r>
+        <w:t xml:space="preserve">Složitost se přesouvá na optimalizující kompilátory</w:t>
+      </w:r>
+    </w:p>
+    <w:bookmarkEnd w:id="69"/>
+    <w:bookmarkStart w:id="70" w:name="X44c6b5d953c47004aa68af604f76a3bb05a05ba"/>
     <w:p>
       <w:pPr>
         <w:pStyle w:val="Heading3"/>
       </w:pPr>
       <w:r>
-        <w:t xml:space="preserve">Jaké jsou základní konstrukční vlastnosti procesorů RISC?</w:t>
-      </w:r>
-    </w:p>
-    <w:p>
-      <w:pPr>
-        <w:numPr>
-          <w:ilvl w:val="0"/>
-          <w:numId w:val="1061"/>
-        </w:numPr>
-        <w:pStyle w:val="Compact"/>
-      </w:pPr>
-      <w:r>
-        <w:t xml:space="preserve">Malý instrukční soubor</w:t>
-      </w:r>
-    </w:p>
-    <w:p>
-      <w:pPr>
-        <w:numPr>
-          <w:ilvl w:val="0"/>
-          <w:numId w:val="1061"/>
-        </w:numPr>
-        <w:pStyle w:val="Compact"/>
-      </w:pPr>
-      <w:r>
-        <w:t xml:space="preserve">V každém strojovém cyklu by měla být dokončena jedna instrukce</w:t>
-      </w:r>
-    </w:p>
-    <w:p>
-      <w:pPr>
-        <w:numPr>
-          <w:ilvl w:val="0"/>
-          <w:numId w:val="1061"/>
-        </w:numPr>
-        <w:pStyle w:val="Compact"/>
-      </w:pPr>
-      <w:r>
-        <w:t xml:space="preserve">Zřeťezené zpracování instrukcí</w:t>
-      </w:r>
-    </w:p>
-    <w:p>
-      <w:pPr>
-        <w:numPr>
-          <w:ilvl w:val="0"/>
-          <w:numId w:val="1061"/>
-        </w:numPr>
-        <w:pStyle w:val="Compact"/>
-      </w:pPr>
-      <w:r>
-        <w:t xml:space="preserve">Data jsou z hlavní paměti vybírána a úkládána výhradně pomocí</w:t>
-      </w:r>
-      <w:r>
-        <w:t xml:space="preserve"> </w:t>
-      </w:r>
-      <w:r>
-        <w:t xml:space="preserve">LOAD</w:t>
-      </w:r>
-      <w:r>
-        <w:t xml:space="preserve"> </w:t>
-      </w:r>
-      <w:r>
-        <w:t xml:space="preserve">a</w:t>
-      </w:r>
-      <w:r>
-        <w:t xml:space="preserve"> </w:t>
-      </w:r>
-      <w:r>
-        <w:t xml:space="preserve">STORE</w:t>
-      </w:r>
-      <w:r>
-        <w:t xml:space="preserve"> </w:t>
-      </w:r>
-      <w:r>
-        <w:t xml:space="preserve">instrukcí</w:t>
-      </w:r>
-    </w:p>
-    <w:p>
-      <w:pPr>
-        <w:numPr>
-          <w:ilvl w:val="0"/>
-          <w:numId w:val="1061"/>
-        </w:numPr>
-        <w:pStyle w:val="Compact"/>
-      </w:pPr>
-      <w:r>
-        <w:t xml:space="preserve">Instrukce mají pevnou délku a jednotný formát</w:t>
-      </w:r>
-    </w:p>
-    <w:p>
-      <w:pPr>
-        <w:numPr>
-          <w:ilvl w:val="0"/>
-          <w:numId w:val="1061"/>
-        </w:numPr>
-        <w:pStyle w:val="Compact"/>
-      </w:pPr>
-      <w:r>
-        <w:t xml:space="preserve">Je použit vyšší počet registrů</w:t>
-      </w:r>
-    </w:p>
-    <w:p>
-      <w:pPr>
-        <w:numPr>
-          <w:ilvl w:val="0"/>
-          <w:numId w:val="1061"/>
-        </w:numPr>
-        <w:pStyle w:val="Compact"/>
-      </w:pPr>
-      <w:r>
-        <w:t xml:space="preserve">Složitost se přesouvá na optimalizující kompilátory</w:t>
-      </w:r>
-    </w:p>
-    <w:bookmarkEnd w:id="66"/>
-    <w:bookmarkStart w:id="67" w:name="X44c6b5d953c47004aa68af604f76a3bb05a05ba"/>
+        <w:t xml:space="preserve">Jak přispěly jednotlivé charakteristické vlastnosti procesorů RISC ke zvýšení výpočetního výkonu?</w:t>
+      </w:r>
+    </w:p>
+    <w:p>
+      <w:pPr>
+        <w:numPr>
+          <w:ilvl w:val="0"/>
+          <w:numId w:val="1077"/>
+        </w:numPr>
+        <w:pStyle w:val="Compact"/>
+      </w:pPr>
+      <w:r>
+        <w:t xml:space="preserve">Jednotná délka instrukcí =&gt; rychlejší výběr instrukcí z paměti =&gt; lepší plnění fronty instrukcí</w:t>
+      </w:r>
+    </w:p>
+    <w:p>
+      <w:pPr>
+        <w:numPr>
+          <w:ilvl w:val="0"/>
+          <w:numId w:val="1077"/>
+        </w:numPr>
+        <w:pStyle w:val="Compact"/>
+      </w:pPr>
+      <w:r>
+        <w:t xml:space="preserve">Jednotný formát =&gt; zjednodušuje dekódování</w:t>
+      </w:r>
+    </w:p>
+    <w:p>
+      <w:pPr>
+        <w:numPr>
+          <w:ilvl w:val="0"/>
+          <w:numId w:val="1077"/>
+        </w:numPr>
+        <w:pStyle w:val="Compact"/>
+      </w:pPr>
+      <w:r>
+        <w:t xml:space="preserve">Zřetězené zpracování instrukcí</w:t>
+      </w:r>
+    </w:p>
+    <w:bookmarkEnd w:id="70"/>
+    <w:bookmarkStart w:id="71" w:name="X93fbd31f34a6a0cf102194e966bf8179d14dd5b"/>
     <w:p>
       <w:pPr>
         <w:pStyle w:val="Heading3"/>
       </w:pPr>
       <w:r>
-        <w:t xml:space="preserve">Jak přispěly jednotlivé charakteristické vlastnosti procesorů RISC ke zvýšení výpočetního výkonu?</w:t>
-      </w:r>
-    </w:p>
-    <w:p>
-      <w:pPr>
-        <w:numPr>
-          <w:ilvl w:val="0"/>
-          <w:numId w:val="1062"/>
-        </w:numPr>
-        <w:pStyle w:val="Compact"/>
-      </w:pPr>
-      <w:r>
-        <w:t xml:space="preserve">Jednotná délka instrukcí =&gt; rychlejší výběr instrukcí z paměti =&gt; lepší plnění fronty instrukcí</w:t>
-      </w:r>
-    </w:p>
-    <w:p>
-      <w:pPr>
-        <w:numPr>
-          <w:ilvl w:val="0"/>
-          <w:numId w:val="1062"/>
-        </w:numPr>
-        <w:pStyle w:val="Compact"/>
-      </w:pPr>
-      <w:r>
-        <w:t xml:space="preserve">Jednotný formát =&gt; zjednodušuje dekódování</w:t>
-      </w:r>
-    </w:p>
-    <w:p>
-      <w:pPr>
-        <w:numPr>
-          <w:ilvl w:val="0"/>
-          <w:numId w:val="1062"/>
-        </w:numPr>
-        <w:pStyle w:val="Compact"/>
-      </w:pPr>
-      <w:r>
-        <w:t xml:space="preserve">Zřetězené zpracování instrukcí</w:t>
-      </w:r>
-    </w:p>
-    <w:bookmarkEnd w:id="67"/>
-    <w:bookmarkStart w:id="68" w:name="X93fbd31f34a6a0cf102194e966bf8179d14dd5b"/>
-    <w:p>
-      <w:pPr>
-        <w:pStyle w:val="Heading3"/>
-      </w:pPr>
-      <w:r>
         <w:t xml:space="preserve">Jaký je princip zřetězeného zpracování instrukcí v RISC procesorech?</w:t>
       </w:r>
     </w:p>
@@ -2483,7 +3047,7 @@
       <w:pPr>
         <w:numPr>
           <w:ilvl w:val="0"/>
-          <w:numId w:val="1063"/>
+          <w:numId w:val="1078"/>
         </w:numPr>
         <w:pStyle w:val="Compact"/>
       </w:pPr>
@@ -2495,7 +3059,7 @@
       <w:pPr>
         <w:numPr>
           <w:ilvl w:val="0"/>
-          <w:numId w:val="1063"/>
+          <w:numId w:val="1078"/>
         </w:numPr>
         <w:pStyle w:val="Compact"/>
       </w:pPr>
@@ -4629,8 +5193,8 @@
         </w:tc>
       </w:tr>
     </w:tbl>
-    <w:bookmarkEnd w:id="68"/>
-    <w:bookmarkStart w:id="69" w:name="Xacaea1fa1cb5ee83a1f53dafeb8c4784b62f07e"/>
+    <w:bookmarkEnd w:id="71"/>
+    <w:bookmarkStart w:id="72" w:name="Xacaea1fa1cb5ee83a1f53dafeb8c4784b62f07e"/>
     <w:p>
       <w:pPr>
         <w:pStyle w:val="Heading3"/>
@@ -4643,7 +5207,7 @@
       <w:pPr>
         <w:numPr>
           <w:ilvl w:val="0"/>
-          <w:numId w:val="1064"/>
+          <w:numId w:val="1079"/>
         </w:numPr>
         <w:pStyle w:val="Compact"/>
       </w:pPr>
@@ -4655,7 +5219,7 @@
       <w:pPr>
         <w:numPr>
           <w:ilvl w:val="1"/>
-          <w:numId w:val="1065"/>
+          <w:numId w:val="1080"/>
         </w:numPr>
         <w:pStyle w:val="Compact"/>
       </w:pPr>
@@ -4673,7 +5237,7 @@
       <w:pPr>
         <w:numPr>
           <w:ilvl w:val="1"/>
-          <w:numId w:val="1065"/>
+          <w:numId w:val="1080"/>
         </w:numPr>
         <w:pStyle w:val="Compact"/>
       </w:pPr>
@@ -4691,7 +5255,7 @@
       <w:pPr>
         <w:numPr>
           <w:ilvl w:val="0"/>
-          <w:numId w:val="1064"/>
+          <w:numId w:val="1079"/>
         </w:numPr>
         <w:pStyle w:val="Compact"/>
       </w:pPr>
@@ -4699,8 +5263,8 @@
         <w:t xml:space="preserve">viz. tabulky v minulé otázce</w:t>
       </w:r>
     </w:p>
-    <w:bookmarkEnd w:id="69"/>
-    <w:bookmarkStart w:id="70" w:name="Xc2d266421770f8480d8faf91ddd026356220668"/>
+    <w:bookmarkEnd w:id="72"/>
+    <w:bookmarkStart w:id="73" w:name="Xc2d266421770f8480d8faf91ddd026356220668"/>
     <w:p>
       <w:pPr>
         <w:pStyle w:val="Heading3"/>
@@ -4713,7 +5277,7 @@
       <w:pPr>
         <w:numPr>
           <w:ilvl w:val="0"/>
-          <w:numId w:val="1066"/>
+          <w:numId w:val="1081"/>
         </w:numPr>
         <w:pStyle w:val="Compact"/>
       </w:pPr>
@@ -4725,7 +5289,7 @@
       <w:pPr>
         <w:numPr>
           <w:ilvl w:val="1"/>
-          <w:numId w:val="1067"/>
+          <w:numId w:val="1082"/>
         </w:numPr>
         <w:pStyle w:val="Compact"/>
       </w:pPr>
@@ -4737,7 +5301,7 @@
       <w:pPr>
         <w:numPr>
           <w:ilvl w:val="1"/>
-          <w:numId w:val="1067"/>
+          <w:numId w:val="1082"/>
         </w:numPr>
         <w:pStyle w:val="Compact"/>
       </w:pPr>
@@ -4749,7 +5313,7 @@
       <w:pPr>
         <w:numPr>
           <w:ilvl w:val="0"/>
-          <w:numId w:val="1066"/>
+          <w:numId w:val="1081"/>
         </w:numPr>
         <w:pStyle w:val="Compact"/>
       </w:pPr>
@@ -4761,7 +5325,7 @@
       <w:pPr>
         <w:numPr>
           <w:ilvl w:val="1"/>
-          <w:numId w:val="1068"/>
+          <w:numId w:val="1083"/>
         </w:numPr>
         <w:pStyle w:val="Compact"/>
       </w:pPr>
@@ -4773,7 +5337,7 @@
       <w:pPr>
         <w:numPr>
           <w:ilvl w:val="1"/>
-          <w:numId w:val="1068"/>
+          <w:numId w:val="1083"/>
         </w:numPr>
         <w:pStyle w:val="Compact"/>
       </w:pPr>
@@ -4781,8 +5345,8 @@
         <w:t xml:space="preserve">Nepodmíněné skoky na adresu, která se musí vypočítat</w:t>
       </w:r>
     </w:p>
-    <w:bookmarkEnd w:id="70"/>
-    <w:bookmarkStart w:id="71" w:name="Xdb23d2bab0dc1ae941465382c5b0aeced99aeee"/>
+    <w:bookmarkEnd w:id="73"/>
+    <w:bookmarkStart w:id="74" w:name="Xdb23d2bab0dc1ae941465382c5b0aeced99aeee"/>
     <w:p>
       <w:pPr>
         <w:pStyle w:val="Heading3"/>
@@ -4795,7 +5359,7 @@
       <w:pPr>
         <w:numPr>
           <w:ilvl w:val="0"/>
-          <w:numId w:val="1069"/>
+          <w:numId w:val="1084"/>
         </w:numPr>
         <w:pStyle w:val="Compact"/>
       </w:pPr>
@@ -4807,7 +5371,7 @@
       <w:pPr>
         <w:numPr>
           <w:ilvl w:val="1"/>
-          <w:numId w:val="1070"/>
+          <w:numId w:val="1085"/>
         </w:numPr>
         <w:pStyle w:val="Compact"/>
       </w:pPr>
@@ -4819,7 +5383,7 @@
       <w:pPr>
         <w:numPr>
           <w:ilvl w:val="0"/>
-          <w:numId w:val="1069"/>
+          <w:numId w:val="1084"/>
         </w:numPr>
         <w:pStyle w:val="Compact"/>
       </w:pPr>
@@ -4831,7 +5395,7 @@
       <w:pPr>
         <w:numPr>
           <w:ilvl w:val="1"/>
-          <w:numId w:val="1071"/>
+          <w:numId w:val="1086"/>
         </w:numPr>
         <w:pStyle w:val="Compact"/>
       </w:pPr>
@@ -4843,7 +5407,7 @@
       <w:pPr>
         <w:numPr>
           <w:ilvl w:val="0"/>
-          <w:numId w:val="1069"/>
+          <w:numId w:val="1084"/>
         </w:numPr>
         <w:pStyle w:val="Compact"/>
       </w:pPr>
@@ -4855,7 +5419,7 @@
       <w:pPr>
         <w:numPr>
           <w:ilvl w:val="1"/>
-          <w:numId w:val="1072"/>
+          <w:numId w:val="1087"/>
         </w:numPr>
         <w:pStyle w:val="Compact"/>
       </w:pPr>
@@ -4867,7 +5431,7 @@
       <w:pPr>
         <w:numPr>
           <w:ilvl w:val="1"/>
-          <w:numId w:val="1072"/>
+          <w:numId w:val="1087"/>
         </w:numPr>
         <w:pStyle w:val="Compact"/>
       </w:pPr>
@@ -4875,8 +5439,8 @@
         <w:t xml:space="preserve">Dvou bitová</w:t>
       </w:r>
     </w:p>
-    <w:bookmarkEnd w:id="71"/>
-    <w:bookmarkStart w:id="72" w:name="X99c9c2c126eeec939bcf995d9defa7b88f9695e"/>
+    <w:bookmarkEnd w:id="74"/>
+    <w:bookmarkStart w:id="75" w:name="X99c9c2c126eeec939bcf995d9defa7b88f9695e"/>
     <w:p>
       <w:pPr>
         <w:pStyle w:val="Heading3"/>
@@ -4889,7 +5453,7 @@
       <w:pPr>
         <w:numPr>
           <w:ilvl w:val="0"/>
-          <w:numId w:val="1073"/>
+          <w:numId w:val="1088"/>
         </w:numPr>
         <w:pStyle w:val="Compact"/>
       </w:pPr>
@@ -4897,8 +5461,8 @@
         <w:t xml:space="preserve">uvedeno výše..</w:t>
       </w:r>
     </w:p>
-    <w:bookmarkEnd w:id="72"/>
-    <w:bookmarkStart w:id="76" w:name="X8dd3eb6d946965c472bbbea1a1954032347fdf8"/>
+    <w:bookmarkEnd w:id="75"/>
+    <w:bookmarkStart w:id="79" w:name="X8dd3eb6d946965c472bbbea1a1954032347fdf8"/>
     <w:p>
       <w:pPr>
         <w:pStyle w:val="Heading3"/>
@@ -4911,7 +5475,7 @@
       <w:pPr>
         <w:numPr>
           <w:ilvl w:val="0"/>
-          <w:numId w:val="1074"/>
+          <w:numId w:val="1089"/>
         </w:numPr>
         <w:pStyle w:val="Compact"/>
       </w:pPr>
@@ -4928,18 +5492,18 @@
           <wp:inline>
             <wp:extent cx="5041900" cy="3759200"/>
             <wp:effectExtent b="0" l="0" r="0" t="0"/>
-            <wp:docPr descr="2bitpredikce" title="" id="74" name="Picture"/>
+            <wp:docPr descr="2bitpredikce" title="" id="77" name="Picture"/>
             <a:graphic>
               <a:graphicData uri="http://schemas.openxmlformats.org/drawingml/2006/picture">
                 <pic:pic>
                   <pic:nvPicPr>
-                    <pic:cNvPr descr="assets/2bit_predikce.png" id="75" name="Picture"/>
+                    <pic:cNvPr descr="assets/2bit_predikce.png" id="78" name="Picture"/>
                     <pic:cNvPicPr>
                       <a:picLocks noChangeArrowheads="1" noChangeAspect="1"/>
                     </pic:cNvPicPr>
                   </pic:nvPicPr>
                   <pic:blipFill>
-                    <a:blip r:embed="rId73"/>
+                    <a:blip r:embed="rId76"/>
                     <a:stretch>
                       <a:fillRect/>
                     </a:stretch>
@@ -4978,7 +5542,7 @@
       <w:pPr>
         <w:numPr>
           <w:ilvl w:val="0"/>
-          <w:numId w:val="1075"/>
+          <w:numId w:val="1090"/>
         </w:numPr>
         <w:pStyle w:val="Compact"/>
       </w:pPr>
@@ -5014,7 +5578,7 @@
       <w:pPr>
         <w:numPr>
           <w:ilvl w:val="0"/>
-          <w:numId w:val="1075"/>
+          <w:numId w:val="1090"/>
         </w:numPr>
         <w:pStyle w:val="Compact"/>
       </w:pPr>
@@ -5046,9 +5610,9 @@
         <w:t xml:space="preserve">přechody označují, zda se skok naposledy prováděl</w:t>
       </w:r>
     </w:p>
-    <w:bookmarkEnd w:id="76"/>
-    <w:bookmarkEnd w:id="77"/>
-    <w:bookmarkStart w:id="81" w:name="x86-intel-historie"/>
+    <w:bookmarkEnd w:id="79"/>
+    <w:bookmarkEnd w:id="80"/>
+    <w:bookmarkStart w:id="84" w:name="x86-intel-historie"/>
     <w:p>
       <w:pPr>
         <w:pStyle w:val="Heading1"/>
@@ -5061,7 +5625,7 @@
       <w:pPr>
         <w:numPr>
           <w:ilvl w:val="0"/>
-          <w:numId w:val="1076"/>
+          <w:numId w:val="1091"/>
         </w:numPr>
         <w:pStyle w:val="Compact"/>
       </w:pPr>
@@ -5073,7 +5637,7 @@
       <w:pPr>
         <w:numPr>
           <w:ilvl w:val="1"/>
-          <w:numId w:val="1077"/>
+          <w:numId w:val="1092"/>
         </w:numPr>
         <w:pStyle w:val="Compact"/>
       </w:pPr>
@@ -5085,7 +5649,7 @@
       <w:pPr>
         <w:numPr>
           <w:ilvl w:val="0"/>
-          <w:numId w:val="1076"/>
+          <w:numId w:val="1091"/>
         </w:numPr>
         <w:pStyle w:val="Compact"/>
       </w:pPr>
@@ -5097,7 +5661,7 @@
       <w:pPr>
         <w:numPr>
           <w:ilvl w:val="1"/>
-          <w:numId w:val="1078"/>
+          <w:numId w:val="1093"/>
         </w:numPr>
         <w:pStyle w:val="Compact"/>
       </w:pPr>
@@ -5109,7 +5673,7 @@
       <w:pPr>
         <w:numPr>
           <w:ilvl w:val="0"/>
-          <w:numId w:val="1076"/>
+          <w:numId w:val="1091"/>
         </w:numPr>
         <w:pStyle w:val="Compact"/>
       </w:pPr>
@@ -5121,7 +5685,7 @@
       <w:pPr>
         <w:numPr>
           <w:ilvl w:val="1"/>
-          <w:numId w:val="1079"/>
+          <w:numId w:val="1094"/>
         </w:numPr>
         <w:pStyle w:val="Compact"/>
       </w:pPr>
@@ -5133,7 +5697,7 @@
       <w:pPr>
         <w:numPr>
           <w:ilvl w:val="1"/>
-          <w:numId w:val="1079"/>
+          <w:numId w:val="1094"/>
         </w:numPr>
         <w:pStyle w:val="Compact"/>
       </w:pPr>
@@ -5145,7 +5709,7 @@
       <w:pPr>
         <w:numPr>
           <w:ilvl w:val="0"/>
-          <w:numId w:val="1076"/>
+          <w:numId w:val="1091"/>
         </w:numPr>
         <w:pStyle w:val="Compact"/>
       </w:pPr>
@@ -5157,7 +5721,7 @@
       <w:pPr>
         <w:numPr>
           <w:ilvl w:val="1"/>
-          <w:numId w:val="1080"/>
+          <w:numId w:val="1095"/>
         </w:numPr>
         <w:pStyle w:val="Compact"/>
       </w:pPr>
@@ -5169,7 +5733,7 @@
       <w:pPr>
         <w:numPr>
           <w:ilvl w:val="1"/>
-          <w:numId w:val="1080"/>
+          <w:numId w:val="1095"/>
         </w:numPr>
         <w:pStyle w:val="Compact"/>
       </w:pPr>
@@ -5181,7 +5745,7 @@
       <w:pPr>
         <w:numPr>
           <w:ilvl w:val="1"/>
-          <w:numId w:val="1080"/>
+          <w:numId w:val="1095"/>
         </w:numPr>
         <w:pStyle w:val="Compact"/>
       </w:pPr>
@@ -5193,7 +5757,7 @@
       <w:pPr>
         <w:numPr>
           <w:ilvl w:val="0"/>
-          <w:numId w:val="1076"/>
+          <w:numId w:val="1091"/>
         </w:numPr>
         <w:pStyle w:val="Compact"/>
       </w:pPr>
@@ -5205,7 +5769,7 @@
       <w:pPr>
         <w:numPr>
           <w:ilvl w:val="1"/>
-          <w:numId w:val="1081"/>
+          <w:numId w:val="1096"/>
         </w:numPr>
         <w:pStyle w:val="Compact"/>
       </w:pPr>
@@ -5229,7 +5793,7 @@
       <w:pPr>
         <w:numPr>
           <w:ilvl w:val="1"/>
-          <w:numId w:val="1081"/>
+          <w:numId w:val="1096"/>
         </w:numPr>
         <w:pStyle w:val="Compact"/>
       </w:pPr>
@@ -5247,7 +5811,7 @@
       <w:pPr>
         <w:numPr>
           <w:ilvl w:val="1"/>
-          <w:numId w:val="1081"/>
+          <w:numId w:val="1096"/>
         </w:numPr>
         <w:pStyle w:val="Compact"/>
       </w:pPr>
@@ -5259,7 +5823,7 @@
       <w:pPr>
         <w:numPr>
           <w:ilvl w:val="0"/>
-          <w:numId w:val="1076"/>
+          <w:numId w:val="1091"/>
         </w:numPr>
         <w:pStyle w:val="Compact"/>
       </w:pPr>
@@ -5271,7 +5835,7 @@
       <w:pPr>
         <w:numPr>
           <w:ilvl w:val="1"/>
-          <w:numId w:val="1082"/>
+          <w:numId w:val="1097"/>
         </w:numPr>
         <w:pStyle w:val="Compact"/>
       </w:pPr>
@@ -5283,7 +5847,7 @@
       <w:pPr>
         <w:numPr>
           <w:ilvl w:val="1"/>
-          <w:numId w:val="1082"/>
+          <w:numId w:val="1097"/>
         </w:numPr>
         <w:pStyle w:val="Compact"/>
       </w:pPr>
@@ -5295,7 +5859,7 @@
       <w:pPr>
         <w:numPr>
           <w:ilvl w:val="1"/>
-          <w:numId w:val="1082"/>
+          <w:numId w:val="1097"/>
         </w:numPr>
         <w:pStyle w:val="Compact"/>
       </w:pPr>
@@ -5319,7 +5883,7 @@
       <w:pPr>
         <w:numPr>
           <w:ilvl w:val="0"/>
-          <w:numId w:val="1076"/>
+          <w:numId w:val="1091"/>
         </w:numPr>
         <w:pStyle w:val="Compact"/>
       </w:pPr>
@@ -5331,7 +5895,7 @@
       <w:pPr>
         <w:numPr>
           <w:ilvl w:val="1"/>
-          <w:numId w:val="1083"/>
+          <w:numId w:val="1098"/>
         </w:numPr>
         <w:pStyle w:val="Compact"/>
       </w:pPr>
@@ -5343,7 +5907,7 @@
       <w:pPr>
         <w:numPr>
           <w:ilvl w:val="0"/>
-          <w:numId w:val="1076"/>
+          <w:numId w:val="1091"/>
         </w:numPr>
         <w:pStyle w:val="Compact"/>
       </w:pPr>
@@ -5355,7 +5919,7 @@
       <w:pPr>
         <w:numPr>
           <w:ilvl w:val="1"/>
-          <w:numId w:val="1084"/>
+          <w:numId w:val="1099"/>
         </w:numPr>
         <w:pStyle w:val="Compact"/>
       </w:pPr>
@@ -5367,7 +5931,7 @@
       <w:pPr>
         <w:numPr>
           <w:ilvl w:val="1"/>
-          <w:numId w:val="1084"/>
+          <w:numId w:val="1099"/>
         </w:numPr>
         <w:pStyle w:val="Compact"/>
       </w:pPr>
@@ -5379,7 +5943,7 @@
       <w:pPr>
         <w:numPr>
           <w:ilvl w:val="1"/>
-          <w:numId w:val="1084"/>
+          <w:numId w:val="1099"/>
         </w:numPr>
         <w:pStyle w:val="Compact"/>
       </w:pPr>
@@ -5391,7 +5955,7 @@
       <w:pPr>
         <w:numPr>
           <w:ilvl w:val="0"/>
-          <w:numId w:val="1076"/>
+          <w:numId w:val="1091"/>
         </w:numPr>
         <w:pStyle w:val="Compact"/>
       </w:pPr>
@@ -5403,7 +5967,7 @@
       <w:pPr>
         <w:numPr>
           <w:ilvl w:val="1"/>
-          <w:numId w:val="1085"/>
+          <w:numId w:val="1100"/>
         </w:numPr>
         <w:pStyle w:val="Compact"/>
       </w:pPr>
@@ -5421,7 +5985,7 @@
       <w:pPr>
         <w:numPr>
           <w:ilvl w:val="1"/>
-          <w:numId w:val="1085"/>
+          <w:numId w:val="1100"/>
         </w:numPr>
         <w:pStyle w:val="Compact"/>
       </w:pPr>
@@ -5433,7 +5997,7 @@
       <w:pPr>
         <w:numPr>
           <w:ilvl w:val="1"/>
-          <w:numId w:val="1085"/>
+          <w:numId w:val="1100"/>
         </w:numPr>
         <w:pStyle w:val="Compact"/>
       </w:pPr>
@@ -5445,7 +6009,7 @@
       <w:pPr>
         <w:numPr>
           <w:ilvl w:val="0"/>
-          <w:numId w:val="1076"/>
+          <w:numId w:val="1091"/>
         </w:numPr>
         <w:pStyle w:val="Compact"/>
       </w:pPr>
@@ -5457,7 +6021,7 @@
       <w:pPr>
         <w:numPr>
           <w:ilvl w:val="1"/>
-          <w:numId w:val="1086"/>
+          <w:numId w:val="1101"/>
         </w:numPr>
         <w:pStyle w:val="Compact"/>
       </w:pPr>
@@ -5475,7 +6039,7 @@
       <w:pPr>
         <w:numPr>
           <w:ilvl w:val="1"/>
-          <w:numId w:val="1086"/>
+          <w:numId w:val="1101"/>
         </w:numPr>
         <w:pStyle w:val="Compact"/>
       </w:pPr>
@@ -5487,7 +6051,7 @@
       <w:pPr>
         <w:numPr>
           <w:ilvl w:val="1"/>
-          <w:numId w:val="1086"/>
+          <w:numId w:val="1101"/>
         </w:numPr>
         <w:pStyle w:val="Compact"/>
       </w:pPr>
@@ -5499,7 +6063,7 @@
       <w:pPr>
         <w:numPr>
           <w:ilvl w:val="1"/>
-          <w:numId w:val="1086"/>
+          <w:numId w:val="1101"/>
         </w:numPr>
         <w:pStyle w:val="Compact"/>
       </w:pPr>
@@ -5511,7 +6075,7 @@
       <w:pPr>
         <w:numPr>
           <w:ilvl w:val="1"/>
-          <w:numId w:val="1086"/>
+          <w:numId w:val="1101"/>
         </w:numPr>
         <w:pStyle w:val="Compact"/>
       </w:pPr>
@@ -5523,7 +6087,7 @@
       <w:pPr>
         <w:numPr>
           <w:ilvl w:val="1"/>
-          <w:numId w:val="1086"/>
+          <w:numId w:val="1101"/>
         </w:numPr>
         <w:pStyle w:val="Compact"/>
       </w:pPr>
@@ -5535,7 +6099,7 @@
       <w:pPr>
         <w:numPr>
           <w:ilvl w:val="1"/>
-          <w:numId w:val="1086"/>
+          <w:numId w:val="1101"/>
         </w:numPr>
         <w:pStyle w:val="Compact"/>
       </w:pPr>
@@ -5547,7 +6111,7 @@
       <w:pPr>
         <w:numPr>
           <w:ilvl w:val="1"/>
-          <w:numId w:val="1086"/>
+          <w:numId w:val="1101"/>
         </w:numPr>
         <w:pStyle w:val="Compact"/>
       </w:pPr>
@@ -5564,18 +6128,18 @@
           <wp:inline>
             <wp:extent cx="3187700" cy="4343400"/>
             <wp:effectExtent b="0" l="0" r="0" t="0"/>
-            <wp:docPr descr="pentium_pro" title="" id="79" name="Picture"/>
+            <wp:docPr descr="pentium_pro" title="" id="82" name="Picture"/>
             <a:graphic>
               <a:graphicData uri="http://schemas.openxmlformats.org/drawingml/2006/picture">
                 <pic:pic>
                   <pic:nvPicPr>
-                    <pic:cNvPr descr="assets/pentium_pro.png" id="80" name="Picture"/>
+                    <pic:cNvPr descr="assets/pentium_pro.png" id="83" name="Picture"/>
                     <pic:cNvPicPr>
                       <a:picLocks noChangeArrowheads="1" noChangeAspect="1"/>
                     </pic:cNvPicPr>
                   </pic:nvPicPr>
                   <pic:blipFill>
-                    <a:blip r:embed="rId78"/>
+                    <a:blip r:embed="rId81"/>
                     <a:stretch>
                       <a:fillRect/>
                     </a:stretch>
@@ -5614,7 +6178,7 @@
       <w:pPr>
         <w:numPr>
           <w:ilvl w:val="0"/>
-          <w:numId w:val="1087"/>
+          <w:numId w:val="1102"/>
         </w:numPr>
         <w:pStyle w:val="Compact"/>
       </w:pPr>
@@ -5626,7 +6190,7 @@
       <w:pPr>
         <w:numPr>
           <w:ilvl w:val="1"/>
-          <w:numId w:val="1088"/>
+          <w:numId w:val="1103"/>
         </w:numPr>
         <w:pStyle w:val="Compact"/>
       </w:pPr>
@@ -5638,7 +6202,7 @@
       <w:pPr>
         <w:numPr>
           <w:ilvl w:val="0"/>
-          <w:numId w:val="1087"/>
+          <w:numId w:val="1102"/>
         </w:numPr>
         <w:pStyle w:val="Compact"/>
       </w:pPr>
@@ -5650,7 +6214,7 @@
       <w:pPr>
         <w:numPr>
           <w:ilvl w:val="1"/>
-          <w:numId w:val="1089"/>
+          <w:numId w:val="1104"/>
         </w:numPr>
         <w:pStyle w:val="Compact"/>
       </w:pPr>
@@ -5662,7 +6226,7 @@
       <w:pPr>
         <w:numPr>
           <w:ilvl w:val="1"/>
-          <w:numId w:val="1089"/>
+          <w:numId w:val="1104"/>
         </w:numPr>
         <w:pStyle w:val="Compact"/>
       </w:pPr>
@@ -5674,7 +6238,7 @@
       <w:pPr>
         <w:numPr>
           <w:ilvl w:val="0"/>
-          <w:numId w:val="1087"/>
+          <w:numId w:val="1102"/>
         </w:numPr>
         <w:pStyle w:val="Compact"/>
       </w:pPr>
@@ -5686,7 +6250,7 @@
       <w:pPr>
         <w:numPr>
           <w:ilvl w:val="1"/>
-          <w:numId w:val="1090"/>
+          <w:numId w:val="1105"/>
         </w:numPr>
         <w:pStyle w:val="Compact"/>
       </w:pPr>
@@ -5704,7 +6268,7 @@
       <w:pPr>
         <w:numPr>
           <w:ilvl w:val="1"/>
-          <w:numId w:val="1090"/>
+          <w:numId w:val="1105"/>
         </w:numPr>
         <w:pStyle w:val="Compact"/>
       </w:pPr>
@@ -5716,7 +6280,7 @@
       <w:pPr>
         <w:numPr>
           <w:ilvl w:val="1"/>
-          <w:numId w:val="1090"/>
+          <w:numId w:val="1105"/>
         </w:numPr>
         <w:pStyle w:val="Compact"/>
       </w:pPr>
@@ -5728,7 +6292,7 @@
       <w:pPr>
         <w:numPr>
           <w:ilvl w:val="0"/>
-          <w:numId w:val="1087"/>
+          <w:numId w:val="1102"/>
         </w:numPr>
         <w:pStyle w:val="Compact"/>
       </w:pPr>
@@ -5740,7 +6304,7 @@
       <w:pPr>
         <w:numPr>
           <w:ilvl w:val="1"/>
-          <w:numId w:val="1091"/>
+          <w:numId w:val="1106"/>
         </w:numPr>
         <w:pStyle w:val="Compact"/>
       </w:pPr>
@@ -5752,7 +6316,7 @@
       <w:pPr>
         <w:numPr>
           <w:ilvl w:val="1"/>
-          <w:numId w:val="1091"/>
+          <w:numId w:val="1106"/>
         </w:numPr>
         <w:pStyle w:val="Compact"/>
       </w:pPr>
@@ -5764,7 +6328,7 @@
       <w:pPr>
         <w:numPr>
           <w:ilvl w:val="1"/>
-          <w:numId w:val="1091"/>
+          <w:numId w:val="1106"/>
         </w:numPr>
         <w:pStyle w:val="Compact"/>
       </w:pPr>
@@ -5776,7 +6340,7 @@
       <w:pPr>
         <w:numPr>
           <w:ilvl w:val="1"/>
-          <w:numId w:val="1091"/>
+          <w:numId w:val="1106"/>
         </w:numPr>
         <w:pStyle w:val="Compact"/>
       </w:pPr>
@@ -5788,7 +6352,7 @@
       <w:pPr>
         <w:numPr>
           <w:ilvl w:val="0"/>
-          <w:numId w:val="1087"/>
+          <w:numId w:val="1102"/>
         </w:numPr>
         <w:pStyle w:val="Compact"/>
       </w:pPr>
@@ -5800,7 +6364,7 @@
       <w:pPr>
         <w:numPr>
           <w:ilvl w:val="1"/>
-          <w:numId w:val="1092"/>
+          <w:numId w:val="1107"/>
         </w:numPr>
         <w:pStyle w:val="Compact"/>
       </w:pPr>
@@ -5812,7 +6376,7 @@
       <w:pPr>
         <w:numPr>
           <w:ilvl w:val="1"/>
-          <w:numId w:val="1092"/>
+          <w:numId w:val="1107"/>
         </w:numPr>
         <w:pStyle w:val="Compact"/>
       </w:pPr>
@@ -5824,7 +6388,7 @@
       <w:pPr>
         <w:numPr>
           <w:ilvl w:val="1"/>
-          <w:numId w:val="1092"/>
+          <w:numId w:val="1107"/>
         </w:numPr>
         <w:pStyle w:val="Compact"/>
       </w:pPr>
@@ -5836,7 +6400,7 @@
       <w:pPr>
         <w:numPr>
           <w:ilvl w:val="0"/>
-          <w:numId w:val="1087"/>
+          <w:numId w:val="1102"/>
         </w:numPr>
         <w:pStyle w:val="Compact"/>
       </w:pPr>
@@ -5848,7 +6412,7 @@
       <w:pPr>
         <w:numPr>
           <w:ilvl w:val="0"/>
-          <w:numId w:val="1087"/>
+          <w:numId w:val="1102"/>
         </w:numPr>
         <w:pStyle w:val="Compact"/>
       </w:pPr>
@@ -5860,7 +6424,7 @@
       <w:pPr>
         <w:numPr>
           <w:ilvl w:val="0"/>
-          <w:numId w:val="1087"/>
+          <w:numId w:val="1102"/>
         </w:numPr>
         <w:pStyle w:val="Compact"/>
       </w:pPr>
@@ -5868,8 +6432,8 @@
         <w:t xml:space="preserve">Atom</w:t>
       </w:r>
     </w:p>
-    <w:bookmarkEnd w:id="81"/>
-    <w:bookmarkStart w:id="100" w:name="paměti"/>
+    <w:bookmarkEnd w:id="84"/>
+    <w:bookmarkStart w:id="103" w:name="paměti"/>
     <w:p>
       <w:pPr>
         <w:pStyle w:val="Heading1"/>
@@ -5878,7 +6442,7 @@
         <w:t xml:space="preserve">6. Paměti</w:t>
       </w:r>
     </w:p>
-    <w:bookmarkStart w:id="82" w:name="Xc91159b68bd5916bd4a4d631d50097e3e972e25"/>
+    <w:bookmarkStart w:id="85" w:name="Xc91159b68bd5916bd4a4d631d50097e3e972e25"/>
     <w:p>
       <w:pPr>
         <w:pStyle w:val="Heading3"/>
@@ -5891,7 +6455,7 @@
       <w:pPr>
         <w:numPr>
           <w:ilvl w:val="0"/>
-          <w:numId w:val="1093"/>
+          <w:numId w:val="1108"/>
         </w:numPr>
         <w:pStyle w:val="Compact"/>
       </w:pPr>
@@ -5903,7 +6467,7 @@
       <w:pPr>
         <w:numPr>
           <w:ilvl w:val="1"/>
-          <w:numId w:val="1094"/>
+          <w:numId w:val="1109"/>
         </w:numPr>
         <w:pStyle w:val="Compact"/>
       </w:pPr>
@@ -5915,7 +6479,7 @@
       <w:pPr>
         <w:numPr>
           <w:ilvl w:val="1"/>
-          <w:numId w:val="1094"/>
+          <w:numId w:val="1109"/>
         </w:numPr>
         <w:pStyle w:val="Compact"/>
       </w:pPr>
@@ -5927,7 +6491,7 @@
       <w:pPr>
         <w:numPr>
           <w:ilvl w:val="1"/>
-          <w:numId w:val="1094"/>
+          <w:numId w:val="1109"/>
         </w:numPr>
         <w:pStyle w:val="Compact"/>
       </w:pPr>
@@ -5939,7 +6503,7 @@
       <w:pPr>
         <w:numPr>
           <w:ilvl w:val="0"/>
-          <w:numId w:val="1093"/>
+          <w:numId w:val="1108"/>
         </w:numPr>
         <w:pStyle w:val="Compact"/>
       </w:pPr>
@@ -5951,7 +6515,7 @@
       <w:pPr>
         <w:numPr>
           <w:ilvl w:val="1"/>
-          <w:numId w:val="1095"/>
+          <w:numId w:val="1110"/>
         </w:numPr>
         <w:pStyle w:val="Compact"/>
       </w:pPr>
@@ -5963,7 +6527,7 @@
       <w:pPr>
         <w:numPr>
           <w:ilvl w:val="1"/>
-          <w:numId w:val="1095"/>
+          <w:numId w:val="1110"/>
         </w:numPr>
         <w:pStyle w:val="Compact"/>
       </w:pPr>
@@ -5975,7 +6539,7 @@
       <w:pPr>
         <w:numPr>
           <w:ilvl w:val="1"/>
-          <w:numId w:val="1095"/>
+          <w:numId w:val="1110"/>
         </w:numPr>
         <w:pStyle w:val="Compact"/>
       </w:pPr>
@@ -5987,7 +6551,7 @@
       <w:pPr>
         <w:numPr>
           <w:ilvl w:val="2"/>
-          <w:numId w:val="1096"/>
+          <w:numId w:val="1111"/>
         </w:numPr>
         <w:pStyle w:val="Compact"/>
       </w:pPr>
@@ -5999,7 +6563,7 @@
       <w:pPr>
         <w:numPr>
           <w:ilvl w:val="2"/>
-          <w:numId w:val="1096"/>
+          <w:numId w:val="1111"/>
         </w:numPr>
         <w:pStyle w:val="Compact"/>
       </w:pPr>
@@ -6011,7 +6575,7 @@
       <w:pPr>
         <w:numPr>
           <w:ilvl w:val="2"/>
-          <w:numId w:val="1096"/>
+          <w:numId w:val="1111"/>
         </w:numPr>
         <w:pStyle w:val="Compact"/>
       </w:pPr>
@@ -6023,7 +6587,7 @@
       <w:pPr>
         <w:numPr>
           <w:ilvl w:val="0"/>
-          <w:numId w:val="1093"/>
+          <w:numId w:val="1108"/>
         </w:numPr>
         <w:pStyle w:val="Compact"/>
       </w:pPr>
@@ -6035,7 +6599,7 @@
       <w:pPr>
         <w:numPr>
           <w:ilvl w:val="1"/>
-          <w:numId w:val="1097"/>
+          <w:numId w:val="1112"/>
         </w:numPr>
         <w:pStyle w:val="Compact"/>
       </w:pPr>
@@ -6047,7 +6611,7 @@
       <w:pPr>
         <w:numPr>
           <w:ilvl w:val="1"/>
-          <w:numId w:val="1097"/>
+          <w:numId w:val="1112"/>
         </w:numPr>
         <w:pStyle w:val="Compact"/>
       </w:pPr>
@@ -6059,7 +6623,7 @@
       <w:pPr>
         <w:numPr>
           <w:ilvl w:val="1"/>
-          <w:numId w:val="1097"/>
+          <w:numId w:val="1112"/>
         </w:numPr>
         <w:pStyle w:val="Compact"/>
       </w:pPr>
@@ -6071,7 +6635,7 @@
       <w:pPr>
         <w:numPr>
           <w:ilvl w:val="0"/>
-          <w:numId w:val="1093"/>
+          <w:numId w:val="1108"/>
         </w:numPr>
         <w:pStyle w:val="Compact"/>
       </w:pPr>
@@ -6083,7 +6647,7 @@
       <w:pPr>
         <w:numPr>
           <w:ilvl w:val="1"/>
-          <w:numId w:val="1098"/>
+          <w:numId w:val="1113"/>
         </w:numPr>
         <w:pStyle w:val="Compact"/>
       </w:pPr>
@@ -6095,7 +6659,7 @@
       <w:pPr>
         <w:numPr>
           <w:ilvl w:val="1"/>
-          <w:numId w:val="1098"/>
+          <w:numId w:val="1113"/>
         </w:numPr>
         <w:pStyle w:val="Compact"/>
       </w:pPr>
@@ -6103,8 +6667,8 @@
         <w:t xml:space="preserve">Volatile - Ztráci informaci po odpojení napájení (DRAM a SRAM)</w:t>
       </w:r>
     </w:p>
-    <w:bookmarkEnd w:id="82"/>
-    <w:bookmarkStart w:id="83" w:name="Xf4c3bed95263a76c4236b2b1a052e0d7b82c0bb"/>
+    <w:bookmarkEnd w:id="85"/>
+    <w:bookmarkStart w:id="86" w:name="Xf4c3bed95263a76c4236b2b1a052e0d7b82c0bb"/>
     <w:p>
       <w:pPr>
         <w:pStyle w:val="Heading3"/>
@@ -6117,7 +6681,7 @@
       <w:pPr>
         <w:numPr>
           <w:ilvl w:val="0"/>
-          <w:numId w:val="1099"/>
+          <w:numId w:val="1114"/>
         </w:numPr>
         <w:pStyle w:val="Compact"/>
       </w:pPr>
@@ -6129,7 +6693,7 @@
       <w:pPr>
         <w:numPr>
           <w:ilvl w:val="0"/>
-          <w:numId w:val="1099"/>
+          <w:numId w:val="1114"/>
         </w:numPr>
         <w:pStyle w:val="Compact"/>
       </w:pPr>
@@ -6141,7 +6705,7 @@
       <w:pPr>
         <w:numPr>
           <w:ilvl w:val="0"/>
-          <w:numId w:val="1099"/>
+          <w:numId w:val="1114"/>
         </w:numPr>
         <w:pStyle w:val="Compact"/>
       </w:pPr>
@@ -6155,8 +6719,8 @@
         <w:t xml:space="preserve">Refresh</w:t>
       </w:r>
     </w:p>
-    <w:bookmarkEnd w:id="83"/>
-    <w:bookmarkStart w:id="85" w:name="X2fb70d757ca901cfae3fef8b5ca73aed4bb2635"/>
+    <w:bookmarkEnd w:id="86"/>
+    <w:bookmarkStart w:id="88" w:name="X2fb70d757ca901cfae3fef8b5ca73aed4bb2635"/>
     <w:p>
       <w:pPr>
         <w:pStyle w:val="Heading3"/>
@@ -6169,7 +6733,7 @@
       <w:pPr>
         <w:numPr>
           <w:ilvl w:val="0"/>
-          <w:numId w:val="1100"/>
+          <w:numId w:val="1115"/>
         </w:numPr>
         <w:pStyle w:val="Compact"/>
       </w:pPr>
@@ -6181,7 +6745,7 @@
       <w:pPr>
         <w:numPr>
           <w:ilvl w:val="0"/>
-          <w:numId w:val="1100"/>
+          <w:numId w:val="1115"/>
         </w:numPr>
         <w:pStyle w:val="Compact"/>
       </w:pPr>
@@ -6193,7 +6757,7 @@
       <w:pPr>
         <w:numPr>
           <w:ilvl w:val="0"/>
-          <w:numId w:val="1100"/>
+          <w:numId w:val="1115"/>
         </w:numPr>
         <w:pStyle w:val="Compact"/>
       </w:pPr>
@@ -6205,11 +6769,11 @@
       <w:pPr>
         <w:numPr>
           <w:ilvl w:val="0"/>
-          <w:numId w:val="1100"/>
-        </w:numPr>
-        <w:pStyle w:val="Compact"/>
-      </w:pPr>
-      <w:hyperlink r:id="rId84">
+          <w:numId w:val="1115"/>
+        </w:numPr>
+        <w:pStyle w:val="Compact"/>
+      </w:pPr>
+      <w:hyperlink r:id="rId87">
         <w:r>
           <w:rPr>
             <w:rStyle w:val="Hyperlink"/>
@@ -6218,8 +6782,8 @@
         </w:r>
       </w:hyperlink>
     </w:p>
-    <w:bookmarkEnd w:id="85"/>
-    <w:bookmarkStart w:id="86" w:name="Xdc0417ee7a8ec343abff0faa2a1a5b60c3443e2"/>
+    <w:bookmarkEnd w:id="88"/>
+    <w:bookmarkStart w:id="89" w:name="Xdc0417ee7a8ec343abff0faa2a1a5b60c3443e2"/>
     <w:p>
       <w:pPr>
         <w:pStyle w:val="Heading3"/>
@@ -6232,16 +6796,16 @@
       <w:pPr>
         <w:numPr>
           <w:ilvl w:val="0"/>
-          <w:numId w:val="1101"/>
-        </w:numPr>
-        <w:pStyle w:val="Compact"/>
-      </w:pPr>
-      <w:r>
-        <w:t xml:space="preserve">?? :c</w:t>
-      </w:r>
-    </w:p>
-    <w:bookmarkEnd w:id="86"/>
-    <w:bookmarkStart w:id="87" w:name="Xe730bfcbd5b0168123933dd362cd7e7b00b2af9"/>
+          <w:numId w:val="1116"/>
+        </w:numPr>
+        <w:pStyle w:val="Compact"/>
+      </w:pPr>
+      <w:r>
+        <w:t xml:space="preserve">??? :c</w:t>
+      </w:r>
+    </w:p>
+    <w:bookmarkEnd w:id="89"/>
+    <w:bookmarkStart w:id="90" w:name="Xe730bfcbd5b0168123933dd362cd7e7b00b2af9"/>
     <w:p>
       <w:pPr>
         <w:pStyle w:val="Heading3"/>
@@ -6254,7 +6818,7 @@
       <w:pPr>
         <w:numPr>
           <w:ilvl w:val="0"/>
-          <w:numId w:val="1102"/>
+          <w:numId w:val="1117"/>
         </w:numPr>
         <w:pStyle w:val="Compact"/>
       </w:pPr>
@@ -6266,7 +6830,7 @@
       <w:pPr>
         <w:numPr>
           <w:ilvl w:val="0"/>
-          <w:numId w:val="1102"/>
+          <w:numId w:val="1117"/>
         </w:numPr>
         <w:pStyle w:val="Compact"/>
       </w:pPr>
@@ -6278,7 +6842,7 @@
       <w:pPr>
         <w:numPr>
           <w:ilvl w:val="0"/>
-          <w:numId w:val="1102"/>
+          <w:numId w:val="1117"/>
         </w:numPr>
         <w:pStyle w:val="Compact"/>
       </w:pPr>
@@ -6286,8 +6850,8 @@
         <w:t xml:space="preserve">SRAM je dražší a pojme méně dat něž DRAM</w:t>
       </w:r>
     </w:p>
-    <w:bookmarkEnd w:id="87"/>
-    <w:bookmarkStart w:id="91" w:name="X157cb745102be402997bb6e8653d94c07502152"/>
+    <w:bookmarkEnd w:id="90"/>
+    <w:bookmarkStart w:id="94" w:name="X157cb745102be402997bb6e8653d94c07502152"/>
     <w:p>
       <w:pPr>
         <w:pStyle w:val="Heading3"/>
@@ -6300,7 +6864,7 @@
       <w:pPr>
         <w:numPr>
           <w:ilvl w:val="0"/>
-          <w:numId w:val="1103"/>
+          <w:numId w:val="1118"/>
         </w:numPr>
         <w:pStyle w:val="Compact"/>
       </w:pPr>
@@ -6312,7 +6876,7 @@
       <w:pPr>
         <w:numPr>
           <w:ilvl w:val="0"/>
-          <w:numId w:val="1103"/>
+          <w:numId w:val="1118"/>
         </w:numPr>
         <w:pStyle w:val="Compact"/>
       </w:pPr>
@@ -6329,18 +6893,18 @@
           <wp:inline>
             <wp:extent cx="3924300" cy="3289300"/>
             <wp:effectExtent b="0" l="0" r="0" t="0"/>
-            <wp:docPr descr="SRAM" title="" id="89" name="Picture"/>
+            <wp:docPr descr="SRAM" title="" id="92" name="Picture"/>
             <a:graphic>
               <a:graphicData uri="http://schemas.openxmlformats.org/drawingml/2006/picture">
                 <pic:pic>
                   <pic:nvPicPr>
-                    <pic:cNvPr descr="assets/SRAM.png" id="90" name="Picture"/>
+                    <pic:cNvPr descr="assets/SRAM.png" id="93" name="Picture"/>
                     <pic:cNvPicPr>
                       <a:picLocks noChangeArrowheads="1" noChangeAspect="1"/>
                     </pic:cNvPicPr>
                   </pic:nvPicPr>
                   <pic:blipFill>
-                    <a:blip r:embed="rId88"/>
+                    <a:blip r:embed="rId91"/>
                     <a:stretch>
                       <a:fillRect/>
                     </a:stretch>
@@ -6375,8 +6939,8 @@
         <w:t xml:space="preserve">SRAM</w:t>
       </w:r>
     </w:p>
-    <w:bookmarkEnd w:id="91"/>
-    <w:bookmarkStart w:id="92" w:name="X4949840cfce0a5441617e4942d33b871f375c77"/>
+    <w:bookmarkEnd w:id="94"/>
+    <w:bookmarkStart w:id="95" w:name="X4949840cfce0a5441617e4942d33b871f375c77"/>
     <w:p>
       <w:pPr>
         <w:pStyle w:val="Heading3"/>
@@ -6389,7 +6953,7 @@
       <w:pPr>
         <w:numPr>
           <w:ilvl w:val="0"/>
-          <w:numId w:val="1104"/>
+          <w:numId w:val="1119"/>
         </w:numPr>
         <w:pStyle w:val="Compact"/>
       </w:pPr>
@@ -6401,7 +6965,7 @@
       <w:pPr>
         <w:numPr>
           <w:ilvl w:val="0"/>
-          <w:numId w:val="1104"/>
+          <w:numId w:val="1119"/>
         </w:numPr>
         <w:pStyle w:val="Compact"/>
       </w:pPr>
@@ -6413,7 +6977,7 @@
       <w:pPr>
         <w:numPr>
           <w:ilvl w:val="1"/>
-          <w:numId w:val="1105"/>
+          <w:numId w:val="1120"/>
         </w:numPr>
         <w:pStyle w:val="Compact"/>
       </w:pPr>
@@ -6425,7 +6989,7 @@
       <w:pPr>
         <w:numPr>
           <w:ilvl w:val="1"/>
-          <w:numId w:val="1105"/>
+          <w:numId w:val="1120"/>
         </w:numPr>
         <w:pStyle w:val="Compact"/>
       </w:pPr>
@@ -6437,7 +7001,7 @@
       <w:pPr>
         <w:numPr>
           <w:ilvl w:val="0"/>
-          <w:numId w:val="1104"/>
+          <w:numId w:val="1119"/>
         </w:numPr>
         <w:pStyle w:val="Compact"/>
       </w:pPr>
@@ -6449,7 +7013,7 @@
       <w:pPr>
         <w:numPr>
           <w:ilvl w:val="1"/>
-          <w:numId w:val="1106"/>
+          <w:numId w:val="1121"/>
         </w:numPr>
         <w:pStyle w:val="Compact"/>
       </w:pPr>
@@ -6461,7 +7025,7 @@
       <w:pPr>
         <w:numPr>
           <w:ilvl w:val="1"/>
-          <w:numId w:val="1106"/>
+          <w:numId w:val="1121"/>
         </w:numPr>
         <w:pStyle w:val="Compact"/>
       </w:pPr>
@@ -6485,7 +7049,7 @@
       <w:pPr>
         <w:numPr>
           <w:ilvl w:val="1"/>
-          <w:numId w:val="1106"/>
+          <w:numId w:val="1121"/>
         </w:numPr>
         <w:pStyle w:val="Compact"/>
       </w:pPr>
@@ -6497,7 +7061,7 @@
       <w:pPr>
         <w:numPr>
           <w:ilvl w:val="0"/>
-          <w:numId w:val="1104"/>
+          <w:numId w:val="1119"/>
         </w:numPr>
         <w:pStyle w:val="Compact"/>
       </w:pPr>
@@ -6509,7 +7073,7 @@
       <w:pPr>
         <w:numPr>
           <w:ilvl w:val="1"/>
-          <w:numId w:val="1107"/>
+          <w:numId w:val="1122"/>
         </w:numPr>
         <w:pStyle w:val="Compact"/>
       </w:pPr>
@@ -6521,7 +7085,7 @@
       <w:pPr>
         <w:numPr>
           <w:ilvl w:val="1"/>
-          <w:numId w:val="1107"/>
+          <w:numId w:val="1122"/>
         </w:numPr>
         <w:pStyle w:val="Compact"/>
       </w:pPr>
@@ -6533,7 +7097,7 @@
       <w:pPr>
         <w:numPr>
           <w:ilvl w:val="1"/>
-          <w:numId w:val="1107"/>
+          <w:numId w:val="1122"/>
         </w:numPr>
         <w:pStyle w:val="Compact"/>
       </w:pPr>
@@ -6545,7 +7109,7 @@
       <w:pPr>
         <w:numPr>
           <w:ilvl w:val="1"/>
-          <w:numId w:val="1107"/>
+          <w:numId w:val="1122"/>
         </w:numPr>
         <w:pStyle w:val="Compact"/>
       </w:pPr>
@@ -6557,7 +7121,7 @@
       <w:pPr>
         <w:numPr>
           <w:ilvl w:val="1"/>
-          <w:numId w:val="1107"/>
+          <w:numId w:val="1122"/>
         </w:numPr>
         <w:pStyle w:val="Compact"/>
       </w:pPr>
@@ -6569,7 +7133,7 @@
       <w:pPr>
         <w:numPr>
           <w:ilvl w:val="0"/>
-          <w:numId w:val="1104"/>
+          <w:numId w:val="1119"/>
         </w:numPr>
         <w:pStyle w:val="Compact"/>
       </w:pPr>
@@ -6581,7 +7145,7 @@
       <w:pPr>
         <w:numPr>
           <w:ilvl w:val="1"/>
-          <w:numId w:val="1108"/>
+          <w:numId w:val="1123"/>
         </w:numPr>
         <w:pStyle w:val="Compact"/>
       </w:pPr>
@@ -6593,7 +7157,7 @@
       <w:pPr>
         <w:numPr>
           <w:ilvl w:val="1"/>
-          <w:numId w:val="1108"/>
+          <w:numId w:val="1123"/>
         </w:numPr>
         <w:pStyle w:val="Compact"/>
       </w:pPr>
@@ -6605,7 +7169,7 @@
       <w:pPr>
         <w:numPr>
           <w:ilvl w:val="1"/>
-          <w:numId w:val="1108"/>
+          <w:numId w:val="1123"/>
         </w:numPr>
         <w:pStyle w:val="Compact"/>
       </w:pPr>
@@ -6617,7 +7181,7 @@
       <w:pPr>
         <w:numPr>
           <w:ilvl w:val="1"/>
-          <w:numId w:val="1108"/>
+          <w:numId w:val="1123"/>
         </w:numPr>
         <w:pStyle w:val="Compact"/>
       </w:pPr>
@@ -6629,7 +7193,7 @@
       <w:pPr>
         <w:numPr>
           <w:ilvl w:val="0"/>
-          <w:numId w:val="1104"/>
+          <w:numId w:val="1119"/>
         </w:numPr>
         <w:pStyle w:val="Compact"/>
       </w:pPr>
@@ -6641,7 +7205,7 @@
       <w:pPr>
         <w:numPr>
           <w:ilvl w:val="1"/>
-          <w:numId w:val="1109"/>
+          <w:numId w:val="1124"/>
         </w:numPr>
         <w:pStyle w:val="Compact"/>
       </w:pPr>
@@ -6653,7 +7217,7 @@
       <w:pPr>
         <w:numPr>
           <w:ilvl w:val="1"/>
-          <w:numId w:val="1109"/>
+          <w:numId w:val="1124"/>
         </w:numPr>
         <w:pStyle w:val="Compact"/>
       </w:pPr>
@@ -6665,7 +7229,7 @@
       <w:pPr>
         <w:numPr>
           <w:ilvl w:val="1"/>
-          <w:numId w:val="1109"/>
+          <w:numId w:val="1124"/>
         </w:numPr>
         <w:pStyle w:val="Compact"/>
       </w:pPr>
@@ -6677,7 +7241,7 @@
       <w:pPr>
         <w:numPr>
           <w:ilvl w:val="1"/>
-          <w:numId w:val="1109"/>
+          <w:numId w:val="1124"/>
         </w:numPr>
         <w:pStyle w:val="Compact"/>
       </w:pPr>
@@ -6685,8 +7249,8 @@
         <w:t xml:space="preserve">Před 10000 programovacích a mazacích cyklů</w:t>
       </w:r>
     </w:p>
-    <w:bookmarkEnd w:id="92"/>
-    <w:bookmarkStart w:id="93" w:name="X1d768136bec608f230e648ee881101392d46e83"/>
+    <w:bookmarkEnd w:id="95"/>
+    <w:bookmarkStart w:id="96" w:name="X1d768136bec608f230e648ee881101392d46e83"/>
     <w:p>
       <w:pPr>
         <w:pStyle w:val="Heading3"/>
@@ -6699,7 +7263,7 @@
       <w:pPr>
         <w:numPr>
           <w:ilvl w:val="0"/>
-          <w:numId w:val="1110"/>
+          <w:numId w:val="1125"/>
         </w:numPr>
         <w:pStyle w:val="Compact"/>
       </w:pPr>
@@ -6711,7 +7275,7 @@
       <w:pPr>
         <w:numPr>
           <w:ilvl w:val="0"/>
-          <w:numId w:val="1110"/>
+          <w:numId w:val="1125"/>
         </w:numPr>
         <w:pStyle w:val="Compact"/>
       </w:pPr>
@@ -6723,7 +7287,7 @@
       <w:pPr>
         <w:numPr>
           <w:ilvl w:val="0"/>
-          <w:numId w:val="1110"/>
+          <w:numId w:val="1125"/>
         </w:numPr>
         <w:pStyle w:val="Compact"/>
       </w:pPr>
@@ -6731,8 +7295,8 @@
         <w:t xml:space="preserve">FLASH - Elektricky 10us pulzem</w:t>
       </w:r>
     </w:p>
-    <w:bookmarkEnd w:id="93"/>
-    <w:bookmarkStart w:id="94" w:name="jaké-speciální-typy-pamětí-se-používají"/>
+    <w:bookmarkEnd w:id="96"/>
+    <w:bookmarkStart w:id="97" w:name="jaké-speciální-typy-pamětí-se-používají"/>
     <w:p>
       <w:pPr>
         <w:pStyle w:val="Heading3"/>
@@ -6745,7 +7309,7 @@
       <w:pPr>
         <w:numPr>
           <w:ilvl w:val="0"/>
-          <w:numId w:val="1111"/>
+          <w:numId w:val="1126"/>
         </w:numPr>
         <w:pStyle w:val="Compact"/>
       </w:pPr>
@@ -6757,7 +7321,7 @@
       <w:pPr>
         <w:numPr>
           <w:ilvl w:val="1"/>
-          <w:numId w:val="1112"/>
+          <w:numId w:val="1127"/>
         </w:numPr>
         <w:pStyle w:val="Compact"/>
       </w:pPr>
@@ -6769,7 +7333,7 @@
       <w:pPr>
         <w:numPr>
           <w:ilvl w:val="1"/>
-          <w:numId w:val="1112"/>
+          <w:numId w:val="1127"/>
         </w:numPr>
         <w:pStyle w:val="Compact"/>
       </w:pPr>
@@ -6781,7 +7345,7 @@
       <w:pPr>
         <w:numPr>
           <w:ilvl w:val="0"/>
-          <w:numId w:val="1111"/>
+          <w:numId w:val="1126"/>
         </w:numPr>
         <w:pStyle w:val="Compact"/>
       </w:pPr>
@@ -6793,7 +7357,7 @@
       <w:pPr>
         <w:numPr>
           <w:ilvl w:val="1"/>
-          <w:numId w:val="1113"/>
+          <w:numId w:val="1128"/>
         </w:numPr>
         <w:pStyle w:val="Compact"/>
       </w:pPr>
@@ -6805,7 +7369,7 @@
       <w:pPr>
         <w:numPr>
           <w:ilvl w:val="1"/>
-          <w:numId w:val="1113"/>
+          <w:numId w:val="1128"/>
         </w:numPr>
         <w:pStyle w:val="Compact"/>
       </w:pPr>
@@ -6817,7 +7381,7 @@
       <w:pPr>
         <w:numPr>
           <w:ilvl w:val="0"/>
-          <w:numId w:val="1111"/>
+          <w:numId w:val="1126"/>
         </w:numPr>
         <w:pStyle w:val="Compact"/>
       </w:pPr>
@@ -6829,7 +7393,7 @@
       <w:pPr>
         <w:numPr>
           <w:ilvl w:val="1"/>
-          <w:numId w:val="1114"/>
+          <w:numId w:val="1129"/>
         </w:numPr>
         <w:pStyle w:val="Compact"/>
       </w:pPr>
@@ -6841,7 +7405,7 @@
       <w:pPr>
         <w:numPr>
           <w:ilvl w:val="1"/>
-          <w:numId w:val="1114"/>
+          <w:numId w:val="1129"/>
         </w:numPr>
         <w:pStyle w:val="Compact"/>
       </w:pPr>
@@ -6853,7 +7417,7 @@
       <w:pPr>
         <w:numPr>
           <w:ilvl w:val="0"/>
-          <w:numId w:val="1111"/>
+          <w:numId w:val="1126"/>
         </w:numPr>
         <w:pStyle w:val="Compact"/>
       </w:pPr>
@@ -6865,7 +7429,7 @@
       <w:pPr>
         <w:numPr>
           <w:ilvl w:val="1"/>
-          <w:numId w:val="1115"/>
+          <w:numId w:val="1130"/>
         </w:numPr>
         <w:pStyle w:val="Compact"/>
       </w:pPr>
@@ -6877,7 +7441,7 @@
       <w:pPr>
         <w:numPr>
           <w:ilvl w:val="1"/>
-          <w:numId w:val="1115"/>
+          <w:numId w:val="1130"/>
         </w:numPr>
         <w:pStyle w:val="Compact"/>
       </w:pPr>
@@ -6889,7 +7453,7 @@
       <w:pPr>
         <w:numPr>
           <w:ilvl w:val="0"/>
-          <w:numId w:val="1111"/>
+          <w:numId w:val="1126"/>
         </w:numPr>
         <w:pStyle w:val="Compact"/>
       </w:pPr>
@@ -6901,7 +7465,7 @@
       <w:pPr>
         <w:numPr>
           <w:ilvl w:val="1"/>
-          <w:numId w:val="1116"/>
+          <w:numId w:val="1131"/>
         </w:numPr>
         <w:pStyle w:val="Compact"/>
       </w:pPr>
@@ -6913,7 +7477,7 @@
       <w:pPr>
         <w:numPr>
           <w:ilvl w:val="1"/>
-          <w:numId w:val="1116"/>
+          <w:numId w:val="1131"/>
         </w:numPr>
         <w:pStyle w:val="Compact"/>
       </w:pPr>
@@ -6925,7 +7489,7 @@
       <w:pPr>
         <w:numPr>
           <w:ilvl w:val="1"/>
-          <w:numId w:val="1116"/>
+          <w:numId w:val="1131"/>
         </w:numPr>
         <w:pStyle w:val="Compact"/>
       </w:pPr>
@@ -6933,8 +7497,8 @@
         <w:t xml:space="preserve">L1,L2,..</w:t>
       </w:r>
     </w:p>
-    <w:bookmarkEnd w:id="94"/>
-    <w:bookmarkStart w:id="98" w:name="hierarchie-pamětí-v-počítači"/>
+    <w:bookmarkEnd w:id="97"/>
+    <w:bookmarkStart w:id="101" w:name="hierarchie-pamětí-v-počítači"/>
     <w:p>
       <w:pPr>
         <w:pStyle w:val="Heading3"/>
@@ -6952,18 +7516,18 @@
           <wp:inline>
             <wp:extent cx="5334000" cy="3185453"/>
             <wp:effectExtent b="0" l="0" r="0" t="0"/>
-            <wp:docPr descr="memory_h" title="" id="96" name="Picture"/>
+            <wp:docPr descr="memory_h" title="" id="99" name="Picture"/>
             <a:graphic>
               <a:graphicData uri="http://schemas.openxmlformats.org/drawingml/2006/picture">
                 <pic:pic>
                   <pic:nvPicPr>
-                    <pic:cNvPr descr="assets/memory_h.png" id="97" name="Picture"/>
+                    <pic:cNvPr descr="assets/memory_h.png" id="100" name="Picture"/>
                     <pic:cNvPicPr>
                       <a:picLocks noChangeArrowheads="1" noChangeAspect="1"/>
                     </pic:cNvPicPr>
                   </pic:nvPicPr>
                   <pic:blipFill>
-                    <a:blip r:embed="rId95"/>
+                    <a:blip r:embed="rId98"/>
                     <a:stretch>
                       <a:fillRect/>
                     </a:stretch>
@@ -6998,8 +7562,8 @@
         <w:t xml:space="preserve">memory_h</w:t>
       </w:r>
     </w:p>
-    <w:bookmarkEnd w:id="98"/>
-    <w:bookmarkStart w:id="99" w:name="Xc3c9a891849911c7935354317c09ea2581c06a0"/>
+    <w:bookmarkEnd w:id="101"/>
+    <w:bookmarkStart w:id="102" w:name="Xc3c9a891849911c7935354317c09ea2581c06a0"/>
     <w:p>
       <w:pPr>
         <w:pStyle w:val="Heading3"/>
@@ -7012,7 +7576,7 @@
       <w:pPr>
         <w:numPr>
           <w:ilvl w:val="0"/>
-          <w:numId w:val="1117"/>
+          <w:numId w:val="1132"/>
         </w:numPr>
         <w:pStyle w:val="Compact"/>
       </w:pPr>
@@ -7024,7 +7588,7 @@
       <w:pPr>
         <w:numPr>
           <w:ilvl w:val="0"/>
-          <w:numId w:val="1117"/>
+          <w:numId w:val="1132"/>
         </w:numPr>
         <w:pStyle w:val="Compact"/>
       </w:pPr>
@@ -7036,7 +7600,7 @@
       <w:pPr>
         <w:numPr>
           <w:ilvl w:val="0"/>
-          <w:numId w:val="1117"/>
+          <w:numId w:val="1132"/>
         </w:numPr>
         <w:pStyle w:val="Compact"/>
       </w:pPr>
@@ -7048,7 +7612,7 @@
       <w:pPr>
         <w:numPr>
           <w:ilvl w:val="0"/>
-          <w:numId w:val="1117"/>
+          <w:numId w:val="1132"/>
         </w:numPr>
         <w:pStyle w:val="Compact"/>
       </w:pPr>
@@ -7060,7 +7624,7 @@
       <w:pPr>
         <w:numPr>
           <w:ilvl w:val="1"/>
-          <w:numId w:val="1118"/>
+          <w:numId w:val="1133"/>
         </w:numPr>
         <w:pStyle w:val="Compact"/>
       </w:pPr>
@@ -7072,7 +7636,7 @@
       <w:pPr>
         <w:numPr>
           <w:ilvl w:val="1"/>
-          <w:numId w:val="1118"/>
+          <w:numId w:val="1133"/>
         </w:numPr>
         <w:pStyle w:val="Compact"/>
       </w:pPr>
@@ -7084,7 +7648,7 @@
       <w:pPr>
         <w:numPr>
           <w:ilvl w:val="0"/>
-          <w:numId w:val="1117"/>
+          <w:numId w:val="1132"/>
         </w:numPr>
         <w:pStyle w:val="Compact"/>
       </w:pPr>
@@ -7096,7 +7660,7 @@
       <w:pPr>
         <w:numPr>
           <w:ilvl w:val="1"/>
-          <w:numId w:val="1119"/>
+          <w:numId w:val="1134"/>
         </w:numPr>
         <w:pStyle w:val="Compact"/>
       </w:pPr>
@@ -7108,7 +7672,7 @@
       <w:pPr>
         <w:numPr>
           <w:ilvl w:val="1"/>
-          <w:numId w:val="1119"/>
+          <w:numId w:val="1134"/>
         </w:numPr>
         <w:pStyle w:val="Compact"/>
       </w:pPr>
@@ -7120,7 +7684,7 @@
       <w:pPr>
         <w:numPr>
           <w:ilvl w:val="1"/>
-          <w:numId w:val="1119"/>
+          <w:numId w:val="1134"/>
         </w:numPr>
         <w:pStyle w:val="Compact"/>
       </w:pPr>
@@ -7146,9 +7710,9 @@
         <w:t xml:space="preserve">=&gt; zpomalení 2-3%</w:t>
       </w:r>
     </w:p>
-    <w:bookmarkEnd w:id="99"/>
-    <w:bookmarkEnd w:id="100"/>
-    <w:bookmarkStart w:id="118" w:name="monolitické-počítače"/>
+    <w:bookmarkEnd w:id="102"/>
+    <w:bookmarkEnd w:id="103"/>
+    <w:bookmarkStart w:id="121" w:name="monolitické-počítače"/>
     <w:p>
       <w:pPr>
         <w:pStyle w:val="Heading1"/>
@@ -7161,7 +7725,7 @@
       <w:pPr>
         <w:numPr>
           <w:ilvl w:val="0"/>
-          <w:numId w:val="1120"/>
+          <w:numId w:val="1135"/>
         </w:numPr>
         <w:pStyle w:val="Compact"/>
       </w:pPr>
@@ -7173,7 +7737,7 @@
       <w:pPr>
         <w:numPr>
           <w:ilvl w:val="0"/>
-          <w:numId w:val="1120"/>
+          <w:numId w:val="1135"/>
         </w:numPr>
         <w:pStyle w:val="Compact"/>
       </w:pPr>
@@ -7185,7 +7749,7 @@
       <w:pPr>
         <w:numPr>
           <w:ilvl w:val="0"/>
-          <w:numId w:val="1120"/>
+          <w:numId w:val="1135"/>
         </w:numPr>
         <w:pStyle w:val="Compact"/>
       </w:pPr>
@@ -7193,7 +7757,7 @@
         <w:t xml:space="preserve">Kvůli jednoduchosti bývají převážně RISC</w:t>
       </w:r>
     </w:p>
-    <w:bookmarkStart w:id="101" w:name="Xe9b729cadc962335a9b7b428ae83cfa2167f93a"/>
+    <w:bookmarkStart w:id="104" w:name="Xe9b729cadc962335a9b7b428ae83cfa2167f93a"/>
     <w:p>
       <w:pPr>
         <w:pStyle w:val="Heading3"/>
@@ -7206,7 +7770,7 @@
       <w:pPr>
         <w:numPr>
           <w:ilvl w:val="0"/>
-          <w:numId w:val="1121"/>
+          <w:numId w:val="1136"/>
         </w:numPr>
         <w:pStyle w:val="Compact"/>
       </w:pPr>
@@ -7218,7 +7782,7 @@
       <w:pPr>
         <w:numPr>
           <w:ilvl w:val="1"/>
-          <w:numId w:val="1122"/>
+          <w:numId w:val="1137"/>
         </w:numPr>
         <w:pStyle w:val="Compact"/>
       </w:pPr>
@@ -7230,7 +7794,7 @@
       <w:pPr>
         <w:numPr>
           <w:ilvl w:val="1"/>
-          <w:numId w:val="1122"/>
+          <w:numId w:val="1137"/>
         </w:numPr>
         <w:pStyle w:val="Compact"/>
       </w:pPr>
@@ -7242,7 +7806,7 @@
       <w:pPr>
         <w:numPr>
           <w:ilvl w:val="0"/>
-          <w:numId w:val="1121"/>
+          <w:numId w:val="1136"/>
         </w:numPr>
         <w:pStyle w:val="Compact"/>
       </w:pPr>
@@ -7254,7 +7818,7 @@
       <w:pPr>
         <w:numPr>
           <w:ilvl w:val="1"/>
-          <w:numId w:val="1123"/>
+          <w:numId w:val="1138"/>
         </w:numPr>
         <w:pStyle w:val="Compact"/>
       </w:pPr>
@@ -7266,7 +7830,7 @@
       <w:pPr>
         <w:numPr>
           <w:ilvl w:val="0"/>
-          <w:numId w:val="1121"/>
+          <w:numId w:val="1136"/>
         </w:numPr>
         <w:pStyle w:val="Compact"/>
       </w:pPr>
@@ -7278,7 +7842,7 @@
       <w:pPr>
         <w:numPr>
           <w:ilvl w:val="1"/>
-          <w:numId w:val="1124"/>
+          <w:numId w:val="1139"/>
         </w:numPr>
         <w:pStyle w:val="Compact"/>
       </w:pPr>
@@ -7290,7 +7854,7 @@
       <w:pPr>
         <w:numPr>
           <w:ilvl w:val="0"/>
-          <w:numId w:val="1121"/>
+          <w:numId w:val="1136"/>
         </w:numPr>
         <w:pStyle w:val="Compact"/>
       </w:pPr>
@@ -7302,7 +7866,7 @@
       <w:pPr>
         <w:numPr>
           <w:ilvl w:val="0"/>
-          <w:numId w:val="1121"/>
+          <w:numId w:val="1136"/>
         </w:numPr>
         <w:pStyle w:val="Compact"/>
       </w:pPr>
@@ -7310,8 +7874,8 @@
         <w:t xml:space="preserve">Zásobník pro návratové adresy (nutnost mít stack pointer)</w:t>
       </w:r>
     </w:p>
-    <w:bookmarkEnd w:id="101"/>
-    <w:bookmarkStart w:id="105" w:name="X2d12dc3da9bb4e18fed0823981b3fdd4f0d811c"/>
+    <w:bookmarkEnd w:id="104"/>
+    <w:bookmarkStart w:id="108" w:name="X2d12dc3da9bb4e18fed0823981b3fdd4f0d811c"/>
     <w:p>
       <w:pPr>
         <w:pStyle w:val="Heading3"/>
@@ -7324,7 +7888,7 @@
       <w:pPr>
         <w:numPr>
           <w:ilvl w:val="0"/>
-          <w:numId w:val="1125"/>
+          <w:numId w:val="1140"/>
         </w:numPr>
         <w:pStyle w:val="Compact"/>
       </w:pPr>
@@ -7336,7 +7900,7 @@
       <w:pPr>
         <w:numPr>
           <w:ilvl w:val="0"/>
-          <w:numId w:val="1125"/>
+          <w:numId w:val="1140"/>
         </w:numPr>
         <w:pStyle w:val="Compact"/>
       </w:pPr>
@@ -7348,7 +7912,7 @@
       <w:pPr>
         <w:numPr>
           <w:ilvl w:val="0"/>
-          <w:numId w:val="1125"/>
+          <w:numId w:val="1140"/>
         </w:numPr>
         <w:pStyle w:val="Compact"/>
       </w:pPr>
@@ -7360,7 +7924,7 @@
       <w:pPr>
         <w:numPr>
           <w:ilvl w:val="1"/>
-          <w:numId w:val="1126"/>
+          <w:numId w:val="1141"/>
         </w:numPr>
         <w:pStyle w:val="Compact"/>
       </w:pPr>
@@ -7372,7 +7936,7 @@
       <w:pPr>
         <w:numPr>
           <w:ilvl w:val="1"/>
-          <w:numId w:val="1126"/>
+          <w:numId w:val="1141"/>
         </w:numPr>
         <w:pStyle w:val="Compact"/>
       </w:pPr>
@@ -7384,7 +7948,7 @@
       <w:pPr>
         <w:numPr>
           <w:ilvl w:val="1"/>
-          <w:numId w:val="1126"/>
+          <w:numId w:val="1141"/>
         </w:numPr>
         <w:pStyle w:val="Compact"/>
       </w:pPr>
@@ -7396,7 +7960,7 @@
       <w:pPr>
         <w:numPr>
           <w:ilvl w:val="1"/>
-          <w:numId w:val="1126"/>
+          <w:numId w:val="1141"/>
         </w:numPr>
         <w:pStyle w:val="Compact"/>
       </w:pPr>
@@ -7408,7 +7972,7 @@
       <w:pPr>
         <w:numPr>
           <w:ilvl w:val="1"/>
-          <w:numId w:val="1126"/>
+          <w:numId w:val="1141"/>
         </w:numPr>
         <w:pStyle w:val="Compact"/>
       </w:pPr>
@@ -7425,18 +7989,18 @@
           <wp:inline>
             <wp:extent cx="5334000" cy="8069974"/>
             <wp:effectExtent b="0" l="0" r="0" t="0"/>
-            <wp:docPr descr="clock_gen" title="" id="103" name="Picture"/>
+            <wp:docPr descr="clock_gen" title="" id="106" name="Picture"/>
             <a:graphic>
               <a:graphicData uri="http://schemas.openxmlformats.org/drawingml/2006/picture">
                 <pic:pic>
                   <pic:nvPicPr>
-                    <pic:cNvPr descr="assets/clock_gen.png" id="104" name="Picture"/>
+                    <pic:cNvPr descr="assets/clock_gen.png" id="107" name="Picture"/>
                     <pic:cNvPicPr>
                       <a:picLocks noChangeArrowheads="1" noChangeAspect="1"/>
                     </pic:cNvPicPr>
                   </pic:nvPicPr>
                   <pic:blipFill>
-                    <a:blip r:embed="rId102"/>
+                    <a:blip r:embed="rId105"/>
                     <a:stretch>
                       <a:fillRect/>
                     </a:stretch>
@@ -7471,8 +8035,8 @@
         <w:t xml:space="preserve">clock_gen</w:t>
       </w:r>
     </w:p>
-    <w:bookmarkEnd w:id="105"/>
-    <w:bookmarkStart w:id="106" w:name="jak-probíhá-reset-mikropočítače"/>
+    <w:bookmarkEnd w:id="108"/>
+    <w:bookmarkStart w:id="109" w:name="jak-probíhá-reset-mikropočítače"/>
     <w:p>
       <w:pPr>
         <w:pStyle w:val="Heading3"/>
@@ -7485,7 +8049,7 @@
       <w:pPr>
         <w:numPr>
           <w:ilvl w:val="0"/>
-          <w:numId w:val="1127"/>
+          <w:numId w:val="1142"/>
         </w:numPr>
         <w:pStyle w:val="Compact"/>
       </w:pPr>
@@ -7497,7 +8061,7 @@
       <w:pPr>
         <w:numPr>
           <w:ilvl w:val="0"/>
-          <w:numId w:val="1127"/>
+          <w:numId w:val="1142"/>
         </w:numPr>
         <w:pStyle w:val="Compact"/>
       </w:pPr>
@@ -7509,7 +8073,7 @@
       <w:pPr>
         <w:numPr>
           <w:ilvl w:val="0"/>
-          <w:numId w:val="1127"/>
+          <w:numId w:val="1142"/>
         </w:numPr>
         <w:pStyle w:val="Compact"/>
       </w:pPr>
@@ -7521,7 +8085,7 @@
       <w:pPr>
         <w:numPr>
           <w:ilvl w:val="0"/>
-          <w:numId w:val="1127"/>
+          <w:numId w:val="1142"/>
         </w:numPr>
         <w:pStyle w:val="Compact"/>
       </w:pPr>
@@ -7529,8 +8093,8 @@
         <w:t xml:space="preserve">Zdroj signálu může být vnější nebo vnitřní</w:t>
       </w:r>
     </w:p>
-    <w:bookmarkEnd w:id="106"/>
-    <w:bookmarkStart w:id="107" w:name="X4897a5118bd2d898b5981b10cb0373472b7aa55"/>
+    <w:bookmarkEnd w:id="109"/>
+    <w:bookmarkStart w:id="110" w:name="X4897a5118bd2d898b5981b10cb0373472b7aa55"/>
     <w:p>
       <w:pPr>
         <w:pStyle w:val="Heading3"/>
@@ -7543,7 +8107,7 @@
       <w:pPr>
         <w:numPr>
           <w:ilvl w:val="0"/>
-          <w:numId w:val="1128"/>
+          <w:numId w:val="1143"/>
         </w:numPr>
         <w:pStyle w:val="Compact"/>
       </w:pPr>
@@ -7555,7 +8119,7 @@
       <w:pPr>
         <w:numPr>
           <w:ilvl w:val="0"/>
-          <w:numId w:val="1128"/>
+          <w:numId w:val="1143"/>
         </w:numPr>
         <w:pStyle w:val="Compact"/>
       </w:pPr>
@@ -7567,7 +8131,7 @@
       <w:pPr>
         <w:numPr>
           <w:ilvl w:val="0"/>
-          <w:numId w:val="1128"/>
+          <w:numId w:val="1143"/>
         </w:numPr>
         <w:pStyle w:val="Compact"/>
       </w:pPr>
@@ -7579,7 +8143,7 @@
       <w:pPr>
         <w:numPr>
           <w:ilvl w:val="0"/>
-          <w:numId w:val="1128"/>
+          <w:numId w:val="1143"/>
         </w:numPr>
         <w:pStyle w:val="Compact"/>
       </w:pPr>
@@ -7587,8 +8151,8 @@
         <w:t xml:space="preserve">Větším rozsahem pracovního napětí</w:t>
       </w:r>
     </w:p>
-    <w:bookmarkEnd w:id="107"/>
-    <w:bookmarkStart w:id="108" w:name="jaké-jsou-základní-vlastnosti-vv-bran"/>
+    <w:bookmarkEnd w:id="110"/>
+    <w:bookmarkStart w:id="111" w:name="jaké-jsou-základní-vlastnosti-vv-bran"/>
     <w:p>
       <w:pPr>
         <w:pStyle w:val="Heading3"/>
@@ -7601,7 +8165,7 @@
       <w:pPr>
         <w:numPr>
           <w:ilvl w:val="0"/>
-          <w:numId w:val="1129"/>
+          <w:numId w:val="1144"/>
         </w:numPr>
         <w:pStyle w:val="Compact"/>
       </w:pPr>
@@ -7622,7 +8186,7 @@
       <w:pPr>
         <w:numPr>
           <w:ilvl w:val="1"/>
-          <w:numId w:val="1130"/>
+          <w:numId w:val="1145"/>
         </w:numPr>
         <w:pStyle w:val="Compact"/>
       </w:pPr>
@@ -7630,8 +8194,8 @@
         <w:t xml:space="preserve">Obvykle organizovaná jako skupina 4 nebo 8 jednobit vývodů</w:t>
       </w:r>
     </w:p>
-    <w:bookmarkEnd w:id="108"/>
-    <w:bookmarkStart w:id="112" w:name="X35cd9248d43f47db87468a11f8a416c1a78eff0"/>
+    <w:bookmarkEnd w:id="111"/>
+    <w:bookmarkStart w:id="115" w:name="X35cd9248d43f47db87468a11f8a416c1a78eff0"/>
     <w:p>
       <w:pPr>
         <w:pStyle w:val="Heading3"/>
@@ -7644,7 +8208,7 @@
       <w:pPr>
         <w:numPr>
           <w:ilvl w:val="0"/>
-          <w:numId w:val="1131"/>
+          <w:numId w:val="1146"/>
         </w:numPr>
         <w:pStyle w:val="Compact"/>
       </w:pPr>
@@ -7656,7 +8220,7 @@
       <w:pPr>
         <w:numPr>
           <w:ilvl w:val="0"/>
-          <w:numId w:val="1131"/>
+          <w:numId w:val="1146"/>
         </w:numPr>
         <w:pStyle w:val="Compact"/>
       </w:pPr>
@@ -7668,7 +8232,7 @@
       <w:pPr>
         <w:numPr>
           <w:ilvl w:val="0"/>
-          <w:numId w:val="1131"/>
+          <w:numId w:val="1146"/>
         </w:numPr>
         <w:pStyle w:val="Compact"/>
       </w:pPr>
@@ -7680,7 +8244,7 @@
       <w:pPr>
         <w:numPr>
           <w:ilvl w:val="1"/>
-          <w:numId w:val="1132"/>
+          <w:numId w:val="1147"/>
         </w:numPr>
         <w:pStyle w:val="Compact"/>
       </w:pPr>
@@ -7692,7 +8256,7 @@
       <w:pPr>
         <w:numPr>
           <w:ilvl w:val="2"/>
-          <w:numId w:val="1133"/>
+          <w:numId w:val="1148"/>
         </w:numPr>
         <w:pStyle w:val="Compact"/>
       </w:pPr>
@@ -7704,7 +8268,7 @@
       <w:pPr>
         <w:numPr>
           <w:ilvl w:val="2"/>
-          <w:numId w:val="1133"/>
+          <w:numId w:val="1148"/>
         </w:numPr>
         <w:pStyle w:val="Compact"/>
       </w:pPr>
@@ -7716,7 +8280,7 @@
       <w:pPr>
         <w:numPr>
           <w:ilvl w:val="1"/>
-          <w:numId w:val="1132"/>
+          <w:numId w:val="1147"/>
         </w:numPr>
         <w:pStyle w:val="Compact"/>
       </w:pPr>
@@ -7728,7 +8292,7 @@
       <w:pPr>
         <w:numPr>
           <w:ilvl w:val="2"/>
-          <w:numId w:val="1134"/>
+          <w:numId w:val="1149"/>
         </w:numPr>
         <w:pStyle w:val="Compact"/>
       </w:pPr>
@@ -7740,7 +8304,7 @@
       <w:pPr>
         <w:numPr>
           <w:ilvl w:val="0"/>
-          <w:numId w:val="1131"/>
+          <w:numId w:val="1146"/>
         </w:numPr>
         <w:pStyle w:val="Compact"/>
       </w:pPr>
@@ -7757,18 +8321,18 @@
           <wp:inline>
             <wp:extent cx="5334000" cy="5817809"/>
             <wp:effectExtent b="0" l="0" r="0" t="0"/>
-            <wp:docPr descr="seriovy_prenos" title="" id="110" name="Picture"/>
+            <wp:docPr descr="seriovy_prenos" title="" id="113" name="Picture"/>
             <a:graphic>
               <a:graphicData uri="http://schemas.openxmlformats.org/drawingml/2006/picture">
                 <pic:pic>
                   <pic:nvPicPr>
-                    <pic:cNvPr descr="assets/seriovy_prenos.png" id="111" name="Picture"/>
+                    <pic:cNvPr descr="assets/seriovy_prenos.png" id="114" name="Picture"/>
                     <pic:cNvPicPr>
                       <a:picLocks noChangeArrowheads="1" noChangeAspect="1"/>
                     </pic:cNvPicPr>
                   </pic:nvPicPr>
                   <pic:blipFill>
-                    <a:blip r:embed="rId109"/>
+                    <a:blip r:embed="rId112"/>
                     <a:stretch>
                       <a:fillRect/>
                     </a:stretch>
@@ -7803,8 +8367,8 @@
         <w:t xml:space="preserve">seriovy_prenos</w:t>
       </w:r>
     </w:p>
-    <w:bookmarkEnd w:id="112"/>
-    <w:bookmarkStart w:id="113" w:name="X8607ff59a5baa73a62d56c463efed64ee76d664"/>
+    <w:bookmarkEnd w:id="115"/>
+    <w:bookmarkStart w:id="116" w:name="X8607ff59a5baa73a62d56c463efed64ee76d664"/>
     <w:p>
       <w:pPr>
         <w:pStyle w:val="Heading3"/>
@@ -7817,7 +8381,7 @@
       <w:pPr>
         <w:numPr>
           <w:ilvl w:val="0"/>
-          <w:numId w:val="1135"/>
+          <w:numId w:val="1150"/>
         </w:numPr>
         <w:pStyle w:val="Compact"/>
       </w:pPr>
@@ -7829,7 +8393,7 @@
       <w:pPr>
         <w:numPr>
           <w:ilvl w:val="1"/>
-          <w:numId w:val="1136"/>
+          <w:numId w:val="1151"/>
         </w:numPr>
         <w:pStyle w:val="Compact"/>
       </w:pPr>
@@ -7841,7 +8405,7 @@
       <w:pPr>
         <w:numPr>
           <w:ilvl w:val="0"/>
-          <w:numId w:val="1135"/>
+          <w:numId w:val="1150"/>
         </w:numPr>
         <w:pStyle w:val="Compact"/>
       </w:pPr>
@@ -7853,7 +8417,7 @@
       <w:pPr>
         <w:numPr>
           <w:ilvl w:val="1"/>
-          <w:numId w:val="1137"/>
+          <w:numId w:val="1152"/>
         </w:numPr>
         <w:pStyle w:val="Compact"/>
       </w:pPr>
@@ -7861,8 +8425,8 @@
         <w:t xml:space="preserve">Zajišťuje řízení událostí v realném čase</w:t>
       </w:r>
     </w:p>
-    <w:bookmarkEnd w:id="113"/>
-    <w:bookmarkStart w:id="114" w:name="Xd622a52c835156bf98cac52a09ba1b3b5fb0d4f"/>
+    <w:bookmarkEnd w:id="116"/>
+    <w:bookmarkStart w:id="117" w:name="Xd622a52c835156bf98cac52a09ba1b3b5fb0d4f"/>
     <w:p>
       <w:pPr>
         <w:pStyle w:val="Heading3"/>
@@ -7875,7 +8439,7 @@
       <w:pPr>
         <w:numPr>
           <w:ilvl w:val="0"/>
-          <w:numId w:val="1138"/>
+          <w:numId w:val="1153"/>
         </w:numPr>
         <w:pStyle w:val="Compact"/>
       </w:pPr>
@@ -7887,7 +8451,7 @@
       <w:pPr>
         <w:numPr>
           <w:ilvl w:val="1"/>
-          <w:numId w:val="1139"/>
+          <w:numId w:val="1154"/>
         </w:numPr>
         <w:pStyle w:val="Compact"/>
       </w:pPr>
@@ -7899,7 +8463,7 @@
       <w:pPr>
         <w:numPr>
           <w:ilvl w:val="2"/>
-          <w:numId w:val="1140"/>
+          <w:numId w:val="1155"/>
         </w:numPr>
         <w:pStyle w:val="Compact"/>
       </w:pPr>
@@ -7911,7 +8475,7 @@
       <w:pPr>
         <w:numPr>
           <w:ilvl w:val="2"/>
-          <w:numId w:val="1140"/>
+          <w:numId w:val="1155"/>
         </w:numPr>
         <w:pStyle w:val="Compact"/>
       </w:pPr>
@@ -7923,7 +8487,7 @@
       <w:pPr>
         <w:numPr>
           <w:ilvl w:val="2"/>
-          <w:numId w:val="1140"/>
+          <w:numId w:val="1155"/>
         </w:numPr>
         <w:pStyle w:val="Compact"/>
       </w:pPr>
@@ -7935,7 +8499,7 @@
       <w:pPr>
         <w:numPr>
           <w:ilvl w:val="1"/>
-          <w:numId w:val="1139"/>
+          <w:numId w:val="1154"/>
         </w:numPr>
         <w:pStyle w:val="Compact"/>
       </w:pPr>
@@ -7947,7 +8511,7 @@
       <w:pPr>
         <w:numPr>
           <w:ilvl w:val="2"/>
-          <w:numId w:val="1141"/>
+          <w:numId w:val="1156"/>
         </w:numPr>
         <w:pStyle w:val="Compact"/>
       </w:pPr>
@@ -7959,7 +8523,7 @@
       <w:pPr>
         <w:numPr>
           <w:ilvl w:val="2"/>
-          <w:numId w:val="1141"/>
+          <w:numId w:val="1156"/>
         </w:numPr>
         <w:pStyle w:val="Compact"/>
       </w:pPr>
@@ -7971,7 +8535,7 @@
       <w:pPr>
         <w:numPr>
           <w:ilvl w:val="2"/>
-          <w:numId w:val="1141"/>
+          <w:numId w:val="1156"/>
         </w:numPr>
         <w:pStyle w:val="Compact"/>
       </w:pPr>
@@ -7983,7 +8547,7 @@
       <w:pPr>
         <w:numPr>
           <w:ilvl w:val="3"/>
-          <w:numId w:val="1142"/>
+          <w:numId w:val="1157"/>
         </w:numPr>
         <w:pStyle w:val="Compact"/>
       </w:pPr>
@@ -7995,7 +8559,7 @@
       <w:pPr>
         <w:numPr>
           <w:ilvl w:val="2"/>
-          <w:numId w:val="1141"/>
+          <w:numId w:val="1156"/>
         </w:numPr>
         <w:pStyle w:val="Compact"/>
       </w:pPr>
@@ -8007,7 +8571,7 @@
       <w:pPr>
         <w:numPr>
           <w:ilvl w:val="3"/>
-          <w:numId w:val="1143"/>
+          <w:numId w:val="1158"/>
         </w:numPr>
         <w:pStyle w:val="Compact"/>
       </w:pPr>
@@ -8019,7 +8583,7 @@
       <w:pPr>
         <w:numPr>
           <w:ilvl w:val="1"/>
-          <w:numId w:val="1139"/>
+          <w:numId w:val="1154"/>
         </w:numPr>
         <w:pStyle w:val="Compact"/>
       </w:pPr>
@@ -8031,7 +8595,7 @@
       <w:pPr>
         <w:numPr>
           <w:ilvl w:val="2"/>
-          <w:numId w:val="1144"/>
+          <w:numId w:val="1159"/>
         </w:numPr>
         <w:pStyle w:val="Compact"/>
       </w:pPr>
@@ -8043,7 +8607,7 @@
       <w:pPr>
         <w:numPr>
           <w:ilvl w:val="1"/>
-          <w:numId w:val="1139"/>
+          <w:numId w:val="1154"/>
         </w:numPr>
         <w:pStyle w:val="Compact"/>
       </w:pPr>
@@ -8055,7 +8619,7 @@
       <w:pPr>
         <w:numPr>
           <w:ilvl w:val="2"/>
-          <w:numId w:val="1145"/>
+          <w:numId w:val="1160"/>
         </w:numPr>
         <w:pStyle w:val="Compact"/>
       </w:pPr>
@@ -8063,8 +8627,8 @@
         <w:t xml:space="preserve">Měří se doba nabití a vybití kondenzátoru</w:t>
       </w:r>
     </w:p>
-    <w:bookmarkEnd w:id="114"/>
-    <w:bookmarkStart w:id="115" w:name="X77c566e34e58a5ae94cbbfa2a58f9cb06f73c1d"/>
+    <w:bookmarkEnd w:id="117"/>
+    <w:bookmarkStart w:id="118" w:name="X77c566e34e58a5ae94cbbfa2a58f9cb06f73c1d"/>
     <w:p>
       <w:pPr>
         <w:pStyle w:val="Heading3"/>
@@ -8077,7 +8641,7 @@
       <w:pPr>
         <w:numPr>
           <w:ilvl w:val="0"/>
-          <w:numId w:val="1146"/>
+          <w:numId w:val="1161"/>
         </w:numPr>
         <w:pStyle w:val="Compact"/>
       </w:pPr>
@@ -8089,7 +8653,7 @@
       <w:pPr>
         <w:numPr>
           <w:ilvl w:val="0"/>
-          <w:numId w:val="1146"/>
+          <w:numId w:val="1161"/>
         </w:numPr>
         <w:pStyle w:val="Compact"/>
       </w:pPr>
@@ -8101,7 +8665,7 @@
       <w:pPr>
         <w:numPr>
           <w:ilvl w:val="1"/>
-          <w:numId w:val="1147"/>
+          <w:numId w:val="1162"/>
         </w:numPr>
         <w:pStyle w:val="Compact"/>
       </w:pPr>
@@ -8113,7 +8677,7 @@
       <w:pPr>
         <w:numPr>
           <w:ilvl w:val="1"/>
-          <w:numId w:val="1147"/>
+          <w:numId w:val="1162"/>
         </w:numPr>
         <w:pStyle w:val="Compact"/>
       </w:pPr>
@@ -8125,7 +8689,7 @@
       <w:pPr>
         <w:numPr>
           <w:ilvl w:val="1"/>
-          <w:numId w:val="1147"/>
+          <w:numId w:val="1162"/>
         </w:numPr>
         <w:pStyle w:val="Compact"/>
       </w:pPr>
@@ -8155,7 +8719,7 @@
       <w:pPr>
         <w:numPr>
           <w:ilvl w:val="0"/>
-          <w:numId w:val="1146"/>
+          <w:numId w:val="1161"/>
         </w:numPr>
         <w:pStyle w:val="Compact"/>
       </w:pPr>
@@ -8167,7 +8731,7 @@
       <w:pPr>
         <w:numPr>
           <w:ilvl w:val="1"/>
-          <w:numId w:val="1148"/>
+          <w:numId w:val="1163"/>
         </w:numPr>
         <w:pStyle w:val="Compact"/>
       </w:pPr>
@@ -8179,7 +8743,7 @@
       <w:pPr>
         <w:numPr>
           <w:ilvl w:val="1"/>
-          <w:numId w:val="1148"/>
+          <w:numId w:val="1163"/>
         </w:numPr>
         <w:pStyle w:val="Compact"/>
       </w:pPr>
@@ -8191,7 +8755,7 @@
       <w:pPr>
         <w:numPr>
           <w:ilvl w:val="1"/>
-          <w:numId w:val="1148"/>
+          <w:numId w:val="1163"/>
         </w:numPr>
         <w:pStyle w:val="Compact"/>
       </w:pPr>
@@ -8203,7 +8767,7 @@
       <w:pPr>
         <w:numPr>
           <w:ilvl w:val="2"/>
-          <w:numId w:val="1149"/>
+          <w:numId w:val="1164"/>
         </w:numPr>
         <w:pStyle w:val="Compact"/>
       </w:pPr>
@@ -8215,7 +8779,7 @@
       <w:pPr>
         <w:numPr>
           <w:ilvl w:val="2"/>
-          <w:numId w:val="1149"/>
+          <w:numId w:val="1164"/>
         </w:numPr>
         <w:pStyle w:val="Compact"/>
       </w:pPr>
@@ -8223,8 +8787,8 @@
         <w:t xml:space="preserve">R-2R</w:t>
       </w:r>
     </w:p>
-    <w:bookmarkEnd w:id="115"/>
-    <w:bookmarkStart w:id="116" w:name="nákres-ad-da"/>
+    <w:bookmarkEnd w:id="118"/>
+    <w:bookmarkStart w:id="119" w:name="nákres-ad-da"/>
     <w:p>
       <w:pPr>
         <w:pStyle w:val="Heading3"/>
@@ -8233,8 +8797,8 @@
         <w:t xml:space="preserve">NÁKRES A/D D/A ???</w:t>
       </w:r>
     </w:p>
-    <w:bookmarkEnd w:id="116"/>
-    <w:bookmarkStart w:id="117" w:name="Xa35c835e2b9214824a99070d0de2ca40956d889"/>
+    <w:bookmarkEnd w:id="119"/>
+    <w:bookmarkStart w:id="120" w:name="Xa35c835e2b9214824a99070d0de2ca40956d889"/>
     <w:p>
       <w:pPr>
         <w:pStyle w:val="Heading3"/>
@@ -8247,7 +8811,7 @@
       <w:pPr>
         <w:numPr>
           <w:ilvl w:val="0"/>
-          <w:numId w:val="1150"/>
+          <w:numId w:val="1165"/>
         </w:numPr>
         <w:pStyle w:val="Compact"/>
       </w:pPr>
@@ -8259,7 +8823,7 @@
       <w:pPr>
         <w:numPr>
           <w:ilvl w:val="0"/>
-          <w:numId w:val="1150"/>
+          <w:numId w:val="1165"/>
         </w:numPr>
         <w:pStyle w:val="Compact"/>
       </w:pPr>
@@ -8271,7 +8835,7 @@
       <w:pPr>
         <w:numPr>
           <w:ilvl w:val="0"/>
-          <w:numId w:val="1150"/>
+          <w:numId w:val="1165"/>
         </w:numPr>
         <w:pStyle w:val="Compact"/>
       </w:pPr>
@@ -8283,7 +8847,7 @@
       <w:pPr>
         <w:numPr>
           <w:ilvl w:val="0"/>
-          <w:numId w:val="1150"/>
+          <w:numId w:val="1165"/>
         </w:numPr>
         <w:pStyle w:val="Compact"/>
       </w:pPr>
@@ -8291,9 +8855,9 @@
         <w:t xml:space="preserve">Řadiče LCD a LED</w:t>
       </w:r>
     </w:p>
-    <w:bookmarkEnd w:id="117"/>
-    <w:bookmarkEnd w:id="118"/>
-    <w:bookmarkStart w:id="136" w:name="monitory"/>
+    <w:bookmarkEnd w:id="120"/>
+    <w:bookmarkEnd w:id="121"/>
+    <w:bookmarkStart w:id="139" w:name="monitory"/>
     <w:p>
       <w:pPr>
         <w:pStyle w:val="Heading1"/>
@@ -8302,7 +8866,7 @@
         <w:t xml:space="preserve">8. Monitory</w:t>
       </w:r>
     </w:p>
-    <w:bookmarkStart w:id="119" w:name="jak-funguje-crt"/>
+    <w:bookmarkStart w:id="122" w:name="jak-funguje-crt"/>
     <w:p>
       <w:pPr>
         <w:pStyle w:val="Heading3"/>
@@ -8311,8 +8875,8 @@
         <w:t xml:space="preserve">Jak funguje CRT ???</w:t>
       </w:r>
     </w:p>
-    <w:bookmarkEnd w:id="119"/>
-    <w:bookmarkStart w:id="123" w:name="X5b93d40abd4ad917e23caa65a5718c1100748af"/>
+    <w:bookmarkEnd w:id="122"/>
+    <w:bookmarkStart w:id="126" w:name="X5b93d40abd4ad917e23caa65a5718c1100748af"/>
     <w:p>
       <w:pPr>
         <w:pStyle w:val="Heading3"/>
@@ -8325,7 +8889,7 @@
       <w:pPr>
         <w:numPr>
           <w:ilvl w:val="0"/>
-          <w:numId w:val="1151"/>
+          <w:numId w:val="1166"/>
         </w:numPr>
         <w:pStyle w:val="Compact"/>
       </w:pPr>
@@ -8337,7 +8901,7 @@
       <w:pPr>
         <w:numPr>
           <w:ilvl w:val="0"/>
-          <w:numId w:val="1151"/>
+          <w:numId w:val="1166"/>
         </w:numPr>
         <w:pStyle w:val="Compact"/>
       </w:pPr>
@@ -8349,7 +8913,7 @@
       <w:pPr>
         <w:numPr>
           <w:ilvl w:val="0"/>
-          <w:numId w:val="1151"/>
+          <w:numId w:val="1166"/>
         </w:numPr>
         <w:pStyle w:val="Compact"/>
       </w:pPr>
@@ -8361,7 +8925,7 @@
       <w:pPr>
         <w:numPr>
           <w:ilvl w:val="0"/>
-          <w:numId w:val="1151"/>
+          <w:numId w:val="1166"/>
         </w:numPr>
         <w:pStyle w:val="Compact"/>
       </w:pPr>
@@ -8373,7 +8937,7 @@
       <w:pPr>
         <w:numPr>
           <w:ilvl w:val="1"/>
-          <w:numId w:val="1152"/>
+          <w:numId w:val="1167"/>
         </w:numPr>
         <w:pStyle w:val="Compact"/>
       </w:pPr>
@@ -8385,7 +8949,7 @@
       <w:pPr>
         <w:numPr>
           <w:ilvl w:val="1"/>
-          <w:numId w:val="1152"/>
+          <w:numId w:val="1167"/>
         </w:numPr>
         <w:pStyle w:val="Compact"/>
       </w:pPr>
@@ -8397,7 +8961,7 @@
       <w:pPr>
         <w:numPr>
           <w:ilvl w:val="1"/>
-          <w:numId w:val="1152"/>
+          <w:numId w:val="1167"/>
         </w:numPr>
         <w:pStyle w:val="Compact"/>
       </w:pPr>
@@ -8409,7 +8973,7 @@
       <w:pPr>
         <w:numPr>
           <w:ilvl w:val="1"/>
-          <w:numId w:val="1152"/>
+          <w:numId w:val="1167"/>
         </w:numPr>
         <w:pStyle w:val="Compact"/>
       </w:pPr>
@@ -8421,7 +8985,7 @@
       <w:pPr>
         <w:numPr>
           <w:ilvl w:val="1"/>
-          <w:numId w:val="1152"/>
+          <w:numId w:val="1167"/>
         </w:numPr>
         <w:pStyle w:val="Compact"/>
       </w:pPr>
@@ -8438,18 +9002,18 @@
           <wp:inline>
             <wp:extent cx="5334000" cy="3000375"/>
             <wp:effectExtent b="0" l="0" r="0" t="0"/>
-            <wp:docPr descr="lcd" title="" id="121" name="Picture"/>
+            <wp:docPr descr="lcd" title="" id="124" name="Picture"/>
             <a:graphic>
               <a:graphicData uri="http://schemas.openxmlformats.org/drawingml/2006/picture">
                 <pic:pic>
                   <pic:nvPicPr>
-                    <pic:cNvPr descr="assets/lcd.png" id="122" name="Picture"/>
+                    <pic:cNvPr descr="assets/lcd.png" id="125" name="Picture"/>
                     <pic:cNvPicPr>
                       <a:picLocks noChangeArrowheads="1" noChangeAspect="1"/>
                     </pic:cNvPicPr>
                   </pic:nvPicPr>
                   <pic:blipFill>
-                    <a:blip r:embed="rId120"/>
+                    <a:blip r:embed="rId123"/>
                     <a:stretch>
                       <a:fillRect/>
                     </a:stretch>
@@ -8510,8 +9074,8 @@
         <w:t xml:space="preserve">- IPS - v klidovém stavu nesvítí</w:t>
       </w:r>
     </w:p>
-    <w:bookmarkEnd w:id="123"/>
-    <w:bookmarkStart w:id="124" w:name="Xd20b3213238cf137cf8269b5aff723b5638ceb3"/>
+    <w:bookmarkEnd w:id="126"/>
+    <w:bookmarkStart w:id="127" w:name="Xd20b3213238cf137cf8269b5aff723b5638ceb3"/>
     <w:p>
       <w:pPr>
         <w:pStyle w:val="Heading3"/>
@@ -8524,7 +9088,7 @@
       <w:pPr>
         <w:numPr>
           <w:ilvl w:val="0"/>
-          <w:numId w:val="1153"/>
+          <w:numId w:val="1168"/>
         </w:numPr>
         <w:pStyle w:val="Compact"/>
       </w:pPr>
@@ -8536,7 +9100,7 @@
       <w:pPr>
         <w:numPr>
           <w:ilvl w:val="1"/>
-          <w:numId w:val="1154"/>
+          <w:numId w:val="1169"/>
         </w:numPr>
         <w:pStyle w:val="Compact"/>
       </w:pPr>
@@ -8548,7 +9112,7 @@
       <w:pPr>
         <w:numPr>
           <w:ilvl w:val="1"/>
-          <w:numId w:val="1154"/>
+          <w:numId w:val="1169"/>
         </w:numPr>
         <w:pStyle w:val="Compact"/>
       </w:pPr>
@@ -8560,7 +9124,7 @@
       <w:pPr>
         <w:numPr>
           <w:ilvl w:val="1"/>
-          <w:numId w:val="1154"/>
+          <w:numId w:val="1169"/>
         </w:numPr>
         <w:pStyle w:val="Compact"/>
       </w:pPr>
@@ -8572,7 +9136,7 @@
       <w:pPr>
         <w:numPr>
           <w:ilvl w:val="1"/>
-          <w:numId w:val="1154"/>
+          <w:numId w:val="1169"/>
         </w:numPr>
         <w:pStyle w:val="Compact"/>
       </w:pPr>
@@ -8584,7 +9148,7 @@
       <w:pPr>
         <w:numPr>
           <w:ilvl w:val="1"/>
-          <w:numId w:val="1154"/>
+          <w:numId w:val="1169"/>
         </w:numPr>
         <w:pStyle w:val="Compact"/>
       </w:pPr>
@@ -8596,7 +9160,7 @@
       <w:pPr>
         <w:numPr>
           <w:ilvl w:val="0"/>
-          <w:numId w:val="1153"/>
+          <w:numId w:val="1168"/>
         </w:numPr>
         <w:pStyle w:val="Compact"/>
       </w:pPr>
@@ -8608,7 +9172,7 @@
       <w:pPr>
         <w:numPr>
           <w:ilvl w:val="1"/>
-          <w:numId w:val="1155"/>
+          <w:numId w:val="1170"/>
         </w:numPr>
         <w:pStyle w:val="Compact"/>
       </w:pPr>
@@ -8620,7 +9184,7 @@
       <w:pPr>
         <w:numPr>
           <w:ilvl w:val="1"/>
-          <w:numId w:val="1155"/>
+          <w:numId w:val="1170"/>
         </w:numPr>
         <w:pStyle w:val="Compact"/>
       </w:pPr>
@@ -8632,7 +9196,7 @@
       <w:pPr>
         <w:numPr>
           <w:ilvl w:val="1"/>
-          <w:numId w:val="1155"/>
+          <w:numId w:val="1170"/>
         </w:numPr>
         <w:pStyle w:val="Compact"/>
       </w:pPr>
@@ -8644,7 +9208,7 @@
       <w:pPr>
         <w:numPr>
           <w:ilvl w:val="1"/>
-          <w:numId w:val="1155"/>
+          <w:numId w:val="1170"/>
         </w:numPr>
         <w:pStyle w:val="Compact"/>
       </w:pPr>
@@ -8656,7 +9220,7 @@
       <w:pPr>
         <w:numPr>
           <w:ilvl w:val="1"/>
-          <w:numId w:val="1155"/>
+          <w:numId w:val="1170"/>
         </w:numPr>
         <w:pStyle w:val="Compact"/>
       </w:pPr>
@@ -8664,8 +9228,8 @@
         <w:t xml:space="preserve">Není úplně černý, kvůli podsvícení</w:t>
       </w:r>
     </w:p>
-    <w:bookmarkEnd w:id="124"/>
-    <w:bookmarkStart w:id="128" w:name="jak-fungují-oled-zobrazovací-jednotky"/>
+    <w:bookmarkEnd w:id="127"/>
+    <w:bookmarkStart w:id="131" w:name="jak-fungují-oled-zobrazovací-jednotky"/>
     <w:p>
       <w:pPr>
         <w:pStyle w:val="Heading3"/>
@@ -8678,7 +9242,7 @@
       <w:pPr>
         <w:numPr>
           <w:ilvl w:val="0"/>
-          <w:numId w:val="1156"/>
+          <w:numId w:val="1171"/>
         </w:numPr>
         <w:pStyle w:val="Compact"/>
       </w:pPr>
@@ -8695,18 +9259,18 @@
           <wp:inline>
             <wp:extent cx="5334000" cy="2210518"/>
             <wp:effectExtent b="0" l="0" r="0" t="0"/>
-            <wp:docPr descr="OLED" title="" id="126" name="Picture"/>
+            <wp:docPr descr="OLED" title="" id="129" name="Picture"/>
             <a:graphic>
               <a:graphicData uri="http://schemas.openxmlformats.org/drawingml/2006/picture">
                 <pic:pic>
                   <pic:nvPicPr>
-                    <pic:cNvPr descr="assets/oled.png" id="127" name="Picture"/>
+                    <pic:cNvPr descr="assets/oled.png" id="130" name="Picture"/>
                     <pic:cNvPicPr>
                       <a:picLocks noChangeArrowheads="1" noChangeAspect="1"/>
                     </pic:cNvPicPr>
                   </pic:nvPicPr>
                   <pic:blipFill>
-                    <a:blip r:embed="rId125"/>
+                    <a:blip r:embed="rId128"/>
                     <a:stretch>
                       <a:fillRect/>
                     </a:stretch>
@@ -8745,7 +9309,7 @@
       <w:pPr>
         <w:numPr>
           <w:ilvl w:val="0"/>
-          <w:numId w:val="1157"/>
+          <w:numId w:val="1172"/>
         </w:numPr>
         <w:pStyle w:val="Compact"/>
       </w:pPr>
@@ -8757,7 +9321,7 @@
       <w:pPr>
         <w:numPr>
           <w:ilvl w:val="0"/>
-          <w:numId w:val="1157"/>
+          <w:numId w:val="1172"/>
         </w:numPr>
         <w:pStyle w:val="Compact"/>
       </w:pPr>
@@ -8769,7 +9333,7 @@
       <w:pPr>
         <w:numPr>
           <w:ilvl w:val="0"/>
-          <w:numId w:val="1157"/>
+          <w:numId w:val="1172"/>
         </w:numPr>
         <w:pStyle w:val="Compact"/>
       </w:pPr>
@@ -8777,8 +9341,8 @@
         <w:t xml:space="preserve">V organické vrstvě začne docházet ke srážkám a vzájemnou eliminací vzniká světlo</w:t>
       </w:r>
     </w:p>
-    <w:bookmarkEnd w:id="128"/>
-    <w:bookmarkStart w:id="129" w:name="X790b53c430114283fefc613c0c3afe3c6bb8648"/>
+    <w:bookmarkEnd w:id="131"/>
+    <w:bookmarkStart w:id="132" w:name="X790b53c430114283fefc613c0c3afe3c6bb8648"/>
     <w:p>
       <w:pPr>
         <w:pStyle w:val="Heading3"/>
@@ -8791,7 +9355,7 @@
       <w:pPr>
         <w:numPr>
           <w:ilvl w:val="0"/>
-          <w:numId w:val="1158"/>
+          <w:numId w:val="1173"/>
         </w:numPr>
         <w:pStyle w:val="Compact"/>
       </w:pPr>
@@ -8803,7 +9367,7 @@
       <w:pPr>
         <w:numPr>
           <w:ilvl w:val="1"/>
-          <w:numId w:val="1159"/>
+          <w:numId w:val="1174"/>
         </w:numPr>
         <w:pStyle w:val="Compact"/>
       </w:pPr>
@@ -8815,7 +9379,7 @@
       <w:pPr>
         <w:numPr>
           <w:ilvl w:val="1"/>
-          <w:numId w:val="1159"/>
+          <w:numId w:val="1174"/>
         </w:numPr>
         <w:pStyle w:val="Compact"/>
       </w:pPr>
@@ -8827,7 +9391,7 @@
       <w:pPr>
         <w:numPr>
           <w:ilvl w:val="1"/>
-          <w:numId w:val="1159"/>
+          <w:numId w:val="1174"/>
         </w:numPr>
         <w:pStyle w:val="Compact"/>
       </w:pPr>
@@ -8839,7 +9403,7 @@
       <w:pPr>
         <w:numPr>
           <w:ilvl w:val="1"/>
-          <w:numId w:val="1159"/>
+          <w:numId w:val="1174"/>
         </w:numPr>
         <w:pStyle w:val="Compact"/>
       </w:pPr>
@@ -8851,7 +9415,7 @@
       <w:pPr>
         <w:numPr>
           <w:ilvl w:val="1"/>
-          <w:numId w:val="1159"/>
+          <w:numId w:val="1174"/>
         </w:numPr>
         <w:pStyle w:val="Compact"/>
       </w:pPr>
@@ -8863,7 +9427,7 @@
       <w:pPr>
         <w:numPr>
           <w:ilvl w:val="1"/>
-          <w:numId w:val="1159"/>
+          <w:numId w:val="1174"/>
         </w:numPr>
         <w:pStyle w:val="Compact"/>
       </w:pPr>
@@ -8875,7 +9439,7 @@
       <w:pPr>
         <w:numPr>
           <w:ilvl w:val="0"/>
-          <w:numId w:val="1158"/>
+          <w:numId w:val="1173"/>
         </w:numPr>
         <w:pStyle w:val="Compact"/>
       </w:pPr>
@@ -8887,7 +9451,7 @@
       <w:pPr>
         <w:numPr>
           <w:ilvl w:val="1"/>
-          <w:numId w:val="1160"/>
+          <w:numId w:val="1175"/>
         </w:numPr>
         <w:pStyle w:val="Compact"/>
       </w:pPr>
@@ -8899,7 +9463,7 @@
       <w:pPr>
         <w:numPr>
           <w:ilvl w:val="1"/>
-          <w:numId w:val="1160"/>
+          <w:numId w:val="1175"/>
         </w:numPr>
         <w:pStyle w:val="Compact"/>
       </w:pPr>
@@ -8911,7 +9475,7 @@
       <w:pPr>
         <w:numPr>
           <w:ilvl w:val="1"/>
-          <w:numId w:val="1160"/>
+          <w:numId w:val="1175"/>
         </w:numPr>
         <w:pStyle w:val="Compact"/>
       </w:pPr>
@@ -8919,8 +9483,8 @@
         <w:t xml:space="preserve">Degradace materiálu (organického)</w:t>
       </w:r>
     </w:p>
-    <w:bookmarkEnd w:id="129"/>
-    <w:bookmarkStart w:id="130" w:name="X35e206b38f6731ae19b9e9903467326692f809b"/>
+    <w:bookmarkEnd w:id="132"/>
+    <w:bookmarkStart w:id="133" w:name="X35e206b38f6731ae19b9e9903467326692f809b"/>
     <w:p>
       <w:pPr>
         <w:pStyle w:val="Heading3"/>
@@ -8933,7 +9497,7 @@
       <w:pPr>
         <w:numPr>
           <w:ilvl w:val="0"/>
-          <w:numId w:val="1161"/>
+          <w:numId w:val="1176"/>
         </w:numPr>
         <w:pStyle w:val="Compact"/>
       </w:pPr>
@@ -8945,7 +9509,7 @@
       <w:pPr>
         <w:numPr>
           <w:ilvl w:val="0"/>
-          <w:numId w:val="1161"/>
+          <w:numId w:val="1176"/>
         </w:numPr>
         <w:pStyle w:val="Compact"/>
       </w:pPr>
@@ -8957,7 +9521,7 @@
       <w:pPr>
         <w:numPr>
           <w:ilvl w:val="0"/>
-          <w:numId w:val="1161"/>
+          <w:numId w:val="1176"/>
         </w:numPr>
         <w:pStyle w:val="Compact"/>
       </w:pPr>
@@ -8969,7 +9533,7 @@
       <w:pPr>
         <w:numPr>
           <w:ilvl w:val="0"/>
-          <w:numId w:val="1161"/>
+          <w:numId w:val="1176"/>
         </w:numPr>
         <w:pStyle w:val="Compact"/>
       </w:pPr>
@@ -8981,7 +9545,7 @@
       <w:pPr>
         <w:numPr>
           <w:ilvl w:val="1"/>
-          <w:numId w:val="1162"/>
+          <w:numId w:val="1177"/>
         </w:numPr>
         <w:pStyle w:val="Compact"/>
       </w:pPr>
@@ -8993,7 +9557,7 @@
       <w:pPr>
         <w:numPr>
           <w:ilvl w:val="1"/>
-          <w:numId w:val="1162"/>
+          <w:numId w:val="1177"/>
         </w:numPr>
         <w:pStyle w:val="Compact"/>
       </w:pPr>
@@ -9005,7 +9569,7 @@
       <w:pPr>
         <w:numPr>
           <w:ilvl w:val="1"/>
-          <w:numId w:val="1162"/>
+          <w:numId w:val="1177"/>
         </w:numPr>
         <w:pStyle w:val="Compact"/>
       </w:pPr>
@@ -9013,8 +9577,8 @@
         <w:t xml:space="preserve">Přes průhlednou horní elektrodu jde vidět barva</w:t>
       </w:r>
     </w:p>
-    <w:bookmarkEnd w:id="130"/>
-    <w:bookmarkStart w:id="131" w:name="jaké-jsou-výhody-a-nevýhody-e-ink"/>
+    <w:bookmarkEnd w:id="133"/>
+    <w:bookmarkStart w:id="134" w:name="jaké-jsou-výhody-a-nevýhody-e-ink"/>
     <w:p>
       <w:pPr>
         <w:pStyle w:val="Heading3"/>
@@ -9027,7 +9591,7 @@
       <w:pPr>
         <w:numPr>
           <w:ilvl w:val="0"/>
-          <w:numId w:val="1163"/>
+          <w:numId w:val="1178"/>
         </w:numPr>
         <w:pStyle w:val="Compact"/>
       </w:pPr>
@@ -9039,7 +9603,7 @@
       <w:pPr>
         <w:numPr>
           <w:ilvl w:val="1"/>
-          <w:numId w:val="1164"/>
+          <w:numId w:val="1179"/>
         </w:numPr>
         <w:pStyle w:val="Compact"/>
       </w:pPr>
@@ -9051,7 +9615,7 @@
       <w:pPr>
         <w:numPr>
           <w:ilvl w:val="1"/>
-          <w:numId w:val="1164"/>
+          <w:numId w:val="1179"/>
         </w:numPr>
         <w:pStyle w:val="Compact"/>
       </w:pPr>
@@ -9063,7 +9627,7 @@
       <w:pPr>
         <w:numPr>
           <w:ilvl w:val="1"/>
-          <w:numId w:val="1164"/>
+          <w:numId w:val="1179"/>
         </w:numPr>
         <w:pStyle w:val="Compact"/>
       </w:pPr>
@@ -9075,7 +9639,7 @@
       <w:pPr>
         <w:numPr>
           <w:ilvl w:val="1"/>
-          <w:numId w:val="1164"/>
+          <w:numId w:val="1179"/>
         </w:numPr>
         <w:pStyle w:val="Compact"/>
       </w:pPr>
@@ -9087,7 +9651,7 @@
       <w:pPr>
         <w:numPr>
           <w:ilvl w:val="1"/>
-          <w:numId w:val="1164"/>
+          <w:numId w:val="1179"/>
         </w:numPr>
         <w:pStyle w:val="Compact"/>
       </w:pPr>
@@ -9099,7 +9663,7 @@
       <w:pPr>
         <w:numPr>
           <w:ilvl w:val="1"/>
-          <w:numId w:val="1164"/>
+          <w:numId w:val="1179"/>
         </w:numPr>
         <w:pStyle w:val="Compact"/>
       </w:pPr>
@@ -9111,7 +9675,7 @@
       <w:pPr>
         <w:numPr>
           <w:ilvl w:val="0"/>
-          <w:numId w:val="1163"/>
+          <w:numId w:val="1178"/>
         </w:numPr>
         <w:pStyle w:val="Compact"/>
       </w:pPr>
@@ -9123,7 +9687,7 @@
       <w:pPr>
         <w:numPr>
           <w:ilvl w:val="1"/>
-          <w:numId w:val="1165"/>
+          <w:numId w:val="1180"/>
         </w:numPr>
         <w:pStyle w:val="Compact"/>
       </w:pPr>
@@ -9135,7 +9699,7 @@
       <w:pPr>
         <w:numPr>
           <w:ilvl w:val="1"/>
-          <w:numId w:val="1165"/>
+          <w:numId w:val="1180"/>
         </w:numPr>
         <w:pStyle w:val="Compact"/>
       </w:pPr>
@@ -9147,7 +9711,7 @@
       <w:pPr>
         <w:numPr>
           <w:ilvl w:val="1"/>
-          <w:numId w:val="1165"/>
+          <w:numId w:val="1180"/>
         </w:numPr>
         <w:pStyle w:val="Compact"/>
       </w:pPr>
@@ -9155,8 +9719,8 @@
         <w:t xml:space="preserve">Špatné barevné rozlišení</w:t>
       </w:r>
     </w:p>
-    <w:bookmarkEnd w:id="131"/>
-    <w:bookmarkStart w:id="135" w:name="Xbbcae05fddbc8f4af17395c9d073119510549ee"/>
+    <w:bookmarkEnd w:id="134"/>
+    <w:bookmarkStart w:id="138" w:name="Xbbcae05fddbc8f4af17395c9d073119510549ee"/>
     <w:p>
       <w:pPr>
         <w:pStyle w:val="Heading3"/>
@@ -9169,7 +9733,7 @@
       <w:pPr>
         <w:numPr>
           <w:ilvl w:val="0"/>
-          <w:numId w:val="1166"/>
+          <w:numId w:val="1181"/>
         </w:numPr>
         <w:pStyle w:val="Compact"/>
       </w:pPr>
@@ -9181,7 +9745,7 @@
       <w:pPr>
         <w:numPr>
           <w:ilvl w:val="0"/>
-          <w:numId w:val="1166"/>
+          <w:numId w:val="1181"/>
         </w:numPr>
         <w:pStyle w:val="Compact"/>
       </w:pPr>
@@ -9193,7 +9757,7 @@
       <w:pPr>
         <w:numPr>
           <w:ilvl w:val="1"/>
-          <w:numId w:val="1167"/>
+          <w:numId w:val="1182"/>
         </w:numPr>
         <w:pStyle w:val="Compact"/>
       </w:pPr>
@@ -9205,7 +9769,7 @@
       <w:pPr>
         <w:numPr>
           <w:ilvl w:val="1"/>
-          <w:numId w:val="1167"/>
+          <w:numId w:val="1182"/>
         </w:numPr>
         <w:pStyle w:val="Compact"/>
       </w:pPr>
@@ -9217,7 +9781,7 @@
       <w:pPr>
         <w:numPr>
           <w:ilvl w:val="1"/>
-          <w:numId w:val="1167"/>
+          <w:numId w:val="1182"/>
         </w:numPr>
         <w:pStyle w:val="Compact"/>
       </w:pPr>
@@ -9234,18 +9798,18 @@
           <wp:inline>
             <wp:extent cx="5334000" cy="1944962"/>
             <wp:effectExtent b="0" l="0" r="0" t="0"/>
-            <wp:docPr descr="eink" title="" id="133" name="Picture"/>
+            <wp:docPr descr="eink" title="" id="136" name="Picture"/>
             <a:graphic>
               <a:graphicData uri="http://schemas.openxmlformats.org/drawingml/2006/picture">
                 <pic:pic>
                   <pic:nvPicPr>
-                    <pic:cNvPr descr="assets/eink.png" id="134" name="Picture"/>
+                    <pic:cNvPr descr="assets/eink.png" id="137" name="Picture"/>
                     <pic:cNvPicPr>
                       <a:picLocks noChangeArrowheads="1" noChangeAspect="1"/>
                     </pic:cNvPicPr>
                   </pic:nvPicPr>
                   <pic:blipFill>
-                    <a:blip r:embed="rId132"/>
+                    <a:blip r:embed="rId135"/>
                     <a:stretch>
                       <a:fillRect/>
                     </a:stretch>
@@ -9280,9 +9844,9 @@
         <w:t xml:space="preserve">eink</w:t>
       </w:r>
     </w:p>
-    <w:bookmarkEnd w:id="135"/>
-    <w:bookmarkEnd w:id="136"/>
-    <w:bookmarkStart w:id="152" w:name="disky"/>
+    <w:bookmarkEnd w:id="138"/>
+    <w:bookmarkEnd w:id="139"/>
+    <w:bookmarkStart w:id="155" w:name="disky"/>
     <w:p>
       <w:pPr>
         <w:pStyle w:val="Heading1"/>
@@ -9291,7 +9855,7 @@
         <w:t xml:space="preserve">9. Disky</w:t>
       </w:r>
     </w:p>
-    <w:bookmarkStart w:id="137" w:name="typy-pamětí-externích"/>
+    <w:bookmarkStart w:id="140" w:name="typy-pamětí-externích"/>
     <w:p>
       <w:pPr>
         <w:pStyle w:val="Heading3"/>
@@ -9304,7 +9868,7 @@
       <w:pPr>
         <w:numPr>
           <w:ilvl w:val="0"/>
-          <w:numId w:val="1168"/>
+          <w:numId w:val="1183"/>
         </w:numPr>
         <w:pStyle w:val="Compact"/>
       </w:pPr>
@@ -9316,7 +9880,7 @@
       <w:pPr>
         <w:numPr>
           <w:ilvl w:val="1"/>
-          <w:numId w:val="1169"/>
+          <w:numId w:val="1184"/>
         </w:numPr>
         <w:pStyle w:val="Compact"/>
       </w:pPr>
@@ -9328,7 +9892,7 @@
       <w:pPr>
         <w:numPr>
           <w:ilvl w:val="1"/>
-          <w:numId w:val="1169"/>
+          <w:numId w:val="1184"/>
         </w:numPr>
         <w:pStyle w:val="Compact"/>
       </w:pPr>
@@ -9340,7 +9904,7 @@
       <w:pPr>
         <w:numPr>
           <w:ilvl w:val="0"/>
-          <w:numId w:val="1168"/>
+          <w:numId w:val="1183"/>
         </w:numPr>
         <w:pStyle w:val="Compact"/>
       </w:pPr>
@@ -9352,7 +9916,7 @@
       <w:pPr>
         <w:numPr>
           <w:ilvl w:val="1"/>
-          <w:numId w:val="1170"/>
+          <w:numId w:val="1185"/>
         </w:numPr>
         <w:pStyle w:val="Compact"/>
       </w:pPr>
@@ -9364,7 +9928,7 @@
       <w:pPr>
         <w:numPr>
           <w:ilvl w:val="1"/>
-          <w:numId w:val="1170"/>
+          <w:numId w:val="1185"/>
         </w:numPr>
         <w:pStyle w:val="Compact"/>
       </w:pPr>
@@ -9376,7 +9940,7 @@
       <w:pPr>
         <w:numPr>
           <w:ilvl w:val="0"/>
-          <w:numId w:val="1168"/>
+          <w:numId w:val="1183"/>
         </w:numPr>
         <w:pStyle w:val="Compact"/>
       </w:pPr>
@@ -9384,8 +9948,8 @@
         <w:t xml:space="preserve">Magnetooprické paměti</w:t>
       </w:r>
     </w:p>
-    <w:bookmarkEnd w:id="137"/>
-    <w:bookmarkStart w:id="141" w:name="Xe1c128591526fe446296bc38d7987636bf3ab32"/>
+    <w:bookmarkEnd w:id="140"/>
+    <w:bookmarkStart w:id="144" w:name="Xe1c128591526fe446296bc38d7987636bf3ab32"/>
     <w:p>
       <w:pPr>
         <w:pStyle w:val="Heading3"/>
@@ -9398,7 +9962,7 @@
       <w:pPr>
         <w:numPr>
           <w:ilvl w:val="0"/>
-          <w:numId w:val="1171"/>
+          <w:numId w:val="1186"/>
         </w:numPr>
         <w:pStyle w:val="Compact"/>
       </w:pPr>
@@ -9410,7 +9974,7 @@
       <w:pPr>
         <w:numPr>
           <w:ilvl w:val="0"/>
-          <w:numId w:val="1171"/>
+          <w:numId w:val="1186"/>
         </w:numPr>
         <w:pStyle w:val="Compact"/>
       </w:pPr>
@@ -9422,7 +9986,7 @@
       <w:pPr>
         <w:numPr>
           <w:ilvl w:val="0"/>
-          <w:numId w:val="1171"/>
+          <w:numId w:val="1186"/>
         </w:numPr>
         <w:pStyle w:val="Compact"/>
       </w:pPr>
@@ -9439,18 +10003,18 @@
           <wp:inline>
             <wp:extent cx="5334000" cy="1152750"/>
             <wp:effectExtent b="0" l="0" r="0" t="0"/>
-            <wp:docPr descr="zapis_na_disk" title="" id="139" name="Picture"/>
+            <wp:docPr descr="zapis_na_disk" title="" id="142" name="Picture"/>
             <a:graphic>
               <a:graphicData uri="http://schemas.openxmlformats.org/drawingml/2006/picture">
                 <pic:pic>
                   <pic:nvPicPr>
-                    <pic:cNvPr descr="assets/zapis_na_disk.png" id="140" name="Picture"/>
+                    <pic:cNvPr descr="assets/zapis_na_disk.png" id="143" name="Picture"/>
                     <pic:cNvPicPr>
                       <a:picLocks noChangeArrowheads="1" noChangeAspect="1"/>
                     </pic:cNvPicPr>
                   </pic:nvPicPr>
                   <pic:blipFill>
-                    <a:blip r:embed="rId138"/>
+                    <a:blip r:embed="rId141"/>
                     <a:stretch>
                       <a:fillRect/>
                     </a:stretch>
@@ -9489,7 +10053,7 @@
       <w:pPr>
         <w:numPr>
           <w:ilvl w:val="0"/>
-          <w:numId w:val="1172"/>
+          <w:numId w:val="1187"/>
         </w:numPr>
         <w:pStyle w:val="Compact"/>
       </w:pPr>
@@ -9501,7 +10065,7 @@
       <w:pPr>
         <w:numPr>
           <w:ilvl w:val="1"/>
-          <w:numId w:val="1173"/>
+          <w:numId w:val="1188"/>
         </w:numPr>
         <w:pStyle w:val="Compact"/>
       </w:pPr>
@@ -9513,7 +10077,7 @@
       <w:pPr>
         <w:numPr>
           <w:ilvl w:val="0"/>
-          <w:numId w:val="1172"/>
+          <w:numId w:val="1187"/>
         </w:numPr>
         <w:pStyle w:val="Compact"/>
       </w:pPr>
@@ -9525,7 +10089,7 @@
       <w:pPr>
         <w:numPr>
           <w:ilvl w:val="1"/>
-          <w:numId w:val="1174"/>
+          <w:numId w:val="1189"/>
         </w:numPr>
         <w:pStyle w:val="Compact"/>
       </w:pPr>
@@ -9537,7 +10101,7 @@
       <w:pPr>
         <w:numPr>
           <w:ilvl w:val="1"/>
-          <w:numId w:val="1174"/>
+          <w:numId w:val="1189"/>
         </w:numPr>
         <w:pStyle w:val="Compact"/>
       </w:pPr>
@@ -9545,8 +10109,8 @@
         <w:t xml:space="preserve">Větší technická náročnost</w:t>
       </w:r>
     </w:p>
-    <w:bookmarkEnd w:id="141"/>
-    <w:bookmarkStart w:id="145" w:name="jak-funguje-pevný-disk"/>
+    <w:bookmarkEnd w:id="144"/>
+    <w:bookmarkStart w:id="148" w:name="jak-funguje-pevný-disk"/>
     <w:p>
       <w:pPr>
         <w:pStyle w:val="Heading3"/>
@@ -9564,18 +10128,18 @@
           <wp:inline>
             <wp:extent cx="4667250" cy="2724150"/>
             <wp:effectExtent b="0" l="0" r="0" t="0"/>
-            <wp:docPr descr="disk" title="" id="143" name="Picture"/>
+            <wp:docPr descr="disk" title="" id="146" name="Picture"/>
             <a:graphic>
               <a:graphicData uri="http://schemas.openxmlformats.org/drawingml/2006/picture">
                 <pic:pic>
                   <pic:nvPicPr>
-                    <pic:cNvPr descr="assets/disk.png" id="144" name="Picture"/>
+                    <pic:cNvPr descr="assets/disk.png" id="147" name="Picture"/>
                     <pic:cNvPicPr>
                       <a:picLocks noChangeArrowheads="1" noChangeAspect="1"/>
                     </pic:cNvPicPr>
                   </pic:nvPicPr>
                   <pic:blipFill>
-                    <a:blip r:embed="rId142"/>
+                    <a:blip r:embed="rId145"/>
                     <a:stretch>
                       <a:fillRect/>
                     </a:stretch>
@@ -9614,7 +10178,7 @@
       <w:pPr>
         <w:numPr>
           <w:ilvl w:val="0"/>
-          <w:numId w:val="1175"/>
+          <w:numId w:val="1190"/>
         </w:numPr>
         <w:pStyle w:val="Compact"/>
       </w:pPr>
@@ -9626,7 +10190,7 @@
       <w:pPr>
         <w:numPr>
           <w:ilvl w:val="0"/>
-          <w:numId w:val="1175"/>
+          <w:numId w:val="1190"/>
         </w:numPr>
         <w:pStyle w:val="Compact"/>
       </w:pPr>
@@ -9638,7 +10202,7 @@
       <w:pPr>
         <w:numPr>
           <w:ilvl w:val="0"/>
-          <w:numId w:val="1175"/>
+          <w:numId w:val="1190"/>
         </w:numPr>
         <w:pStyle w:val="Compact"/>
       </w:pPr>
@@ -9646,8 +10210,8 @@
         <w:t xml:space="preserve">Povrch je pokryt magnetickými doménami, které mají specifickou orientaci, při zápisu se mění jejich orientace</w:t>
       </w:r>
     </w:p>
-    <w:bookmarkEnd w:id="145"/>
-    <w:bookmarkStart w:id="149" w:name="Xe1e98b09a64bdf24d5d83f7a349363288f02206"/>
+    <w:bookmarkEnd w:id="148"/>
+    <w:bookmarkStart w:id="152" w:name="Xe1e98b09a64bdf24d5d83f7a349363288f02206"/>
     <w:p>
       <w:pPr>
         <w:pStyle w:val="Heading3"/>
@@ -9665,18 +10229,18 @@
           <wp:inline>
             <wp:extent cx="5334000" cy="5334000"/>
             <wp:effectExtent b="0" l="0" r="0" t="0"/>
-            <wp:docPr descr="optic" title="" id="147" name="Picture"/>
+            <wp:docPr descr="optic" title="" id="150" name="Picture"/>
             <a:graphic>
               <a:graphicData uri="http://schemas.openxmlformats.org/drawingml/2006/picture">
                 <pic:pic>
                   <pic:nvPicPr>
-                    <pic:cNvPr descr="assets/optic.png" id="148" name="Picture"/>
+                    <pic:cNvPr descr="assets/optic.png" id="151" name="Picture"/>
                     <pic:cNvPicPr>
                       <a:picLocks noChangeArrowheads="1" noChangeAspect="1"/>
                     </pic:cNvPicPr>
                   </pic:nvPicPr>
                   <pic:blipFill>
-                    <a:blip r:embed="rId146"/>
+                    <a:blip r:embed="rId149"/>
                     <a:stretch>
                       <a:fillRect/>
                     </a:stretch>
@@ -9715,7 +10279,7 @@
       <w:pPr>
         <w:numPr>
           <w:ilvl w:val="0"/>
-          <w:numId w:val="1176"/>
+          <w:numId w:val="1191"/>
         </w:numPr>
         <w:pStyle w:val="Compact"/>
       </w:pPr>
@@ -9727,7 +10291,7 @@
       <w:pPr>
         <w:numPr>
           <w:ilvl w:val="0"/>
-          <w:numId w:val="1176"/>
+          <w:numId w:val="1191"/>
         </w:numPr>
         <w:pStyle w:val="Compact"/>
       </w:pPr>
@@ -9739,7 +10303,7 @@
       <w:pPr>
         <w:numPr>
           <w:ilvl w:val="0"/>
-          <w:numId w:val="1176"/>
+          <w:numId w:val="1191"/>
         </w:numPr>
         <w:pStyle w:val="Compact"/>
       </w:pPr>
@@ -9751,7 +10315,7 @@
       <w:pPr>
         <w:numPr>
           <w:ilvl w:val="0"/>
-          <w:numId w:val="1176"/>
+          <w:numId w:val="1191"/>
         </w:numPr>
         <w:pStyle w:val="Compact"/>
       </w:pPr>
@@ -9763,7 +10327,7 @@
       <w:pPr>
         <w:numPr>
           <w:ilvl w:val="0"/>
-          <w:numId w:val="1176"/>
+          <w:numId w:val="1191"/>
         </w:numPr>
         <w:pStyle w:val="Compact"/>
       </w:pPr>
@@ -9771,8 +10335,8 @@
         <w:t xml:space="preserve">Většinou WORM - Write once read many time</w:t>
       </w:r>
     </w:p>
-    <w:bookmarkEnd w:id="149"/>
-    <w:bookmarkStart w:id="150" w:name="cd-rom"/>
+    <w:bookmarkEnd w:id="152"/>
+    <w:bookmarkStart w:id="153" w:name="cd-rom"/>
     <w:p>
       <w:pPr>
         <w:pStyle w:val="Heading3"/>
@@ -9785,7 +10349,7 @@
       <w:pPr>
         <w:numPr>
           <w:ilvl w:val="0"/>
-          <w:numId w:val="1177"/>
+          <w:numId w:val="1192"/>
         </w:numPr>
         <w:pStyle w:val="Compact"/>
       </w:pPr>
@@ -9797,7 +10361,7 @@
       <w:pPr>
         <w:numPr>
           <w:ilvl w:val="0"/>
-          <w:numId w:val="1177"/>
+          <w:numId w:val="1192"/>
         </w:numPr>
         <w:pStyle w:val="Compact"/>
       </w:pPr>
@@ -9809,7 +10373,7 @@
       <w:pPr>
         <w:numPr>
           <w:ilvl w:val="0"/>
-          <w:numId w:val="1177"/>
+          <w:numId w:val="1192"/>
         </w:numPr>
         <w:pStyle w:val="Compact"/>
       </w:pPr>
@@ -9821,7 +10385,7 @@
       <w:pPr>
         <w:numPr>
           <w:ilvl w:val="0"/>
-          <w:numId w:val="1177"/>
+          <w:numId w:val="1192"/>
         </w:numPr>
         <w:pStyle w:val="Compact"/>
       </w:pPr>
@@ -9833,7 +10397,7 @@
       <w:pPr>
         <w:numPr>
           <w:ilvl w:val="0"/>
-          <w:numId w:val="1177"/>
+          <w:numId w:val="1192"/>
         </w:numPr>
         <w:pStyle w:val="Compact"/>
       </w:pPr>
@@ -9841,8 +10405,8 @@
         <w:t xml:space="preserve">Čte se ze vnitřní strany do vnější</w:t>
       </w:r>
     </w:p>
-    <w:bookmarkEnd w:id="150"/>
-    <w:bookmarkStart w:id="151" w:name="dvd"/>
+    <w:bookmarkEnd w:id="153"/>
+    <w:bookmarkStart w:id="154" w:name="dvd"/>
     <w:p>
       <w:pPr>
         <w:pStyle w:val="Heading3"/>
@@ -9855,7 +10419,7 @@
       <w:pPr>
         <w:numPr>
           <w:ilvl w:val="0"/>
-          <w:numId w:val="1178"/>
+          <w:numId w:val="1193"/>
         </w:numPr>
         <w:pStyle w:val="Compact"/>
       </w:pPr>
@@ -9867,7 +10431,7 @@
       <w:pPr>
         <w:numPr>
           <w:ilvl w:val="0"/>
-          <w:numId w:val="1178"/>
+          <w:numId w:val="1193"/>
         </w:numPr>
         <w:pStyle w:val="Compact"/>
       </w:pPr>
@@ -9879,7 +10443,7 @@
       <w:pPr>
         <w:numPr>
           <w:ilvl w:val="0"/>
-          <w:numId w:val="1178"/>
+          <w:numId w:val="1193"/>
         </w:numPr>
         <w:pStyle w:val="Compact"/>
       </w:pPr>
@@ -9887,9 +10451,9 @@
         <w:t xml:space="preserve">Používá laser ve viditelné vlnové délce - červený</w:t>
       </w:r>
     </w:p>
-    <w:bookmarkEnd w:id="151"/>
-    <w:bookmarkEnd w:id="152"/>
-    <w:bookmarkStart w:id="153" w:name="cuda"/>
+    <w:bookmarkEnd w:id="154"/>
+    <w:bookmarkEnd w:id="155"/>
+    <w:bookmarkStart w:id="157" w:name="cuda"/>
     <w:p>
       <w:pPr>
         <w:pStyle w:val="Heading1"/>
@@ -9916,7 +10480,7 @@
       <w:pPr>
         <w:numPr>
           <w:ilvl w:val="0"/>
-          <w:numId w:val="1179"/>
+          <w:numId w:val="1194"/>
         </w:numPr>
         <w:pStyle w:val="Compact"/>
       </w:pPr>
@@ -9928,35 +10492,38 @@
       <w:pPr>
         <w:numPr>
           <w:ilvl w:val="0"/>
-          <w:numId w:val="1179"/>
+          <w:numId w:val="1194"/>
         </w:numPr>
         <w:pStyle w:val="Compact"/>
       </w:pPr>
       <w:r>
         <w:t xml:space="preserve">Funguje jen na Nvidia kartách</w:t>
       </w:r>
+    </w:p>
+    <w:bookmarkStart w:id="156" w:name="výhody-gpucudy"/>
+    <w:p>
+      <w:pPr>
+        <w:pStyle w:val="Heading3"/>
+      </w:pPr>
+      <w:r>
+        <w:t xml:space="preserve">Výhody GPU/cudy?</w:t>
+      </w:r>
+    </w:p>
+    <w:p>
+      <w:pPr>
+        <w:numPr>
+          <w:ilvl w:val="0"/>
+          <w:numId w:val="1195"/>
+        </w:numPr>
+        <w:pStyle w:val="Compact"/>
+      </w:pPr>
+      <w:r>
+        <w:t xml:space="preserve">Masivní</w:t>
+      </w:r>
       <w:r>
         <w:t xml:space="preserve"> </w:t>
       </w:r>
       <w:r>
-        <w:t xml:space="preserve">### Výhody GPU/cudy?</w:t>
-      </w:r>
-    </w:p>
-    <w:p>
-      <w:pPr>
-        <w:numPr>
-          <w:ilvl w:val="0"/>
-          <w:numId w:val="1179"/>
-        </w:numPr>
-        <w:pStyle w:val="Compact"/>
-      </w:pPr>
-      <w:r>
-        <w:t xml:space="preserve">Masivní</w:t>
-      </w:r>
-      <w:r>
-        <w:t xml:space="preserve"> </w:t>
-      </w:r>
-      <w:r>
         <w:t xml:space="preserve">Paralelizace</w:t>
       </w:r>
     </w:p>
@@ -9964,7 +10531,7 @@
       <w:pPr>
         <w:numPr>
           <w:ilvl w:val="0"/>
-          <w:numId w:val="1179"/>
+          <w:numId w:val="1195"/>
         </w:numPr>
         <w:pStyle w:val="Compact"/>
       </w:pPr>
@@ -9976,7 +10543,7 @@
       <w:pPr>
         <w:numPr>
           <w:ilvl w:val="0"/>
-          <w:numId w:val="1179"/>
+          <w:numId w:val="1195"/>
         </w:numPr>
         <w:pStyle w:val="Compact"/>
       </w:pPr>
@@ -9984,8 +10551,9 @@
         <w:t xml:space="preserve">GPU je navržena pro zpracování výpočetně náročný kod s omezeným počtem podmíněných skoků (Nejlépe bez IFů)</w:t>
       </w:r>
     </w:p>
-    <w:bookmarkEnd w:id="153"/>
-    <w:bookmarkStart w:id="154" w:name="rp2040-a-arm-cortex-a77"/>
+    <w:bookmarkEnd w:id="156"/>
+    <w:bookmarkEnd w:id="157"/>
+    <w:bookmarkStart w:id="158" w:name="rp2040-a-arm-cortex-a77"/>
     <w:p>
       <w:pPr>
         <w:pStyle w:val="Heading1"/>
@@ -9994,7 +10562,7 @@
         <w:t xml:space="preserve">11. RP2040 a ARM Cortex-A77</w:t>
       </w:r>
     </w:p>
-    <w:bookmarkEnd w:id="154"/>
+    <w:bookmarkEnd w:id="158"/>
     <w:sectPr/>
   </w:body>
 </w:document>
@@ -10359,48 +10927,6 @@
     <w:abstractNumId w:val="991"/>
   </w:num>
   <w:num w:numId="1032">
-    <w:abstractNumId w:val="991"/>
-  </w:num>
-  <w:num w:numId="1033">
-    <w:abstractNumId w:val="991"/>
-  </w:num>
-  <w:num w:numId="1034">
-    <w:abstractNumId w:val="991"/>
-  </w:num>
-  <w:num w:numId="1035">
-    <w:abstractNumId w:val="991"/>
-  </w:num>
-  <w:num w:numId="1036">
-    <w:abstractNumId w:val="991"/>
-  </w:num>
-  <w:num w:numId="1037">
-    <w:abstractNumId w:val="991"/>
-  </w:num>
-  <w:num w:numId="1038">
-    <w:abstractNumId w:val="991"/>
-  </w:num>
-  <w:num w:numId="1039">
-    <w:abstractNumId w:val="991"/>
-  </w:num>
-  <w:num w:numId="1040">
-    <w:abstractNumId w:val="991"/>
-  </w:num>
-  <w:num w:numId="1041">
-    <w:abstractNumId w:val="991"/>
-  </w:num>
-  <w:num w:numId="1042">
-    <w:abstractNumId w:val="991"/>
-  </w:num>
-  <w:num w:numId="1043">
-    <w:abstractNumId w:val="991"/>
-  </w:num>
-  <w:num w:numId="1044">
-    <w:abstractNumId w:val="991"/>
-  </w:num>
-  <w:num w:numId="1045">
-    <w:abstractNumId w:val="991"/>
-  </w:num>
-  <w:num w:numId="1046">
     <w:abstractNumId w:val="99411"/>
     <w:lvlOverride w:ilvl="0">
       <w:startOverride w:val="1"/>
@@ -10430,6 +10956,48 @@
       <w:startOverride w:val="1"/>
     </w:lvlOverride>
   </w:num>
+  <w:num w:numId="1033">
+    <w:abstractNumId w:val="991"/>
+  </w:num>
+  <w:num w:numId="1034">
+    <w:abstractNumId w:val="991"/>
+  </w:num>
+  <w:num w:numId="1035">
+    <w:abstractNumId w:val="991"/>
+  </w:num>
+  <w:num w:numId="1036">
+    <w:abstractNumId w:val="991"/>
+  </w:num>
+  <w:num w:numId="1037">
+    <w:abstractNumId w:val="991"/>
+  </w:num>
+  <w:num w:numId="1038">
+    <w:abstractNumId w:val="991"/>
+  </w:num>
+  <w:num w:numId="1039">
+    <w:abstractNumId w:val="991"/>
+  </w:num>
+  <w:num w:numId="1040">
+    <w:abstractNumId w:val="991"/>
+  </w:num>
+  <w:num w:numId="1041">
+    <w:abstractNumId w:val="991"/>
+  </w:num>
+  <w:num w:numId="1042">
+    <w:abstractNumId w:val="991"/>
+  </w:num>
+  <w:num w:numId="1043">
+    <w:abstractNumId w:val="991"/>
+  </w:num>
+  <w:num w:numId="1044">
+    <w:abstractNumId w:val="991"/>
+  </w:num>
+  <w:num w:numId="1045">
+    <w:abstractNumId w:val="991"/>
+  </w:num>
+  <w:num w:numId="1046">
+    <w:abstractNumId w:val="991"/>
+  </w:num>
   <w:num w:numId="1047">
     <w:abstractNumId w:val="991"/>
   </w:num>
@@ -10473,7 +11041,34 @@
     <w:abstractNumId w:val="991"/>
   </w:num>
   <w:num w:numId="1061">
-    <w:abstractNumId w:val="991"/>
+    <w:abstractNumId w:val="99411"/>
+    <w:lvlOverride w:ilvl="0">
+      <w:startOverride w:val="1"/>
+    </w:lvlOverride>
+    <w:lvlOverride w:ilvl="1">
+      <w:startOverride w:val="1"/>
+    </w:lvlOverride>
+    <w:lvlOverride w:ilvl="2">
+      <w:startOverride w:val="1"/>
+    </w:lvlOverride>
+    <w:lvlOverride w:ilvl="3">
+      <w:startOverride w:val="1"/>
+    </w:lvlOverride>
+    <w:lvlOverride w:ilvl="4">
+      <w:startOverride w:val="1"/>
+    </w:lvlOverride>
+    <w:lvlOverride w:ilvl="5">
+      <w:startOverride w:val="1"/>
+    </w:lvlOverride>
+    <w:lvlOverride w:ilvl="6">
+      <w:startOverride w:val="1"/>
+    </w:lvlOverride>
+    <w:lvlOverride w:ilvl="7">
+      <w:startOverride w:val="1"/>
+    </w:lvlOverride>
+    <w:lvlOverride w:ilvl="8">
+      <w:startOverride w:val="1"/>
+    </w:lvlOverride>
   </w:num>
   <w:num w:numId="1062">
     <w:abstractNumId w:val="991"/>
@@ -10827,6 +11422,54 @@
     <w:abstractNumId w:val="991"/>
   </w:num>
   <w:num w:numId="1179">
+    <w:abstractNumId w:val="991"/>
+  </w:num>
+  <w:num w:numId="1180">
+    <w:abstractNumId w:val="991"/>
+  </w:num>
+  <w:num w:numId="1181">
+    <w:abstractNumId w:val="991"/>
+  </w:num>
+  <w:num w:numId="1182">
+    <w:abstractNumId w:val="991"/>
+  </w:num>
+  <w:num w:numId="1183">
+    <w:abstractNumId w:val="991"/>
+  </w:num>
+  <w:num w:numId="1184">
+    <w:abstractNumId w:val="991"/>
+  </w:num>
+  <w:num w:numId="1185">
+    <w:abstractNumId w:val="991"/>
+  </w:num>
+  <w:num w:numId="1186">
+    <w:abstractNumId w:val="991"/>
+  </w:num>
+  <w:num w:numId="1187">
+    <w:abstractNumId w:val="991"/>
+  </w:num>
+  <w:num w:numId="1188">
+    <w:abstractNumId w:val="991"/>
+  </w:num>
+  <w:num w:numId="1189">
+    <w:abstractNumId w:val="991"/>
+  </w:num>
+  <w:num w:numId="1190">
+    <w:abstractNumId w:val="991"/>
+  </w:num>
+  <w:num w:numId="1191">
+    <w:abstractNumId w:val="991"/>
+  </w:num>
+  <w:num w:numId="1192">
+    <w:abstractNumId w:val="991"/>
+  </w:num>
+  <w:num w:numId="1193">
+    <w:abstractNumId w:val="991"/>
+  </w:num>
+  <w:num w:numId="1194">
+    <w:abstractNumId w:val="991"/>
+  </w:num>
+  <w:num w:numId="1195">
     <w:abstractNumId w:val="991"/>
   </w:num>
 </w:numbering>
